--- a/Snapp_task_Prima_Abbas_Biniaz.docx
+++ b/Snapp_task_Prima_Abbas_Biniaz.docx
@@ -240,7 +240,7 @@
         <w:fldChar w:fldCharType="begin" w:fldLock="1"/>
       </w:r>
       <w:r>
-        <w:instrText>ADDIN CSL_CITATION {"citationItems":[{"id":"ITEM-1","itemData":{"URL":"https://github.com/npradaschnor/Pima-Indians-Diabetes-Dataset","id":"ITEM-1","issued":{"date-parts":[["0"]]},"title":"method1","type":"webpage"},"uris":["http://www.mendeley.com/documents/?uuid=0de31c69-4be2-483c-af86-b12c3776aa0b"]}],"mendeley":{"formattedCitation":"[1]","plainTextFormattedCitation":"[1]"},"properties":{"noteIndex":0},"schema":"https://github.com/citation-style-language/schema/raw/master/csl-citation.json"}</w:instrText>
+        <w:instrText>ADDIN CSL_CITATION {"citationItems":[{"id":"ITEM-1","itemData":{"URL":"https://github.com/npradaschnor/Pima-Indians-Diabetes-Dataset","id":"ITEM-1","issued":{"date-parts":[["0"]]},"title":"method1","type":"webpage"},"uris":["http://www.mendeley.com/documents/?uuid=0de31c69-4be2-483c-af86-b12c3776aa0b"]}],"mendeley":{"formattedCitation":"[1]","plainTextFormattedCitation":"[1]","previouslyFormattedCitation":"[1]"},"properties":{"noteIndex":0},"schema":"https://github.com/citation-style-language/schema/raw/master/csl-citation.json"}</w:instrText>
       </w:r>
       <w:r>
         <w:fldChar w:fldCharType="separate"/>
@@ -1179,7 +1179,7 @@
               </w:rPr>
               <w:lastRenderedPageBreak/>
               <w:drawing>
-                <wp:inline distT="0" distB="0" distL="0" distR="0" wp14:anchorId="249C3C2D" wp14:editId="18BD4E63">
+                <wp:inline distT="0" distB="0" distL="0" distR="0" wp14:anchorId="74F1DDEE" wp14:editId="7DDBD8D6">
                   <wp:extent cx="5776632" cy="3888188"/>
                   <wp:effectExtent l="0" t="0" r="0" b="0"/>
                   <wp:docPr id="3" name="Picture 3" descr="E:\projects\snapp\my_task\download (2).png"/>
@@ -1259,6 +1259,9 @@
               <w:t>1</w:t>
             </w:r>
             <w:r>
+              <w:rPr>
+                <w:noProof/>
+              </w:rPr>
               <w:fldChar w:fldCharType="end"/>
             </w:r>
             <w:bookmarkEnd w:id="0"/>
@@ -1389,7 +1392,7 @@
         <w:fldChar w:fldCharType="begin" w:fldLock="1"/>
       </w:r>
       <w:r>
-        <w:instrText>ADDIN CSL_CITATION {"citationItems":[{"id":"ITEM-1","itemData":{"URL":"https://www.mayoclinic.org/diseases-conditions/diabetes/diagnosis-treatment/drc-20371451#:~:text=A blood sugar level less,mmol%2FL) indicates prediabetes.","id":"ITEM-1","issued":{"date-parts":[["0"]]},"title":"No Title","type":"webpage"},"uris":["http://www.mendeley.com/documents/?uuid=89573117-cfcd-4a42-8338-557098708fa0"]}],"mendeley":{"formattedCitation":"[2]","plainTextFormattedCitation":"[2]","previouslyFormattedCitation":"[1]"},"properties":{"noteIndex":0},"schema":"https://github.com/citation-style-language/schema/raw/master/csl-citation.json"}</w:instrText>
+        <w:instrText>ADDIN CSL_CITATION {"citationItems":[{"id":"ITEM-1","itemData":{"URL":"https://www.mayoclinic.org/diseases-conditions/diabetes/diagnosis-treatment/drc-20371451#:~:text=A blood sugar level less,mmol%2FL) indicates prediabetes.","id":"ITEM-1","issued":{"date-parts":[["0"]]},"title":".","type":"webpage"},"uris":["http://www.mendeley.com/documents/?uuid=89573117-cfcd-4a42-8338-557098708fa0"]}],"mendeley":{"formattedCitation":"[2]","plainTextFormattedCitation":"[2]","previouslyFormattedCitation":"[2]"},"properties":{"noteIndex":0},"schema":"https://github.com/citation-style-language/schema/raw/master/csl-citation.json"}</w:instrText>
       </w:r>
       <w:r>
         <w:fldChar w:fldCharType="separate"/>
@@ -1425,7 +1428,7 @@
         <w:fldChar w:fldCharType="begin" w:fldLock="1"/>
       </w:r>
       <w:r>
-        <w:instrText>ADDIN CSL_CITATION {"citationItems":[{"id":"ITEM-1","itemData":{"URL":"https://www.nhs.uk/common-health-questions/lifestyle/what-is-the-body-mass-index-bmi/#:~:text=BMI ranges&amp;text=below 18.5 – you're in,re in the obese range","id":"ITEM-1","issued":{"date-parts":[["0"]]},"title":"BMI","type":"webpage"},"uris":["http://www.mendeley.com/documents/?uuid=5655a1d8-a3f9-461f-bf93-5728b6dc8ed1"]}],"mendeley":{"formattedCitation":"[3]","plainTextFormattedCitation":"[3]","previouslyFormattedCitation":"[2]"},"properties":{"noteIndex":0},"schema":"https://github.com/citation-style-language/schema/raw/master/csl-citation.json"}</w:instrText>
+        <w:instrText>ADDIN CSL_CITATION {"citationItems":[{"id":"ITEM-1","itemData":{"URL":"https://www.nhs.uk/common-health-questions/lifestyle/what-is-the-body-mass-index-bmi/#:~:text=BMI ranges&amp;text=below 18.5 – you're in,re in the obese range","id":"ITEM-1","issued":{"date-parts":[["0"]]},"title":"BMI","type":"webpage"},"uris":["http://www.mendeley.com/documents/?uuid=5655a1d8-a3f9-461f-bf93-5728b6dc8ed1"]}],"mendeley":{"formattedCitation":"[3]","plainTextFormattedCitation":"[3]","previouslyFormattedCitation":"[3]"},"properties":{"noteIndex":0},"schema":"https://github.com/citation-style-language/schema/raw/master/csl-citation.json"}</w:instrText>
       </w:r>
       <w:r>
         <w:fldChar w:fldCharType="separate"/>
@@ -1461,7 +1464,7 @@
         <w:fldChar w:fldCharType="begin" w:fldLock="1"/>
       </w:r>
       <w:r>
-        <w:instrText>ADDIN CSL_CITATION {"citationItems":[{"id":"ITEM-1","itemData":{"DOI":"10.4103/2230-8210.117249","ISSN":"2230-8210","abstract":"CONTEXT: Skin thickness of type-2 diabetic insulin naïve adult patients. BACKGROUND: We have limited data on skin and subcutaneous tissue thickness of Indian type-2 diabetic population. Objective of this study was to assess skin and subcutaneous tissue thickness in insulin naïve type-2 diabetic patients as this information may be useful for insulin injection technique. AIMS: To assess the skin and subcutaneous tissue thickness at insulin injection sites in insulin naïve, type-2 diabetic adult population across different body mass index (BMI). SETTINGS AND DESIGN: Observational study carried out at our institute. MATERIALS AND METHODS: One hundred and one insulin naïve type-2 diabetic subjects underwent skin thickness measurement using ultrasound at insulin administration sites. Skin and subcutaneous tissue thickness were measured and prints taken. Though, the sample size to be taken for the study was not calculated, the results obtained clearly show that the power of the study was 80%. RESULTS: At arm and thigh, the mean skin thickness was more in males as compared to females in the BMI range &lt;23 kg/m(2) (P &lt; 0.05). At abdomen, skin thickness was more in males in the BMI range 19-23 kg/m(2) (P &lt; 0.05). Across all the BMIs, mean skin plus subcutaneous thickness at arm was more in females (P &lt; 0.05) except for BMI &gt;25 kg/m(2) where thickness in males was comparable. At thigh, the skin plus subcutaneous tissue thickness was more in females (P &lt; 0.05), across all BMI ranges. At abdomen, thickness was more in females for the BMI ranges 17-19 kg/m(2) and 23-25 kg/m(2), while it was comparable across all other BMI ranges (P &gt; 0.05). CONCLUSIONS: Skin and subcutaneous tissue thickness can be estimated by BMI. In general it is higher in females.","author":[{"dropping-particle":"","family":"Jain","given":"Sunil M","non-dropping-particle":"","parse-names":false,"suffix":""},{"dropping-particle":"","family":"Pandey","given":"Kirnesh","non-dropping-particle":"","parse-names":false,"suffix":""},{"dropping-particle":"","family":"Lahoti","given":"Alok","non-dropping-particle":"","parse-names":false,"suffix":""},{"dropping-particle":"","family":"Rao","given":"P Kiran","non-dropping-particle":"","parse-names":false,"suffix":""}],"container-title":"Indian journal of endocrinology and metabolism","id":"ITEM-1","issue":"5","issued":{"date-parts":[["2013","9"]]},"language":"eng","page":"864-870","publisher":"Medknow Publications &amp; Media Pvt Ltd","title":"Evaluation of skin and subcutaneous tissue thickness at insulin injection sites in Indian, insulin naïve, type-2 diabetic adult population","type":"article-journal","volume":"17"},"uris":["http://www.mendeley.com/documents/?uuid=b57d3c8d-deb1-4058-a01f-b03aaa83a8c1"]}],"mendeley":{"formattedCitation":"[4]","plainTextFormattedCitation":"[4]","previouslyFormattedCitation":"[3]"},"properties":{"noteIndex":0},"schema":"https://github.com/citation-style-language/schema/raw/master/csl-citation.json"}</w:instrText>
+        <w:instrText>ADDIN CSL_CITATION {"citationItems":[{"id":"ITEM-1","itemData":{"DOI":"10.4103/2230-8210.117249","ISSN":"2230-8210","abstract":"CONTEXT: Skin thickness of type-2 diabetic insulin naïve adult patients. BACKGROUND: We have limited data on skin and subcutaneous tissue thickness of Indian type-2 diabetic population. Objective of this study was to assess skin and subcutaneous tissue thickness in insulin naïve type-2 diabetic patients as this information may be useful for insulin injection technique. AIMS: To assess the skin and subcutaneous tissue thickness at insulin injection sites in insulin naïve, type-2 diabetic adult population across different body mass index (BMI). SETTINGS AND DESIGN: Observational study carried out at our institute. MATERIALS AND METHODS: One hundred and one insulin naïve type-2 diabetic subjects underwent skin thickness measurement using ultrasound at insulin administration sites. Skin and subcutaneous tissue thickness were measured and prints taken. Though, the sample size to be taken for the study was not calculated, the results obtained clearly show that the power of the study was 80%. RESULTS: At arm and thigh, the mean skin thickness was more in males as compared to females in the BMI range &lt;23 kg/m(2) (P &lt; 0.05). At abdomen, skin thickness was more in males in the BMI range 19-23 kg/m(2) (P &lt; 0.05). Across all the BMIs, mean skin plus subcutaneous thickness at arm was more in females (P &lt; 0.05) except for BMI &gt;25 kg/m(2) where thickness in males was comparable. At thigh, the skin plus subcutaneous tissue thickness was more in females (P &lt; 0.05), across all BMI ranges. At abdomen, thickness was more in females for the BMI ranges 17-19 kg/m(2) and 23-25 kg/m(2), while it was comparable across all other BMI ranges (P &gt; 0.05). CONCLUSIONS: Skin and subcutaneous tissue thickness can be estimated by BMI. In general it is higher in females.","author":[{"dropping-particle":"","family":"Jain","given":"Sunil M","non-dropping-particle":"","parse-names":false,"suffix":""},{"dropping-particle":"","family":"Pandey","given":"Kirnesh","non-dropping-particle":"","parse-names":false,"suffix":""},{"dropping-particle":"","family":"Lahoti","given":"Alok","non-dropping-particle":"","parse-names":false,"suffix":""},{"dropping-particle":"","family":"Rao","given":"P Kiran","non-dropping-particle":"","parse-names":false,"suffix":""}],"container-title":"Indian journal of endocrinology and metabolism","id":"ITEM-1","issue":"5","issued":{"date-parts":[["2013","9"]]},"language":"eng","page":"864-870","publisher":"Medknow Publications &amp; Media Pvt Ltd","title":"Evaluation of skin and subcutaneous tissue thickness at insulin injection sites in Indian, insulin naïve, type-2 diabetic adult population","type":"article-journal","volume":"17"},"uris":["http://www.mendeley.com/documents/?uuid=b57d3c8d-deb1-4058-a01f-b03aaa83a8c1"]}],"mendeley":{"formattedCitation":"[4]","plainTextFormattedCitation":"[4]","previouslyFormattedCitation":"[4]"},"properties":{"noteIndex":0},"schema":"https://github.com/citation-style-language/schema/raw/master/csl-citation.json"}</w:instrText>
       </w:r>
       <w:r>
         <w:fldChar w:fldCharType="separate"/>
@@ -1509,7 +1512,7 @@
               </w:rPr>
               <w:lastRenderedPageBreak/>
               <w:drawing>
-                <wp:inline distT="0" distB="0" distL="0" distR="0">
+                <wp:inline distT="0" distB="0" distL="0" distR="0" wp14:anchorId="761A80CD" wp14:editId="71CC2A70">
                   <wp:extent cx="5792223" cy="5555076"/>
                   <wp:effectExtent l="0" t="0" r="0" b="7620"/>
                   <wp:docPr id="8" name="Picture 8" descr="E:\projects\snapp\my_task\download (7).png"/>
@@ -1589,23 +1592,14 @@
               <w:t>2</w:t>
             </w:r>
             <w:r>
+              <w:rPr>
+                <w:noProof/>
+              </w:rPr>
               <w:fldChar w:fldCharType="end"/>
             </w:r>
             <w:bookmarkEnd w:id="1"/>
             <w:r>
-              <w:t xml:space="preserve">: </w:t>
-            </w:r>
-            <w:r>
-              <w:t xml:space="preserve">Box plot </w:t>
-            </w:r>
-            <w:r>
-              <w:t xml:space="preserve">of data; </w:t>
-            </w:r>
-            <w:r>
-              <w:t>outliers can be seen above</w:t>
-            </w:r>
-            <w:r>
-              <w:t xml:space="preserve">. </w:t>
+              <w:t xml:space="preserve">: Box plot of data; outliers can be seen above. </w:t>
             </w:r>
           </w:p>
         </w:tc>
@@ -2361,6 +2355,130 @@
         <w:t xml:space="preserve"> </w:t>
       </w:r>
     </w:p>
+    <w:p/>
+    <w:tbl>
+      <w:tblPr>
+        <w:tblStyle w:val="TableGrid"/>
+        <w:tblW w:w="11070" w:type="dxa"/>
+        <w:tblInd w:w="-900" w:type="dxa"/>
+        <w:tblBorders>
+          <w:top w:val="none" w:sz="0" w:space="0" w:color="auto"/>
+          <w:left w:val="none" w:sz="0" w:space="0" w:color="auto"/>
+          <w:bottom w:val="none" w:sz="0" w:space="0" w:color="auto"/>
+          <w:right w:val="none" w:sz="0" w:space="0" w:color="auto"/>
+          <w:insideH w:val="none" w:sz="0" w:space="0" w:color="auto"/>
+          <w:insideV w:val="none" w:sz="0" w:space="0" w:color="auto"/>
+        </w:tblBorders>
+        <w:tblLook w:val="04A0" w:firstRow="1" w:lastRow="0" w:firstColumn="1" w:lastColumn="0" w:noHBand="0" w:noVBand="1"/>
+      </w:tblPr>
+      <w:tblGrid>
+        <w:gridCol w:w="11070"/>
+      </w:tblGrid>
+      <w:tr>
+        <w:tc>
+          <w:tcPr>
+            <w:tcW w:w="11070" w:type="dxa"/>
+          </w:tcPr>
+          <w:p>
+            <w:r>
+              <w:rPr>
+                <w:noProof/>
+              </w:rPr>
+              <w:lastRenderedPageBreak/>
+              <w:drawing>
+                <wp:inline distT="0" distB="0" distL="0" distR="0" wp14:anchorId="4084EF2B" wp14:editId="46D80E6D">
+                  <wp:extent cx="6547449" cy="6122655"/>
+                  <wp:effectExtent l="0" t="0" r="6350" b="0"/>
+                  <wp:docPr id="19" name="Picture 19" descr="E:\projects\snapp\other\index3.png"/>
+                  <wp:cNvGraphicFramePr>
+                    <a:graphicFrameLocks xmlns:a="http://schemas.openxmlformats.org/drawingml/2006/main" noChangeAspect="1"/>
+                  </wp:cNvGraphicFramePr>
+                  <a:graphic xmlns:a="http://schemas.openxmlformats.org/drawingml/2006/main">
+                    <a:graphicData uri="http://schemas.openxmlformats.org/drawingml/2006/picture">
+                      <pic:pic xmlns:pic="http://schemas.openxmlformats.org/drawingml/2006/picture">
+                        <pic:nvPicPr>
+                          <pic:cNvPr id="0" name="Picture 9" descr="E:\projects\snapp\other\index3.png"/>
+                          <pic:cNvPicPr>
+                            <a:picLocks noChangeAspect="1" noChangeArrowheads="1"/>
+                          </pic:cNvPicPr>
+                        </pic:nvPicPr>
+                        <pic:blipFill>
+                          <a:blip r:embed="rId12">
+                            <a:extLst>
+                              <a:ext uri="{28A0092B-C50C-407E-A947-70E740481C1C}">
+                                <a14:useLocalDpi xmlns:a14="http://schemas.microsoft.com/office/drawing/2010/main" val="0"/>
+                              </a:ext>
+                            </a:extLst>
+                          </a:blip>
+                          <a:srcRect/>
+                          <a:stretch>
+                            <a:fillRect/>
+                          </a:stretch>
+                        </pic:blipFill>
+                        <pic:spPr bwMode="auto">
+                          <a:xfrm>
+                            <a:off x="0" y="0"/>
+                            <a:ext cx="6547449" cy="6122655"/>
+                          </a:xfrm>
+                          <a:prstGeom prst="rect">
+                            <a:avLst/>
+                          </a:prstGeom>
+                          <a:noFill/>
+                          <a:ln>
+                            <a:noFill/>
+                          </a:ln>
+                        </pic:spPr>
+                      </pic:pic>
+                    </a:graphicData>
+                  </a:graphic>
+                </wp:inline>
+              </w:drawing>
+            </w:r>
+          </w:p>
+        </w:tc>
+      </w:tr>
+      <w:tr>
+        <w:tc>
+          <w:tcPr>
+            <w:tcW w:w="11070" w:type="dxa"/>
+          </w:tcPr>
+          <w:p>
+            <w:pPr>
+              <w:pStyle w:val="Caption"/>
+            </w:pPr>
+            <w:r>
+              <w:t xml:space="preserve">Figure </w:t>
+            </w:r>
+            <w:r>
+              <w:fldChar w:fldCharType="begin"/>
+            </w:r>
+            <w:r>
+              <w:instrText xml:space="preserve"> SEQ Figure \* ARABIC </w:instrText>
+            </w:r>
+            <w:r>
+              <w:fldChar w:fldCharType="separate"/>
+            </w:r>
+            <w:r>
+              <w:rPr>
+                <w:noProof/>
+              </w:rPr>
+              <w:t>3</w:t>
+            </w:r>
+            <w:r>
+              <w:rPr>
+                <w:noProof/>
+              </w:rPr>
+              <w:fldChar w:fldCharType="end"/>
+            </w:r>
+            <w:r>
+              <w:t xml:space="preserve">: distribution of data of data. </w:t>
+            </w:r>
+          </w:p>
+        </w:tc>
+      </w:tr>
+    </w:tbl>
+    <w:p/>
+    <w:p/>
     <w:p/>
     <w:p>
       <w:pPr>
@@ -2409,9 +2527,8 @@
               <w:rPr>
                 <w:noProof/>
               </w:rPr>
-              <w:lastRenderedPageBreak/>
               <w:drawing>
-                <wp:inline distT="0" distB="0" distL="0" distR="0" wp14:anchorId="644AC472" wp14:editId="235F4041">
+                <wp:inline distT="0" distB="0" distL="0" distR="0" wp14:anchorId="69AE4236" wp14:editId="5D2F10EB">
                   <wp:extent cx="5943600" cy="5348598"/>
                   <wp:effectExtent l="0" t="0" r="0" b="5080"/>
                   <wp:docPr id="4" name="Picture 4" descr="E:\projects\snapp\my_task\download (3).png"/>
@@ -2428,7 +2545,7 @@
                           </pic:cNvPicPr>
                         </pic:nvPicPr>
                         <pic:blipFill>
-                          <a:blip r:embed="rId12">
+                          <a:blip r:embed="rId13">
                             <a:extLst>
                               <a:ext uri="{28A0092B-C50C-407E-A947-70E740481C1C}">
                                 <a14:useLocalDpi xmlns:a14="http://schemas.microsoft.com/office/drawing/2010/main" val="0"/>
@@ -2487,9 +2604,12 @@
               <w:rPr>
                 <w:noProof/>
               </w:rPr>
-              <w:t>3</w:t>
-            </w:r>
-            <w:r>
+              <w:t>4</w:t>
+            </w:r>
+            <w:r>
+              <w:rPr>
+                <w:noProof/>
+              </w:rPr>
               <w:fldChar w:fldCharType="end"/>
             </w:r>
             <w:r>
@@ -2742,6 +2862,7 @@
           <w:szCs w:val="21"/>
           <w:shd w:val="clear" w:color="auto" w:fill="FFFFFF"/>
         </w:rPr>
+        <w:lastRenderedPageBreak/>
         <w:t>BloodPressure</w:t>
       </w:r>
       <w:proofErr w:type="spellEnd"/>
@@ -2819,7 +2940,7 @@
                 <w:noProof/>
               </w:rPr>
               <w:drawing>
-                <wp:inline distT="0" distB="0" distL="0" distR="0" wp14:anchorId="1830B43D" wp14:editId="1F7F4B99">
+                <wp:inline distT="0" distB="0" distL="0" distR="0" wp14:anchorId="71A8F883" wp14:editId="7A529E11">
                   <wp:extent cx="5943600" cy="5772936"/>
                   <wp:effectExtent l="0" t="0" r="0" b="0"/>
                   <wp:docPr id="6" name="Picture 6" descr="E:\projects\snapp\my_task\download (4).png"/>
@@ -2836,7 +2957,7 @@
                           </pic:cNvPicPr>
                         </pic:nvPicPr>
                         <pic:blipFill>
-                          <a:blip r:embed="rId13">
+                          <a:blip r:embed="rId14">
                             <a:extLst>
                               <a:ext uri="{28A0092B-C50C-407E-A947-70E740481C1C}">
                                 <a14:useLocalDpi xmlns:a14="http://schemas.microsoft.com/office/drawing/2010/main" val="0"/>
@@ -2895,9 +3016,12 @@
               <w:rPr>
                 <w:noProof/>
               </w:rPr>
-              <w:t>4</w:t>
-            </w:r>
-            <w:r>
+              <w:t>5</w:t>
+            </w:r>
+            <w:r>
+              <w:rPr>
+                <w:noProof/>
+              </w:rPr>
               <w:fldChar w:fldCharType="end"/>
             </w:r>
             <w:r>
@@ -2962,7 +3086,7 @@
               </w:rPr>
               <w:lastRenderedPageBreak/>
               <w:drawing>
-                <wp:inline distT="0" distB="0" distL="0" distR="0">
+                <wp:inline distT="0" distB="0" distL="0" distR="0" wp14:anchorId="4E86E258" wp14:editId="27A620AA">
                   <wp:extent cx="7090913" cy="6747862"/>
                   <wp:effectExtent l="0" t="0" r="0" b="0"/>
                   <wp:docPr id="11" name="Picture 11" descr="E:\projects\snapp\my_task\download (9).png"/>
@@ -2979,7 +3103,7 @@
                           </pic:cNvPicPr>
                         </pic:nvPicPr>
                         <pic:blipFill>
-                          <a:blip r:embed="rId14">
+                          <a:blip r:embed="rId15">
                             <a:extLst>
                               <a:ext uri="{28A0092B-C50C-407E-A947-70E740481C1C}">
                                 <a14:useLocalDpi xmlns:a14="http://schemas.microsoft.com/office/drawing/2010/main" val="0"/>
@@ -3038,9 +3162,12 @@
               <w:rPr>
                 <w:noProof/>
               </w:rPr>
-              <w:t>4</w:t>
-            </w:r>
-            <w:r>
+              <w:t>6</w:t>
+            </w:r>
+            <w:r>
+              <w:rPr>
+                <w:noProof/>
+              </w:rPr>
               <w:fldChar w:fldCharType="end"/>
             </w:r>
             <w:r>
@@ -3087,7 +3214,7 @@
               </w:rPr>
               <w:lastRenderedPageBreak/>
               <w:drawing>
-                <wp:inline distT="0" distB="0" distL="0" distR="0">
+                <wp:inline distT="0" distB="0" distL="0" distR="0" wp14:anchorId="2B3FD34E" wp14:editId="4A9A1DFE">
                   <wp:extent cx="6202392" cy="6202392"/>
                   <wp:effectExtent l="0" t="0" r="0" b="0"/>
                   <wp:docPr id="13" name="Picture 13" descr="E:\projects\snapp\my_task\index.png"/>
@@ -3104,7 +3231,7 @@
                           </pic:cNvPicPr>
                         </pic:nvPicPr>
                         <pic:blipFill>
-                          <a:blip r:embed="rId15">
+                          <a:blip r:embed="rId16">
                             <a:extLst>
                               <a:ext uri="{28A0092B-C50C-407E-A947-70E740481C1C}">
                                 <a14:useLocalDpi xmlns:a14="http://schemas.microsoft.com/office/drawing/2010/main" val="0"/>
@@ -3163,25 +3290,16 @@
               <w:rPr>
                 <w:noProof/>
               </w:rPr>
-              <w:t>4</w:t>
-            </w:r>
-            <w:r>
+              <w:t>7</w:t>
+            </w:r>
+            <w:r>
+              <w:rPr>
+                <w:noProof/>
+              </w:rPr>
               <w:fldChar w:fldCharType="end"/>
             </w:r>
             <w:r>
-              <w:t xml:space="preserve">: Displaying the </w:t>
-            </w:r>
-            <w:r>
-              <w:t>“Outcome”</w:t>
-            </w:r>
-            <w:r>
-              <w:t xml:space="preserve"> </w:t>
-            </w:r>
-            <w:r>
-              <w:t>based on the three most correlated features</w:t>
-            </w:r>
-            <w:r>
-              <w:t>.</w:t>
+              <w:t>: Displaying the “Outcome” based on the three most correlated features.</w:t>
             </w:r>
           </w:p>
           <w:p>
@@ -3269,16 +3387,13 @@
               <w:t>1</w:t>
             </w:r>
             <w:r>
+              <w:rPr>
+                <w:noProof/>
+              </w:rPr>
               <w:fldChar w:fldCharType="end"/>
             </w:r>
             <w:r>
-              <w:t xml:space="preserve"> : </w:t>
-            </w:r>
-            <w:r>
-              <w:t>Correlation matrix</w:t>
-            </w:r>
-            <w:r>
-              <w:t xml:space="preserve"> for Pima Indians Diabetes dataset</w:t>
+              <w:t xml:space="preserve"> : Correlation matrix for Pima Indians Diabetes dataset</w:t>
             </w:r>
           </w:p>
         </w:tc>
@@ -3297,7 +3412,7 @@
                 <w:noProof/>
               </w:rPr>
               <w:drawing>
-                <wp:inline distT="0" distB="0" distL="0" distR="0" wp14:anchorId="16A65EFA" wp14:editId="07965D0A">
+                <wp:inline distT="0" distB="0" distL="0" distR="0" wp14:anchorId="157D7E21" wp14:editId="0A5C7E33">
                   <wp:extent cx="7028304" cy="1940943"/>
                   <wp:effectExtent l="0" t="0" r="1270" b="2540"/>
                   <wp:docPr id="14" name="Picture 14"/>
@@ -3314,7 +3429,7 @@
                           </pic:cNvPicPr>
                         </pic:nvPicPr>
                         <pic:blipFill>
-                          <a:blip r:embed="rId16">
+                          <a:blip r:embed="rId17">
                             <a:duotone>
                               <a:prstClr val="black"/>
                               <a:schemeClr val="accent3">
@@ -3325,7 +3440,7 @@
                             <a:extLst>
                               <a:ext uri="{BEBA8EAE-BF5A-486C-A8C5-ECC9F3942E4B}">
                                 <a14:imgProps xmlns:a14="http://schemas.microsoft.com/office/drawing/2010/main">
-                                  <a14:imgLayer r:embed="rId17">
+                                  <a14:imgLayer r:embed="rId18">
                                     <a14:imgEffect>
                                       <a14:sharpenSoften amount="50000"/>
                                     </a14:imgEffect>
@@ -3410,22 +3525,16 @@
         <w:t>positive</w:t>
       </w:r>
       <w:r>
+        <w:t xml:space="preserve"> and replaced these values </w:t>
+      </w:r>
+      <w:r>
+        <w:t>with median for ‘Outcome’=</w:t>
+      </w:r>
+      <w:r>
         <w:t xml:space="preserve"> </w:t>
       </w:r>
       <w:r>
-        <w:t xml:space="preserve">and replaced these values </w:t>
-      </w:r>
-      <w:r>
-        <w:t>with median for ‘Outcome’=</w:t>
-      </w:r>
-      <w:r>
-        <w:t xml:space="preserve"> </w:t>
-      </w:r>
-      <w:r>
-        <w:t>negative</w:t>
-      </w:r>
-      <w:r>
-        <w:t>.</w:t>
+        <w:t>negative.</w:t>
       </w:r>
     </w:p>
     <w:p>
@@ -3794,7 +3903,7 @@
               </w:rPr>
               <w:lastRenderedPageBreak/>
               <w:drawing>
-                <wp:inline distT="0" distB="0" distL="0" distR="0" wp14:anchorId="0E55C94D" wp14:editId="0C184CB8">
+                <wp:inline distT="0" distB="0" distL="0" distR="0" wp14:anchorId="19622593" wp14:editId="654830F9">
                   <wp:extent cx="5693631" cy="5460521"/>
                   <wp:effectExtent l="0" t="0" r="2540" b="6985"/>
                   <wp:docPr id="16" name="Picture 16" descr="E:\projects\snapp\my_task\index2.png"/>
@@ -3811,7 +3920,7 @@
                           </pic:cNvPicPr>
                         </pic:nvPicPr>
                         <pic:blipFill>
-                          <a:blip r:embed="rId18">
+                          <a:blip r:embed="rId19">
                             <a:extLst>
                               <a:ext uri="{28A0092B-C50C-407E-A947-70E740481C1C}">
                                 <a14:useLocalDpi xmlns:a14="http://schemas.microsoft.com/office/drawing/2010/main" val="0"/>
@@ -3870,25 +3979,16 @@
               <w:rPr>
                 <w:noProof/>
               </w:rPr>
-              <w:t>2</w:t>
-            </w:r>
-            <w:r>
+              <w:t>8</w:t>
+            </w:r>
+            <w:r>
+              <w:rPr>
+                <w:noProof/>
+              </w:rPr>
               <w:fldChar w:fldCharType="end"/>
             </w:r>
             <w:r>
-              <w:t xml:space="preserve">: </w:t>
-            </w:r>
-            <w:r>
-              <w:t xml:space="preserve">New </w:t>
-            </w:r>
-            <w:r>
-              <w:t xml:space="preserve">Box plot of data; </w:t>
-            </w:r>
-            <w:r>
-              <w:t>some unreal values were removed</w:t>
-            </w:r>
-            <w:r>
-              <w:t xml:space="preserve">. </w:t>
+              <w:t xml:space="preserve">: New Box plot of data; some unreal values were removed. </w:t>
             </w:r>
           </w:p>
         </w:tc>
@@ -4697,10 +4797,2673 @@
     </w:p>
     <w:p>
       <w:pPr>
-        <w:rPr>
-          <w:shd w:val="clear" w:color="auto" w:fill="FFFFFF"/>
-        </w:rPr>
-      </w:pPr>
+        <w:pStyle w:val="Heading2"/>
+        <w:rPr>
+          <w:sz w:val="48"/>
+          <w:szCs w:val="48"/>
+        </w:rPr>
+      </w:pPr>
+      <w:r>
+        <w:t>Logic Regression</w:t>
+      </w:r>
+    </w:p>
+    <w:p>
+      <w:pPr>
+        <w:rPr>
+          <w:shd w:val="clear" w:color="auto" w:fill="FFFFFF"/>
+        </w:rPr>
+      </w:pPr>
+    </w:p>
+    <w:p>
+      <w:pPr>
+        <w:rPr>
+          <w:shd w:val="clear" w:color="auto" w:fill="FFFFFF"/>
+        </w:rPr>
+      </w:pPr>
+    </w:p>
+    <w:p>
+      <w:pPr>
+        <w:tabs>
+          <w:tab w:val="left" w:pos="916"/>
+          <w:tab w:val="left" w:pos="1832"/>
+          <w:tab w:val="left" w:pos="2748"/>
+          <w:tab w:val="left" w:pos="3664"/>
+          <w:tab w:val="left" w:pos="4580"/>
+          <w:tab w:val="left" w:pos="5496"/>
+          <w:tab w:val="left" w:pos="6412"/>
+          <w:tab w:val="left" w:pos="7328"/>
+          <w:tab w:val="left" w:pos="8244"/>
+          <w:tab w:val="left" w:pos="9160"/>
+          <w:tab w:val="left" w:pos="10076"/>
+          <w:tab w:val="left" w:pos="10992"/>
+          <w:tab w:val="left" w:pos="11908"/>
+          <w:tab w:val="left" w:pos="12824"/>
+          <w:tab w:val="left" w:pos="13740"/>
+          <w:tab w:val="left" w:pos="14656"/>
+        </w:tabs>
+        <w:spacing w:after="0" w:line="240" w:lineRule="auto"/>
+        <w:jc w:val="left"/>
+        <w:rPr>
+          <w:rFonts w:ascii="Courier New" w:eastAsia="Times New Roman" w:hAnsi="Courier New" w:cs="Courier New"/>
+          <w:sz w:val="20"/>
+          <w:szCs w:val="20"/>
+        </w:rPr>
+      </w:pPr>
+      <w:r>
+        <w:rPr>
+          <w:rFonts w:ascii="Courier New" w:eastAsia="Times New Roman" w:hAnsi="Courier New" w:cs="Courier New"/>
+          <w:sz w:val="20"/>
+          <w:szCs w:val="20"/>
+        </w:rPr>
+        <w:t>['Pregnancies', 'Glucose', '</w:t>
+      </w:r>
+      <w:proofErr w:type="spellStart"/>
+      <w:r>
+        <w:rPr>
+          <w:rFonts w:ascii="Courier New" w:eastAsia="Times New Roman" w:hAnsi="Courier New" w:cs="Courier New"/>
+          <w:sz w:val="20"/>
+          <w:szCs w:val="20"/>
+        </w:rPr>
+        <w:t>BloodPressure</w:t>
+      </w:r>
+      <w:proofErr w:type="spellEnd"/>
+      <w:r>
+        <w:rPr>
+          <w:rFonts w:ascii="Courier New" w:eastAsia="Times New Roman" w:hAnsi="Courier New" w:cs="Courier New"/>
+          <w:sz w:val="20"/>
+          <w:szCs w:val="20"/>
+        </w:rPr>
+        <w:t>', '</w:t>
+      </w:r>
+      <w:proofErr w:type="spellStart"/>
+      <w:r>
+        <w:rPr>
+          <w:rFonts w:ascii="Courier New" w:eastAsia="Times New Roman" w:hAnsi="Courier New" w:cs="Courier New"/>
+          <w:sz w:val="20"/>
+          <w:szCs w:val="20"/>
+        </w:rPr>
+        <w:t>SkinThickness</w:t>
+      </w:r>
+      <w:proofErr w:type="spellEnd"/>
+      <w:r>
+        <w:rPr>
+          <w:rFonts w:ascii="Courier New" w:eastAsia="Times New Roman" w:hAnsi="Courier New" w:cs="Courier New"/>
+          <w:sz w:val="20"/>
+          <w:szCs w:val="20"/>
+        </w:rPr>
+        <w:t>', 'Insulin', 'BMI', '</w:t>
+      </w:r>
+      <w:proofErr w:type="spellStart"/>
+      <w:r>
+        <w:rPr>
+          <w:rFonts w:ascii="Courier New" w:eastAsia="Times New Roman" w:hAnsi="Courier New" w:cs="Courier New"/>
+          <w:sz w:val="20"/>
+          <w:szCs w:val="20"/>
+        </w:rPr>
+        <w:t>DiabetesPedigreeFunction</w:t>
+      </w:r>
+      <w:proofErr w:type="spellEnd"/>
+      <w:r>
+        <w:rPr>
+          <w:rFonts w:ascii="Courier New" w:eastAsia="Times New Roman" w:hAnsi="Courier New" w:cs="Courier New"/>
+          <w:sz w:val="20"/>
+          <w:szCs w:val="20"/>
+        </w:rPr>
+        <w:t>', 'Age']</w:t>
+      </w:r>
+    </w:p>
+    <w:p>
+      <w:pPr>
+        <w:tabs>
+          <w:tab w:val="left" w:pos="916"/>
+          <w:tab w:val="left" w:pos="1832"/>
+          <w:tab w:val="left" w:pos="2748"/>
+          <w:tab w:val="left" w:pos="3664"/>
+          <w:tab w:val="left" w:pos="4580"/>
+          <w:tab w:val="left" w:pos="5496"/>
+          <w:tab w:val="left" w:pos="6412"/>
+          <w:tab w:val="left" w:pos="7328"/>
+          <w:tab w:val="left" w:pos="8244"/>
+          <w:tab w:val="left" w:pos="9160"/>
+          <w:tab w:val="left" w:pos="10076"/>
+          <w:tab w:val="left" w:pos="10992"/>
+          <w:tab w:val="left" w:pos="11908"/>
+          <w:tab w:val="left" w:pos="12824"/>
+          <w:tab w:val="left" w:pos="13740"/>
+          <w:tab w:val="left" w:pos="14656"/>
+        </w:tabs>
+        <w:spacing w:after="0" w:line="240" w:lineRule="auto"/>
+        <w:jc w:val="left"/>
+        <w:rPr>
+          <w:rFonts w:ascii="Courier New" w:eastAsia="Times New Roman" w:hAnsi="Courier New" w:cs="Courier New"/>
+          <w:sz w:val="20"/>
+          <w:szCs w:val="20"/>
+        </w:rPr>
+      </w:pPr>
+      <w:r>
+        <w:rPr>
+          <w:rFonts w:ascii="Courier New" w:eastAsia="Times New Roman" w:hAnsi="Courier New" w:cs="Courier New"/>
+          <w:sz w:val="20"/>
+          <w:szCs w:val="20"/>
+        </w:rPr>
+        <w:t>Optimization terminated successfully.</w:t>
+      </w:r>
+    </w:p>
+    <w:p>
+      <w:pPr>
+        <w:tabs>
+          <w:tab w:val="left" w:pos="916"/>
+          <w:tab w:val="left" w:pos="1832"/>
+          <w:tab w:val="left" w:pos="2748"/>
+          <w:tab w:val="left" w:pos="3664"/>
+          <w:tab w:val="left" w:pos="4580"/>
+          <w:tab w:val="left" w:pos="5496"/>
+          <w:tab w:val="left" w:pos="6412"/>
+          <w:tab w:val="left" w:pos="7328"/>
+          <w:tab w:val="left" w:pos="8244"/>
+          <w:tab w:val="left" w:pos="9160"/>
+          <w:tab w:val="left" w:pos="10076"/>
+          <w:tab w:val="left" w:pos="10992"/>
+          <w:tab w:val="left" w:pos="11908"/>
+          <w:tab w:val="left" w:pos="12824"/>
+          <w:tab w:val="left" w:pos="13740"/>
+          <w:tab w:val="left" w:pos="14656"/>
+        </w:tabs>
+        <w:spacing w:after="0" w:line="240" w:lineRule="auto"/>
+        <w:jc w:val="left"/>
+        <w:rPr>
+          <w:rFonts w:ascii="Courier New" w:eastAsia="Times New Roman" w:hAnsi="Courier New" w:cs="Courier New"/>
+          <w:sz w:val="20"/>
+          <w:szCs w:val="20"/>
+        </w:rPr>
+      </w:pPr>
+      <w:r>
+        <w:rPr>
+          <w:rFonts w:ascii="Courier New" w:eastAsia="Times New Roman" w:hAnsi="Courier New" w:cs="Courier New"/>
+          <w:sz w:val="20"/>
+          <w:szCs w:val="20"/>
+        </w:rPr>
+        <w:t xml:space="preserve">         Current function value: 0.260815</w:t>
+      </w:r>
+    </w:p>
+    <w:p>
+      <w:pPr>
+        <w:tabs>
+          <w:tab w:val="left" w:pos="916"/>
+          <w:tab w:val="left" w:pos="1832"/>
+          <w:tab w:val="left" w:pos="2748"/>
+          <w:tab w:val="left" w:pos="3664"/>
+          <w:tab w:val="left" w:pos="4580"/>
+          <w:tab w:val="left" w:pos="5496"/>
+          <w:tab w:val="left" w:pos="6412"/>
+          <w:tab w:val="left" w:pos="7328"/>
+          <w:tab w:val="left" w:pos="8244"/>
+          <w:tab w:val="left" w:pos="9160"/>
+          <w:tab w:val="left" w:pos="10076"/>
+          <w:tab w:val="left" w:pos="10992"/>
+          <w:tab w:val="left" w:pos="11908"/>
+          <w:tab w:val="left" w:pos="12824"/>
+          <w:tab w:val="left" w:pos="13740"/>
+          <w:tab w:val="left" w:pos="14656"/>
+        </w:tabs>
+        <w:spacing w:after="0" w:line="240" w:lineRule="auto"/>
+        <w:jc w:val="left"/>
+        <w:rPr>
+          <w:rFonts w:ascii="Courier New" w:eastAsia="Times New Roman" w:hAnsi="Courier New" w:cs="Courier New"/>
+          <w:sz w:val="20"/>
+          <w:szCs w:val="20"/>
+        </w:rPr>
+      </w:pPr>
+      <w:r>
+        <w:rPr>
+          <w:rFonts w:ascii="Courier New" w:eastAsia="Times New Roman" w:hAnsi="Courier New" w:cs="Courier New"/>
+          <w:sz w:val="20"/>
+          <w:szCs w:val="20"/>
+        </w:rPr>
+        <w:t xml:space="preserve">         Iterations 7</w:t>
+      </w:r>
+    </w:p>
+    <w:p>
+      <w:pPr>
+        <w:tabs>
+          <w:tab w:val="left" w:pos="916"/>
+          <w:tab w:val="left" w:pos="1832"/>
+          <w:tab w:val="left" w:pos="2748"/>
+          <w:tab w:val="left" w:pos="3664"/>
+          <w:tab w:val="left" w:pos="4580"/>
+          <w:tab w:val="left" w:pos="5496"/>
+          <w:tab w:val="left" w:pos="6412"/>
+          <w:tab w:val="left" w:pos="7328"/>
+          <w:tab w:val="left" w:pos="8244"/>
+          <w:tab w:val="left" w:pos="9160"/>
+          <w:tab w:val="left" w:pos="10076"/>
+          <w:tab w:val="left" w:pos="10992"/>
+          <w:tab w:val="left" w:pos="11908"/>
+          <w:tab w:val="left" w:pos="12824"/>
+          <w:tab w:val="left" w:pos="13740"/>
+          <w:tab w:val="left" w:pos="14656"/>
+        </w:tabs>
+        <w:spacing w:after="0" w:line="240" w:lineRule="auto"/>
+        <w:jc w:val="left"/>
+        <w:rPr>
+          <w:rFonts w:ascii="Courier New" w:eastAsia="Times New Roman" w:hAnsi="Courier New" w:cs="Courier New"/>
+          <w:sz w:val="20"/>
+          <w:szCs w:val="20"/>
+        </w:rPr>
+      </w:pPr>
+      <w:r>
+        <w:rPr>
+          <w:rFonts w:ascii="Courier New" w:eastAsia="Times New Roman" w:hAnsi="Courier New" w:cs="Courier New"/>
+          <w:sz w:val="20"/>
+          <w:szCs w:val="20"/>
+        </w:rPr>
+        <w:t xml:space="preserve">                           Logit Regression Results                           </w:t>
+      </w:r>
+    </w:p>
+    <w:p>
+      <w:pPr>
+        <w:tabs>
+          <w:tab w:val="left" w:pos="916"/>
+          <w:tab w:val="left" w:pos="1832"/>
+          <w:tab w:val="left" w:pos="2748"/>
+          <w:tab w:val="left" w:pos="3664"/>
+          <w:tab w:val="left" w:pos="4580"/>
+          <w:tab w:val="left" w:pos="5496"/>
+          <w:tab w:val="left" w:pos="6412"/>
+          <w:tab w:val="left" w:pos="7328"/>
+          <w:tab w:val="left" w:pos="8244"/>
+          <w:tab w:val="left" w:pos="9160"/>
+          <w:tab w:val="left" w:pos="10076"/>
+          <w:tab w:val="left" w:pos="10992"/>
+          <w:tab w:val="left" w:pos="11908"/>
+          <w:tab w:val="left" w:pos="12824"/>
+          <w:tab w:val="left" w:pos="13740"/>
+          <w:tab w:val="left" w:pos="14656"/>
+        </w:tabs>
+        <w:spacing w:after="0" w:line="240" w:lineRule="auto"/>
+        <w:jc w:val="left"/>
+        <w:rPr>
+          <w:rFonts w:ascii="Courier New" w:eastAsia="Times New Roman" w:hAnsi="Courier New" w:cs="Courier New"/>
+          <w:sz w:val="20"/>
+          <w:szCs w:val="20"/>
+        </w:rPr>
+      </w:pPr>
+      <w:r>
+        <w:rPr>
+          <w:rFonts w:ascii="Courier New" w:eastAsia="Times New Roman" w:hAnsi="Courier New" w:cs="Courier New"/>
+          <w:sz w:val="20"/>
+          <w:szCs w:val="20"/>
+        </w:rPr>
+        <w:t>==============================================================================</w:t>
+      </w:r>
+    </w:p>
+    <w:p>
+      <w:pPr>
+        <w:tabs>
+          <w:tab w:val="left" w:pos="916"/>
+          <w:tab w:val="left" w:pos="1832"/>
+          <w:tab w:val="left" w:pos="2748"/>
+          <w:tab w:val="left" w:pos="3664"/>
+          <w:tab w:val="left" w:pos="4580"/>
+          <w:tab w:val="left" w:pos="5496"/>
+          <w:tab w:val="left" w:pos="6412"/>
+          <w:tab w:val="left" w:pos="7328"/>
+          <w:tab w:val="left" w:pos="8244"/>
+          <w:tab w:val="left" w:pos="9160"/>
+          <w:tab w:val="left" w:pos="10076"/>
+          <w:tab w:val="left" w:pos="10992"/>
+          <w:tab w:val="left" w:pos="11908"/>
+          <w:tab w:val="left" w:pos="12824"/>
+          <w:tab w:val="left" w:pos="13740"/>
+          <w:tab w:val="left" w:pos="14656"/>
+        </w:tabs>
+        <w:spacing w:after="0" w:line="240" w:lineRule="auto"/>
+        <w:jc w:val="left"/>
+        <w:rPr>
+          <w:rFonts w:ascii="Courier New" w:eastAsia="Times New Roman" w:hAnsi="Courier New" w:cs="Courier New"/>
+          <w:sz w:val="20"/>
+          <w:szCs w:val="20"/>
+        </w:rPr>
+      </w:pPr>
+      <w:r>
+        <w:rPr>
+          <w:rFonts w:ascii="Courier New" w:eastAsia="Times New Roman" w:hAnsi="Courier New" w:cs="Courier New"/>
+          <w:sz w:val="20"/>
+          <w:szCs w:val="20"/>
+        </w:rPr>
+        <w:t>Dep. Variable:                Outcome   No. Observations:                  555</w:t>
+      </w:r>
+    </w:p>
+    <w:p>
+      <w:pPr>
+        <w:tabs>
+          <w:tab w:val="left" w:pos="916"/>
+          <w:tab w:val="left" w:pos="1832"/>
+          <w:tab w:val="left" w:pos="2748"/>
+          <w:tab w:val="left" w:pos="3664"/>
+          <w:tab w:val="left" w:pos="4580"/>
+          <w:tab w:val="left" w:pos="5496"/>
+          <w:tab w:val="left" w:pos="6412"/>
+          <w:tab w:val="left" w:pos="7328"/>
+          <w:tab w:val="left" w:pos="8244"/>
+          <w:tab w:val="left" w:pos="9160"/>
+          <w:tab w:val="left" w:pos="10076"/>
+          <w:tab w:val="left" w:pos="10992"/>
+          <w:tab w:val="left" w:pos="11908"/>
+          <w:tab w:val="left" w:pos="12824"/>
+          <w:tab w:val="left" w:pos="13740"/>
+          <w:tab w:val="left" w:pos="14656"/>
+        </w:tabs>
+        <w:spacing w:after="0" w:line="240" w:lineRule="auto"/>
+        <w:jc w:val="left"/>
+        <w:rPr>
+          <w:rFonts w:ascii="Courier New" w:eastAsia="Times New Roman" w:hAnsi="Courier New" w:cs="Courier New"/>
+          <w:sz w:val="20"/>
+          <w:szCs w:val="20"/>
+        </w:rPr>
+      </w:pPr>
+      <w:r>
+        <w:rPr>
+          <w:rFonts w:ascii="Courier New" w:eastAsia="Times New Roman" w:hAnsi="Courier New" w:cs="Courier New"/>
+          <w:sz w:val="20"/>
+          <w:szCs w:val="20"/>
+        </w:rPr>
+        <w:t xml:space="preserve">Model:                          Logit   </w:t>
+      </w:r>
+      <w:proofErr w:type="spellStart"/>
+      <w:r>
+        <w:rPr>
+          <w:rFonts w:ascii="Courier New" w:eastAsia="Times New Roman" w:hAnsi="Courier New" w:cs="Courier New"/>
+          <w:sz w:val="20"/>
+          <w:szCs w:val="20"/>
+        </w:rPr>
+        <w:t>Df</w:t>
+      </w:r>
+      <w:proofErr w:type="spellEnd"/>
+      <w:r>
+        <w:rPr>
+          <w:rFonts w:ascii="Courier New" w:eastAsia="Times New Roman" w:hAnsi="Courier New" w:cs="Courier New"/>
+          <w:sz w:val="20"/>
+          <w:szCs w:val="20"/>
+        </w:rPr>
+        <w:t xml:space="preserve"> Residuals:                      547</w:t>
+      </w:r>
+    </w:p>
+    <w:p>
+      <w:pPr>
+        <w:tabs>
+          <w:tab w:val="left" w:pos="916"/>
+          <w:tab w:val="left" w:pos="1832"/>
+          <w:tab w:val="left" w:pos="2748"/>
+          <w:tab w:val="left" w:pos="3664"/>
+          <w:tab w:val="left" w:pos="4580"/>
+          <w:tab w:val="left" w:pos="5496"/>
+          <w:tab w:val="left" w:pos="6412"/>
+          <w:tab w:val="left" w:pos="7328"/>
+          <w:tab w:val="left" w:pos="8244"/>
+          <w:tab w:val="left" w:pos="9160"/>
+          <w:tab w:val="left" w:pos="10076"/>
+          <w:tab w:val="left" w:pos="10992"/>
+          <w:tab w:val="left" w:pos="11908"/>
+          <w:tab w:val="left" w:pos="12824"/>
+          <w:tab w:val="left" w:pos="13740"/>
+          <w:tab w:val="left" w:pos="14656"/>
+        </w:tabs>
+        <w:spacing w:after="0" w:line="240" w:lineRule="auto"/>
+        <w:jc w:val="left"/>
+        <w:rPr>
+          <w:rFonts w:ascii="Courier New" w:eastAsia="Times New Roman" w:hAnsi="Courier New" w:cs="Courier New"/>
+          <w:sz w:val="20"/>
+          <w:szCs w:val="20"/>
+        </w:rPr>
+      </w:pPr>
+      <w:r>
+        <w:rPr>
+          <w:rFonts w:ascii="Courier New" w:eastAsia="Times New Roman" w:hAnsi="Courier New" w:cs="Courier New"/>
+          <w:sz w:val="20"/>
+          <w:szCs w:val="20"/>
+        </w:rPr>
+        <w:t xml:space="preserve">Method:                           MLE   </w:t>
+      </w:r>
+      <w:proofErr w:type="spellStart"/>
+      <w:r>
+        <w:rPr>
+          <w:rFonts w:ascii="Courier New" w:eastAsia="Times New Roman" w:hAnsi="Courier New" w:cs="Courier New"/>
+          <w:sz w:val="20"/>
+          <w:szCs w:val="20"/>
+        </w:rPr>
+        <w:t>Df</w:t>
+      </w:r>
+      <w:proofErr w:type="spellEnd"/>
+      <w:r>
+        <w:rPr>
+          <w:rFonts w:ascii="Courier New" w:eastAsia="Times New Roman" w:hAnsi="Courier New" w:cs="Courier New"/>
+          <w:sz w:val="20"/>
+          <w:szCs w:val="20"/>
+        </w:rPr>
+        <w:t xml:space="preserve"> Model:                            7</w:t>
+      </w:r>
+    </w:p>
+    <w:p>
+      <w:pPr>
+        <w:tabs>
+          <w:tab w:val="left" w:pos="916"/>
+          <w:tab w:val="left" w:pos="1832"/>
+          <w:tab w:val="left" w:pos="2748"/>
+          <w:tab w:val="left" w:pos="3664"/>
+          <w:tab w:val="left" w:pos="4580"/>
+          <w:tab w:val="left" w:pos="5496"/>
+          <w:tab w:val="left" w:pos="6412"/>
+          <w:tab w:val="left" w:pos="7328"/>
+          <w:tab w:val="left" w:pos="8244"/>
+          <w:tab w:val="left" w:pos="9160"/>
+          <w:tab w:val="left" w:pos="10076"/>
+          <w:tab w:val="left" w:pos="10992"/>
+          <w:tab w:val="left" w:pos="11908"/>
+          <w:tab w:val="left" w:pos="12824"/>
+          <w:tab w:val="left" w:pos="13740"/>
+          <w:tab w:val="left" w:pos="14656"/>
+        </w:tabs>
+        <w:spacing w:after="0" w:line="240" w:lineRule="auto"/>
+        <w:jc w:val="left"/>
+        <w:rPr>
+          <w:rFonts w:ascii="Courier New" w:eastAsia="Times New Roman" w:hAnsi="Courier New" w:cs="Courier New"/>
+          <w:sz w:val="20"/>
+          <w:szCs w:val="20"/>
+        </w:rPr>
+      </w:pPr>
+      <w:r>
+        <w:rPr>
+          <w:rFonts w:ascii="Courier New" w:eastAsia="Times New Roman" w:hAnsi="Courier New" w:cs="Courier New"/>
+          <w:sz w:val="20"/>
+          <w:szCs w:val="20"/>
+        </w:rPr>
+        <w:t>Date:                Thu, 05 May 2022   Pseudo R-</w:t>
+      </w:r>
+      <w:proofErr w:type="spellStart"/>
+      <w:r>
+        <w:rPr>
+          <w:rFonts w:ascii="Courier New" w:eastAsia="Times New Roman" w:hAnsi="Courier New" w:cs="Courier New"/>
+          <w:sz w:val="20"/>
+          <w:szCs w:val="20"/>
+        </w:rPr>
+        <w:t>squ</w:t>
+      </w:r>
+      <w:proofErr w:type="spellEnd"/>
+      <w:r>
+        <w:rPr>
+          <w:rFonts w:ascii="Courier New" w:eastAsia="Times New Roman" w:hAnsi="Courier New" w:cs="Courier New"/>
+          <w:sz w:val="20"/>
+          <w:szCs w:val="20"/>
+        </w:rPr>
+        <w:t>.:                  0.1928</w:t>
+      </w:r>
+    </w:p>
+    <w:p>
+      <w:pPr>
+        <w:tabs>
+          <w:tab w:val="left" w:pos="916"/>
+          <w:tab w:val="left" w:pos="1832"/>
+          <w:tab w:val="left" w:pos="2748"/>
+          <w:tab w:val="left" w:pos="3664"/>
+          <w:tab w:val="left" w:pos="4580"/>
+          <w:tab w:val="left" w:pos="5496"/>
+          <w:tab w:val="left" w:pos="6412"/>
+          <w:tab w:val="left" w:pos="7328"/>
+          <w:tab w:val="left" w:pos="8244"/>
+          <w:tab w:val="left" w:pos="9160"/>
+          <w:tab w:val="left" w:pos="10076"/>
+          <w:tab w:val="left" w:pos="10992"/>
+          <w:tab w:val="left" w:pos="11908"/>
+          <w:tab w:val="left" w:pos="12824"/>
+          <w:tab w:val="left" w:pos="13740"/>
+          <w:tab w:val="left" w:pos="14656"/>
+        </w:tabs>
+        <w:spacing w:after="0" w:line="240" w:lineRule="auto"/>
+        <w:jc w:val="left"/>
+        <w:rPr>
+          <w:rFonts w:ascii="Courier New" w:eastAsia="Times New Roman" w:hAnsi="Courier New" w:cs="Courier New"/>
+          <w:sz w:val="20"/>
+          <w:szCs w:val="20"/>
+        </w:rPr>
+      </w:pPr>
+      <w:r>
+        <w:rPr>
+          <w:rFonts w:ascii="Courier New" w:eastAsia="Times New Roman" w:hAnsi="Courier New" w:cs="Courier New"/>
+          <w:sz w:val="20"/>
+          <w:szCs w:val="20"/>
+        </w:rPr>
+        <w:t>Time:                        10:22:08   Log-Likelihood:                -144.75</w:t>
+      </w:r>
+    </w:p>
+    <w:p>
+      <w:pPr>
+        <w:tabs>
+          <w:tab w:val="left" w:pos="916"/>
+          <w:tab w:val="left" w:pos="1832"/>
+          <w:tab w:val="left" w:pos="2748"/>
+          <w:tab w:val="left" w:pos="3664"/>
+          <w:tab w:val="left" w:pos="4580"/>
+          <w:tab w:val="left" w:pos="5496"/>
+          <w:tab w:val="left" w:pos="6412"/>
+          <w:tab w:val="left" w:pos="7328"/>
+          <w:tab w:val="left" w:pos="8244"/>
+          <w:tab w:val="left" w:pos="9160"/>
+          <w:tab w:val="left" w:pos="10076"/>
+          <w:tab w:val="left" w:pos="10992"/>
+          <w:tab w:val="left" w:pos="11908"/>
+          <w:tab w:val="left" w:pos="12824"/>
+          <w:tab w:val="left" w:pos="13740"/>
+          <w:tab w:val="left" w:pos="14656"/>
+        </w:tabs>
+        <w:spacing w:after="0" w:line="240" w:lineRule="auto"/>
+        <w:jc w:val="left"/>
+        <w:rPr>
+          <w:rFonts w:ascii="Courier New" w:eastAsia="Times New Roman" w:hAnsi="Courier New" w:cs="Courier New"/>
+          <w:sz w:val="20"/>
+          <w:szCs w:val="20"/>
+        </w:rPr>
+      </w:pPr>
+      <w:r>
+        <w:rPr>
+          <w:rFonts w:ascii="Courier New" w:eastAsia="Times New Roman" w:hAnsi="Courier New" w:cs="Courier New"/>
+          <w:sz w:val="20"/>
+          <w:szCs w:val="20"/>
+        </w:rPr>
+        <w:t>converged:                       True   LL-Null:                       -179.32</w:t>
+      </w:r>
+    </w:p>
+    <w:p>
+      <w:pPr>
+        <w:tabs>
+          <w:tab w:val="left" w:pos="916"/>
+          <w:tab w:val="left" w:pos="1832"/>
+          <w:tab w:val="left" w:pos="2748"/>
+          <w:tab w:val="left" w:pos="3664"/>
+          <w:tab w:val="left" w:pos="4580"/>
+          <w:tab w:val="left" w:pos="5496"/>
+          <w:tab w:val="left" w:pos="6412"/>
+          <w:tab w:val="left" w:pos="7328"/>
+          <w:tab w:val="left" w:pos="8244"/>
+          <w:tab w:val="left" w:pos="9160"/>
+          <w:tab w:val="left" w:pos="10076"/>
+          <w:tab w:val="left" w:pos="10992"/>
+          <w:tab w:val="left" w:pos="11908"/>
+          <w:tab w:val="left" w:pos="12824"/>
+          <w:tab w:val="left" w:pos="13740"/>
+          <w:tab w:val="left" w:pos="14656"/>
+        </w:tabs>
+        <w:spacing w:after="0" w:line="240" w:lineRule="auto"/>
+        <w:jc w:val="left"/>
+        <w:rPr>
+          <w:rFonts w:ascii="Courier New" w:eastAsia="Times New Roman" w:hAnsi="Courier New" w:cs="Courier New"/>
+          <w:sz w:val="20"/>
+          <w:szCs w:val="20"/>
+        </w:rPr>
+      </w:pPr>
+      <w:r>
+        <w:rPr>
+          <w:rFonts w:ascii="Courier New" w:eastAsia="Times New Roman" w:hAnsi="Courier New" w:cs="Courier New"/>
+          <w:sz w:val="20"/>
+          <w:szCs w:val="20"/>
+        </w:rPr>
+        <w:t xml:space="preserve">Covariance Type:            </w:t>
+      </w:r>
+      <w:proofErr w:type="spellStart"/>
+      <w:r>
+        <w:rPr>
+          <w:rFonts w:ascii="Courier New" w:eastAsia="Times New Roman" w:hAnsi="Courier New" w:cs="Courier New"/>
+          <w:sz w:val="20"/>
+          <w:szCs w:val="20"/>
+        </w:rPr>
+        <w:t>nonrobust</w:t>
+      </w:r>
+      <w:proofErr w:type="spellEnd"/>
+      <w:r>
+        <w:rPr>
+          <w:rFonts w:ascii="Courier New" w:eastAsia="Times New Roman" w:hAnsi="Courier New" w:cs="Courier New"/>
+          <w:sz w:val="20"/>
+          <w:szCs w:val="20"/>
+        </w:rPr>
+        <w:t xml:space="preserve">   LLR p-value:                 2.209e-12</w:t>
+      </w:r>
+    </w:p>
+    <w:p>
+      <w:pPr>
+        <w:tabs>
+          <w:tab w:val="left" w:pos="916"/>
+          <w:tab w:val="left" w:pos="1832"/>
+          <w:tab w:val="left" w:pos="2748"/>
+          <w:tab w:val="left" w:pos="3664"/>
+          <w:tab w:val="left" w:pos="4580"/>
+          <w:tab w:val="left" w:pos="5496"/>
+          <w:tab w:val="left" w:pos="6412"/>
+          <w:tab w:val="left" w:pos="7328"/>
+          <w:tab w:val="left" w:pos="8244"/>
+          <w:tab w:val="left" w:pos="9160"/>
+          <w:tab w:val="left" w:pos="10076"/>
+          <w:tab w:val="left" w:pos="10992"/>
+          <w:tab w:val="left" w:pos="11908"/>
+          <w:tab w:val="left" w:pos="12824"/>
+          <w:tab w:val="left" w:pos="13740"/>
+          <w:tab w:val="left" w:pos="14656"/>
+        </w:tabs>
+        <w:spacing w:after="0" w:line="240" w:lineRule="auto"/>
+        <w:jc w:val="left"/>
+        <w:rPr>
+          <w:rFonts w:ascii="Courier New" w:eastAsia="Times New Roman" w:hAnsi="Courier New" w:cs="Courier New"/>
+          <w:sz w:val="20"/>
+          <w:szCs w:val="20"/>
+        </w:rPr>
+      </w:pPr>
+      <w:r>
+        <w:rPr>
+          <w:rFonts w:ascii="Courier New" w:eastAsia="Times New Roman" w:hAnsi="Courier New" w:cs="Courier New"/>
+          <w:sz w:val="20"/>
+          <w:szCs w:val="20"/>
+        </w:rPr>
+        <w:t>============================================================================================</w:t>
+      </w:r>
+    </w:p>
+    <w:p>
+      <w:pPr>
+        <w:tabs>
+          <w:tab w:val="left" w:pos="916"/>
+          <w:tab w:val="left" w:pos="1832"/>
+          <w:tab w:val="left" w:pos="2748"/>
+          <w:tab w:val="left" w:pos="3664"/>
+          <w:tab w:val="left" w:pos="4580"/>
+          <w:tab w:val="left" w:pos="5496"/>
+          <w:tab w:val="left" w:pos="6412"/>
+          <w:tab w:val="left" w:pos="7328"/>
+          <w:tab w:val="left" w:pos="8244"/>
+          <w:tab w:val="left" w:pos="9160"/>
+          <w:tab w:val="left" w:pos="10076"/>
+          <w:tab w:val="left" w:pos="10992"/>
+          <w:tab w:val="left" w:pos="11908"/>
+          <w:tab w:val="left" w:pos="12824"/>
+          <w:tab w:val="left" w:pos="13740"/>
+          <w:tab w:val="left" w:pos="14656"/>
+        </w:tabs>
+        <w:spacing w:after="0" w:line="240" w:lineRule="auto"/>
+        <w:jc w:val="left"/>
+        <w:rPr>
+          <w:rFonts w:ascii="Courier New" w:eastAsia="Times New Roman" w:hAnsi="Courier New" w:cs="Courier New"/>
+          <w:sz w:val="20"/>
+          <w:szCs w:val="20"/>
+        </w:rPr>
+      </w:pPr>
+      <w:r>
+        <w:rPr>
+          <w:rFonts w:ascii="Courier New" w:eastAsia="Times New Roman" w:hAnsi="Courier New" w:cs="Courier New"/>
+          <w:sz w:val="20"/>
+          <w:szCs w:val="20"/>
+        </w:rPr>
+        <w:t xml:space="preserve">                               </w:t>
+      </w:r>
+      <w:proofErr w:type="spellStart"/>
+      <w:r>
+        <w:rPr>
+          <w:rFonts w:ascii="Courier New" w:eastAsia="Times New Roman" w:hAnsi="Courier New" w:cs="Courier New"/>
+          <w:sz w:val="20"/>
+          <w:szCs w:val="20"/>
+        </w:rPr>
+        <w:t>coef</w:t>
+      </w:r>
+      <w:proofErr w:type="spellEnd"/>
+      <w:r>
+        <w:rPr>
+          <w:rFonts w:ascii="Courier New" w:eastAsia="Times New Roman" w:hAnsi="Courier New" w:cs="Courier New"/>
+          <w:sz w:val="20"/>
+          <w:szCs w:val="20"/>
+        </w:rPr>
+        <w:t xml:space="preserve">    </w:t>
+      </w:r>
+      <w:proofErr w:type="spellStart"/>
+      <w:r>
+        <w:rPr>
+          <w:rFonts w:ascii="Courier New" w:eastAsia="Times New Roman" w:hAnsi="Courier New" w:cs="Courier New"/>
+          <w:sz w:val="20"/>
+          <w:szCs w:val="20"/>
+        </w:rPr>
+        <w:t>std</w:t>
+      </w:r>
+      <w:proofErr w:type="spellEnd"/>
+      <w:r>
+        <w:rPr>
+          <w:rFonts w:ascii="Courier New" w:eastAsia="Times New Roman" w:hAnsi="Courier New" w:cs="Courier New"/>
+          <w:sz w:val="20"/>
+          <w:szCs w:val="20"/>
+        </w:rPr>
+        <w:t xml:space="preserve"> err          z      P&gt;|z|   </w:t>
+      </w:r>
+      <w:proofErr w:type="gramStart"/>
+      <w:r>
+        <w:rPr>
+          <w:rFonts w:ascii="Courier New" w:eastAsia="Times New Roman" w:hAnsi="Courier New" w:cs="Courier New"/>
+          <w:sz w:val="20"/>
+          <w:szCs w:val="20"/>
+        </w:rPr>
+        <w:t xml:space="preserve">   [</w:t>
+      </w:r>
+      <w:proofErr w:type="gramEnd"/>
+      <w:r>
+        <w:rPr>
+          <w:rFonts w:ascii="Courier New" w:eastAsia="Times New Roman" w:hAnsi="Courier New" w:cs="Courier New"/>
+          <w:sz w:val="20"/>
+          <w:szCs w:val="20"/>
+        </w:rPr>
+        <w:t>0.025      0.975]</w:t>
+      </w:r>
+    </w:p>
+    <w:p>
+      <w:pPr>
+        <w:tabs>
+          <w:tab w:val="left" w:pos="916"/>
+          <w:tab w:val="left" w:pos="1832"/>
+          <w:tab w:val="left" w:pos="2748"/>
+          <w:tab w:val="left" w:pos="3664"/>
+          <w:tab w:val="left" w:pos="4580"/>
+          <w:tab w:val="left" w:pos="5496"/>
+          <w:tab w:val="left" w:pos="6412"/>
+          <w:tab w:val="left" w:pos="7328"/>
+          <w:tab w:val="left" w:pos="8244"/>
+          <w:tab w:val="left" w:pos="9160"/>
+          <w:tab w:val="left" w:pos="10076"/>
+          <w:tab w:val="left" w:pos="10992"/>
+          <w:tab w:val="left" w:pos="11908"/>
+          <w:tab w:val="left" w:pos="12824"/>
+          <w:tab w:val="left" w:pos="13740"/>
+          <w:tab w:val="left" w:pos="14656"/>
+        </w:tabs>
+        <w:spacing w:after="0" w:line="240" w:lineRule="auto"/>
+        <w:jc w:val="left"/>
+        <w:rPr>
+          <w:rFonts w:ascii="Courier New" w:eastAsia="Times New Roman" w:hAnsi="Courier New" w:cs="Courier New"/>
+          <w:sz w:val="20"/>
+          <w:szCs w:val="20"/>
+        </w:rPr>
+      </w:pPr>
+      <w:r>
+        <w:rPr>
+          <w:rFonts w:ascii="Courier New" w:eastAsia="Times New Roman" w:hAnsi="Courier New" w:cs="Courier New"/>
+          <w:sz w:val="20"/>
+          <w:szCs w:val="20"/>
+        </w:rPr>
+        <w:t>--------------------------------------------------------------------------------------------</w:t>
+      </w:r>
+    </w:p>
+    <w:p>
+      <w:pPr>
+        <w:tabs>
+          <w:tab w:val="left" w:pos="916"/>
+          <w:tab w:val="left" w:pos="1832"/>
+          <w:tab w:val="left" w:pos="2748"/>
+          <w:tab w:val="left" w:pos="3664"/>
+          <w:tab w:val="left" w:pos="4580"/>
+          <w:tab w:val="left" w:pos="5496"/>
+          <w:tab w:val="left" w:pos="6412"/>
+          <w:tab w:val="left" w:pos="7328"/>
+          <w:tab w:val="left" w:pos="8244"/>
+          <w:tab w:val="left" w:pos="9160"/>
+          <w:tab w:val="left" w:pos="10076"/>
+          <w:tab w:val="left" w:pos="10992"/>
+          <w:tab w:val="left" w:pos="11908"/>
+          <w:tab w:val="left" w:pos="12824"/>
+          <w:tab w:val="left" w:pos="13740"/>
+          <w:tab w:val="left" w:pos="14656"/>
+        </w:tabs>
+        <w:spacing w:after="0" w:line="240" w:lineRule="auto"/>
+        <w:jc w:val="left"/>
+        <w:rPr>
+          <w:rFonts w:ascii="Courier New" w:eastAsia="Times New Roman" w:hAnsi="Courier New" w:cs="Courier New"/>
+          <w:sz w:val="20"/>
+          <w:szCs w:val="20"/>
+        </w:rPr>
+      </w:pPr>
+      <w:r>
+        <w:rPr>
+          <w:rFonts w:ascii="Courier New" w:eastAsia="Times New Roman" w:hAnsi="Courier New" w:cs="Courier New"/>
+          <w:sz w:val="20"/>
+          <w:szCs w:val="20"/>
+        </w:rPr>
+        <w:t>Pregnancies                  0.1281      0.058      2.226      0.026       0.015       0.241</w:t>
+      </w:r>
+    </w:p>
+    <w:p>
+      <w:pPr>
+        <w:tabs>
+          <w:tab w:val="left" w:pos="916"/>
+          <w:tab w:val="left" w:pos="1832"/>
+          <w:tab w:val="left" w:pos="2748"/>
+          <w:tab w:val="left" w:pos="3664"/>
+          <w:tab w:val="left" w:pos="4580"/>
+          <w:tab w:val="left" w:pos="5496"/>
+          <w:tab w:val="left" w:pos="6412"/>
+          <w:tab w:val="left" w:pos="7328"/>
+          <w:tab w:val="left" w:pos="8244"/>
+          <w:tab w:val="left" w:pos="9160"/>
+          <w:tab w:val="left" w:pos="10076"/>
+          <w:tab w:val="left" w:pos="10992"/>
+          <w:tab w:val="left" w:pos="11908"/>
+          <w:tab w:val="left" w:pos="12824"/>
+          <w:tab w:val="left" w:pos="13740"/>
+          <w:tab w:val="left" w:pos="14656"/>
+        </w:tabs>
+        <w:spacing w:after="0" w:line="240" w:lineRule="auto"/>
+        <w:jc w:val="left"/>
+        <w:rPr>
+          <w:rFonts w:ascii="Courier New" w:eastAsia="Times New Roman" w:hAnsi="Courier New" w:cs="Courier New"/>
+          <w:sz w:val="20"/>
+          <w:szCs w:val="20"/>
+        </w:rPr>
+      </w:pPr>
+      <w:r>
+        <w:rPr>
+          <w:rFonts w:ascii="Courier New" w:eastAsia="Times New Roman" w:hAnsi="Courier New" w:cs="Courier New"/>
+          <w:sz w:val="20"/>
+          <w:szCs w:val="20"/>
+        </w:rPr>
+        <w:t>Glucose                      0.0261      0.006      4.196      0.000       0.014       0.038</w:t>
+      </w:r>
+    </w:p>
+    <w:p>
+      <w:pPr>
+        <w:tabs>
+          <w:tab w:val="left" w:pos="916"/>
+          <w:tab w:val="left" w:pos="1832"/>
+          <w:tab w:val="left" w:pos="2748"/>
+          <w:tab w:val="left" w:pos="3664"/>
+          <w:tab w:val="left" w:pos="4580"/>
+          <w:tab w:val="left" w:pos="5496"/>
+          <w:tab w:val="left" w:pos="6412"/>
+          <w:tab w:val="left" w:pos="7328"/>
+          <w:tab w:val="left" w:pos="8244"/>
+          <w:tab w:val="left" w:pos="9160"/>
+          <w:tab w:val="left" w:pos="10076"/>
+          <w:tab w:val="left" w:pos="10992"/>
+          <w:tab w:val="left" w:pos="11908"/>
+          <w:tab w:val="left" w:pos="12824"/>
+          <w:tab w:val="left" w:pos="13740"/>
+          <w:tab w:val="left" w:pos="14656"/>
+        </w:tabs>
+        <w:spacing w:after="0" w:line="240" w:lineRule="auto"/>
+        <w:jc w:val="left"/>
+        <w:rPr>
+          <w:rFonts w:ascii="Courier New" w:eastAsia="Times New Roman" w:hAnsi="Courier New" w:cs="Courier New"/>
+          <w:sz w:val="20"/>
+          <w:szCs w:val="20"/>
+        </w:rPr>
+      </w:pPr>
+      <w:proofErr w:type="spellStart"/>
+      <w:r>
+        <w:rPr>
+          <w:rFonts w:ascii="Courier New" w:eastAsia="Times New Roman" w:hAnsi="Courier New" w:cs="Courier New"/>
+          <w:sz w:val="20"/>
+          <w:szCs w:val="20"/>
+        </w:rPr>
+        <w:t>BloodPressure</w:t>
+      </w:r>
+      <w:proofErr w:type="spellEnd"/>
+      <w:r>
+        <w:rPr>
+          <w:rFonts w:ascii="Courier New" w:eastAsia="Times New Roman" w:hAnsi="Courier New" w:cs="Courier New"/>
+          <w:sz w:val="20"/>
+          <w:szCs w:val="20"/>
+        </w:rPr>
+        <w:t xml:space="preserve">               -0.0805      0.014     -5.636      0.000      -0.109      -0.053</w:t>
+      </w:r>
+    </w:p>
+    <w:p>
+      <w:pPr>
+        <w:tabs>
+          <w:tab w:val="left" w:pos="916"/>
+          <w:tab w:val="left" w:pos="1832"/>
+          <w:tab w:val="left" w:pos="2748"/>
+          <w:tab w:val="left" w:pos="3664"/>
+          <w:tab w:val="left" w:pos="4580"/>
+          <w:tab w:val="left" w:pos="5496"/>
+          <w:tab w:val="left" w:pos="6412"/>
+          <w:tab w:val="left" w:pos="7328"/>
+          <w:tab w:val="left" w:pos="8244"/>
+          <w:tab w:val="left" w:pos="9160"/>
+          <w:tab w:val="left" w:pos="10076"/>
+          <w:tab w:val="left" w:pos="10992"/>
+          <w:tab w:val="left" w:pos="11908"/>
+          <w:tab w:val="left" w:pos="12824"/>
+          <w:tab w:val="left" w:pos="13740"/>
+          <w:tab w:val="left" w:pos="14656"/>
+        </w:tabs>
+        <w:spacing w:after="0" w:line="240" w:lineRule="auto"/>
+        <w:jc w:val="left"/>
+        <w:rPr>
+          <w:rFonts w:ascii="Courier New" w:eastAsia="Times New Roman" w:hAnsi="Courier New" w:cs="Courier New"/>
+          <w:sz w:val="20"/>
+          <w:szCs w:val="20"/>
+        </w:rPr>
+      </w:pPr>
+      <w:proofErr w:type="spellStart"/>
+      <w:r>
+        <w:rPr>
+          <w:rFonts w:ascii="Courier New" w:eastAsia="Times New Roman" w:hAnsi="Courier New" w:cs="Courier New"/>
+          <w:sz w:val="20"/>
+          <w:szCs w:val="20"/>
+        </w:rPr>
+        <w:t>SkinThickness</w:t>
+      </w:r>
+      <w:proofErr w:type="spellEnd"/>
+      <w:r>
+        <w:rPr>
+          <w:rFonts w:ascii="Courier New" w:eastAsia="Times New Roman" w:hAnsi="Courier New" w:cs="Courier New"/>
+          <w:sz w:val="20"/>
+          <w:szCs w:val="20"/>
+        </w:rPr>
+        <w:t xml:space="preserve">                0.0646      0.015      4.188      0.000       0.034       0.095</w:t>
+      </w:r>
+    </w:p>
+    <w:p>
+      <w:pPr>
+        <w:tabs>
+          <w:tab w:val="left" w:pos="916"/>
+          <w:tab w:val="left" w:pos="1832"/>
+          <w:tab w:val="left" w:pos="2748"/>
+          <w:tab w:val="left" w:pos="3664"/>
+          <w:tab w:val="left" w:pos="4580"/>
+          <w:tab w:val="left" w:pos="5496"/>
+          <w:tab w:val="left" w:pos="6412"/>
+          <w:tab w:val="left" w:pos="7328"/>
+          <w:tab w:val="left" w:pos="8244"/>
+          <w:tab w:val="left" w:pos="9160"/>
+          <w:tab w:val="left" w:pos="10076"/>
+          <w:tab w:val="left" w:pos="10992"/>
+          <w:tab w:val="left" w:pos="11908"/>
+          <w:tab w:val="left" w:pos="12824"/>
+          <w:tab w:val="left" w:pos="13740"/>
+          <w:tab w:val="left" w:pos="14656"/>
+        </w:tabs>
+        <w:spacing w:after="0" w:line="240" w:lineRule="auto"/>
+        <w:jc w:val="left"/>
+        <w:rPr>
+          <w:rFonts w:ascii="Courier New" w:eastAsia="Times New Roman" w:hAnsi="Courier New" w:cs="Courier New"/>
+          <w:sz w:val="20"/>
+          <w:szCs w:val="20"/>
+        </w:rPr>
+      </w:pPr>
+      <w:r>
+        <w:rPr>
+          <w:rFonts w:ascii="Courier New" w:eastAsia="Times New Roman" w:hAnsi="Courier New" w:cs="Courier New"/>
+          <w:sz w:val="20"/>
+          <w:szCs w:val="20"/>
+        </w:rPr>
+        <w:t>Insulin                      0.0023      0.002      1.514      0.130      -0.001       0.005</w:t>
+      </w:r>
+    </w:p>
+    <w:p>
+      <w:pPr>
+        <w:tabs>
+          <w:tab w:val="left" w:pos="916"/>
+          <w:tab w:val="left" w:pos="1832"/>
+          <w:tab w:val="left" w:pos="2748"/>
+          <w:tab w:val="left" w:pos="3664"/>
+          <w:tab w:val="left" w:pos="4580"/>
+          <w:tab w:val="left" w:pos="5496"/>
+          <w:tab w:val="left" w:pos="6412"/>
+          <w:tab w:val="left" w:pos="7328"/>
+          <w:tab w:val="left" w:pos="8244"/>
+          <w:tab w:val="left" w:pos="9160"/>
+          <w:tab w:val="left" w:pos="10076"/>
+          <w:tab w:val="left" w:pos="10992"/>
+          <w:tab w:val="left" w:pos="11908"/>
+          <w:tab w:val="left" w:pos="12824"/>
+          <w:tab w:val="left" w:pos="13740"/>
+          <w:tab w:val="left" w:pos="14656"/>
+        </w:tabs>
+        <w:spacing w:after="0" w:line="240" w:lineRule="auto"/>
+        <w:jc w:val="left"/>
+        <w:rPr>
+          <w:rFonts w:ascii="Courier New" w:eastAsia="Times New Roman" w:hAnsi="Courier New" w:cs="Courier New"/>
+          <w:sz w:val="20"/>
+          <w:szCs w:val="20"/>
+        </w:rPr>
+      </w:pPr>
+      <w:r>
+        <w:rPr>
+          <w:rFonts w:ascii="Courier New" w:eastAsia="Times New Roman" w:hAnsi="Courier New" w:cs="Courier New"/>
+          <w:sz w:val="20"/>
+          <w:szCs w:val="20"/>
+        </w:rPr>
+        <w:t>BMI                         -0.0712      0.030     -2.343      0.019      -0.131      -0.012</w:t>
+      </w:r>
+    </w:p>
+    <w:p>
+      <w:pPr>
+        <w:tabs>
+          <w:tab w:val="left" w:pos="916"/>
+          <w:tab w:val="left" w:pos="1832"/>
+          <w:tab w:val="left" w:pos="2748"/>
+          <w:tab w:val="left" w:pos="3664"/>
+          <w:tab w:val="left" w:pos="4580"/>
+          <w:tab w:val="left" w:pos="5496"/>
+          <w:tab w:val="left" w:pos="6412"/>
+          <w:tab w:val="left" w:pos="7328"/>
+          <w:tab w:val="left" w:pos="8244"/>
+          <w:tab w:val="left" w:pos="9160"/>
+          <w:tab w:val="left" w:pos="10076"/>
+          <w:tab w:val="left" w:pos="10992"/>
+          <w:tab w:val="left" w:pos="11908"/>
+          <w:tab w:val="left" w:pos="12824"/>
+          <w:tab w:val="left" w:pos="13740"/>
+          <w:tab w:val="left" w:pos="14656"/>
+        </w:tabs>
+        <w:spacing w:after="0" w:line="240" w:lineRule="auto"/>
+        <w:jc w:val="left"/>
+        <w:rPr>
+          <w:rFonts w:ascii="Courier New" w:eastAsia="Times New Roman" w:hAnsi="Courier New" w:cs="Courier New"/>
+          <w:sz w:val="20"/>
+          <w:szCs w:val="20"/>
+        </w:rPr>
+      </w:pPr>
+      <w:proofErr w:type="spellStart"/>
+      <w:r>
+        <w:rPr>
+          <w:rFonts w:ascii="Courier New" w:eastAsia="Times New Roman" w:hAnsi="Courier New" w:cs="Courier New"/>
+          <w:sz w:val="20"/>
+          <w:szCs w:val="20"/>
+        </w:rPr>
+        <w:t>DiabetesPedigreeFunction</w:t>
+      </w:r>
+      <w:proofErr w:type="spellEnd"/>
+      <w:r>
+        <w:rPr>
+          <w:rFonts w:ascii="Courier New" w:eastAsia="Times New Roman" w:hAnsi="Courier New" w:cs="Courier New"/>
+          <w:sz w:val="20"/>
+          <w:szCs w:val="20"/>
+        </w:rPr>
+        <w:t xml:space="preserve">     0.0335      0.498      0.067      0.946      -0.943       1.010</w:t>
+      </w:r>
+    </w:p>
+    <w:p>
+      <w:pPr>
+        <w:tabs>
+          <w:tab w:val="left" w:pos="916"/>
+          <w:tab w:val="left" w:pos="1832"/>
+          <w:tab w:val="left" w:pos="2748"/>
+          <w:tab w:val="left" w:pos="3664"/>
+          <w:tab w:val="left" w:pos="4580"/>
+          <w:tab w:val="left" w:pos="5496"/>
+          <w:tab w:val="left" w:pos="6412"/>
+          <w:tab w:val="left" w:pos="7328"/>
+          <w:tab w:val="left" w:pos="8244"/>
+          <w:tab w:val="left" w:pos="9160"/>
+          <w:tab w:val="left" w:pos="10076"/>
+          <w:tab w:val="left" w:pos="10992"/>
+          <w:tab w:val="left" w:pos="11908"/>
+          <w:tab w:val="left" w:pos="12824"/>
+          <w:tab w:val="left" w:pos="13740"/>
+          <w:tab w:val="left" w:pos="14656"/>
+        </w:tabs>
+        <w:spacing w:after="0" w:line="240" w:lineRule="auto"/>
+        <w:jc w:val="left"/>
+        <w:rPr>
+          <w:rFonts w:ascii="Courier New" w:eastAsia="Times New Roman" w:hAnsi="Courier New" w:cs="Courier New"/>
+          <w:sz w:val="20"/>
+          <w:szCs w:val="20"/>
+        </w:rPr>
+      </w:pPr>
+      <w:r>
+        <w:rPr>
+          <w:rFonts w:ascii="Courier New" w:eastAsia="Times New Roman" w:hAnsi="Courier New" w:cs="Courier New"/>
+          <w:sz w:val="20"/>
+          <w:szCs w:val="20"/>
+        </w:rPr>
+        <w:t>Age                          0.0006      0.018      0.032      0.975      -0.034       0.035</w:t>
+      </w:r>
+    </w:p>
+    <w:p>
+      <w:pPr>
+        <w:tabs>
+          <w:tab w:val="left" w:pos="916"/>
+          <w:tab w:val="left" w:pos="1832"/>
+          <w:tab w:val="left" w:pos="2748"/>
+          <w:tab w:val="left" w:pos="3664"/>
+          <w:tab w:val="left" w:pos="4580"/>
+          <w:tab w:val="left" w:pos="5496"/>
+          <w:tab w:val="left" w:pos="6412"/>
+          <w:tab w:val="left" w:pos="7328"/>
+          <w:tab w:val="left" w:pos="8244"/>
+          <w:tab w:val="left" w:pos="9160"/>
+          <w:tab w:val="left" w:pos="10076"/>
+          <w:tab w:val="left" w:pos="10992"/>
+          <w:tab w:val="left" w:pos="11908"/>
+          <w:tab w:val="left" w:pos="12824"/>
+          <w:tab w:val="left" w:pos="13740"/>
+          <w:tab w:val="left" w:pos="14656"/>
+        </w:tabs>
+        <w:spacing w:after="0" w:line="240" w:lineRule="auto"/>
+        <w:jc w:val="left"/>
+        <w:rPr>
+          <w:rFonts w:ascii="Courier New" w:eastAsia="Times New Roman" w:hAnsi="Courier New" w:cs="Courier New"/>
+          <w:sz w:val="20"/>
+          <w:szCs w:val="20"/>
+        </w:rPr>
+      </w:pPr>
+      <w:r>
+        <w:rPr>
+          <w:rFonts w:ascii="Courier New" w:eastAsia="Times New Roman" w:hAnsi="Courier New" w:cs="Courier New"/>
+          <w:sz w:val="20"/>
+          <w:szCs w:val="20"/>
+        </w:rPr>
+        <w:t>============================================================================================</w:t>
+      </w:r>
+    </w:p>
+    <w:p>
+      <w:pPr>
+        <w:spacing w:after="0" w:line="240" w:lineRule="auto"/>
+        <w:jc w:val="left"/>
+        <w:rPr>
+          <w:rFonts w:ascii="Times New Roman" w:eastAsia="Times New Roman" w:hAnsi="Times New Roman"/>
+        </w:rPr>
+      </w:pPr>
+      <w:r>
+        <w:rPr>
+          <w:rFonts w:ascii="Times New Roman" w:eastAsia="Times New Roman" w:hAnsi="Times New Roman"/>
+        </w:rPr>
+        <w:pict>
+          <v:rect id="_x0000_i1025" style="width:0;height:1.5pt" o:hralign="center" o:hrstd="t" o:hr="t" fillcolor="#a0a0a0" stroked="f"/>
+        </w:pict>
+      </w:r>
+    </w:p>
+    <w:p>
+      <w:pPr>
+        <w:spacing w:after="0" w:line="300" w:lineRule="atLeast"/>
+        <w:jc w:val="left"/>
+        <w:rPr>
+          <w:rFonts w:ascii="Courier New" w:eastAsia="Times New Roman" w:hAnsi="Courier New" w:cs="Courier New"/>
+          <w:sz w:val="23"/>
+          <w:szCs w:val="23"/>
+        </w:rPr>
+      </w:pPr>
+      <w:r>
+        <w:rPr>
+          <w:rFonts w:ascii="Courier New" w:eastAsia="Times New Roman" w:hAnsi="Courier New" w:cs="Courier New"/>
+          <w:sz w:val="23"/>
+          <w:szCs w:val="23"/>
+        </w:rPr>
+        <w:lastRenderedPageBreak/>
+        <w:t>1</w:t>
+      </w:r>
+    </w:p>
+    <w:p>
+      <w:pPr>
+        <w:spacing w:after="0" w:line="300" w:lineRule="atLeast"/>
+        <w:jc w:val="left"/>
+        <w:rPr>
+          <w:rFonts w:ascii="Courier New" w:eastAsia="Times New Roman" w:hAnsi="Courier New" w:cs="Courier New"/>
+          <w:sz w:val="23"/>
+          <w:szCs w:val="23"/>
+        </w:rPr>
+      </w:pPr>
+      <w:r>
+        <w:rPr>
+          <w:rFonts w:ascii="Courier New" w:eastAsia="Times New Roman" w:hAnsi="Courier New" w:cs="Courier New"/>
+          <w:sz w:val="23"/>
+          <w:szCs w:val="23"/>
+        </w:rPr>
+        <w:t>2</w:t>
+      </w:r>
+    </w:p>
+    <w:p>
+      <w:pPr>
+        <w:spacing w:after="0" w:line="300" w:lineRule="atLeast"/>
+        <w:jc w:val="left"/>
+        <w:rPr>
+          <w:rFonts w:ascii="Courier New" w:eastAsia="Times New Roman" w:hAnsi="Courier New" w:cs="Courier New"/>
+          <w:sz w:val="23"/>
+          <w:szCs w:val="23"/>
+        </w:rPr>
+      </w:pPr>
+      <w:r>
+        <w:rPr>
+          <w:rFonts w:ascii="Courier New" w:eastAsia="Times New Roman" w:hAnsi="Courier New" w:cs="Courier New"/>
+          <w:sz w:val="23"/>
+          <w:szCs w:val="23"/>
+        </w:rPr>
+        <w:t>3</w:t>
+      </w:r>
+    </w:p>
+    <w:p>
+      <w:pPr>
+        <w:spacing w:after="0" w:line="300" w:lineRule="atLeast"/>
+        <w:jc w:val="left"/>
+        <w:rPr>
+          <w:rFonts w:ascii="Courier New" w:eastAsia="Times New Roman" w:hAnsi="Courier New" w:cs="Courier New"/>
+          <w:sz w:val="23"/>
+          <w:szCs w:val="23"/>
+        </w:rPr>
+      </w:pPr>
+      <w:r>
+        <w:rPr>
+          <w:rFonts w:ascii="Courier New" w:eastAsia="Times New Roman" w:hAnsi="Courier New" w:cs="Courier New"/>
+          <w:sz w:val="23"/>
+          <w:szCs w:val="23"/>
+        </w:rPr>
+        <w:t>4</w:t>
+      </w:r>
+    </w:p>
+    <w:p>
+      <w:pPr>
+        <w:spacing w:after="0" w:line="300" w:lineRule="atLeast"/>
+        <w:jc w:val="left"/>
+        <w:rPr>
+          <w:rFonts w:ascii="Courier New" w:eastAsia="Times New Roman" w:hAnsi="Courier New" w:cs="Courier New"/>
+          <w:sz w:val="23"/>
+          <w:szCs w:val="23"/>
+        </w:rPr>
+      </w:pPr>
+      <w:r>
+        <w:rPr>
+          <w:rFonts w:ascii="Courier New" w:eastAsia="Times New Roman" w:hAnsi="Courier New" w:cs="Courier New"/>
+          <w:sz w:val="23"/>
+          <w:szCs w:val="23"/>
+        </w:rPr>
+        <w:t>5</w:t>
+      </w:r>
+    </w:p>
+    <w:p>
+      <w:pPr>
+        <w:spacing w:after="0" w:line="300" w:lineRule="atLeast"/>
+        <w:jc w:val="left"/>
+        <w:rPr>
+          <w:rFonts w:ascii="Courier New" w:eastAsia="Times New Roman" w:hAnsi="Courier New" w:cs="Courier New"/>
+          <w:sz w:val="23"/>
+          <w:szCs w:val="23"/>
+        </w:rPr>
+      </w:pPr>
+      <w:r>
+        <w:rPr>
+          <w:rFonts w:ascii="Courier New" w:eastAsia="Times New Roman" w:hAnsi="Courier New" w:cs="Courier New"/>
+          <w:sz w:val="23"/>
+          <w:szCs w:val="23"/>
+        </w:rPr>
+        <w:t>6</w:t>
+      </w:r>
+    </w:p>
+    <w:p>
+      <w:pPr>
+        <w:spacing w:after="0" w:line="300" w:lineRule="atLeast"/>
+        <w:jc w:val="left"/>
+        <w:rPr>
+          <w:rFonts w:ascii="Courier New" w:eastAsia="Times New Roman" w:hAnsi="Courier New" w:cs="Courier New"/>
+          <w:sz w:val="23"/>
+          <w:szCs w:val="23"/>
+        </w:rPr>
+      </w:pPr>
+      <w:r>
+        <w:rPr>
+          <w:rFonts w:ascii="Courier New" w:eastAsia="Times New Roman" w:hAnsi="Courier New" w:cs="Courier New"/>
+          <w:sz w:val="23"/>
+          <w:szCs w:val="23"/>
+        </w:rPr>
+        <w:t>7</w:t>
+      </w:r>
+    </w:p>
+    <w:p>
+      <w:pPr>
+        <w:spacing w:after="0" w:line="300" w:lineRule="atLeast"/>
+        <w:jc w:val="left"/>
+        <w:rPr>
+          <w:rFonts w:ascii="Courier New" w:eastAsia="Times New Roman" w:hAnsi="Courier New" w:cs="Courier New"/>
+          <w:sz w:val="23"/>
+          <w:szCs w:val="23"/>
+        </w:rPr>
+      </w:pPr>
+      <w:r>
+        <w:rPr>
+          <w:rFonts w:ascii="Courier New" w:eastAsia="Times New Roman" w:hAnsi="Courier New" w:cs="Courier New"/>
+          <w:sz w:val="23"/>
+          <w:szCs w:val="23"/>
+        </w:rPr>
+        <w:t>8</w:t>
+      </w:r>
+    </w:p>
+    <w:p>
+      <w:pPr>
+        <w:spacing w:after="0" w:line="300" w:lineRule="atLeast"/>
+        <w:jc w:val="left"/>
+        <w:rPr>
+          <w:rFonts w:ascii="Courier New" w:eastAsia="Times New Roman" w:hAnsi="Courier New" w:cs="Courier New"/>
+          <w:sz w:val="23"/>
+          <w:szCs w:val="23"/>
+        </w:rPr>
+      </w:pPr>
+      <w:r>
+        <w:rPr>
+          <w:rFonts w:ascii="Courier New" w:eastAsia="Times New Roman" w:hAnsi="Courier New" w:cs="Courier New"/>
+          <w:sz w:val="23"/>
+          <w:szCs w:val="23"/>
+        </w:rPr>
+        <w:t>9</w:t>
+      </w:r>
+    </w:p>
+    <w:p>
+      <w:pPr>
+        <w:rPr>
+          <w:shd w:val="clear" w:color="auto" w:fill="FFFFFF"/>
+        </w:rPr>
+      </w:pPr>
+    </w:p>
+    <w:p>
+      <w:pPr>
+        <w:rPr>
+          <w:shd w:val="clear" w:color="auto" w:fill="FFFFFF"/>
+        </w:rPr>
+      </w:pPr>
+      <w:r>
+        <w:rPr>
+          <w:shd w:val="clear" w:color="auto" w:fill="FFFFFF"/>
+        </w:rPr>
+        <w:t>Based on the logic regression only three parameters have p-value less than .05:</w:t>
+      </w:r>
+    </w:p>
+    <w:p>
+      <w:pPr>
+        <w:shd w:val="clear" w:color="auto" w:fill="FFFFFE"/>
+        <w:spacing w:after="0" w:line="300" w:lineRule="atLeast"/>
+        <w:jc w:val="left"/>
+        <w:rPr>
+          <w:rFonts w:ascii="Courier New" w:eastAsia="Times New Roman" w:hAnsi="Courier New" w:cs="Courier New"/>
+          <w:color w:val="000000"/>
+          <w:sz w:val="23"/>
+          <w:szCs w:val="23"/>
+        </w:rPr>
+      </w:pPr>
+      <w:r>
+        <w:rPr>
+          <w:rFonts w:ascii="Courier New" w:eastAsia="Times New Roman" w:hAnsi="Courier New" w:cs="Courier New"/>
+          <w:color w:val="000000"/>
+          <w:sz w:val="23"/>
+          <w:szCs w:val="23"/>
+        </w:rPr>
+        <w:t>columns</w:t>
+      </w:r>
+      <w:proofErr w:type="gramStart"/>
+      <w:r>
+        <w:rPr>
+          <w:rFonts w:ascii="Courier New" w:eastAsia="Times New Roman" w:hAnsi="Courier New" w:cs="Courier New"/>
+          <w:color w:val="000000"/>
+          <w:sz w:val="23"/>
+          <w:szCs w:val="23"/>
+        </w:rPr>
+        <w:t>=[</w:t>
+      </w:r>
+      <w:proofErr w:type="gramEnd"/>
+      <w:r>
+        <w:rPr>
+          <w:rFonts w:ascii="Courier New" w:eastAsia="Times New Roman" w:hAnsi="Courier New" w:cs="Courier New"/>
+          <w:color w:val="A31515"/>
+          <w:sz w:val="23"/>
+          <w:szCs w:val="23"/>
+        </w:rPr>
+        <w:t>"Pregnancies"</w:t>
+      </w:r>
+      <w:r>
+        <w:rPr>
+          <w:rFonts w:ascii="Courier New" w:eastAsia="Times New Roman" w:hAnsi="Courier New" w:cs="Courier New"/>
+          <w:color w:val="000000"/>
+          <w:sz w:val="23"/>
+          <w:szCs w:val="23"/>
+        </w:rPr>
+        <w:t>, </w:t>
+      </w:r>
+      <w:r>
+        <w:rPr>
+          <w:rFonts w:ascii="Courier New" w:eastAsia="Times New Roman" w:hAnsi="Courier New" w:cs="Courier New"/>
+          <w:color w:val="A31515"/>
+          <w:sz w:val="23"/>
+          <w:szCs w:val="23"/>
+        </w:rPr>
+        <w:t>"Glucose"</w:t>
+      </w:r>
+      <w:r>
+        <w:rPr>
+          <w:rFonts w:ascii="Courier New" w:eastAsia="Times New Roman" w:hAnsi="Courier New" w:cs="Courier New"/>
+          <w:color w:val="000000"/>
+          <w:sz w:val="23"/>
+          <w:szCs w:val="23"/>
+        </w:rPr>
+        <w:t>,</w:t>
+      </w:r>
+      <w:r>
+        <w:rPr>
+          <w:rFonts w:ascii="Courier New" w:eastAsia="Times New Roman" w:hAnsi="Courier New" w:cs="Courier New"/>
+          <w:color w:val="A31515"/>
+          <w:sz w:val="23"/>
+          <w:szCs w:val="23"/>
+        </w:rPr>
+        <w:t>"</w:t>
+      </w:r>
+      <w:proofErr w:type="spellStart"/>
+      <w:r>
+        <w:rPr>
+          <w:rFonts w:ascii="Courier New" w:eastAsia="Times New Roman" w:hAnsi="Courier New" w:cs="Courier New"/>
+          <w:color w:val="A31515"/>
+          <w:sz w:val="23"/>
+          <w:szCs w:val="23"/>
+        </w:rPr>
+        <w:t>BloodPressure</w:t>
+      </w:r>
+      <w:proofErr w:type="spellEnd"/>
+      <w:r>
+        <w:rPr>
+          <w:rFonts w:ascii="Courier New" w:eastAsia="Times New Roman" w:hAnsi="Courier New" w:cs="Courier New"/>
+          <w:color w:val="A31515"/>
+          <w:sz w:val="23"/>
+          <w:szCs w:val="23"/>
+        </w:rPr>
+        <w:t>"</w:t>
+      </w:r>
+      <w:r>
+        <w:rPr>
+          <w:rFonts w:ascii="Courier New" w:eastAsia="Times New Roman" w:hAnsi="Courier New" w:cs="Courier New"/>
+          <w:color w:val="000000"/>
+          <w:sz w:val="23"/>
+          <w:szCs w:val="23"/>
+        </w:rPr>
+        <w:t>]</w:t>
+      </w:r>
+    </w:p>
+    <w:p>
+      <w:pPr>
+        <w:rPr>
+          <w:shd w:val="clear" w:color="auto" w:fill="FFFFFF"/>
+        </w:rPr>
+      </w:pPr>
+    </w:p>
+    <w:p>
+      <w:pPr>
+        <w:rPr>
+          <w:shd w:val="clear" w:color="auto" w:fill="FFFFFF"/>
+        </w:rPr>
+      </w:pPr>
+    </w:p>
+    <w:p>
+      <w:pPr>
+        <w:rPr>
+          <w:shd w:val="clear" w:color="auto" w:fill="FFFFFF"/>
+        </w:rPr>
+      </w:pPr>
+    </w:p>
+    <w:p>
+      <w:pPr>
+        <w:rPr>
+          <w:shd w:val="clear" w:color="auto" w:fill="FFFFFF"/>
+        </w:rPr>
+      </w:pPr>
+    </w:p>
+    <w:p>
+      <w:pPr>
+        <w:rPr>
+          <w:shd w:val="clear" w:color="auto" w:fill="FFFFFF"/>
+        </w:rPr>
+      </w:pPr>
+    </w:p>
+    <w:p>
+      <w:pPr>
+        <w:pStyle w:val="Heading1"/>
+        <w:numPr>
+          <w:ilvl w:val="0"/>
+          <w:numId w:val="6"/>
+        </w:numPr>
+        <w:rPr>
+          <w:shd w:val="clear" w:color="auto" w:fill="FFFFFF"/>
+        </w:rPr>
+      </w:pPr>
+      <w:r>
+        <w:rPr>
+          <w:shd w:val="clear" w:color="auto" w:fill="FFFFFF"/>
+        </w:rPr>
+        <w:t>Classifiers</w:t>
+      </w:r>
+    </w:p>
+    <w:p>
+      <w:pPr>
+        <w:rPr>
+          <w:shd w:val="clear" w:color="auto" w:fill="FFFFFF"/>
+        </w:rPr>
+      </w:pPr>
+      <w:r>
+        <w:rPr>
+          <w:shd w:val="clear" w:color="auto" w:fill="FFFFFF"/>
+        </w:rPr>
+        <w:t>Binary classification problems can be solved by a variety of machine learning algorithms ranging from Naive Bayes to deep learning networks. Which solution performs best in terms of runtime and accuracy depends on the data volume (number of samples and features) and data quality (outliers, imbalanced data)</w:t>
+      </w:r>
+    </w:p>
+    <w:p>
+      <w:pPr>
+        <w:pStyle w:val="pw-post-body-paragraph"/>
+      </w:pPr>
+      <w:r>
+        <w:t xml:space="preserve">In this </w:t>
+      </w:r>
+      <w:r>
+        <w:t>project</w:t>
+      </w:r>
+      <w:r>
+        <w:t xml:space="preserve">, we will </w:t>
+      </w:r>
+      <w:r>
+        <w:t>introduce</w:t>
+      </w:r>
+      <w:r>
+        <w:t xml:space="preserve"> the top 10 most common binary classification algorithms</w:t>
+      </w:r>
+      <w:r>
+        <w:t xml:space="preserve">; however will focus on some of them </w:t>
+      </w:r>
+      <w:r>
+        <w:fldChar w:fldCharType="begin" w:fldLock="1"/>
+      </w:r>
+      <w:r>
+        <w:instrText>ADDIN CSL_CITATION {"citationItems":[{"id":"ITEM-1","itemData":{"URL":"https://medium.com/thinkport/top-10-binary-classification-algorithms-a-beginners-guide-feeacbd7a3e2","id":"ITEM-1","issued":{"date-parts":[["0"]]},"title":"classifiers","type":"webpage"},"uris":["http://www.mendeley.com/documents/?uuid=abd7b0cb-a1f4-4699-a91c-c2ca831cf3aa"]}],"mendeley":{"formattedCitation":"[5]","plainTextFormattedCitation":"[5]"},"properties":{"noteIndex":0},"schema":"https://github.com/citation-style-language/schema/raw/master/csl-citation.json"}</w:instrText>
+      </w:r>
+      <w:r>
+        <w:fldChar w:fldCharType="separate"/>
+      </w:r>
+      <w:r>
+        <w:rPr>
+          <w:noProof/>
+        </w:rPr>
+        <w:t>[5]</w:t>
+      </w:r>
+      <w:r>
+        <w:fldChar w:fldCharType="end"/>
+      </w:r>
+      <w:r>
+        <w:t>:</w:t>
+      </w:r>
+    </w:p>
+    <w:p>
+      <w:pPr>
+        <w:numPr>
+          <w:ilvl w:val="0"/>
+          <w:numId w:val="8"/>
+        </w:numPr>
+        <w:spacing w:before="100" w:beforeAutospacing="1" w:after="100" w:afterAutospacing="1" w:line="360" w:lineRule="auto"/>
+        <w:jc w:val="left"/>
+      </w:pPr>
+      <w:hyperlink r:id="rId20" w:tgtFrame="_blank" w:history="1">
+        <w:r>
+          <w:rPr>
+            <w:rStyle w:val="Hyperlink"/>
+          </w:rPr>
+          <w:t>Naive Bayes</w:t>
+        </w:r>
+      </w:hyperlink>
+    </w:p>
+    <w:p>
+      <w:pPr>
+        <w:numPr>
+          <w:ilvl w:val="0"/>
+          <w:numId w:val="8"/>
+        </w:numPr>
+        <w:spacing w:before="100" w:beforeAutospacing="1" w:after="100" w:afterAutospacing="1" w:line="360" w:lineRule="auto"/>
+        <w:jc w:val="left"/>
+      </w:pPr>
+      <w:hyperlink r:id="rId21" w:tgtFrame="_blank" w:history="1">
+        <w:r>
+          <w:rPr>
+            <w:rStyle w:val="Hyperlink"/>
+          </w:rPr>
+          <w:t>Logistic Regression</w:t>
+        </w:r>
+      </w:hyperlink>
+    </w:p>
+    <w:p>
+      <w:pPr>
+        <w:numPr>
+          <w:ilvl w:val="0"/>
+          <w:numId w:val="8"/>
+        </w:numPr>
+        <w:spacing w:before="100" w:beforeAutospacing="1" w:after="100" w:afterAutospacing="1" w:line="360" w:lineRule="auto"/>
+        <w:jc w:val="left"/>
+      </w:pPr>
+      <w:hyperlink r:id="rId22" w:tgtFrame="_blank" w:history="1">
+        <w:r>
+          <w:rPr>
+            <w:rStyle w:val="Hyperlink"/>
+          </w:rPr>
+          <w:t xml:space="preserve">K-Nearest </w:t>
+        </w:r>
+        <w:proofErr w:type="spellStart"/>
+        <w:r>
+          <w:rPr>
+            <w:rStyle w:val="Hyperlink"/>
+          </w:rPr>
+          <w:t>Neighbours</w:t>
+        </w:r>
+        <w:proofErr w:type="spellEnd"/>
+      </w:hyperlink>
+    </w:p>
+    <w:p>
+      <w:pPr>
+        <w:numPr>
+          <w:ilvl w:val="0"/>
+          <w:numId w:val="8"/>
+        </w:numPr>
+        <w:spacing w:before="100" w:beforeAutospacing="1" w:after="100" w:afterAutospacing="1" w:line="360" w:lineRule="auto"/>
+        <w:jc w:val="left"/>
+      </w:pPr>
+      <w:hyperlink r:id="rId23" w:tgtFrame="_blank" w:history="1">
+        <w:r>
+          <w:rPr>
+            <w:rStyle w:val="Hyperlink"/>
+          </w:rPr>
+          <w:t>Support Vector Machine</w:t>
+        </w:r>
+      </w:hyperlink>
+    </w:p>
+    <w:p>
+      <w:pPr>
+        <w:numPr>
+          <w:ilvl w:val="0"/>
+          <w:numId w:val="8"/>
+        </w:numPr>
+        <w:spacing w:before="100" w:beforeAutospacing="1" w:after="100" w:afterAutospacing="1" w:line="360" w:lineRule="auto"/>
+        <w:jc w:val="left"/>
+      </w:pPr>
+      <w:hyperlink r:id="rId24" w:tgtFrame="_blank" w:history="1">
+        <w:r>
+          <w:rPr>
+            <w:rStyle w:val="Hyperlink"/>
+          </w:rPr>
+          <w:t>Decision Tree</w:t>
+        </w:r>
+      </w:hyperlink>
+    </w:p>
+    <w:p>
+      <w:pPr>
+        <w:numPr>
+          <w:ilvl w:val="0"/>
+          <w:numId w:val="8"/>
+        </w:numPr>
+        <w:spacing w:before="100" w:beforeAutospacing="1" w:after="100" w:afterAutospacing="1" w:line="360" w:lineRule="auto"/>
+        <w:jc w:val="left"/>
+      </w:pPr>
+      <w:hyperlink r:id="rId25" w:history="1">
+        <w:r>
+          <w:rPr>
+            <w:rStyle w:val="Hyperlink"/>
+          </w:rPr>
+          <w:t>Bagging Decision Tree (Ensemble Learning I)</w:t>
+        </w:r>
+      </w:hyperlink>
+    </w:p>
+    <w:p>
+      <w:pPr>
+        <w:numPr>
+          <w:ilvl w:val="0"/>
+          <w:numId w:val="8"/>
+        </w:numPr>
+        <w:spacing w:before="100" w:beforeAutospacing="1" w:after="100" w:afterAutospacing="1" w:line="360" w:lineRule="auto"/>
+        <w:jc w:val="left"/>
+      </w:pPr>
+      <w:hyperlink r:id="rId26" w:history="1">
+        <w:r>
+          <w:rPr>
+            <w:rStyle w:val="Hyperlink"/>
+          </w:rPr>
+          <w:t>Boosted Decision Tree (Ensemble Learning II)</w:t>
+        </w:r>
+      </w:hyperlink>
+    </w:p>
+    <w:p>
+      <w:pPr>
+        <w:numPr>
+          <w:ilvl w:val="0"/>
+          <w:numId w:val="8"/>
+        </w:numPr>
+        <w:spacing w:before="100" w:beforeAutospacing="1" w:after="100" w:afterAutospacing="1" w:line="360" w:lineRule="auto"/>
+        <w:jc w:val="left"/>
+      </w:pPr>
+      <w:hyperlink r:id="rId27" w:history="1">
+        <w:r>
+          <w:rPr>
+            <w:rStyle w:val="Hyperlink"/>
+          </w:rPr>
+          <w:t>Random Forest (Ensemble Learning III)</w:t>
+        </w:r>
+      </w:hyperlink>
+    </w:p>
+    <w:p>
+      <w:pPr>
+        <w:numPr>
+          <w:ilvl w:val="0"/>
+          <w:numId w:val="8"/>
+        </w:numPr>
+        <w:spacing w:before="100" w:beforeAutospacing="1" w:after="100" w:afterAutospacing="1" w:line="360" w:lineRule="auto"/>
+        <w:jc w:val="left"/>
+      </w:pPr>
+      <w:hyperlink r:id="rId28" w:tgtFrame="_blank" w:history="1">
+        <w:r>
+          <w:rPr>
+            <w:rStyle w:val="Hyperlink"/>
+          </w:rPr>
+          <w:t>Voting Classification (Ensemble Learning IV)</w:t>
+        </w:r>
+      </w:hyperlink>
+    </w:p>
+    <w:p>
+      <w:pPr>
+        <w:numPr>
+          <w:ilvl w:val="0"/>
+          <w:numId w:val="8"/>
+        </w:numPr>
+        <w:spacing w:before="100" w:beforeAutospacing="1" w:after="100" w:afterAutospacing="1" w:line="360" w:lineRule="auto"/>
+        <w:jc w:val="left"/>
+      </w:pPr>
+      <w:hyperlink r:id="rId29" w:history="1">
+        <w:r>
+          <w:rPr>
+            <w:rStyle w:val="Hyperlink"/>
+          </w:rPr>
+          <w:t>Neural Network (Deep Learning)</w:t>
+        </w:r>
+      </w:hyperlink>
+    </w:p>
+    <w:p>
+      <w:pPr>
+        <w:rPr>
+          <w:shd w:val="clear" w:color="auto" w:fill="FFFFFF"/>
+        </w:rPr>
+      </w:pPr>
+    </w:p>
+    <w:p>
+      <w:pPr>
+        <w:pStyle w:val="Heading2"/>
+        <w:numPr>
+          <w:ilvl w:val="1"/>
+          <w:numId w:val="6"/>
+        </w:numPr>
+        <w:rPr>
+          <w:shd w:val="clear" w:color="auto" w:fill="FFFFFF"/>
+        </w:rPr>
+      </w:pPr>
+      <w:proofErr w:type="spellStart"/>
+      <w:r>
+        <w:rPr>
+          <w:shd w:val="clear" w:color="auto" w:fill="FFFFFF"/>
+        </w:rPr>
+        <w:t>knn</w:t>
+      </w:r>
+      <w:proofErr w:type="spellEnd"/>
+    </w:p>
+    <w:p>
+      <w:pPr>
+        <w:rPr>
+          <w:shd w:val="clear" w:color="auto" w:fill="FFFFFF"/>
+        </w:rPr>
+      </w:pPr>
+    </w:p>
+    <w:p>
+      <w:pPr>
+        <w:rPr>
+          <w:b/>
+          <w:bCs/>
+          <w:u w:val="single"/>
+          <w:shd w:val="clear" w:color="auto" w:fill="FFFFFF"/>
+        </w:rPr>
+      </w:pPr>
+      <w:r>
+        <w:rPr>
+          <w:b/>
+          <w:bCs/>
+          <w:u w:val="single"/>
+          <w:shd w:val="clear" w:color="auto" w:fill="FFFFFF"/>
+        </w:rPr>
+        <w:t>10</w:t>
+      </w:r>
+      <w:r>
+        <w:rPr>
+          <w:b/>
+          <w:bCs/>
+          <w:u w:val="single"/>
+          <w:shd w:val="clear" w:color="auto" w:fill="FFFFFF"/>
+        </w:rPr>
+        <w:t>-</w:t>
+      </w:r>
+      <w:r>
+        <w:rPr>
+          <w:b/>
+          <w:bCs/>
+          <w:u w:val="single"/>
+          <w:shd w:val="clear" w:color="auto" w:fill="FFFFFF"/>
+        </w:rPr>
+        <w:t>fold cross validation</w:t>
+      </w:r>
+    </w:p>
+    <w:tbl>
+      <w:tblPr>
+        <w:tblStyle w:val="TableGrid"/>
+        <w:tblW w:w="0" w:type="auto"/>
+        <w:tblBorders>
+          <w:top w:val="none" w:sz="0" w:space="0" w:color="auto"/>
+          <w:left w:val="none" w:sz="0" w:space="0" w:color="auto"/>
+          <w:bottom w:val="none" w:sz="0" w:space="0" w:color="auto"/>
+          <w:right w:val="none" w:sz="0" w:space="0" w:color="auto"/>
+          <w:insideH w:val="none" w:sz="0" w:space="0" w:color="auto"/>
+          <w:insideV w:val="none" w:sz="0" w:space="0" w:color="auto"/>
+        </w:tblBorders>
+        <w:tblLook w:val="04A0" w:firstRow="1" w:lastRow="0" w:firstColumn="1" w:lastColumn="0" w:noHBand="0" w:noVBand="1"/>
+      </w:tblPr>
+      <w:tblGrid>
+        <w:gridCol w:w="9350"/>
+      </w:tblGrid>
+      <w:tr>
+        <w:tc>
+          <w:tcPr>
+            <w:tcW w:w="9350" w:type="dxa"/>
+          </w:tcPr>
+          <w:p>
+            <w:r>
+              <w:rPr>
+                <w:noProof/>
+                <w:shd w:val="clear" w:color="auto" w:fill="FFFFFF"/>
+              </w:rPr>
+              <w:drawing>
+                <wp:inline distT="0" distB="0" distL="0" distR="0" wp14:anchorId="1D8B9F9E" wp14:editId="10773E1A">
+                  <wp:extent cx="4433978" cy="2943547"/>
+                  <wp:effectExtent l="0" t="0" r="5080" b="0"/>
+                  <wp:docPr id="20" name="Picture 20" descr="E:\projects\snapp\other\index5.png"/>
+                  <wp:cNvGraphicFramePr>
+                    <a:graphicFrameLocks xmlns:a="http://schemas.openxmlformats.org/drawingml/2006/main" noChangeAspect="1"/>
+                  </wp:cNvGraphicFramePr>
+                  <a:graphic xmlns:a="http://schemas.openxmlformats.org/drawingml/2006/main">
+                    <a:graphicData uri="http://schemas.openxmlformats.org/drawingml/2006/picture">
+                      <pic:pic xmlns:pic="http://schemas.openxmlformats.org/drawingml/2006/picture">
+                        <pic:nvPicPr>
+                          <pic:cNvPr id="0" name="Picture 10" descr="E:\projects\snapp\other\index5.png"/>
+                          <pic:cNvPicPr>
+                            <a:picLocks noChangeAspect="1" noChangeArrowheads="1"/>
+                          </pic:cNvPicPr>
+                        </pic:nvPicPr>
+                        <pic:blipFill>
+                          <a:blip r:embed="rId30">
+                            <a:extLst>
+                              <a:ext uri="{28A0092B-C50C-407E-A947-70E740481C1C}">
+                                <a14:useLocalDpi xmlns:a14="http://schemas.microsoft.com/office/drawing/2010/main" val="0"/>
+                              </a:ext>
+                            </a:extLst>
+                          </a:blip>
+                          <a:srcRect/>
+                          <a:stretch>
+                            <a:fillRect/>
+                          </a:stretch>
+                        </pic:blipFill>
+                        <pic:spPr bwMode="auto">
+                          <a:xfrm>
+                            <a:off x="0" y="0"/>
+                            <a:ext cx="4474458" cy="2970420"/>
+                          </a:xfrm>
+                          <a:prstGeom prst="rect">
+                            <a:avLst/>
+                          </a:prstGeom>
+                          <a:noFill/>
+                          <a:ln>
+                            <a:noFill/>
+                          </a:ln>
+                        </pic:spPr>
+                      </pic:pic>
+                    </a:graphicData>
+                  </a:graphic>
+                </wp:inline>
+              </w:drawing>
+            </w:r>
+          </w:p>
+        </w:tc>
+      </w:tr>
+      <w:tr>
+        <w:tc>
+          <w:tcPr>
+            <w:tcW w:w="9350" w:type="dxa"/>
+          </w:tcPr>
+          <w:p>
+            <w:pPr>
+              <w:pStyle w:val="Caption"/>
+            </w:pPr>
+            <w:r>
+              <w:t xml:space="preserve">Figure </w:t>
+            </w:r>
+            <w:r>
+              <w:fldChar w:fldCharType="begin"/>
+            </w:r>
+            <w:r>
+              <w:instrText xml:space="preserve"> SEQ Figure \* ARABIC </w:instrText>
+            </w:r>
+            <w:r>
+              <w:fldChar w:fldCharType="separate"/>
+            </w:r>
+            <w:r>
+              <w:rPr>
+                <w:noProof/>
+              </w:rPr>
+              <w:t>9</w:t>
+            </w:r>
+            <w:r>
+              <w:rPr>
+                <w:noProof/>
+              </w:rPr>
+              <w:fldChar w:fldCharType="end"/>
+            </w:r>
+            <w:r>
+              <w:t xml:space="preserve">: Finding optimum number of </w:t>
+            </w:r>
+            <w:proofErr w:type="spellStart"/>
+            <w:r>
+              <w:t>neighbours</w:t>
+            </w:r>
+            <w:proofErr w:type="spellEnd"/>
+            <w:r>
+              <w:t xml:space="preserve">. </w:t>
+            </w:r>
+          </w:p>
+        </w:tc>
+      </w:tr>
+    </w:tbl>
+    <w:p>
+      <w:pPr>
+        <w:rPr>
+          <w:shd w:val="clear" w:color="auto" w:fill="FFFFFF"/>
+        </w:rPr>
+      </w:pPr>
+    </w:p>
+    <w:p>
+      <w:r>
+        <w:t xml:space="preserve">Due to 10% imbalance of positive and negative cases in dataset, Type II error is occurred ( </w:t>
+      </w:r>
+      <w:r>
+        <w:fldChar w:fldCharType="begin"/>
+      </w:r>
+      <w:r>
+        <w:instrText xml:space="preserve"> REF _Ref102662657 \h </w:instrText>
+      </w:r>
+      <w:r>
+        <w:fldChar w:fldCharType="separate"/>
+      </w:r>
+      <w:r>
+        <w:t xml:space="preserve">Figure </w:t>
+      </w:r>
+      <w:r>
+        <w:rPr>
+          <w:noProof/>
+        </w:rPr>
+        <w:t>10</w:t>
+      </w:r>
+      <w:r>
+        <w:fldChar w:fldCharType="end"/>
+      </w:r>
+      <w:r>
+        <w:t xml:space="preserve"> ). </w:t>
+      </w:r>
+    </w:p>
+    <w:p/>
+    <w:p>
+      <w:pPr>
+        <w:rPr>
+          <w:shd w:val="clear" w:color="auto" w:fill="FFFFFF"/>
+        </w:rPr>
+      </w:pPr>
+    </w:p>
+    <w:p/>
+    <w:p>
+      <w:pPr>
+        <w:rPr>
+          <w:shd w:val="clear" w:color="auto" w:fill="FFFFFF"/>
+        </w:rPr>
+      </w:pPr>
+    </w:p>
+    <w:p>
+      <w:pPr>
+        <w:pStyle w:val="Heading2"/>
+        <w:numPr>
+          <w:ilvl w:val="1"/>
+          <w:numId w:val="6"/>
+        </w:numPr>
+        <w:rPr>
+          <w:shd w:val="clear" w:color="auto" w:fill="FFFFFF"/>
+        </w:rPr>
+      </w:pPr>
+      <w:r>
+        <w:rPr>
+          <w:shd w:val="clear" w:color="auto" w:fill="FFFFFF"/>
+        </w:rPr>
+        <w:t>Support Vector Machine (SVM)</w:t>
+      </w:r>
+    </w:p>
+    <w:p>
+      <w:pPr>
+        <w:rPr>
+          <w:shd w:val="clear" w:color="auto" w:fill="FFFFFF"/>
+        </w:rPr>
+      </w:pPr>
+    </w:p>
+    <w:p>
+      <w:r>
+        <w:t>Raw data accuracy with 10-fiold cross validation:</w:t>
+      </w:r>
+    </w:p>
+    <w:p>
+      <w:pPr>
+        <w:shd w:val="clear" w:color="auto" w:fill="FFFFFE"/>
+        <w:spacing w:after="0" w:line="300" w:lineRule="atLeast"/>
+        <w:jc w:val="left"/>
+        <w:rPr>
+          <w:rFonts w:ascii="Courier New" w:eastAsia="Times New Roman" w:hAnsi="Courier New" w:cs="Courier New"/>
+          <w:color w:val="000000"/>
+        </w:rPr>
+      </w:pPr>
+      <w:r>
+        <w:rPr>
+          <w:rFonts w:ascii="Courier New" w:eastAsia="Times New Roman" w:hAnsi="Courier New" w:cs="Courier New"/>
+          <w:color w:val="000000"/>
+        </w:rPr>
+        <w:lastRenderedPageBreak/>
+        <w:t>Scors=</w:t>
+      </w:r>
+      <w:proofErr w:type="gramStart"/>
+      <w:r>
+        <w:rPr>
+          <w:rFonts w:ascii="Courier New" w:eastAsia="Times New Roman" w:hAnsi="Courier New" w:cs="Courier New"/>
+          <w:color w:val="000000"/>
+        </w:rPr>
+        <w:t>array(</w:t>
+      </w:r>
+      <w:proofErr w:type="gramEnd"/>
+      <w:r>
+        <w:rPr>
+          <w:rFonts w:ascii="Courier New" w:eastAsia="Times New Roman" w:hAnsi="Courier New" w:cs="Courier New"/>
+          <w:color w:val="000000"/>
+        </w:rPr>
+        <w:t>[</w:t>
+      </w:r>
+      <w:r>
+        <w:rPr>
+          <w:rFonts w:ascii="Courier New" w:eastAsia="Times New Roman" w:hAnsi="Courier New" w:cs="Courier New"/>
+          <w:color w:val="09885A"/>
+        </w:rPr>
+        <w:t>0.74025974</w:t>
+      </w:r>
+      <w:r>
+        <w:rPr>
+          <w:rFonts w:ascii="Courier New" w:eastAsia="Times New Roman" w:hAnsi="Courier New" w:cs="Courier New"/>
+          <w:color w:val="000000"/>
+        </w:rPr>
+        <w:t>, </w:t>
+      </w:r>
+      <w:r>
+        <w:rPr>
+          <w:rFonts w:ascii="Courier New" w:eastAsia="Times New Roman" w:hAnsi="Courier New" w:cs="Courier New"/>
+          <w:color w:val="09885A"/>
+        </w:rPr>
+        <w:t>0.74025974</w:t>
+      </w:r>
+      <w:r>
+        <w:rPr>
+          <w:rFonts w:ascii="Courier New" w:eastAsia="Times New Roman" w:hAnsi="Courier New" w:cs="Courier New"/>
+          <w:color w:val="000000"/>
+        </w:rPr>
+        <w:t>, </w:t>
+      </w:r>
+      <w:r>
+        <w:rPr>
+          <w:rFonts w:ascii="Courier New" w:eastAsia="Times New Roman" w:hAnsi="Courier New" w:cs="Courier New"/>
+          <w:color w:val="09885A"/>
+        </w:rPr>
+        <w:t>0.74025974</w:t>
+      </w:r>
+      <w:r>
+        <w:rPr>
+          <w:rFonts w:ascii="Courier New" w:eastAsia="Times New Roman" w:hAnsi="Courier New" w:cs="Courier New"/>
+          <w:color w:val="000000"/>
+        </w:rPr>
+        <w:t>, </w:t>
+      </w:r>
+      <w:r>
+        <w:rPr>
+          <w:rFonts w:ascii="Courier New" w:eastAsia="Times New Roman" w:hAnsi="Courier New" w:cs="Courier New"/>
+          <w:color w:val="09885A"/>
+        </w:rPr>
+        <w:t>0.71428571</w:t>
+      </w:r>
+      <w:r>
+        <w:rPr>
+          <w:rFonts w:ascii="Courier New" w:eastAsia="Times New Roman" w:hAnsi="Courier New" w:cs="Courier New"/>
+          <w:color w:val="000000"/>
+        </w:rPr>
+        <w:t>, </w:t>
+      </w:r>
+      <w:r>
+        <w:rPr>
+          <w:rFonts w:ascii="Courier New" w:eastAsia="Times New Roman" w:hAnsi="Courier New" w:cs="Courier New"/>
+          <w:color w:val="09885A"/>
+        </w:rPr>
+        <w:t>0.72727273</w:t>
+      </w:r>
+      <w:r>
+        <w:rPr>
+          <w:rFonts w:ascii="Courier New" w:eastAsia="Times New Roman" w:hAnsi="Courier New" w:cs="Courier New"/>
+          <w:color w:val="000000"/>
+        </w:rPr>
+        <w:t>,</w:t>
+      </w:r>
+    </w:p>
+    <w:p>
+      <w:pPr>
+        <w:shd w:val="clear" w:color="auto" w:fill="FFFFFE"/>
+        <w:spacing w:after="0" w:line="300" w:lineRule="atLeast"/>
+        <w:jc w:val="left"/>
+        <w:rPr>
+          <w:rFonts w:ascii="Courier New" w:eastAsia="Times New Roman" w:hAnsi="Courier New" w:cs="Courier New"/>
+          <w:color w:val="000000"/>
+          <w:sz w:val="23"/>
+          <w:szCs w:val="23"/>
+        </w:rPr>
+      </w:pPr>
+      <w:r>
+        <w:rPr>
+          <w:rFonts w:ascii="Courier New" w:eastAsia="Times New Roman" w:hAnsi="Courier New" w:cs="Courier New"/>
+          <w:color w:val="000000"/>
+        </w:rPr>
+        <w:t>       </w:t>
+      </w:r>
+      <w:r>
+        <w:rPr>
+          <w:rFonts w:ascii="Courier New" w:eastAsia="Times New Roman" w:hAnsi="Courier New" w:cs="Courier New"/>
+          <w:color w:val="09885A"/>
+        </w:rPr>
+        <w:t>0.80519481</w:t>
+      </w:r>
+      <w:r>
+        <w:rPr>
+          <w:rFonts w:ascii="Courier New" w:eastAsia="Times New Roman" w:hAnsi="Courier New" w:cs="Courier New"/>
+          <w:color w:val="000000"/>
+        </w:rPr>
+        <w:t>, </w:t>
+      </w:r>
+      <w:r>
+        <w:rPr>
+          <w:rFonts w:ascii="Courier New" w:eastAsia="Times New Roman" w:hAnsi="Courier New" w:cs="Courier New"/>
+          <w:color w:val="09885A"/>
+        </w:rPr>
+        <w:t>0.75324675</w:t>
+      </w:r>
+      <w:r>
+        <w:rPr>
+          <w:rFonts w:ascii="Courier New" w:eastAsia="Times New Roman" w:hAnsi="Courier New" w:cs="Courier New"/>
+          <w:color w:val="000000"/>
+        </w:rPr>
+        <w:t>, </w:t>
+      </w:r>
+      <w:r>
+        <w:rPr>
+          <w:rFonts w:ascii="Courier New" w:eastAsia="Times New Roman" w:hAnsi="Courier New" w:cs="Courier New"/>
+          <w:color w:val="09885A"/>
+        </w:rPr>
+        <w:t>0.80519481</w:t>
+      </w:r>
+      <w:r>
+        <w:rPr>
+          <w:rFonts w:ascii="Courier New" w:eastAsia="Times New Roman" w:hAnsi="Courier New" w:cs="Courier New"/>
+          <w:color w:val="000000"/>
+        </w:rPr>
+        <w:t>, </w:t>
+      </w:r>
+      <w:r>
+        <w:rPr>
+          <w:rFonts w:ascii="Courier New" w:eastAsia="Times New Roman" w:hAnsi="Courier New" w:cs="Courier New"/>
+          <w:color w:val="09885A"/>
+        </w:rPr>
+        <w:t>0.76315789</w:t>
+      </w:r>
+      <w:r>
+        <w:rPr>
+          <w:rFonts w:ascii="Courier New" w:eastAsia="Times New Roman" w:hAnsi="Courier New" w:cs="Courier New"/>
+          <w:color w:val="000000"/>
+        </w:rPr>
+        <w:t>, </w:t>
+      </w:r>
+      <w:r>
+        <w:rPr>
+          <w:rFonts w:ascii="Courier New" w:eastAsia="Times New Roman" w:hAnsi="Courier New" w:cs="Courier New"/>
+          <w:color w:val="09885A"/>
+        </w:rPr>
+        <w:t>0.78947368</w:t>
+      </w:r>
+      <w:r>
+        <w:rPr>
+          <w:rFonts w:ascii="Courier New" w:eastAsia="Times New Roman" w:hAnsi="Courier New" w:cs="Courier New"/>
+          <w:color w:val="000000"/>
+        </w:rPr>
+        <w:t>]</w:t>
+      </w:r>
+      <w:r>
+        <w:rPr>
+          <w:rFonts w:ascii="Courier New" w:eastAsia="Times New Roman" w:hAnsi="Courier New" w:cs="Courier New"/>
+          <w:color w:val="000000"/>
+          <w:sz w:val="23"/>
+          <w:szCs w:val="23"/>
+        </w:rPr>
+        <w:t>)</w:t>
+      </w:r>
+    </w:p>
+    <w:p>
+      <w:pPr>
+        <w:rPr>
+          <w:shd w:val="clear" w:color="auto" w:fill="FFFFFF"/>
+        </w:rPr>
+      </w:pPr>
+    </w:p>
+    <w:p>
+      <w:pPr>
+        <w:rPr>
+          <w:rFonts w:ascii="Courier New" w:eastAsia="Times New Roman" w:hAnsi="Courier New" w:cs="Courier New"/>
+          <w:color w:val="000000"/>
+        </w:rPr>
+      </w:pPr>
+      <w:proofErr w:type="spellStart"/>
+      <w:r>
+        <w:rPr>
+          <w:rFonts w:ascii="Courier New" w:eastAsia="Times New Roman" w:hAnsi="Courier New" w:cs="Courier New"/>
+          <w:color w:val="000000"/>
+        </w:rPr>
+        <w:t>Scors</w:t>
+      </w:r>
+      <w:proofErr w:type="spellEnd"/>
+      <w:r>
+        <w:rPr>
+          <w:rFonts w:ascii="Courier New" w:eastAsia="Times New Roman" w:hAnsi="Courier New" w:cs="Courier New"/>
+          <w:color w:val="000000"/>
+        </w:rPr>
+        <w:t>=</w:t>
+      </w:r>
+      <w:proofErr w:type="gramStart"/>
+      <w:r>
+        <w:rPr>
+          <w:rFonts w:ascii="Courier New" w:eastAsia="Times New Roman" w:hAnsi="Courier New" w:cs="Courier New"/>
+          <w:color w:val="000000"/>
+        </w:rPr>
+        <w:t>mean(</w:t>
+      </w:r>
+      <w:proofErr w:type="gramEnd"/>
+      <w:r>
+        <w:rPr>
+          <w:rFonts w:ascii="Courier New" w:eastAsia="Times New Roman" w:hAnsi="Courier New" w:cs="Courier New"/>
+          <w:color w:val="000000"/>
+        </w:rPr>
+        <w:t>)</w:t>
+      </w:r>
+    </w:p>
+    <w:p>
+      <w:pPr>
+        <w:rPr>
+          <w:shd w:val="clear" w:color="auto" w:fill="FFFFFF"/>
+        </w:rPr>
+      </w:pPr>
+      <w:r>
+        <w:rPr>
+          <w:rFonts w:ascii="Courier New" w:eastAsia="Times New Roman" w:hAnsi="Courier New" w:cs="Courier New"/>
+          <w:color w:val="000000"/>
+        </w:rPr>
+        <w:t>0.75</w:t>
+      </w:r>
+    </w:p>
+    <w:p>
+      <w:pPr>
+        <w:rPr>
+          <w:shd w:val="clear" w:color="auto" w:fill="FFFFFF"/>
+        </w:rPr>
+      </w:pPr>
+    </w:p>
+    <w:p>
+      <w:pPr>
+        <w:rPr>
+          <w:shd w:val="clear" w:color="auto" w:fill="FFFFFF"/>
+        </w:rPr>
+      </w:pPr>
+    </w:p>
+    <w:p>
+      <w:pPr>
+        <w:rPr>
+          <w:shd w:val="clear" w:color="auto" w:fill="FFFFFF"/>
+        </w:rPr>
+      </w:pPr>
+    </w:p>
+    <w:p>
+      <w:r>
+        <w:t>Imputed imbalanced</w:t>
+      </w:r>
+      <w:r>
+        <w:t xml:space="preserve"> data accuracy with 10-fiold cross validation:</w:t>
+      </w:r>
+    </w:p>
+    <w:p>
+      <w:pPr>
+        <w:tabs>
+          <w:tab w:val="left" w:pos="916"/>
+          <w:tab w:val="left" w:pos="1832"/>
+          <w:tab w:val="left" w:pos="2748"/>
+          <w:tab w:val="left" w:pos="3664"/>
+          <w:tab w:val="left" w:pos="4580"/>
+          <w:tab w:val="left" w:pos="5496"/>
+          <w:tab w:val="left" w:pos="6412"/>
+          <w:tab w:val="left" w:pos="7328"/>
+          <w:tab w:val="left" w:pos="8244"/>
+          <w:tab w:val="left" w:pos="9160"/>
+          <w:tab w:val="left" w:pos="10076"/>
+          <w:tab w:val="left" w:pos="10992"/>
+          <w:tab w:val="left" w:pos="11908"/>
+          <w:tab w:val="left" w:pos="12824"/>
+          <w:tab w:val="left" w:pos="13740"/>
+          <w:tab w:val="left" w:pos="14656"/>
+        </w:tabs>
+        <w:spacing w:after="0" w:line="240" w:lineRule="auto"/>
+        <w:jc w:val="left"/>
+        <w:rPr>
+          <w:rFonts w:ascii="Courier New" w:eastAsia="Times New Roman" w:hAnsi="Courier New" w:cs="Courier New"/>
+          <w:sz w:val="20"/>
+          <w:szCs w:val="20"/>
+        </w:rPr>
+      </w:pPr>
+      <w:proofErr w:type="spellStart"/>
+      <w:r>
+        <w:rPr>
+          <w:rFonts w:ascii="Courier New" w:eastAsia="Times New Roman" w:hAnsi="Courier New" w:cs="Courier New"/>
+        </w:rPr>
+        <w:t>Scors</w:t>
+      </w:r>
+      <w:proofErr w:type="spellEnd"/>
+      <w:r>
+        <w:rPr>
+          <w:rFonts w:ascii="Courier New" w:eastAsia="Times New Roman" w:hAnsi="Courier New" w:cs="Courier New"/>
+        </w:rPr>
+        <w:t xml:space="preserve">= </w:t>
+      </w:r>
+      <w:proofErr w:type="gramStart"/>
+      <w:r>
+        <w:rPr>
+          <w:rFonts w:ascii="Courier New" w:eastAsia="Times New Roman" w:hAnsi="Courier New" w:cs="Courier New"/>
+        </w:rPr>
+        <w:t>array(</w:t>
+      </w:r>
+      <w:proofErr w:type="gramEnd"/>
+      <w:r>
+        <w:rPr>
+          <w:rFonts w:ascii="Courier New" w:eastAsia="Times New Roman" w:hAnsi="Courier New" w:cs="Courier New"/>
+        </w:rPr>
+        <w:t>[0.89285714, 0.89285714, 0.89285714, 0.875     , 0.89285714,</w:t>
+      </w:r>
+      <w:r>
+        <w:rPr>
+          <w:rFonts w:ascii="Courier New" w:eastAsia="Times New Roman" w:hAnsi="Courier New" w:cs="Courier New"/>
+        </w:rPr>
+        <w:t xml:space="preserve"> </w:t>
+      </w:r>
+      <w:r>
+        <w:rPr>
+          <w:rFonts w:ascii="Courier New" w:eastAsia="Times New Roman" w:hAnsi="Courier New" w:cs="Courier New"/>
+        </w:rPr>
+        <w:t>0.90909091, 0.92727273, 0.90909091, 0.90909091, 0.92727273])</w:t>
+      </w:r>
+    </w:p>
+    <w:p>
+      <w:pPr>
+        <w:rPr>
+          <w:shd w:val="clear" w:color="auto" w:fill="FFFFFF"/>
+        </w:rPr>
+      </w:pPr>
+    </w:p>
+    <w:p>
+      <w:pPr>
+        <w:rPr>
+          <w:rFonts w:ascii="Courier New" w:eastAsia="Times New Roman" w:hAnsi="Courier New" w:cs="Courier New"/>
+          <w:color w:val="000000"/>
+        </w:rPr>
+      </w:pPr>
+      <w:proofErr w:type="spellStart"/>
+      <w:r>
+        <w:rPr>
+          <w:rFonts w:ascii="Courier New" w:eastAsia="Times New Roman" w:hAnsi="Courier New" w:cs="Courier New"/>
+          <w:color w:val="000000"/>
+        </w:rPr>
+        <w:t>Scors</w:t>
+      </w:r>
+      <w:proofErr w:type="spellEnd"/>
+      <w:r>
+        <w:rPr>
+          <w:rFonts w:ascii="Courier New" w:eastAsia="Times New Roman" w:hAnsi="Courier New" w:cs="Courier New"/>
+          <w:color w:val="000000"/>
+        </w:rPr>
+        <w:t>=</w:t>
+      </w:r>
+      <w:proofErr w:type="gramStart"/>
+      <w:r>
+        <w:rPr>
+          <w:rFonts w:ascii="Courier New" w:eastAsia="Times New Roman" w:hAnsi="Courier New" w:cs="Courier New"/>
+          <w:color w:val="000000"/>
+        </w:rPr>
+        <w:t>mean(</w:t>
+      </w:r>
+      <w:proofErr w:type="gramEnd"/>
+      <w:r>
+        <w:rPr>
+          <w:rFonts w:ascii="Courier New" w:eastAsia="Times New Roman" w:hAnsi="Courier New" w:cs="Courier New"/>
+          <w:color w:val="000000"/>
+        </w:rPr>
+        <w:t>)</w:t>
+      </w:r>
+    </w:p>
+    <w:p>
+      <w:pPr>
+        <w:rPr>
+          <w:shd w:val="clear" w:color="auto" w:fill="FFFFFF"/>
+        </w:rPr>
+      </w:pPr>
+      <w:r>
+        <w:rPr>
+          <w:rFonts w:ascii="Courier New" w:eastAsia="Times New Roman" w:hAnsi="Courier New" w:cs="Courier New"/>
+          <w:color w:val="000000"/>
+        </w:rPr>
+        <w:t>0.</w:t>
+      </w:r>
+      <w:r>
+        <w:rPr>
+          <w:rFonts w:ascii="Courier New" w:eastAsia="Times New Roman" w:hAnsi="Courier New" w:cs="Courier New"/>
+          <w:color w:val="000000"/>
+        </w:rPr>
+        <w:t>90</w:t>
+      </w:r>
+    </w:p>
+    <w:p>
+      <w:pPr>
+        <w:rPr>
+          <w:shd w:val="clear" w:color="auto" w:fill="FFFFFF"/>
+        </w:rPr>
+      </w:pPr>
+    </w:p>
+    <w:p>
+      <w:pPr>
+        <w:rPr>
+          <w:shd w:val="clear" w:color="auto" w:fill="FFFFFF"/>
+        </w:rPr>
+      </w:pPr>
+    </w:p>
+    <w:p>
+      <w:pPr>
+        <w:pStyle w:val="Heading2"/>
+        <w:numPr>
+          <w:ilvl w:val="1"/>
+          <w:numId w:val="6"/>
+        </w:numPr>
+        <w:rPr>
+          <w:shd w:val="clear" w:color="auto" w:fill="FFFFFF"/>
+        </w:rPr>
+      </w:pPr>
+      <w:proofErr w:type="spellStart"/>
+      <w:r>
+        <w:rPr>
+          <w:shd w:val="clear" w:color="auto" w:fill="FFFFFF"/>
+        </w:rPr>
+        <w:t>Logestic</w:t>
+      </w:r>
+      <w:proofErr w:type="spellEnd"/>
+      <w:r>
+        <w:rPr>
+          <w:shd w:val="clear" w:color="auto" w:fill="FFFFFF"/>
+        </w:rPr>
+        <w:t xml:space="preserve"> Regression </w:t>
+      </w:r>
+    </w:p>
+    <w:p>
+      <w:pPr>
+        <w:rPr>
+          <w:shd w:val="clear" w:color="auto" w:fill="FFFFFF"/>
+        </w:rPr>
+      </w:pPr>
+    </w:p>
+    <w:p>
+      <w:r>
+        <w:t>Raw data accuracy with 10-fiold cross validation:</w:t>
+      </w:r>
+    </w:p>
+    <w:p>
+      <w:pPr>
+        <w:pStyle w:val="HTMLPreformatted"/>
+        <w:rPr>
+          <w:sz w:val="24"/>
+          <w:szCs w:val="24"/>
+        </w:rPr>
+      </w:pPr>
+      <w:proofErr w:type="spellStart"/>
+      <w:r>
+        <w:rPr>
+          <w:color w:val="000000"/>
+          <w:sz w:val="24"/>
+          <w:szCs w:val="24"/>
+        </w:rPr>
+        <w:t>Scors</w:t>
+      </w:r>
+      <w:proofErr w:type="spellEnd"/>
+      <w:r>
+        <w:rPr>
+          <w:color w:val="000000"/>
+          <w:sz w:val="24"/>
+          <w:szCs w:val="24"/>
+        </w:rPr>
+        <w:t>=</w:t>
+      </w:r>
+      <w:r>
+        <w:rPr>
+          <w:sz w:val="24"/>
+          <w:szCs w:val="24"/>
+        </w:rPr>
+        <w:t xml:space="preserve"> </w:t>
+      </w:r>
+      <w:proofErr w:type="gramStart"/>
+      <w:r>
+        <w:rPr>
+          <w:sz w:val="24"/>
+          <w:szCs w:val="24"/>
+        </w:rPr>
+        <w:t>array(</w:t>
+      </w:r>
+      <w:proofErr w:type="gramEnd"/>
+      <w:r>
+        <w:rPr>
+          <w:sz w:val="24"/>
+          <w:szCs w:val="24"/>
+        </w:rPr>
+        <w:t>[0.74025974, 0.77922078, 0.80519481, 0.71428571, 0.74025974, 0.76623377, 0.81818182, 0.80519481, 0.76315789, 0.82894737])</w:t>
+      </w:r>
+    </w:p>
+    <w:p>
+      <w:pPr>
+        <w:shd w:val="clear" w:color="auto" w:fill="FFFFFE"/>
+        <w:spacing w:after="0" w:line="300" w:lineRule="atLeast"/>
+        <w:jc w:val="left"/>
+        <w:rPr>
+          <w:rFonts w:ascii="Courier New" w:eastAsia="Times New Roman" w:hAnsi="Courier New" w:cs="Courier New"/>
+          <w:color w:val="000000"/>
+          <w:sz w:val="28"/>
+          <w:szCs w:val="28"/>
+        </w:rPr>
+      </w:pPr>
+    </w:p>
+    <w:p>
+      <w:pPr>
+        <w:rPr>
+          <w:shd w:val="clear" w:color="auto" w:fill="FFFFFF"/>
+        </w:rPr>
+      </w:pPr>
+    </w:p>
+    <w:p>
+      <w:pPr>
+        <w:rPr>
+          <w:rFonts w:ascii="Courier New" w:eastAsia="Times New Roman" w:hAnsi="Courier New" w:cs="Courier New"/>
+          <w:color w:val="000000"/>
+        </w:rPr>
+      </w:pPr>
+      <w:proofErr w:type="spellStart"/>
+      <w:r>
+        <w:rPr>
+          <w:rFonts w:ascii="Courier New" w:eastAsia="Times New Roman" w:hAnsi="Courier New" w:cs="Courier New"/>
+          <w:color w:val="000000"/>
+        </w:rPr>
+        <w:t>Scors</w:t>
+      </w:r>
+      <w:proofErr w:type="spellEnd"/>
+      <w:r>
+        <w:rPr>
+          <w:rFonts w:ascii="Courier New" w:eastAsia="Times New Roman" w:hAnsi="Courier New" w:cs="Courier New"/>
+          <w:color w:val="000000"/>
+        </w:rPr>
+        <w:t>=</w:t>
+      </w:r>
+      <w:proofErr w:type="gramStart"/>
+      <w:r>
+        <w:rPr>
+          <w:rFonts w:ascii="Courier New" w:eastAsia="Times New Roman" w:hAnsi="Courier New" w:cs="Courier New"/>
+          <w:color w:val="000000"/>
+        </w:rPr>
+        <w:t>mean(</w:t>
+      </w:r>
+      <w:proofErr w:type="gramEnd"/>
+      <w:r>
+        <w:rPr>
+          <w:rFonts w:ascii="Courier New" w:eastAsia="Times New Roman" w:hAnsi="Courier New" w:cs="Courier New"/>
+          <w:color w:val="000000"/>
+        </w:rPr>
+        <w:t>)</w:t>
+      </w:r>
+    </w:p>
+    <w:p>
+      <w:pPr>
+        <w:rPr>
+          <w:shd w:val="clear" w:color="auto" w:fill="FFFFFF"/>
+        </w:rPr>
+      </w:pPr>
+      <w:r>
+        <w:rPr>
+          <w:rFonts w:ascii="Courier New" w:eastAsia="Times New Roman" w:hAnsi="Courier New" w:cs="Courier New"/>
+          <w:color w:val="000000"/>
+        </w:rPr>
+        <w:t>0.7</w:t>
+      </w:r>
+      <w:r>
+        <w:rPr>
+          <w:rFonts w:ascii="Courier New" w:eastAsia="Times New Roman" w:hAnsi="Courier New" w:cs="Courier New"/>
+          <w:color w:val="000000"/>
+        </w:rPr>
+        <w:t>7</w:t>
+      </w:r>
       <w:bookmarkStart w:id="2" w:name="_GoBack"/>
       <w:bookmarkEnd w:id="2"/>
     </w:p>
@@ -4718,23 +7481,1710 @@
         </w:rPr>
       </w:pPr>
     </w:p>
-    <w:p>
-      <w:pPr>
-        <w:rPr>
-          <w:shd w:val="clear" w:color="auto" w:fill="FFFFFF"/>
-        </w:rPr>
-      </w:pPr>
-    </w:p>
-    <w:p>
-      <w:pPr>
-        <w:rPr>
-          <w:shd w:val="clear" w:color="auto" w:fill="FFFFFF"/>
-        </w:rPr>
-      </w:pPr>
-    </w:p>
-    <w:p>
-      <w:pPr>
-        <w:rPr>
+    <w:p/>
+    <w:p/>
+    <w:p/>
+    <w:p>
+      <w:r>
+        <w:t>Imputed imbalanced data accuracy with 10-fiold cross validation:</w:t>
+      </w:r>
+    </w:p>
+    <w:p/>
+    <w:p>
+      <w:pPr>
+        <w:tabs>
+          <w:tab w:val="left" w:pos="916"/>
+          <w:tab w:val="left" w:pos="1832"/>
+          <w:tab w:val="left" w:pos="2748"/>
+          <w:tab w:val="left" w:pos="3664"/>
+          <w:tab w:val="left" w:pos="4580"/>
+          <w:tab w:val="left" w:pos="5496"/>
+          <w:tab w:val="left" w:pos="6412"/>
+          <w:tab w:val="left" w:pos="7328"/>
+          <w:tab w:val="left" w:pos="8244"/>
+          <w:tab w:val="left" w:pos="9160"/>
+          <w:tab w:val="left" w:pos="10076"/>
+          <w:tab w:val="left" w:pos="10992"/>
+          <w:tab w:val="left" w:pos="11908"/>
+          <w:tab w:val="left" w:pos="12824"/>
+          <w:tab w:val="left" w:pos="13740"/>
+          <w:tab w:val="left" w:pos="14656"/>
+        </w:tabs>
+        <w:spacing w:after="0" w:line="240" w:lineRule="auto"/>
+        <w:jc w:val="left"/>
+        <w:rPr>
+          <w:rFonts w:ascii="Courier New" w:eastAsia="Times New Roman" w:hAnsi="Courier New" w:cs="Courier New"/>
+        </w:rPr>
+      </w:pPr>
+      <w:proofErr w:type="spellStart"/>
+      <w:r>
+        <w:rPr>
+          <w:rFonts w:ascii="Courier New" w:eastAsia="Times New Roman" w:hAnsi="Courier New" w:cs="Courier New"/>
+        </w:rPr>
+        <w:t>Scors</w:t>
+      </w:r>
+      <w:proofErr w:type="spellEnd"/>
+      <w:r>
+        <w:rPr>
+          <w:rFonts w:ascii="Courier New" w:eastAsia="Times New Roman" w:hAnsi="Courier New" w:cs="Courier New"/>
+        </w:rPr>
+        <w:t>=</w:t>
+      </w:r>
+      <w:proofErr w:type="gramStart"/>
+      <w:r>
+        <w:rPr>
+          <w:rFonts w:ascii="Courier New" w:eastAsia="Times New Roman" w:hAnsi="Courier New" w:cs="Courier New"/>
+        </w:rPr>
+        <w:t>array(</w:t>
+      </w:r>
+      <w:proofErr w:type="gramEnd"/>
+      <w:r>
+        <w:rPr>
+          <w:rFonts w:ascii="Courier New" w:eastAsia="Times New Roman" w:hAnsi="Courier New" w:cs="Courier New"/>
+        </w:rPr>
+        <w:t>[0.89285714,</w:t>
+      </w:r>
+      <w:r>
+        <w:rPr>
+          <w:rFonts w:ascii="Courier New" w:eastAsia="Times New Roman" w:hAnsi="Courier New" w:cs="Courier New"/>
+        </w:rPr>
+        <w:t xml:space="preserve"> 0.91071429, 0.89285714, 0.875 </w:t>
+      </w:r>
+      <w:r>
+        <w:rPr>
+          <w:rFonts w:ascii="Courier New" w:eastAsia="Times New Roman" w:hAnsi="Courier New" w:cs="Courier New"/>
+        </w:rPr>
+        <w:t>,</w:t>
+      </w:r>
+      <w:r>
+        <w:rPr>
+          <w:rFonts w:ascii="Courier New" w:eastAsia="Times New Roman" w:hAnsi="Courier New" w:cs="Courier New"/>
+        </w:rPr>
+        <w:t xml:space="preserve"> </w:t>
+      </w:r>
+      <w:r>
+        <w:rPr>
+          <w:rFonts w:ascii="Courier New" w:eastAsia="Times New Roman" w:hAnsi="Courier New" w:cs="Courier New"/>
+        </w:rPr>
+        <w:t>0.91071429,</w:t>
+      </w:r>
+      <w:r>
+        <w:rPr>
+          <w:rFonts w:ascii="Courier New" w:eastAsia="Times New Roman" w:hAnsi="Courier New" w:cs="Courier New"/>
+        </w:rPr>
+        <w:t xml:space="preserve"> </w:t>
+      </w:r>
+      <w:r>
+        <w:rPr>
+          <w:rFonts w:ascii="Courier New" w:eastAsia="Times New Roman" w:hAnsi="Courier New" w:cs="Courier New"/>
+        </w:rPr>
+        <w:t>0.94545455, 0.92727273, 0.90909091, 0.94545455, 0.92727273])</w:t>
+      </w:r>
+    </w:p>
+    <w:p>
+      <w:pPr>
+        <w:rPr>
+          <w:rFonts w:ascii="Courier New" w:eastAsia="Times New Roman" w:hAnsi="Courier New" w:cs="Courier New"/>
+        </w:rPr>
+      </w:pPr>
+    </w:p>
+    <w:p>
+      <w:pPr>
+        <w:rPr>
+          <w:rFonts w:ascii="Courier New" w:eastAsia="Times New Roman" w:hAnsi="Courier New" w:cs="Courier New"/>
+        </w:rPr>
+      </w:pPr>
+      <w:proofErr w:type="spellStart"/>
+      <w:r>
+        <w:rPr>
+          <w:rFonts w:ascii="Courier New" w:eastAsia="Times New Roman" w:hAnsi="Courier New" w:cs="Courier New"/>
+        </w:rPr>
+        <w:t>Scors</w:t>
+      </w:r>
+      <w:r>
+        <w:rPr>
+          <w:rFonts w:ascii="Courier New" w:eastAsia="Times New Roman" w:hAnsi="Courier New" w:cs="Courier New"/>
+        </w:rPr>
+        <w:t>.mean</w:t>
+      </w:r>
+      <w:proofErr w:type="spellEnd"/>
+      <w:r>
+        <w:rPr>
+          <w:rFonts w:ascii="Courier New" w:eastAsia="Times New Roman" w:hAnsi="Courier New" w:cs="Courier New"/>
+        </w:rPr>
+        <w:t>():</w:t>
+      </w:r>
+    </w:p>
+    <w:p>
+      <w:pPr>
+        <w:tabs>
+          <w:tab w:val="left" w:pos="916"/>
+          <w:tab w:val="left" w:pos="1832"/>
+          <w:tab w:val="left" w:pos="2748"/>
+          <w:tab w:val="left" w:pos="3664"/>
+          <w:tab w:val="left" w:pos="4580"/>
+          <w:tab w:val="left" w:pos="5496"/>
+          <w:tab w:val="left" w:pos="6412"/>
+          <w:tab w:val="left" w:pos="7328"/>
+          <w:tab w:val="left" w:pos="8244"/>
+          <w:tab w:val="left" w:pos="9160"/>
+          <w:tab w:val="left" w:pos="10076"/>
+          <w:tab w:val="left" w:pos="10992"/>
+          <w:tab w:val="left" w:pos="11908"/>
+          <w:tab w:val="left" w:pos="12824"/>
+          <w:tab w:val="left" w:pos="13740"/>
+          <w:tab w:val="left" w:pos="14656"/>
+        </w:tabs>
+        <w:spacing w:after="0" w:line="240" w:lineRule="auto"/>
+        <w:jc w:val="left"/>
+        <w:rPr>
+          <w:rFonts w:ascii="Courier New" w:eastAsia="Times New Roman" w:hAnsi="Courier New" w:cs="Courier New"/>
+          <w:sz w:val="20"/>
+          <w:szCs w:val="20"/>
+        </w:rPr>
+      </w:pPr>
+      <w:r>
+        <w:rPr>
+          <w:rFonts w:ascii="Courier New" w:eastAsia="Times New Roman" w:hAnsi="Courier New" w:cs="Courier New"/>
+          <w:sz w:val="20"/>
+          <w:szCs w:val="20"/>
+        </w:rPr>
+        <w:t>0.9136688311688312</w:t>
+      </w:r>
+    </w:p>
+    <w:p/>
+    <w:p>
+      <w:pPr>
+        <w:rPr>
+          <w:shd w:val="clear" w:color="auto" w:fill="FFFFFF"/>
+        </w:rPr>
+      </w:pPr>
+    </w:p>
+    <w:tbl>
+      <w:tblPr>
+        <w:tblStyle w:val="TableGrid"/>
+        <w:tblW w:w="0" w:type="auto"/>
+        <w:tblBorders>
+          <w:top w:val="none" w:sz="0" w:space="0" w:color="auto"/>
+          <w:left w:val="none" w:sz="0" w:space="0" w:color="auto"/>
+          <w:bottom w:val="none" w:sz="0" w:space="0" w:color="auto"/>
+          <w:right w:val="none" w:sz="0" w:space="0" w:color="auto"/>
+          <w:insideH w:val="none" w:sz="0" w:space="0" w:color="auto"/>
+          <w:insideV w:val="none" w:sz="0" w:space="0" w:color="auto"/>
+        </w:tblBorders>
+        <w:tblLook w:val="04A0" w:firstRow="1" w:lastRow="0" w:firstColumn="1" w:lastColumn="0" w:noHBand="0" w:noVBand="1"/>
+      </w:tblPr>
+      <w:tblGrid>
+        <w:gridCol w:w="9350"/>
+      </w:tblGrid>
+      <w:tr>
+        <w:tc>
+          <w:tcPr>
+            <w:tcW w:w="9350" w:type="dxa"/>
+          </w:tcPr>
+          <w:p>
+            <w:r>
+              <w:rPr>
+                <w:noProof/>
+                <w:shd w:val="clear" w:color="auto" w:fill="FFFFFF"/>
+              </w:rPr>
+              <w:drawing>
+                <wp:inline distT="0" distB="0" distL="0" distR="0" wp14:anchorId="49962CC8" wp14:editId="2140DD7C">
+                  <wp:extent cx="5438775" cy="3065703"/>
+                  <wp:effectExtent l="0" t="0" r="0" b="1905"/>
+                  <wp:docPr id="2" name="Picture 7"/>
+                  <wp:cNvGraphicFramePr>
+                    <a:graphicFrameLocks xmlns:a="http://schemas.openxmlformats.org/drawingml/2006/main" noChangeAspect="1"/>
+                  </wp:cNvGraphicFramePr>
+                  <a:graphic xmlns:a="http://schemas.openxmlformats.org/drawingml/2006/main">
+                    <a:graphicData uri="http://schemas.openxmlformats.org/drawingml/2006/picture">
+                      <pic:pic xmlns:pic="http://schemas.openxmlformats.org/drawingml/2006/picture">
+                        <pic:nvPicPr>
+                          <pic:cNvPr id="8" name="Picture 7"/>
+                          <pic:cNvPicPr>
+                            <a:picLocks noChangeAspect="1"/>
+                          </pic:cNvPicPr>
+                        </pic:nvPicPr>
+                        <pic:blipFill>
+                          <a:blip r:embed="rId31">
+                            <a:extLst>
+                              <a:ext uri="{28A0092B-C50C-407E-A947-70E740481C1C}">
+                                <a14:useLocalDpi xmlns:a14="http://schemas.microsoft.com/office/drawing/2010/main" val="0"/>
+                              </a:ext>
+                            </a:extLst>
+                          </a:blip>
+                          <a:stretch>
+                            <a:fillRect/>
+                          </a:stretch>
+                        </pic:blipFill>
+                        <pic:spPr>
+                          <a:xfrm>
+                            <a:off x="0" y="0"/>
+                            <a:ext cx="5449787" cy="3071910"/>
+                          </a:xfrm>
+                          <a:prstGeom prst="rect">
+                            <a:avLst/>
+                          </a:prstGeom>
+                        </pic:spPr>
+                      </pic:pic>
+                    </a:graphicData>
+                  </a:graphic>
+                </wp:inline>
+              </w:drawing>
+            </w:r>
+          </w:p>
+        </w:tc>
+      </w:tr>
+      <w:tr>
+        <w:tc>
+          <w:tcPr>
+            <w:tcW w:w="9350" w:type="dxa"/>
+          </w:tcPr>
+          <w:p>
+            <w:pPr>
+              <w:pStyle w:val="Caption"/>
+            </w:pPr>
+            <w:bookmarkStart w:id="3" w:name="_Ref102662657"/>
+            <w:r>
+              <w:t xml:space="preserve">Figure </w:t>
+            </w:r>
+            <w:r>
+              <w:fldChar w:fldCharType="begin"/>
+            </w:r>
+            <w:r>
+              <w:instrText xml:space="preserve"> SEQ Figure \* ARABIC </w:instrText>
+            </w:r>
+            <w:r>
+              <w:fldChar w:fldCharType="separate"/>
+            </w:r>
+            <w:r>
+              <w:rPr>
+                <w:noProof/>
+              </w:rPr>
+              <w:t>10</w:t>
+            </w:r>
+            <w:r>
+              <w:fldChar w:fldCharType="end"/>
+            </w:r>
+            <w:bookmarkEnd w:id="3"/>
+            <w:r>
+              <w:t xml:space="preserve">: Type II error occurrence is due to 10% imbalance of data in  dataset . </w:t>
+            </w:r>
+          </w:p>
+        </w:tc>
+      </w:tr>
+    </w:tbl>
+    <w:p>
+      <w:pPr>
+        <w:rPr>
+          <w:shd w:val="clear" w:color="auto" w:fill="FFFFFF"/>
+        </w:rPr>
+      </w:pPr>
+    </w:p>
+    <w:p>
+      <w:pPr>
+        <w:rPr>
+          <w:shd w:val="clear" w:color="auto" w:fill="FFFFFF"/>
+        </w:rPr>
+      </w:pPr>
+    </w:p>
+    <w:p>
+      <w:pPr>
+        <w:rPr>
+          <w:shd w:val="clear" w:color="auto" w:fill="FFFFFF"/>
+        </w:rPr>
+      </w:pPr>
+    </w:p>
+    <w:p>
+      <w:pPr>
+        <w:rPr>
+          <w:shd w:val="clear" w:color="auto" w:fill="FFFFFF"/>
+        </w:rPr>
+      </w:pPr>
+    </w:p>
+    <w:p>
+      <w:pPr>
+        <w:pStyle w:val="Heading1"/>
+        <w:numPr>
+          <w:ilvl w:val="0"/>
+          <w:numId w:val="10"/>
+        </w:numPr>
+        <w:rPr>
+          <w:shd w:val="clear" w:color="auto" w:fill="FFFFFF"/>
+        </w:rPr>
+      </w:pPr>
+      <w:r>
+        <w:rPr>
+          <w:shd w:val="clear" w:color="auto" w:fill="FFFFFF"/>
+        </w:rPr>
+        <w:t>Feature Sel</w:t>
+      </w:r>
+      <w:r>
+        <w:rPr>
+          <w:shd w:val="clear" w:color="auto" w:fill="FFFFFF"/>
+        </w:rPr>
+        <w:t>e</w:t>
+      </w:r>
+      <w:r>
+        <w:rPr>
+          <w:shd w:val="clear" w:color="auto" w:fill="FFFFFF"/>
+        </w:rPr>
+        <w:t>ction</w:t>
+      </w:r>
+    </w:p>
+    <w:p>
+      <w:r>
+        <w:lastRenderedPageBreak/>
+        <w:t>T</w:t>
+      </w:r>
+      <w:r>
+        <w:t>hree</w:t>
+      </w:r>
+      <w:r>
+        <w:t xml:space="preserve"> </w:t>
+      </w:r>
+      <w:r>
+        <w:t xml:space="preserve">major buckets of feature selection methods as follow </w:t>
+      </w:r>
+      <w:r>
+        <w:fldChar w:fldCharType="begin" w:fldLock="1"/>
+      </w:r>
+      <w:r>
+        <w:instrText>ADDIN CSL_CITATION {"citationItems":[{"id":"ITEM-1","itemData":{"DOI":"10.1007/s10115-012-0487-8","ISSN":"02193116","abstract":"With the advent of high dimensionality, adequate identification of relevant features of the data has become indispensable in real-world scenarios. In this context, the importance of feature selection is beyond doubt and different methods have been developed. However, with such a vast body of algorithms available, choosing the adequate feature selection method is not an easy-to-solve question and it is necessary to check their effectiveness on different situations. Nevertheless, the assessment of relevant features is difficult in real datasets and so an interesting option is to use artificial data. In this paper, several synthetic datasets are employed for this purpose, aiming at reviewing the performance of feature selection methods in the presence of a crescent number or irrelevant features, noise in the data, redundancy and interaction between attributes, as well as a small ratio between number of samples and number of features. Seven filters, two embedded methods, and two wrappers are applied over eleven synthetic datasets, tested by four classifiers, so as to be able to choose a robust method, paving the way for its application to real datasets. © 2012 Springer-Verlag London Limited.","author":[{"dropping-particle":"","family":"Bolón-Canedo","given":"Verónica","non-dropping-particle":"","parse-names":false,"suffix":""},{"dropping-particle":"","family":"Sánchez-Maroño","given":"Noelia","non-dropping-particle":"","parse-names":false,"suffix":""},{"dropping-particle":"","family":"Alonso-Betanzos","given":"Amparo","non-dropping-particle":"","parse-names":false,"suffix":""}],"container-title":"Knowledge and Information Systems","id":"ITEM-1","issue":"3","issued":{"date-parts":[["2013"]]},"page":"483-519","title":"A review of feature selection methods on synthetic data","type":"article-journal","volume":"34"},"uris":["http://www.mendeley.com/documents/?uuid=712ef128-29df-4b33-80a7-05697f70e21b"]}],"mendeley":{"formattedCitation":"[52]","plainTextFormattedCitation":"[52]","previouslyFormattedCitation":"[52]"},"properties":{"noteIndex":0},"schema":"https://github.com/citation-style-language/schema/raw/master/csl-citation.json"}</w:instrText>
+      </w:r>
+      <w:r>
+        <w:fldChar w:fldCharType="separate"/>
+      </w:r>
+      <w:r>
+        <w:rPr>
+          <w:noProof/>
+        </w:rPr>
+        <w:t>[52]</w:t>
+      </w:r>
+      <w:r>
+        <w:fldChar w:fldCharType="end"/>
+      </w:r>
+      <w:r>
+        <w:t>:</w:t>
+      </w:r>
+    </w:p>
+    <w:p/>
+    <w:p/>
+    <w:p>
+      <w:pPr>
+        <w:pStyle w:val="ListParagraph"/>
+        <w:numPr>
+          <w:ilvl w:val="0"/>
+          <w:numId w:val="9"/>
+        </w:numPr>
+        <w:spacing w:after="200" w:line="360" w:lineRule="auto"/>
+        <w:jc w:val="both"/>
+      </w:pPr>
+      <w:r>
+        <w:rPr>
+          <w:b/>
+          <w:bCs/>
+        </w:rPr>
+        <w:t>Filter based</w:t>
+      </w:r>
+      <w:r>
+        <w:rPr>
+          <w:b/>
+          <w:bCs/>
+        </w:rPr>
+        <w:t xml:space="preserve"> methods</w:t>
+      </w:r>
+      <w:r>
+        <w:t>: F</w:t>
+      </w:r>
+      <w:r>
+        <w:t>ilter</w:t>
+      </w:r>
+      <w:r>
+        <w:t>ing some</w:t>
+      </w:r>
+      <w:r>
+        <w:t xml:space="preserve"> features </w:t>
+      </w:r>
+      <w:r>
+        <w:t>based on the</w:t>
+      </w:r>
+      <w:r>
+        <w:t xml:space="preserve"> specif</w:t>
+      </w:r>
+      <w:r>
+        <w:t>ied</w:t>
+      </w:r>
+      <w:r>
+        <w:t xml:space="preserve"> metric</w:t>
+      </w:r>
+      <w:r>
+        <w:t xml:space="preserve">s (They </w:t>
+      </w:r>
+      <w:r>
+        <w:t>pick up the intrinsic properties</w:t>
+      </w:r>
+      <w:r>
+        <w:t xml:space="preserve"> or relevance</w:t>
+      </w:r>
+      <w:r>
+        <w:t xml:space="preserve"> of the features</w:t>
+      </w:r>
+      <w:r>
+        <w:t xml:space="preserve">) for </w:t>
+      </w:r>
+      <w:r>
+        <w:t>example</w:t>
+      </w:r>
+      <w:r>
+        <w:t xml:space="preserve"> Mutual Information (MI),</w:t>
+      </w:r>
+      <w:r>
+        <w:t xml:space="preserve"> </w:t>
+      </w:r>
+      <w:r>
+        <w:t xml:space="preserve">Pearson </w:t>
+      </w:r>
+      <w:r>
+        <w:t>correlation</w:t>
+      </w:r>
+      <w:r>
+        <w:t xml:space="preserve">, and </w:t>
+      </w:r>
+      <w:r>
+        <w:t>chi-square.</w:t>
+      </w:r>
+    </w:p>
+    <w:p>
+      <w:pPr>
+        <w:pStyle w:val="ListParagraph"/>
+        <w:numPr>
+          <w:ilvl w:val="0"/>
+          <w:numId w:val="9"/>
+        </w:numPr>
+        <w:spacing w:after="200" w:line="360" w:lineRule="auto"/>
+        <w:jc w:val="both"/>
+      </w:pPr>
+      <w:r>
+        <w:rPr>
+          <w:b/>
+          <w:bCs/>
+        </w:rPr>
+        <w:t xml:space="preserve">Wrapper </w:t>
+      </w:r>
+      <w:r>
+        <w:rPr>
+          <w:b/>
+          <w:bCs/>
+        </w:rPr>
+        <w:t>based</w:t>
+      </w:r>
+      <w:r>
+        <w:rPr>
+          <w:b/>
+          <w:bCs/>
+        </w:rPr>
+        <w:t xml:space="preserve"> methods</w:t>
+      </w:r>
+      <w:r>
+        <w:t>: M</w:t>
+      </w:r>
+      <w:r>
+        <w:t>easur</w:t>
+      </w:r>
+      <w:r>
+        <w:t>ing</w:t>
+      </w:r>
+      <w:r>
+        <w:t xml:space="preserve"> the “usefulness” of features based on the </w:t>
+      </w:r>
+      <w:r>
+        <w:t>estimator</w:t>
+      </w:r>
+      <w:r>
+        <w:t xml:space="preserve"> performance</w:t>
+      </w:r>
+      <w:r>
+        <w:t>. They select</w:t>
+      </w:r>
+      <w:r>
+        <w:t xml:space="preserve"> a set of features</w:t>
+      </w:r>
+      <w:r>
+        <w:t xml:space="preserve"> by considering</w:t>
+      </w:r>
+      <w:r>
+        <w:t xml:space="preserve"> a search problem</w:t>
+      </w:r>
+      <w:r>
+        <w:t>, for e</w:t>
+      </w:r>
+      <w:r>
+        <w:t xml:space="preserve">xample: </w:t>
+      </w:r>
+      <w:r>
+        <w:t>(</w:t>
+      </w:r>
+      <w:r>
+        <w:t>Forward Selection</w:t>
+      </w:r>
+      <w:r>
+        <w:t>,</w:t>
+      </w:r>
+      <w:r>
+        <w:t xml:space="preserve"> Backward Elimination</w:t>
+      </w:r>
+      <w:r>
+        <w:t xml:space="preserve">, and </w:t>
+      </w:r>
+      <w:r>
+        <w:t>Recursive Feature Elimination</w:t>
+      </w:r>
+      <w:r>
+        <w:t>).</w:t>
+      </w:r>
+      <w:r>
+        <w:t xml:space="preserve"> Any</w:t>
+      </w:r>
+      <w:r>
+        <w:t xml:space="preserve"> </w:t>
+      </w:r>
+      <w:r>
+        <w:t>combination of the search strategy and modeling algorithm can be used as a wrapper</w:t>
+      </w:r>
+      <w:r>
+        <w:t xml:space="preserve">. These are </w:t>
+      </w:r>
+      <w:r>
+        <w:t>computationally more expensive compared to filter methods due to the repeated learning steps and cross-validation</w:t>
+      </w:r>
+      <w:r>
+        <w:t>.</w:t>
+      </w:r>
+    </w:p>
+    <w:p>
+      <w:pPr>
+        <w:pStyle w:val="ListParagraph"/>
+        <w:numPr>
+          <w:ilvl w:val="0"/>
+          <w:numId w:val="9"/>
+        </w:numPr>
+        <w:spacing w:after="200" w:line="360" w:lineRule="auto"/>
+        <w:jc w:val="both"/>
+      </w:pPr>
+      <w:r>
+        <w:rPr>
+          <w:b/>
+          <w:bCs/>
+        </w:rPr>
+        <w:t>Embedded</w:t>
+      </w:r>
+      <w:r>
+        <w:rPr>
+          <w:b/>
+          <w:bCs/>
+        </w:rPr>
+        <w:t xml:space="preserve"> methods</w:t>
+      </w:r>
+      <w:r>
+        <w:t>: Using</w:t>
+      </w:r>
+      <w:r>
+        <w:t xml:space="preserve"> algorithms that have built-in feature selection methods</w:t>
+      </w:r>
+      <w:r>
+        <w:t>;</w:t>
+      </w:r>
+      <w:r>
+        <w:t xml:space="preserve"> </w:t>
+      </w:r>
+      <w:r>
+        <w:t>f</w:t>
+      </w:r>
+      <w:r>
+        <w:t>or instance,</w:t>
+      </w:r>
+      <w:r>
+        <w:t xml:space="preserve"> L1</w:t>
+      </w:r>
+      <w:r>
+        <w:t xml:space="preserve"> </w:t>
+      </w:r>
+      <w:r>
+        <w:t>(</w:t>
+      </w:r>
+      <w:r>
+        <w:t>Lasso</w:t>
+      </w:r>
+      <w:r>
+        <w:t>) regularization</w:t>
+      </w:r>
+      <w:r>
+        <w:t xml:space="preserve"> and RF.</w:t>
+      </w:r>
+      <w:r>
+        <w:t xml:space="preserve"> </w:t>
+      </w:r>
+    </w:p>
+    <w:tbl>
+      <w:tblPr>
+        <w:tblStyle w:val="TableGrid"/>
+        <w:tblW w:w="0" w:type="auto"/>
+        <w:tblInd w:w="2178" w:type="dxa"/>
+        <w:tblBorders>
+          <w:top w:val="none" w:sz="0" w:space="0" w:color="auto"/>
+          <w:left w:val="none" w:sz="0" w:space="0" w:color="auto"/>
+          <w:bottom w:val="none" w:sz="0" w:space="0" w:color="auto"/>
+          <w:right w:val="none" w:sz="0" w:space="0" w:color="auto"/>
+          <w:insideH w:val="none" w:sz="0" w:space="0" w:color="auto"/>
+          <w:insideV w:val="none" w:sz="0" w:space="0" w:color="auto"/>
+        </w:tblBorders>
+        <w:tblLook w:val="04A0" w:firstRow="1" w:lastRow="0" w:firstColumn="1" w:lastColumn="0" w:noHBand="0" w:noVBand="1"/>
+      </w:tblPr>
+      <w:tblGrid>
+        <w:gridCol w:w="6024"/>
+      </w:tblGrid>
+      <w:tr>
+        <w:trPr>
+          <w:trHeight w:val="3897"/>
+        </w:trPr>
+        <w:tc>
+          <w:tcPr>
+            <w:tcW w:w="6024" w:type="dxa"/>
+          </w:tcPr>
+          <w:p>
+            <w:pPr>
+              <w:jc w:val="center"/>
+            </w:pPr>
+            <w:r>
+              <w:rPr>
+                <w:noProof/>
+              </w:rPr>
+              <w:drawing>
+                <wp:inline distT="0" distB="0" distL="0" distR="0" wp14:anchorId="507D95F1" wp14:editId="7CEE2BB8">
+                  <wp:extent cx="2234299" cy="4217465"/>
+                  <wp:effectExtent l="0" t="0" r="0" b="0"/>
+                  <wp:docPr id="29" name="Picture 29"/>
+                  <wp:cNvGraphicFramePr>
+                    <a:graphicFrameLocks xmlns:a="http://schemas.openxmlformats.org/drawingml/2006/main" noChangeAspect="1"/>
+                  </wp:cNvGraphicFramePr>
+                  <a:graphic xmlns:a="http://schemas.openxmlformats.org/drawingml/2006/main">
+                    <a:graphicData uri="http://schemas.openxmlformats.org/drawingml/2006/picture">
+                      <pic:pic xmlns:pic="http://schemas.openxmlformats.org/drawingml/2006/picture">
+                        <pic:nvPicPr>
+                          <pic:cNvPr id="0" name="Picture 6"/>
+                          <pic:cNvPicPr>
+                            <a:picLocks noChangeAspect="1" noChangeArrowheads="1"/>
+                          </pic:cNvPicPr>
+                        </pic:nvPicPr>
+                        <pic:blipFill>
+                          <a:blip r:embed="rId32" cstate="print">
+                            <a:clrChange>
+                              <a:clrFrom>
+                                <a:srgbClr val="FFFFFF"/>
+                              </a:clrFrom>
+                              <a:clrTo>
+                                <a:srgbClr val="FFFFFF">
+                                  <a:alpha val="0"/>
+                                </a:srgbClr>
+                              </a:clrTo>
+                            </a:clrChange>
+                            <a:extLst>
+                              <a:ext uri="{28A0092B-C50C-407E-A947-70E740481C1C}">
+                                <a14:useLocalDpi xmlns:a14="http://schemas.microsoft.com/office/drawing/2010/main" val="0"/>
+                              </a:ext>
+                            </a:extLst>
+                          </a:blip>
+                          <a:srcRect/>
+                          <a:stretch>
+                            <a:fillRect/>
+                          </a:stretch>
+                        </pic:blipFill>
+                        <pic:spPr bwMode="auto">
+                          <a:xfrm>
+                            <a:off x="0" y="0"/>
+                            <a:ext cx="2265349" cy="4276075"/>
+                          </a:xfrm>
+                          <a:prstGeom prst="rect">
+                            <a:avLst/>
+                          </a:prstGeom>
+                          <a:noFill/>
+                          <a:ln>
+                            <a:noFill/>
+                          </a:ln>
+                        </pic:spPr>
+                      </pic:pic>
+                    </a:graphicData>
+                  </a:graphic>
+                </wp:inline>
+              </w:drawing>
+            </w:r>
+          </w:p>
+        </w:tc>
+      </w:tr>
+      <w:tr>
+        <w:tc>
+          <w:tcPr>
+            <w:tcW w:w="6024" w:type="dxa"/>
+          </w:tcPr>
+          <w:p>
+            <w:pPr>
+              <w:pStyle w:val="Caption"/>
+              <w:jc w:val="center"/>
+              <w:rPr>
+                <w:rFonts w:asciiTheme="majorBidi" w:hAnsiTheme="majorBidi" w:cstheme="majorBidi"/>
+                <w:szCs w:val="22"/>
+              </w:rPr>
+            </w:pPr>
+            <w:r>
+              <w:lastRenderedPageBreak/>
+              <w:t xml:space="preserve">Figure </w:t>
+            </w:r>
+            <w:r>
+              <w:fldChar w:fldCharType="begin"/>
+            </w:r>
+            <w:r>
+              <w:instrText xml:space="preserve"> SEQ Figure \* ARABIC </w:instrText>
+            </w:r>
+            <w:r>
+              <w:fldChar w:fldCharType="separate"/>
+            </w:r>
+            <w:r>
+              <w:rPr>
+                <w:noProof/>
+              </w:rPr>
+              <w:t>11</w:t>
+            </w:r>
+            <w:r>
+              <w:rPr>
+                <w:noProof/>
+              </w:rPr>
+              <w:fldChar w:fldCharType="end"/>
+            </w:r>
+            <w:r>
+              <w:t>:</w:t>
+            </w:r>
+            <w:r>
+              <w:t xml:space="preserve"> </w:t>
+            </w:r>
+            <w:r>
+              <w:t>Overall feature selection approaches</w:t>
+            </w:r>
+            <w:r>
+              <w:fldChar w:fldCharType="begin" w:fldLock="1"/>
+            </w:r>
+            <w:r>
+              <w:instrText>ADDIN CSL_CITATION {"citationItems":[{"id":"ITEM-1","itemData":{"DOI":"10.1007/s10115-012-0487-8","ISSN":"02193116","abstract":"With the advent of high dimensionality, adequate identification of relevant features of the data has become indispensable in real-world scenarios. In this context, the importance of feature selection is beyond doubt and different methods have been developed. However, with such a vast body of algorithms available, choosing the adequate feature selection method is not an easy-to-solve question and it is necessary to check their effectiveness on different situations. Nevertheless, the assessment of relevant features is difficult in real datasets and so an interesting option is to use artificial data. In this paper, several synthetic datasets are employed for this purpose, aiming at reviewing the performance of feature selection methods in the presence of a crescent number or irrelevant features, noise in the data, redundancy and interaction between attributes, as well as a small ratio between number of samples and number of features. Seven filters, two embedded methods, and two wrappers are applied over eleven synthetic datasets, tested by four classifiers, so as to be able to choose a robust method, paving the way for its application to real datasets. © 2012 Springer-Verlag London Limited.","author":[{"dropping-particle":"","family":"Bolón-Canedo","given":"Verónica","non-dropping-particle":"","parse-names":false,"suffix":""},{"dropping-particle":"","family":"Sánchez-Maroño","given":"Noelia","non-dropping-particle":"","parse-names":false,"suffix":""},{"dropping-particle":"","family":"Alonso-Betanzos","given":"Amparo","non-dropping-particle":"","parse-names":false,"suffix":""}],"container-title":"Knowledge and Information Systems","id":"ITEM-1","issue":"3","issued":{"date-parts":[["2013"]]},"page":"483-519","title":"A review of feature selection methods on synthetic data","type":"article-journal","volume":"34"},"uris":["http://www.mendeley.com/documents/?uuid=712ef128-29df-4b33-80a7-05697f70e21b"]}],"mendeley":{"formattedCitation":"[52]","plainTextFormattedCitation":"[52]","previouslyFormattedCitation":"[52]"},"properties":{"noteIndex":0},"schema":"https://github.com/citation-style-language/schema/raw/master/csl-citation.json"}</w:instrText>
+            </w:r>
+            <w:r>
+              <w:fldChar w:fldCharType="separate"/>
+            </w:r>
+            <w:r>
+              <w:rPr>
+                <w:noProof/>
+              </w:rPr>
+              <w:t>[52]</w:t>
+            </w:r>
+            <w:r>
+              <w:fldChar w:fldCharType="end"/>
+            </w:r>
+            <w:r>
+              <w:rPr>
+                <w:rFonts w:asciiTheme="majorBidi" w:hAnsiTheme="majorBidi" w:cstheme="majorBidi"/>
+                <w:sz w:val="20"/>
+                <w:szCs w:val="20"/>
+              </w:rPr>
+              <w:t>.</w:t>
+            </w:r>
+          </w:p>
+        </w:tc>
+      </w:tr>
+    </w:tbl>
+    <w:p/>
+    <w:p/>
+    <w:p>
+      <w:pPr>
+        <w:rPr>
+          <w:shd w:val="clear" w:color="auto" w:fill="FFFFFF"/>
+        </w:rPr>
+      </w:pPr>
+    </w:p>
+    <w:p>
+      <w:pPr>
+        <w:pStyle w:val="Heading2"/>
+        <w:numPr>
+          <w:ilvl w:val="1"/>
+          <w:numId w:val="10"/>
+        </w:numPr>
+        <w:rPr>
+          <w:sz w:val="48"/>
+          <w:szCs w:val="48"/>
+        </w:rPr>
+      </w:pPr>
+      <w:r>
+        <w:t>Recursive feature elimination with cross-validation</w:t>
+      </w:r>
+    </w:p>
+    <w:p>
+      <w:pPr>
+        <w:rPr>
+          <w:shd w:val="clear" w:color="auto" w:fill="FFFFFF"/>
+        </w:rPr>
+      </w:pPr>
+    </w:p>
+    <w:p>
+      <w:pPr>
+        <w:rPr>
+          <w:shd w:val="clear" w:color="auto" w:fill="FFFFFF"/>
+        </w:rPr>
+      </w:pPr>
+      <w:r>
+        <w:rPr>
+          <w:shd w:val="clear" w:color="auto" w:fill="FFFFFF"/>
+        </w:rPr>
+        <w:fldChar w:fldCharType="begin"/>
+      </w:r>
+      <w:r>
+        <w:rPr>
+          <w:shd w:val="clear" w:color="auto" w:fill="FFFFFF"/>
+        </w:rPr>
+        <w:instrText xml:space="preserve"> REF _Ref102677351 \h </w:instrText>
+      </w:r>
+      <w:r>
+        <w:rPr>
+          <w:shd w:val="clear" w:color="auto" w:fill="FFFFFF"/>
+        </w:rPr>
+      </w:r>
+      <w:r>
+        <w:rPr>
+          <w:shd w:val="clear" w:color="auto" w:fill="FFFFFF"/>
+        </w:rPr>
+        <w:fldChar w:fldCharType="separate"/>
+      </w:r>
+      <w:r>
+        <w:t xml:space="preserve">Figure </w:t>
+      </w:r>
+      <w:r>
+        <w:rPr>
+          <w:noProof/>
+        </w:rPr>
+        <w:t>12</w:t>
+      </w:r>
+      <w:r>
+        <w:rPr>
+          <w:shd w:val="clear" w:color="auto" w:fill="FFFFFF"/>
+        </w:rPr>
+        <w:fldChar w:fldCharType="end"/>
+      </w:r>
+      <w:r>
+        <w:rPr>
+          <w:shd w:val="clear" w:color="auto" w:fill="FFFFFF"/>
+        </w:rPr>
+        <w:t xml:space="preserve"> displays </w:t>
+      </w:r>
+      <w:r>
+        <w:rPr>
+          <w:shd w:val="clear" w:color="auto" w:fill="FFFFFF"/>
+        </w:rPr>
+        <w:t>Recursive Feature Eliminat</w:t>
+      </w:r>
+      <w:r>
+        <w:rPr>
+          <w:shd w:val="clear" w:color="auto" w:fill="FFFFFF"/>
+        </w:rPr>
+        <w:t xml:space="preserve">ion on imbalanced imputed data. As can be seen </w:t>
+      </w:r>
+      <w:r>
+        <w:rPr>
+          <w:shd w:val="clear" w:color="auto" w:fill="FFFFFF"/>
+        </w:rPr>
+        <w:t>by eliminating Features on 3 folds of data accuracy decreased.</w:t>
+      </w:r>
+    </w:p>
+    <w:tbl>
+      <w:tblPr>
+        <w:tblStyle w:val="TableGrid"/>
+        <w:tblW w:w="0" w:type="auto"/>
+        <w:tblInd w:w="360" w:type="dxa"/>
+        <w:tblBorders>
+          <w:top w:val="none" w:sz="0" w:space="0" w:color="auto"/>
+          <w:left w:val="none" w:sz="0" w:space="0" w:color="auto"/>
+          <w:bottom w:val="none" w:sz="0" w:space="0" w:color="auto"/>
+          <w:right w:val="none" w:sz="0" w:space="0" w:color="auto"/>
+          <w:insideH w:val="none" w:sz="0" w:space="0" w:color="auto"/>
+          <w:insideV w:val="none" w:sz="0" w:space="0" w:color="auto"/>
+        </w:tblBorders>
+        <w:tblLook w:val="04A0" w:firstRow="1" w:lastRow="0" w:firstColumn="1" w:lastColumn="0" w:noHBand="0" w:noVBand="1"/>
+      </w:tblPr>
+      <w:tblGrid>
+        <w:gridCol w:w="9000"/>
+      </w:tblGrid>
+      <w:tr>
+        <w:trPr>
+          <w:trHeight w:val="3897"/>
+        </w:trPr>
+        <w:tc>
+          <w:tcPr>
+            <w:tcW w:w="9000" w:type="dxa"/>
+          </w:tcPr>
+          <w:p>
+            <w:pPr>
+              <w:jc w:val="center"/>
+            </w:pPr>
+            <w:r>
+              <w:rPr>
+                <w:noProof/>
+              </w:rPr>
+              <w:drawing>
+                <wp:inline distT="0" distB="0" distL="0" distR="0" wp14:anchorId="581024A2" wp14:editId="7E5A3F2D">
+                  <wp:extent cx="4667250" cy="3224487"/>
+                  <wp:effectExtent l="0" t="0" r="0" b="0"/>
+                  <wp:docPr id="9" name="Picture 9" descr="E:\projects\snapp\other\index6.png"/>
+                  <wp:cNvGraphicFramePr>
+                    <a:graphicFrameLocks xmlns:a="http://schemas.openxmlformats.org/drawingml/2006/main" noChangeAspect="1"/>
+                  </wp:cNvGraphicFramePr>
+                  <a:graphic xmlns:a="http://schemas.openxmlformats.org/drawingml/2006/main">
+                    <a:graphicData uri="http://schemas.openxmlformats.org/drawingml/2006/picture">
+                      <pic:pic xmlns:pic="http://schemas.openxmlformats.org/drawingml/2006/picture">
+                        <pic:nvPicPr>
+                          <pic:cNvPr id="0" name="Picture 3" descr="E:\projects\snapp\other\index6.png"/>
+                          <pic:cNvPicPr>
+                            <a:picLocks noChangeAspect="1" noChangeArrowheads="1"/>
+                          </pic:cNvPicPr>
+                        </pic:nvPicPr>
+                        <pic:blipFill>
+                          <a:blip r:embed="rId33">
+                            <a:extLst>
+                              <a:ext uri="{28A0092B-C50C-407E-A947-70E740481C1C}">
+                                <a14:useLocalDpi xmlns:a14="http://schemas.microsoft.com/office/drawing/2010/main" val="0"/>
+                              </a:ext>
+                            </a:extLst>
+                          </a:blip>
+                          <a:srcRect/>
+                          <a:stretch>
+                            <a:fillRect/>
+                          </a:stretch>
+                        </pic:blipFill>
+                        <pic:spPr bwMode="auto">
+                          <a:xfrm>
+                            <a:off x="0" y="0"/>
+                            <a:ext cx="4674109" cy="3229226"/>
+                          </a:xfrm>
+                          <a:prstGeom prst="rect">
+                            <a:avLst/>
+                          </a:prstGeom>
+                          <a:noFill/>
+                          <a:ln>
+                            <a:noFill/>
+                          </a:ln>
+                        </pic:spPr>
+                      </pic:pic>
+                    </a:graphicData>
+                  </a:graphic>
+                </wp:inline>
+              </w:drawing>
+            </w:r>
+          </w:p>
+        </w:tc>
+      </w:tr>
+      <w:tr>
+        <w:tc>
+          <w:tcPr>
+            <w:tcW w:w="9000" w:type="dxa"/>
+          </w:tcPr>
+          <w:p>
+            <w:pPr>
+              <w:pStyle w:val="Caption"/>
+              <w:jc w:val="center"/>
+              <w:rPr>
+                <w:rFonts w:asciiTheme="majorBidi" w:hAnsiTheme="majorBidi" w:cstheme="majorBidi"/>
+                <w:szCs w:val="22"/>
+              </w:rPr>
+            </w:pPr>
+            <w:bookmarkStart w:id="4" w:name="_Ref102677351"/>
+            <w:r>
+              <w:t xml:space="preserve">Figure </w:t>
+            </w:r>
+            <w:r>
+              <w:fldChar w:fldCharType="begin"/>
+            </w:r>
+            <w:r>
+              <w:instrText xml:space="preserve"> SEQ Figure \* ARABIC </w:instrText>
+            </w:r>
+            <w:r>
+              <w:fldChar w:fldCharType="separate"/>
+            </w:r>
+            <w:r>
+              <w:rPr>
+                <w:noProof/>
+              </w:rPr>
+              <w:t>12</w:t>
+            </w:r>
+            <w:r>
+              <w:rPr>
+                <w:noProof/>
+              </w:rPr>
+              <w:fldChar w:fldCharType="end"/>
+            </w:r>
+            <w:bookmarkEnd w:id="4"/>
+            <w:r>
+              <w:t>:</w:t>
+            </w:r>
+            <w:r>
+              <w:t xml:space="preserve">Recursive Feature Elimination on imbalanced imputed data </w:t>
+            </w:r>
+            <w:r>
+              <w:rPr>
+                <w:rFonts w:asciiTheme="majorBidi" w:hAnsiTheme="majorBidi" w:cstheme="majorBidi"/>
+                <w:sz w:val="20"/>
+                <w:szCs w:val="20"/>
+              </w:rPr>
+              <w:t>.</w:t>
+            </w:r>
+          </w:p>
+        </w:tc>
+      </w:tr>
+    </w:tbl>
+    <w:p>
+      <w:pPr>
+        <w:rPr>
+          <w:rFonts w:ascii="Courier New" w:eastAsia="Times New Roman" w:hAnsi="Courier New" w:cs="Courier New"/>
+          <w:color w:val="212121"/>
+          <w:sz w:val="21"/>
+          <w:szCs w:val="21"/>
+          <w:shd w:val="clear" w:color="auto" w:fill="FFFFFF"/>
+        </w:rPr>
+      </w:pPr>
+    </w:p>
+    <w:p>
+      <w:pPr>
+        <w:tabs>
+          <w:tab w:val="left" w:pos="916"/>
+          <w:tab w:val="left" w:pos="1832"/>
+          <w:tab w:val="left" w:pos="2748"/>
+          <w:tab w:val="left" w:pos="3664"/>
+          <w:tab w:val="left" w:pos="4580"/>
+          <w:tab w:val="left" w:pos="5496"/>
+          <w:tab w:val="left" w:pos="6412"/>
+          <w:tab w:val="left" w:pos="7328"/>
+          <w:tab w:val="left" w:pos="8244"/>
+          <w:tab w:val="left" w:pos="9160"/>
+          <w:tab w:val="left" w:pos="10076"/>
+          <w:tab w:val="left" w:pos="10992"/>
+          <w:tab w:val="left" w:pos="11908"/>
+          <w:tab w:val="left" w:pos="12824"/>
+          <w:tab w:val="left" w:pos="13740"/>
+          <w:tab w:val="left" w:pos="14656"/>
+        </w:tabs>
+        <w:spacing w:after="0" w:line="240" w:lineRule="auto"/>
+        <w:jc w:val="left"/>
+        <w:rPr>
+          <w:rFonts w:ascii="Courier New" w:eastAsia="Times New Roman" w:hAnsi="Courier New" w:cs="Courier New"/>
+        </w:rPr>
+      </w:pPr>
+      <w:r>
+        <w:rPr>
+          <w:rFonts w:ascii="Courier New" w:eastAsia="Times New Roman" w:hAnsi="Courier New" w:cs="Courier New"/>
+        </w:rPr>
+        <w:t>[('Pregnancies', True),</w:t>
+      </w:r>
+    </w:p>
+    <w:p>
+      <w:pPr>
+        <w:tabs>
+          <w:tab w:val="left" w:pos="916"/>
+          <w:tab w:val="left" w:pos="1832"/>
+          <w:tab w:val="left" w:pos="2748"/>
+          <w:tab w:val="left" w:pos="3664"/>
+          <w:tab w:val="left" w:pos="4580"/>
+          <w:tab w:val="left" w:pos="5496"/>
+          <w:tab w:val="left" w:pos="6412"/>
+          <w:tab w:val="left" w:pos="7328"/>
+          <w:tab w:val="left" w:pos="8244"/>
+          <w:tab w:val="left" w:pos="9160"/>
+          <w:tab w:val="left" w:pos="10076"/>
+          <w:tab w:val="left" w:pos="10992"/>
+          <w:tab w:val="left" w:pos="11908"/>
+          <w:tab w:val="left" w:pos="12824"/>
+          <w:tab w:val="left" w:pos="13740"/>
+          <w:tab w:val="left" w:pos="14656"/>
+        </w:tabs>
+        <w:spacing w:after="0" w:line="240" w:lineRule="auto"/>
+        <w:jc w:val="left"/>
+        <w:rPr>
+          <w:rFonts w:ascii="Courier New" w:eastAsia="Times New Roman" w:hAnsi="Courier New" w:cs="Courier New"/>
+        </w:rPr>
+      </w:pPr>
+      <w:r>
+        <w:rPr>
+          <w:rFonts w:ascii="Courier New" w:eastAsia="Times New Roman" w:hAnsi="Courier New" w:cs="Courier New"/>
+        </w:rPr>
+        <w:t xml:space="preserve"> ('Glucose', True),</w:t>
+      </w:r>
+    </w:p>
+    <w:p>
+      <w:pPr>
+        <w:tabs>
+          <w:tab w:val="left" w:pos="916"/>
+          <w:tab w:val="left" w:pos="1832"/>
+          <w:tab w:val="left" w:pos="2748"/>
+          <w:tab w:val="left" w:pos="3664"/>
+          <w:tab w:val="left" w:pos="4580"/>
+          <w:tab w:val="left" w:pos="5496"/>
+          <w:tab w:val="left" w:pos="6412"/>
+          <w:tab w:val="left" w:pos="7328"/>
+          <w:tab w:val="left" w:pos="8244"/>
+          <w:tab w:val="left" w:pos="9160"/>
+          <w:tab w:val="left" w:pos="10076"/>
+          <w:tab w:val="left" w:pos="10992"/>
+          <w:tab w:val="left" w:pos="11908"/>
+          <w:tab w:val="left" w:pos="12824"/>
+          <w:tab w:val="left" w:pos="13740"/>
+          <w:tab w:val="left" w:pos="14656"/>
+        </w:tabs>
+        <w:spacing w:after="0" w:line="240" w:lineRule="auto"/>
+        <w:jc w:val="left"/>
+        <w:rPr>
+          <w:rFonts w:ascii="Courier New" w:eastAsia="Times New Roman" w:hAnsi="Courier New" w:cs="Courier New"/>
+        </w:rPr>
+      </w:pPr>
+      <w:r>
+        <w:rPr>
+          <w:rFonts w:ascii="Courier New" w:eastAsia="Times New Roman" w:hAnsi="Courier New" w:cs="Courier New"/>
+        </w:rPr>
+        <w:t xml:space="preserve"> ('</w:t>
+      </w:r>
+      <w:proofErr w:type="spellStart"/>
+      <w:r>
+        <w:rPr>
+          <w:rFonts w:ascii="Courier New" w:eastAsia="Times New Roman" w:hAnsi="Courier New" w:cs="Courier New"/>
+        </w:rPr>
+        <w:t>BloodPressure</w:t>
+      </w:r>
+      <w:proofErr w:type="spellEnd"/>
+      <w:r>
+        <w:rPr>
+          <w:rFonts w:ascii="Courier New" w:eastAsia="Times New Roman" w:hAnsi="Courier New" w:cs="Courier New"/>
+        </w:rPr>
+        <w:t>', True),</w:t>
+      </w:r>
+    </w:p>
+    <w:p>
+      <w:pPr>
+        <w:tabs>
+          <w:tab w:val="left" w:pos="916"/>
+          <w:tab w:val="left" w:pos="1832"/>
+          <w:tab w:val="left" w:pos="2748"/>
+          <w:tab w:val="left" w:pos="3664"/>
+          <w:tab w:val="left" w:pos="4580"/>
+          <w:tab w:val="left" w:pos="5496"/>
+          <w:tab w:val="left" w:pos="6412"/>
+          <w:tab w:val="left" w:pos="7328"/>
+          <w:tab w:val="left" w:pos="8244"/>
+          <w:tab w:val="left" w:pos="9160"/>
+          <w:tab w:val="left" w:pos="10076"/>
+          <w:tab w:val="left" w:pos="10992"/>
+          <w:tab w:val="left" w:pos="11908"/>
+          <w:tab w:val="left" w:pos="12824"/>
+          <w:tab w:val="left" w:pos="13740"/>
+          <w:tab w:val="left" w:pos="14656"/>
+        </w:tabs>
+        <w:spacing w:after="0" w:line="240" w:lineRule="auto"/>
+        <w:jc w:val="left"/>
+        <w:rPr>
+          <w:rFonts w:ascii="Courier New" w:eastAsia="Times New Roman" w:hAnsi="Courier New" w:cs="Courier New"/>
+        </w:rPr>
+      </w:pPr>
+      <w:r>
+        <w:rPr>
+          <w:rFonts w:ascii="Courier New" w:eastAsia="Times New Roman" w:hAnsi="Courier New" w:cs="Courier New"/>
+        </w:rPr>
+        <w:t xml:space="preserve"> ('</w:t>
+      </w:r>
+      <w:proofErr w:type="spellStart"/>
+      <w:r>
+        <w:rPr>
+          <w:rFonts w:ascii="Courier New" w:eastAsia="Times New Roman" w:hAnsi="Courier New" w:cs="Courier New"/>
+        </w:rPr>
+        <w:t>SkinThickness</w:t>
+      </w:r>
+      <w:proofErr w:type="spellEnd"/>
+      <w:r>
+        <w:rPr>
+          <w:rFonts w:ascii="Courier New" w:eastAsia="Times New Roman" w:hAnsi="Courier New" w:cs="Courier New"/>
+        </w:rPr>
+        <w:t>', True),</w:t>
+      </w:r>
+    </w:p>
+    <w:p>
+      <w:pPr>
+        <w:tabs>
+          <w:tab w:val="left" w:pos="916"/>
+          <w:tab w:val="left" w:pos="1832"/>
+          <w:tab w:val="left" w:pos="2748"/>
+          <w:tab w:val="left" w:pos="3664"/>
+          <w:tab w:val="left" w:pos="4580"/>
+          <w:tab w:val="left" w:pos="5496"/>
+          <w:tab w:val="left" w:pos="6412"/>
+          <w:tab w:val="left" w:pos="7328"/>
+          <w:tab w:val="left" w:pos="8244"/>
+          <w:tab w:val="left" w:pos="9160"/>
+          <w:tab w:val="left" w:pos="10076"/>
+          <w:tab w:val="left" w:pos="10992"/>
+          <w:tab w:val="left" w:pos="11908"/>
+          <w:tab w:val="left" w:pos="12824"/>
+          <w:tab w:val="left" w:pos="13740"/>
+          <w:tab w:val="left" w:pos="14656"/>
+        </w:tabs>
+        <w:spacing w:after="0" w:line="240" w:lineRule="auto"/>
+        <w:jc w:val="left"/>
+        <w:rPr>
+          <w:rFonts w:ascii="Courier New" w:eastAsia="Times New Roman" w:hAnsi="Courier New" w:cs="Courier New"/>
+        </w:rPr>
+      </w:pPr>
+      <w:r>
+        <w:rPr>
+          <w:rFonts w:ascii="Courier New" w:eastAsia="Times New Roman" w:hAnsi="Courier New" w:cs="Courier New"/>
+        </w:rPr>
+        <w:t xml:space="preserve"> ('Insulin', True),</w:t>
+      </w:r>
+    </w:p>
+    <w:p>
+      <w:pPr>
+        <w:tabs>
+          <w:tab w:val="left" w:pos="916"/>
+          <w:tab w:val="left" w:pos="1832"/>
+          <w:tab w:val="left" w:pos="2748"/>
+          <w:tab w:val="left" w:pos="3664"/>
+          <w:tab w:val="left" w:pos="4580"/>
+          <w:tab w:val="left" w:pos="5496"/>
+          <w:tab w:val="left" w:pos="6412"/>
+          <w:tab w:val="left" w:pos="7328"/>
+          <w:tab w:val="left" w:pos="8244"/>
+          <w:tab w:val="left" w:pos="9160"/>
+          <w:tab w:val="left" w:pos="10076"/>
+          <w:tab w:val="left" w:pos="10992"/>
+          <w:tab w:val="left" w:pos="11908"/>
+          <w:tab w:val="left" w:pos="12824"/>
+          <w:tab w:val="left" w:pos="13740"/>
+          <w:tab w:val="left" w:pos="14656"/>
+        </w:tabs>
+        <w:spacing w:after="0" w:line="240" w:lineRule="auto"/>
+        <w:jc w:val="left"/>
+        <w:rPr>
+          <w:rFonts w:ascii="Courier New" w:eastAsia="Times New Roman" w:hAnsi="Courier New" w:cs="Courier New"/>
+        </w:rPr>
+      </w:pPr>
+      <w:r>
+        <w:rPr>
+          <w:rFonts w:ascii="Courier New" w:eastAsia="Times New Roman" w:hAnsi="Courier New" w:cs="Courier New"/>
+        </w:rPr>
+        <w:t xml:space="preserve"> ('BMI', True),</w:t>
+      </w:r>
+    </w:p>
+    <w:p>
+      <w:pPr>
+        <w:tabs>
+          <w:tab w:val="left" w:pos="916"/>
+          <w:tab w:val="left" w:pos="1832"/>
+          <w:tab w:val="left" w:pos="2748"/>
+          <w:tab w:val="left" w:pos="3664"/>
+          <w:tab w:val="left" w:pos="4580"/>
+          <w:tab w:val="left" w:pos="5496"/>
+          <w:tab w:val="left" w:pos="6412"/>
+          <w:tab w:val="left" w:pos="7328"/>
+          <w:tab w:val="left" w:pos="8244"/>
+          <w:tab w:val="left" w:pos="9160"/>
+          <w:tab w:val="left" w:pos="10076"/>
+          <w:tab w:val="left" w:pos="10992"/>
+          <w:tab w:val="left" w:pos="11908"/>
+          <w:tab w:val="left" w:pos="12824"/>
+          <w:tab w:val="left" w:pos="13740"/>
+          <w:tab w:val="left" w:pos="14656"/>
+        </w:tabs>
+        <w:spacing w:after="0" w:line="240" w:lineRule="auto"/>
+        <w:jc w:val="left"/>
+        <w:rPr>
+          <w:rFonts w:ascii="Courier New" w:eastAsia="Times New Roman" w:hAnsi="Courier New" w:cs="Courier New"/>
+        </w:rPr>
+      </w:pPr>
+      <w:r>
+        <w:rPr>
+          <w:rFonts w:ascii="Courier New" w:eastAsia="Times New Roman" w:hAnsi="Courier New" w:cs="Courier New"/>
+        </w:rPr>
+        <w:t xml:space="preserve"> ('</w:t>
+      </w:r>
+      <w:proofErr w:type="spellStart"/>
+      <w:r>
+        <w:rPr>
+          <w:rFonts w:ascii="Courier New" w:eastAsia="Times New Roman" w:hAnsi="Courier New" w:cs="Courier New"/>
+        </w:rPr>
+        <w:t>DiabetesPedigreeFunction</w:t>
+      </w:r>
+      <w:proofErr w:type="spellEnd"/>
+      <w:r>
+        <w:rPr>
+          <w:rFonts w:ascii="Courier New" w:eastAsia="Times New Roman" w:hAnsi="Courier New" w:cs="Courier New"/>
+        </w:rPr>
+        <w:t>', True),</w:t>
+      </w:r>
+    </w:p>
+    <w:p>
+      <w:pPr>
+        <w:tabs>
+          <w:tab w:val="left" w:pos="916"/>
+          <w:tab w:val="left" w:pos="1832"/>
+          <w:tab w:val="left" w:pos="2748"/>
+          <w:tab w:val="left" w:pos="3664"/>
+          <w:tab w:val="left" w:pos="4580"/>
+          <w:tab w:val="left" w:pos="5496"/>
+          <w:tab w:val="left" w:pos="6412"/>
+          <w:tab w:val="left" w:pos="7328"/>
+          <w:tab w:val="left" w:pos="8244"/>
+          <w:tab w:val="left" w:pos="9160"/>
+          <w:tab w:val="left" w:pos="10076"/>
+          <w:tab w:val="left" w:pos="10992"/>
+          <w:tab w:val="left" w:pos="11908"/>
+          <w:tab w:val="left" w:pos="12824"/>
+          <w:tab w:val="left" w:pos="13740"/>
+          <w:tab w:val="left" w:pos="14656"/>
+        </w:tabs>
+        <w:spacing w:after="0" w:line="240" w:lineRule="auto"/>
+        <w:jc w:val="left"/>
+        <w:rPr>
+          <w:rFonts w:ascii="Courier New" w:eastAsia="Times New Roman" w:hAnsi="Courier New" w:cs="Courier New"/>
+        </w:rPr>
+      </w:pPr>
+      <w:r>
+        <w:rPr>
+          <w:rFonts w:ascii="Courier New" w:eastAsia="Times New Roman" w:hAnsi="Courier New" w:cs="Courier New"/>
+        </w:rPr>
+        <w:t xml:space="preserve"> ('Age', True)]</w:t>
+      </w:r>
+    </w:p>
+    <w:p>
+      <w:pPr>
+        <w:rPr>
+          <w:rFonts w:ascii="Courier New" w:eastAsia="Times New Roman" w:hAnsi="Courier New" w:cs="Courier New"/>
+          <w:color w:val="212121"/>
+          <w:sz w:val="21"/>
+          <w:szCs w:val="21"/>
+          <w:shd w:val="clear" w:color="auto" w:fill="FFFFFF"/>
+        </w:rPr>
+      </w:pPr>
+    </w:p>
+    <w:p>
+      <w:pPr>
+        <w:rPr>
+          <w:rFonts w:ascii="Courier New" w:eastAsia="Times New Roman" w:hAnsi="Courier New" w:cs="Courier New"/>
+          <w:color w:val="212121"/>
+          <w:sz w:val="21"/>
+          <w:szCs w:val="21"/>
+          <w:shd w:val="clear" w:color="auto" w:fill="FFFFFF"/>
+        </w:rPr>
+      </w:pPr>
+    </w:p>
+    <w:p>
+      <w:pPr>
+        <w:rPr>
+          <w:shd w:val="clear" w:color="auto" w:fill="FFFFFF"/>
+        </w:rPr>
+      </w:pPr>
+      <w:r>
+        <w:rPr>
+          <w:shd w:val="clear" w:color="auto" w:fill="FFFFFF"/>
+        </w:rPr>
+        <w:lastRenderedPageBreak/>
+        <w:fldChar w:fldCharType="begin"/>
+      </w:r>
+      <w:r>
+        <w:rPr>
+          <w:shd w:val="clear" w:color="auto" w:fill="FFFFFF"/>
+        </w:rPr>
+        <w:instrText xml:space="preserve"> REF _Ref102677587 \h </w:instrText>
+      </w:r>
+      <w:r>
+        <w:rPr>
+          <w:shd w:val="clear" w:color="auto" w:fill="FFFFFF"/>
+        </w:rPr>
+      </w:r>
+      <w:r>
+        <w:rPr>
+          <w:shd w:val="clear" w:color="auto" w:fill="FFFFFF"/>
+        </w:rPr>
+        <w:fldChar w:fldCharType="separate"/>
+      </w:r>
+      <w:r>
+        <w:t xml:space="preserve">Figure </w:t>
+      </w:r>
+      <w:r>
+        <w:rPr>
+          <w:noProof/>
+        </w:rPr>
+        <w:t>13</w:t>
+      </w:r>
+      <w:r>
+        <w:rPr>
+          <w:shd w:val="clear" w:color="auto" w:fill="FFFFFF"/>
+        </w:rPr>
+        <w:fldChar w:fldCharType="end"/>
+      </w:r>
+      <w:r>
+        <w:rPr>
+          <w:shd w:val="clear" w:color="auto" w:fill="FFFFFF"/>
+        </w:rPr>
+        <w:fldChar w:fldCharType="begin"/>
+      </w:r>
+      <w:r>
+        <w:rPr>
+          <w:shd w:val="clear" w:color="auto" w:fill="FFFFFF"/>
+        </w:rPr>
+        <w:instrText xml:space="preserve"> REF _Ref102677351 \h </w:instrText>
+      </w:r>
+      <w:r>
+        <w:rPr>
+          <w:shd w:val="clear" w:color="auto" w:fill="FFFFFF"/>
+        </w:rPr>
+      </w:r>
+      <w:r>
+        <w:rPr>
+          <w:shd w:val="clear" w:color="auto" w:fill="FFFFFF"/>
+        </w:rPr>
+        <w:fldChar w:fldCharType="separate"/>
+      </w:r>
+      <w:r>
+        <w:rPr>
+          <w:shd w:val="clear" w:color="auto" w:fill="FFFFFF"/>
+        </w:rPr>
+        <w:fldChar w:fldCharType="end"/>
+      </w:r>
+      <w:r>
+        <w:rPr>
+          <w:shd w:val="clear" w:color="auto" w:fill="FFFFFF"/>
+        </w:rPr>
+        <w:t xml:space="preserve"> displays </w:t>
+      </w:r>
+      <w:r>
+        <w:rPr>
+          <w:shd w:val="clear" w:color="auto" w:fill="FFFFFF"/>
+        </w:rPr>
+        <w:t>Recursive Feature Eliminat</w:t>
+      </w:r>
+      <w:r>
+        <w:rPr>
+          <w:shd w:val="clear" w:color="auto" w:fill="FFFFFF"/>
+        </w:rPr>
+        <w:t xml:space="preserve">ion on </w:t>
+      </w:r>
+      <w:r>
+        <w:rPr>
+          <w:shd w:val="clear" w:color="auto" w:fill="FFFFFF"/>
+        </w:rPr>
+        <w:t>raw</w:t>
+      </w:r>
+      <w:r>
+        <w:rPr>
+          <w:shd w:val="clear" w:color="auto" w:fill="FFFFFF"/>
+        </w:rPr>
+        <w:t xml:space="preserve"> data. As can be seen by eliminating Features on 3 folds of data accuracy </w:t>
+      </w:r>
+      <w:r>
+        <w:rPr>
+          <w:shd w:val="clear" w:color="auto" w:fill="FFFFFF"/>
+        </w:rPr>
+        <w:t>is slightly constant (</w:t>
+      </w:r>
+      <w:proofErr w:type="spellStart"/>
+      <w:r>
+        <w:rPr>
+          <w:shd w:val="clear" w:color="auto" w:fill="FFFFFF"/>
+        </w:rPr>
+        <w:t>n_features</w:t>
+      </w:r>
+      <w:proofErr w:type="spellEnd"/>
+      <w:r>
+        <w:rPr>
+          <w:shd w:val="clear" w:color="auto" w:fill="FFFFFF"/>
+        </w:rPr>
+        <w:t>=5)</w:t>
+      </w:r>
+      <w:r>
+        <w:rPr>
+          <w:shd w:val="clear" w:color="auto" w:fill="FFFFFF"/>
+        </w:rPr>
+        <w:t>.</w:t>
+      </w:r>
+    </w:p>
+    <w:tbl>
+      <w:tblPr>
+        <w:tblStyle w:val="TableGrid"/>
+        <w:tblW w:w="0" w:type="auto"/>
+        <w:tblInd w:w="360" w:type="dxa"/>
+        <w:tblBorders>
+          <w:top w:val="none" w:sz="0" w:space="0" w:color="auto"/>
+          <w:left w:val="none" w:sz="0" w:space="0" w:color="auto"/>
+          <w:bottom w:val="none" w:sz="0" w:space="0" w:color="auto"/>
+          <w:right w:val="none" w:sz="0" w:space="0" w:color="auto"/>
+          <w:insideH w:val="none" w:sz="0" w:space="0" w:color="auto"/>
+          <w:insideV w:val="none" w:sz="0" w:space="0" w:color="auto"/>
+        </w:tblBorders>
+        <w:tblLook w:val="04A0" w:firstRow="1" w:lastRow="0" w:firstColumn="1" w:lastColumn="0" w:noHBand="0" w:noVBand="1"/>
+      </w:tblPr>
+      <w:tblGrid>
+        <w:gridCol w:w="9000"/>
+      </w:tblGrid>
+      <w:tr>
+        <w:trPr>
+          <w:trHeight w:val="3897"/>
+        </w:trPr>
+        <w:tc>
+          <w:tcPr>
+            <w:tcW w:w="9000" w:type="dxa"/>
+          </w:tcPr>
+          <w:p>
+            <w:pPr>
+              <w:jc w:val="center"/>
+            </w:pPr>
+            <w:r>
+              <w:rPr>
+                <w:rFonts w:ascii="Courier New" w:eastAsia="Times New Roman" w:hAnsi="Courier New" w:cs="Courier New"/>
+                <w:noProof/>
+                <w:color w:val="212121"/>
+                <w:sz w:val="21"/>
+                <w:szCs w:val="21"/>
+                <w:shd w:val="clear" w:color="auto" w:fill="FFFFFF"/>
+              </w:rPr>
+              <w:drawing>
+                <wp:inline distT="0" distB="0" distL="0" distR="0" wp14:anchorId="5772B4B5" wp14:editId="668B665C">
+                  <wp:extent cx="4600575" cy="3263505"/>
+                  <wp:effectExtent l="0" t="0" r="0" b="0"/>
+                  <wp:docPr id="10" name="Picture 10" descr="E:\projects\snapp\other\index7.png"/>
+                  <wp:cNvGraphicFramePr>
+                    <a:graphicFrameLocks xmlns:a="http://schemas.openxmlformats.org/drawingml/2006/main" noChangeAspect="1"/>
+                  </wp:cNvGraphicFramePr>
+                  <a:graphic xmlns:a="http://schemas.openxmlformats.org/drawingml/2006/main">
+                    <a:graphicData uri="http://schemas.openxmlformats.org/drawingml/2006/picture">
+                      <pic:pic xmlns:pic="http://schemas.openxmlformats.org/drawingml/2006/picture">
+                        <pic:nvPicPr>
+                          <pic:cNvPr id="0" name="Picture 4" descr="E:\projects\snapp\other\index7.png"/>
+                          <pic:cNvPicPr>
+                            <a:picLocks noChangeAspect="1" noChangeArrowheads="1"/>
+                          </pic:cNvPicPr>
+                        </pic:nvPicPr>
+                        <pic:blipFill>
+                          <a:blip r:embed="rId34">
+                            <a:extLst>
+                              <a:ext uri="{28A0092B-C50C-407E-A947-70E740481C1C}">
+                                <a14:useLocalDpi xmlns:a14="http://schemas.microsoft.com/office/drawing/2010/main" val="0"/>
+                              </a:ext>
+                            </a:extLst>
+                          </a:blip>
+                          <a:srcRect/>
+                          <a:stretch>
+                            <a:fillRect/>
+                          </a:stretch>
+                        </pic:blipFill>
+                        <pic:spPr bwMode="auto">
+                          <a:xfrm>
+                            <a:off x="0" y="0"/>
+                            <a:ext cx="4607004" cy="3268065"/>
+                          </a:xfrm>
+                          <a:prstGeom prst="rect">
+                            <a:avLst/>
+                          </a:prstGeom>
+                          <a:noFill/>
+                          <a:ln>
+                            <a:noFill/>
+                          </a:ln>
+                        </pic:spPr>
+                      </pic:pic>
+                    </a:graphicData>
+                  </a:graphic>
+                </wp:inline>
+              </w:drawing>
+            </w:r>
+          </w:p>
+        </w:tc>
+      </w:tr>
+      <w:tr>
+        <w:tc>
+          <w:tcPr>
+            <w:tcW w:w="9000" w:type="dxa"/>
+          </w:tcPr>
+          <w:p>
+            <w:pPr>
+              <w:pStyle w:val="Caption"/>
+              <w:jc w:val="center"/>
+              <w:rPr>
+                <w:rFonts w:asciiTheme="majorBidi" w:hAnsiTheme="majorBidi" w:cstheme="majorBidi"/>
+                <w:szCs w:val="22"/>
+              </w:rPr>
+            </w:pPr>
+            <w:bookmarkStart w:id="5" w:name="_Ref102677587"/>
+            <w:r>
+              <w:t xml:space="preserve">Figure </w:t>
+            </w:r>
+            <w:r>
+              <w:fldChar w:fldCharType="begin"/>
+            </w:r>
+            <w:r>
+              <w:instrText xml:space="preserve"> SEQ Figure \* ARABIC </w:instrText>
+            </w:r>
+            <w:r>
+              <w:fldChar w:fldCharType="separate"/>
+            </w:r>
+            <w:r>
+              <w:rPr>
+                <w:noProof/>
+              </w:rPr>
+              <w:t>13</w:t>
+            </w:r>
+            <w:r>
+              <w:rPr>
+                <w:noProof/>
+              </w:rPr>
+              <w:fldChar w:fldCharType="end"/>
+            </w:r>
+            <w:bookmarkEnd w:id="5"/>
+            <w:r>
+              <w:t>:Recursive Feature Elimination on</w:t>
+            </w:r>
+            <w:r>
+              <w:t xml:space="preserve"> |raw </w:t>
+            </w:r>
+            <w:r>
+              <w:t xml:space="preserve">data </w:t>
+            </w:r>
+            <w:r>
+              <w:rPr>
+                <w:rFonts w:asciiTheme="majorBidi" w:hAnsiTheme="majorBidi" w:cstheme="majorBidi"/>
+                <w:sz w:val="20"/>
+                <w:szCs w:val="20"/>
+              </w:rPr>
+              <w:t>.</w:t>
+            </w:r>
+          </w:p>
+        </w:tc>
+      </w:tr>
+    </w:tbl>
+    <w:p>
+      <w:pPr>
+        <w:rPr>
+          <w:rFonts w:ascii="Courier New" w:eastAsia="Times New Roman" w:hAnsi="Courier New" w:cs="Courier New"/>
+          <w:color w:val="212121"/>
+          <w:sz w:val="21"/>
+          <w:szCs w:val="21"/>
+          <w:shd w:val="clear" w:color="auto" w:fill="FFFFFF"/>
+        </w:rPr>
+      </w:pPr>
+    </w:p>
+    <w:p>
+      <w:pPr>
+        <w:rPr>
+          <w:rFonts w:ascii="Courier New" w:eastAsia="Times New Roman" w:hAnsi="Courier New" w:cs="Courier New"/>
+          <w:color w:val="212121"/>
+          <w:sz w:val="21"/>
+          <w:szCs w:val="21"/>
           <w:shd w:val="clear" w:color="auto" w:fill="FFFFFF"/>
         </w:rPr>
       </w:pPr>
@@ -4872,7 +9322,7 @@
           <w:noProof/>
         </w:rPr>
         <w:tab/>
-        <w:t>“No Title.” https://www.mayoclinic.org/diseases-conditions/diabetes/diagnosis-treatment/drc-20371451#:~:text=A blood sugar level less,mmol%2FL) indicates prediabetes.</w:t>
+        <w:t>“.” https://www.mayoclinic.org/diseases-conditions/diabetes/diagnosis-treatment/drc-20371451#:~:text=A blood sugar level less,mmol%2FL) indicates prediabetes.</w:t>
       </w:r>
     </w:p>
     <w:p>
@@ -4950,15 +9400,52 @@
       </w:r>
     </w:p>
     <w:p>
+      <w:pPr>
+        <w:widowControl w:val="0"/>
+        <w:autoSpaceDE w:val="0"/>
+        <w:autoSpaceDN w:val="0"/>
+        <w:adjustRightInd w:val="0"/>
+        <w:spacing w:line="240" w:lineRule="auto"/>
+        <w:ind w:left="640" w:hanging="640"/>
+        <w:rPr>
+          <w:rFonts w:ascii="Times New Roman" w:hAnsi="Times New Roman"/>
+          <w:noProof/>
+        </w:rPr>
+      </w:pPr>
+      <w:r>
+        <w:rPr>
+          <w:rFonts w:ascii="Times New Roman" w:hAnsi="Times New Roman"/>
+          <w:noProof/>
+        </w:rPr>
+        <w:t>[5]</w:t>
+      </w:r>
+      <w:r>
+        <w:rPr>
+          <w:rFonts w:ascii="Times New Roman" w:hAnsi="Times New Roman"/>
+          <w:noProof/>
+        </w:rPr>
+        <w:tab/>
+        <w:t>“classifiers.” https://medium.com/thinkport/top-10-binary-classification-algorithms-a-</w:t>
+      </w:r>
+      <w:r>
+        <w:rPr>
+          <w:rFonts w:ascii="Times New Roman" w:hAnsi="Times New Roman"/>
+          <w:noProof/>
+        </w:rPr>
+        <w:lastRenderedPageBreak/>
+        <w:t>beginners-guide-feeacbd7a3e2</w:t>
+      </w:r>
+    </w:p>
+    <w:p>
       <w:r>
         <w:fldChar w:fldCharType="end"/>
       </w:r>
     </w:p>
     <w:sectPr>
-      <w:headerReference w:type="even" r:id="rId19"/>
-      <w:headerReference w:type="default" r:id="rId20"/>
-      <w:footerReference w:type="default" r:id="rId21"/>
-      <w:headerReference w:type="first" r:id="rId22"/>
+      <w:headerReference w:type="even" r:id="rId35"/>
+      <w:headerReference w:type="default" r:id="rId36"/>
+      <w:footerReference w:type="default" r:id="rId37"/>
+      <w:headerReference w:type="first" r:id="rId38"/>
       <w:pgSz w:w="12240" w:h="15840"/>
       <w:pgMar w:top="1440" w:right="1440" w:bottom="1440" w:left="1440" w:header="720" w:footer="720" w:gutter="0"/>
       <w:cols w:space="720"/>
@@ -5027,7 +9514,7 @@
           <w:rPr>
             <w:noProof/>
           </w:rPr>
-          <w:t>5</w:t>
+          <w:t>22</w:t>
         </w:r>
         <w:r>
           <w:rPr>
@@ -5120,11 +9607,126 @@
 <w:hdr xmlns:wpc="http://schemas.microsoft.com/office/word/2010/wordprocessingCanvas" xmlns:cx="http://schemas.microsoft.com/office/drawing/2014/chartex" xmlns:cx1="http://schemas.microsoft.com/office/drawing/2015/9/8/chartex" xmlns:mc="http://schemas.openxmlformats.org/markup-compatibility/2006" xmlns:o="urn:schemas-microsoft-com:office:office" xmlns:r="http://schemas.openxmlformats.org/officeDocument/2006/relationships" xmlns:m="http://schemas.openxmlformats.org/officeDocument/2006/math" xmlns:v="urn:schemas-microsoft-com:vml" xmlns:wp14="http://schemas.microsoft.com/office/word/2010/wordprocessingDrawing" xmlns:wp="http://schemas.openxmlformats.org/drawingml/2006/wordprocessingDrawing" xmlns:w10="urn:schemas-microsoft-com:office:word" xmlns:w="http://schemas.openxmlformats.org/wordprocessingml/2006/main" xmlns:w14="http://schemas.microsoft.com/office/word/2010/wordml" xmlns:w15="http://schemas.microsoft.com/office/word/2012/wordml" xmlns:w16se="http://schemas.microsoft.com/office/word/2015/wordml/symex" xmlns:wpg="http://schemas.microsoft.com/office/word/2010/wordprocessingGroup" xmlns:wpi="http://schemas.microsoft.com/office/word/2010/wordprocessingInk" xmlns:wne="http://schemas.microsoft.com/office/word/2006/wordml" xmlns:wps="http://schemas.microsoft.com/office/word/2010/wordprocessingShape" mc:Ignorable="w14 w15 w16se wp14">
   <w:p>
     <w:pPr>
-      <w:pStyle w:val="Header"/>
+      <w:jc w:val="left"/>
+      <w:rPr>
+        <w:rFonts w:cstheme="majorBidi"/>
+        <w:b/>
+        <w:bCs/>
+        <w:color w:val="BFBFBF" w:themeColor="background1" w:themeShade="BF"/>
+      </w:rPr>
     </w:pPr>
     <w:r>
       <w:rPr>
+        <w:rFonts w:cstheme="majorBidi"/>
+        <w:b/>
+        <w:bCs/>
         <w:noProof/>
+        <w:color w:val="FFFFFF" w:themeColor="background1"/>
+      </w:rPr>
+      <mc:AlternateContent>
+        <mc:Choice Requires="wps">
+          <w:drawing>
+            <wp:anchor distT="0" distB="0" distL="114300" distR="114300" simplePos="0" relativeHeight="251664384" behindDoc="0" locked="0" layoutInCell="1" allowOverlap="1">
+              <wp:simplePos x="0" y="0"/>
+              <wp:positionH relativeFrom="margin">
+                <wp:align>right</wp:align>
+              </wp:positionH>
+              <wp:positionV relativeFrom="paragraph">
+                <wp:posOffset>228600</wp:posOffset>
+              </wp:positionV>
+              <wp:extent cx="5915025" cy="45719"/>
+              <wp:effectExtent l="0" t="0" r="28575" b="12065"/>
+              <wp:wrapNone/>
+              <wp:docPr id="5" name="Rectangle 5"/>
+              <wp:cNvGraphicFramePr/>
+              <a:graphic xmlns:a="http://schemas.openxmlformats.org/drawingml/2006/main">
+                <a:graphicData uri="http://schemas.microsoft.com/office/word/2010/wordprocessingShape">
+                  <wps:wsp>
+                    <wps:cNvSpPr/>
+                    <wps:spPr>
+                      <a:xfrm>
+                        <a:off x="0" y="0"/>
+                        <a:ext cx="5915025" cy="45719"/>
+                      </a:xfrm>
+                      <a:prstGeom prst="rect">
+                        <a:avLst/>
+                      </a:prstGeom>
+                      <a:solidFill>
+                        <a:schemeClr val="bg1"/>
+                      </a:solidFill>
+                      <a:ln>
+                        <a:solidFill>
+                          <a:schemeClr val="accent4"/>
+                        </a:solidFill>
+                      </a:ln>
+                    </wps:spPr>
+                    <wps:style>
+                      <a:lnRef idx="2">
+                        <a:schemeClr val="accent6"/>
+                      </a:lnRef>
+                      <a:fillRef idx="1">
+                        <a:schemeClr val="lt1"/>
+                      </a:fillRef>
+                      <a:effectRef idx="0">
+                        <a:schemeClr val="accent6"/>
+                      </a:effectRef>
+                      <a:fontRef idx="minor">
+                        <a:schemeClr val="dk1"/>
+                      </a:fontRef>
+                    </wps:style>
+                    <wps:bodyPr rot="0" spcFirstLastPara="0" vertOverflow="overflow" horzOverflow="overflow" vert="horz" wrap="square" lIns="91440" tIns="45720" rIns="91440" bIns="45720" numCol="1" spcCol="0" rtlCol="0" fromWordArt="0" anchor="ctr" anchorCtr="0" forceAA="0" compatLnSpc="1">
+                      <a:prstTxWarp prst="textNoShape">
+                        <a:avLst/>
+                      </a:prstTxWarp>
+                      <a:noAutofit/>
+                    </wps:bodyPr>
+                  </wps:wsp>
+                </a:graphicData>
+              </a:graphic>
+              <wp14:sizeRelH relativeFrom="margin">
+                <wp14:pctWidth>0</wp14:pctWidth>
+              </wp14:sizeRelH>
+              <wp14:sizeRelV relativeFrom="margin">
+                <wp14:pctHeight>0</wp14:pctHeight>
+              </wp14:sizeRelV>
+            </wp:anchor>
+          </w:drawing>
+        </mc:Choice>
+        <mc:Fallback>
+          <w:pict>
+            <v:rect w14:anchorId="79B9308A" id="Rectangle 5" o:spid="_x0000_s1026" style="position:absolute;margin-left:414.55pt;margin-top:18pt;width:465.75pt;height:3.6pt;z-index:251664384;visibility:visible;mso-wrap-style:square;mso-width-percent:0;mso-height-percent:0;mso-wrap-distance-left:9pt;mso-wrap-distance-top:0;mso-wrap-distance-right:9pt;mso-wrap-distance-bottom:0;mso-position-horizontal:right;mso-position-horizontal-relative:margin;mso-position-vertical:absolute;mso-position-vertical-relative:text;mso-width-percent:0;mso-height-percent:0;mso-width-relative:margin;mso-height-relative:margin;v-text-anchor:middle" o:gfxdata="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" fillcolor="white [3212]" strokecolor="#ffc000 [3207]" strokeweight="1pt">
+              <w10:wrap anchorx="margin"/>
+            </v:rect>
+          </w:pict>
+        </mc:Fallback>
+      </mc:AlternateContent>
+    </w:r>
+    <w:r>
+      <w:rPr>
+        <w:rFonts w:cstheme="majorBidi"/>
+        <w:b/>
+        <w:bCs/>
+        <w:color w:val="BFBFBF" w:themeColor="background1" w:themeShade="BF"/>
+      </w:rPr>
+      <w:t xml:space="preserve">Senior-AI-Software-Engineer for </w:t>
+    </w:r>
+    <w:proofErr w:type="spellStart"/>
+    <w:r>
+      <w:rPr>
+        <w:rFonts w:cstheme="majorBidi"/>
+        <w:b/>
+        <w:bCs/>
+        <w:color w:val="BFBFBF" w:themeColor="background1" w:themeShade="BF"/>
+      </w:rPr>
+      <w:t>Snapp</w:t>
+    </w:r>
+    <w:proofErr w:type="spellEnd"/>
+    <w:r>
+      <w:rPr>
+        <w:noProof/>
+        <w:color w:val="BFBFBF" w:themeColor="background1" w:themeShade="BF"/>
+        <w:sz w:val="16"/>
+        <w:szCs w:val="16"/>
       </w:rPr>
       <w:pict>
         <v:shapetype id="_x0000_t136" coordsize="21600,21600" o:spt="136" adj="10800" path="m@7,l@8,m@5,21600l@6,21600e">
@@ -5151,12 +9753,33 @@
           </v:handles>
           <o:lock v:ext="edit" text="t" shapetype="t"/>
         </v:shapetype>
-        <v:shape id="PowerPlusWaterMarkObject528287575" o:spid="_x0000_s2054" type="#_x0000_t136" style="position:absolute;left:0;text-align:left;margin-left:0;margin-top:0;width:5in;height:161.25pt;rotation:315;z-index:-251653120;mso-position-horizontal:center;mso-position-horizontal-relative:margin;mso-position-vertical:center;mso-position-vertical-relative:margin" o:allowincell="f" fillcolor="#c5e0b3 [1305]" stroked="f">
+        <v:shape id="PowerPlusWaterMarkObject528287575" o:spid="_x0000_s2054" type="#_x0000_t136" style="position:absolute;margin-left:0;margin-top:0;width:5in;height:161.25pt;rotation:315;z-index:-251653120;mso-position-horizontal:center;mso-position-horizontal-relative:margin;mso-position-vertical:center;mso-position-vertical-relative:margin" o:allowincell="f" fillcolor="#c5e0b3 [1305]" stroked="f">
           <v:textpath style="font-family:&quot;Times New Roman&quot;;font-size:2in" string="Snapp"/>
           <w10:wrap anchorx="margin" anchory="margin"/>
         </v:shape>
       </w:pict>
     </w:r>
+    <w:r>
+      <w:rPr>
+        <w:rFonts w:cstheme="majorBidi"/>
+        <w:b/>
+        <w:bCs/>
+        <w:color w:val="BFBFBF" w:themeColor="background1" w:themeShade="BF"/>
+      </w:rPr>
+      <w:tab/>
+      <w:t xml:space="preserve">………………………………   By: Abbas </w:t>
+    </w:r>
+    <w:proofErr w:type="spellStart"/>
+    <w:r>
+      <w:rPr>
+        <w:rFonts w:cstheme="majorBidi"/>
+        <w:b/>
+        <w:bCs/>
+        <w:color w:val="BFBFBF" w:themeColor="background1" w:themeShade="BF"/>
+      </w:rPr>
+      <w:t>Biniaz</w:t>
+    </w:r>
+    <w:proofErr w:type="spellEnd"/>
   </w:p>
 </w:hdr>
 </file>
@@ -5295,6 +9918,92 @@
     </w:lvl>
   </w:abstractNum>
   <w:abstractNum w:abstractNumId="1" w15:restartNumberingAfterBreak="0">
+    <w:nsid w:val="1DF620E9"/>
+    <w:multiLevelType w:val="multilevel"/>
+    <w:tmpl w:val="0409001F"/>
+    <w:lvl w:ilvl="0">
+      <w:start w:val="1"/>
+      <w:numFmt w:val="decimal"/>
+      <w:lvlText w:val="%1."/>
+      <w:lvlJc w:val="left"/>
+      <w:pPr>
+        <w:ind w:left="360" w:hanging="360"/>
+      </w:pPr>
+    </w:lvl>
+    <w:lvl w:ilvl="1">
+      <w:start w:val="1"/>
+      <w:numFmt w:val="decimal"/>
+      <w:lvlText w:val="%1.%2."/>
+      <w:lvlJc w:val="left"/>
+      <w:pPr>
+        <w:ind w:left="792" w:hanging="432"/>
+      </w:pPr>
+    </w:lvl>
+    <w:lvl w:ilvl="2">
+      <w:start w:val="1"/>
+      <w:numFmt w:val="decimal"/>
+      <w:lvlText w:val="%1.%2.%3."/>
+      <w:lvlJc w:val="left"/>
+      <w:pPr>
+        <w:ind w:left="1224" w:hanging="504"/>
+      </w:pPr>
+    </w:lvl>
+    <w:lvl w:ilvl="3">
+      <w:start w:val="1"/>
+      <w:numFmt w:val="decimal"/>
+      <w:lvlText w:val="%1.%2.%3.%4."/>
+      <w:lvlJc w:val="left"/>
+      <w:pPr>
+        <w:ind w:left="1728" w:hanging="648"/>
+      </w:pPr>
+    </w:lvl>
+    <w:lvl w:ilvl="4">
+      <w:start w:val="1"/>
+      <w:numFmt w:val="decimal"/>
+      <w:lvlText w:val="%1.%2.%3.%4.%5."/>
+      <w:lvlJc w:val="left"/>
+      <w:pPr>
+        <w:ind w:left="2232" w:hanging="792"/>
+      </w:pPr>
+    </w:lvl>
+    <w:lvl w:ilvl="5">
+      <w:start w:val="1"/>
+      <w:numFmt w:val="decimal"/>
+      <w:lvlText w:val="%1.%2.%3.%4.%5.%6."/>
+      <w:lvlJc w:val="left"/>
+      <w:pPr>
+        <w:ind w:left="2736" w:hanging="936"/>
+      </w:pPr>
+    </w:lvl>
+    <w:lvl w:ilvl="6">
+      <w:start w:val="1"/>
+      <w:numFmt w:val="decimal"/>
+      <w:lvlText w:val="%1.%2.%3.%4.%5.%6.%7."/>
+      <w:lvlJc w:val="left"/>
+      <w:pPr>
+        <w:ind w:left="3240" w:hanging="1080"/>
+      </w:pPr>
+    </w:lvl>
+    <w:lvl w:ilvl="7">
+      <w:start w:val="1"/>
+      <w:numFmt w:val="decimal"/>
+      <w:lvlText w:val="%1.%2.%3.%4.%5.%6.%7.%8."/>
+      <w:lvlJc w:val="left"/>
+      <w:pPr>
+        <w:ind w:left="3744" w:hanging="1224"/>
+      </w:pPr>
+    </w:lvl>
+    <w:lvl w:ilvl="8">
+      <w:start w:val="1"/>
+      <w:numFmt w:val="decimal"/>
+      <w:lvlText w:val="%1.%2.%3.%4.%5.%6.%7.%8.%9."/>
+      <w:lvlJc w:val="left"/>
+      <w:pPr>
+        <w:ind w:left="4320" w:hanging="1440"/>
+      </w:pPr>
+    </w:lvl>
+  </w:abstractNum>
+  <w:abstractNum w:abstractNumId="2" w15:restartNumberingAfterBreak="0">
     <w:nsid w:val="288F2C04"/>
     <w:multiLevelType w:val="multilevel"/>
     <w:tmpl w:val="0409001F"/>
@@ -5380,189 +10089,17 @@
       </w:pPr>
     </w:lvl>
   </w:abstractNum>
-  <w:abstractNum w:abstractNumId="2" w15:restartNumberingAfterBreak="0">
-    <w:nsid w:val="39AA7AB3"/>
-    <w:multiLevelType w:val="multilevel"/>
-    <w:tmpl w:val="0409001F"/>
-    <w:lvl w:ilvl="0">
-      <w:start w:val="1"/>
-      <w:numFmt w:val="decimal"/>
-      <w:lvlText w:val="%1."/>
-      <w:lvlJc w:val="left"/>
-      <w:pPr>
-        <w:ind w:left="360" w:hanging="360"/>
-      </w:pPr>
-    </w:lvl>
-    <w:lvl w:ilvl="1">
-      <w:start w:val="1"/>
-      <w:numFmt w:val="decimal"/>
-      <w:lvlText w:val="%1.%2."/>
-      <w:lvlJc w:val="left"/>
-      <w:pPr>
-        <w:ind w:left="792" w:hanging="432"/>
-      </w:pPr>
-    </w:lvl>
-    <w:lvl w:ilvl="2">
-      <w:start w:val="1"/>
-      <w:numFmt w:val="decimal"/>
-      <w:lvlText w:val="%1.%2.%3."/>
-      <w:lvlJc w:val="left"/>
-      <w:pPr>
-        <w:ind w:left="1224" w:hanging="504"/>
-      </w:pPr>
-    </w:lvl>
-    <w:lvl w:ilvl="3">
-      <w:start w:val="1"/>
-      <w:numFmt w:val="decimal"/>
-      <w:lvlText w:val="%1.%2.%3.%4."/>
-      <w:lvlJc w:val="left"/>
-      <w:pPr>
-        <w:ind w:left="1728" w:hanging="648"/>
-      </w:pPr>
-    </w:lvl>
-    <w:lvl w:ilvl="4">
-      <w:start w:val="1"/>
-      <w:numFmt w:val="decimal"/>
-      <w:lvlText w:val="%1.%2.%3.%4.%5."/>
-      <w:lvlJc w:val="left"/>
-      <w:pPr>
-        <w:ind w:left="2232" w:hanging="792"/>
-      </w:pPr>
-    </w:lvl>
-    <w:lvl w:ilvl="5">
-      <w:start w:val="1"/>
-      <w:numFmt w:val="decimal"/>
-      <w:lvlText w:val="%1.%2.%3.%4.%5.%6."/>
-      <w:lvlJc w:val="left"/>
-      <w:pPr>
-        <w:ind w:left="2736" w:hanging="936"/>
-      </w:pPr>
-    </w:lvl>
-    <w:lvl w:ilvl="6">
-      <w:start w:val="1"/>
-      <w:numFmt w:val="decimal"/>
-      <w:lvlText w:val="%1.%2.%3.%4.%5.%6.%7."/>
-      <w:lvlJc w:val="left"/>
-      <w:pPr>
-        <w:ind w:left="3240" w:hanging="1080"/>
-      </w:pPr>
-    </w:lvl>
-    <w:lvl w:ilvl="7">
-      <w:start w:val="1"/>
-      <w:numFmt w:val="decimal"/>
-      <w:lvlText w:val="%1.%2.%3.%4.%5.%6.%7.%8."/>
-      <w:lvlJc w:val="left"/>
-      <w:pPr>
-        <w:ind w:left="3744" w:hanging="1224"/>
-      </w:pPr>
-    </w:lvl>
-    <w:lvl w:ilvl="8">
-      <w:start w:val="1"/>
-      <w:numFmt w:val="decimal"/>
-      <w:lvlText w:val="%1.%2.%3.%4.%5.%6.%7.%8.%9."/>
-      <w:lvlJc w:val="left"/>
-      <w:pPr>
-        <w:ind w:left="4320" w:hanging="1440"/>
-      </w:pPr>
-    </w:lvl>
-  </w:abstractNum>
   <w:abstractNum w:abstractNumId="3" w15:restartNumberingAfterBreak="0">
-    <w:nsid w:val="3A947AC5"/>
-    <w:multiLevelType w:val="multilevel"/>
-    <w:tmpl w:val="0409001F"/>
-    <w:lvl w:ilvl="0">
-      <w:start w:val="1"/>
-      <w:numFmt w:val="decimal"/>
-      <w:lvlText w:val="%1."/>
-      <w:lvlJc w:val="left"/>
-      <w:pPr>
-        <w:ind w:left="360" w:hanging="360"/>
-      </w:pPr>
-    </w:lvl>
-    <w:lvl w:ilvl="1">
-      <w:start w:val="1"/>
-      <w:numFmt w:val="decimal"/>
-      <w:lvlText w:val="%1.%2."/>
-      <w:lvlJc w:val="left"/>
-      <w:pPr>
-        <w:ind w:left="792" w:hanging="432"/>
-      </w:pPr>
-    </w:lvl>
-    <w:lvl w:ilvl="2">
-      <w:start w:val="1"/>
-      <w:numFmt w:val="decimal"/>
-      <w:lvlText w:val="%1.%2.%3."/>
-      <w:lvlJc w:val="left"/>
-      <w:pPr>
-        <w:ind w:left="1224" w:hanging="504"/>
-      </w:pPr>
-    </w:lvl>
-    <w:lvl w:ilvl="3">
-      <w:start w:val="1"/>
-      <w:numFmt w:val="decimal"/>
-      <w:lvlText w:val="%1.%2.%3.%4."/>
-      <w:lvlJc w:val="left"/>
-      <w:pPr>
-        <w:ind w:left="1728" w:hanging="648"/>
-      </w:pPr>
-    </w:lvl>
-    <w:lvl w:ilvl="4">
-      <w:start w:val="1"/>
-      <w:numFmt w:val="decimal"/>
-      <w:lvlText w:val="%1.%2.%3.%4.%5."/>
-      <w:lvlJc w:val="left"/>
-      <w:pPr>
-        <w:ind w:left="2232" w:hanging="792"/>
-      </w:pPr>
-    </w:lvl>
-    <w:lvl w:ilvl="5">
-      <w:start w:val="1"/>
-      <w:numFmt w:val="decimal"/>
-      <w:lvlText w:val="%1.%2.%3.%4.%5.%6."/>
-      <w:lvlJc w:val="left"/>
-      <w:pPr>
-        <w:ind w:left="2736" w:hanging="936"/>
-      </w:pPr>
-    </w:lvl>
-    <w:lvl w:ilvl="6">
-      <w:start w:val="1"/>
-      <w:numFmt w:val="decimal"/>
-      <w:lvlText w:val="%1.%2.%3.%4.%5.%6.%7."/>
-      <w:lvlJc w:val="left"/>
-      <w:pPr>
-        <w:ind w:left="3240" w:hanging="1080"/>
-      </w:pPr>
-    </w:lvl>
-    <w:lvl w:ilvl="7">
-      <w:start w:val="1"/>
-      <w:numFmt w:val="decimal"/>
-      <w:lvlText w:val="%1.%2.%3.%4.%5.%6.%7.%8."/>
-      <w:lvlJc w:val="left"/>
-      <w:pPr>
-        <w:ind w:left="3744" w:hanging="1224"/>
-      </w:pPr>
-    </w:lvl>
-    <w:lvl w:ilvl="8">
-      <w:start w:val="1"/>
-      <w:numFmt w:val="decimal"/>
-      <w:lvlText w:val="%1.%2.%3.%4.%5.%6.%7.%8.%9."/>
-      <w:lvlJc w:val="left"/>
-      <w:pPr>
-        <w:ind w:left="4320" w:hanging="1440"/>
-      </w:pPr>
-    </w:lvl>
-  </w:abstractNum>
-  <w:abstractNum w:abstractNumId="4" w15:restartNumberingAfterBreak="0">
-    <w:nsid w:val="5EE40BCB"/>
+    <w:nsid w:val="2DA5573F"/>
     <w:multiLevelType w:val="hybridMultilevel"/>
-    <w:tmpl w:val="1402E6CC"/>
-    <w:lvl w:ilvl="0" w:tplc="0409000D">
+    <w:tmpl w:val="9096476E"/>
+    <w:lvl w:ilvl="0" w:tplc="04090009">
       <w:start w:val="1"/>
       <w:numFmt w:val="bullet"/>
-      <w:lvlText w:val=""/>
+      <w:lvlText w:val=""/>
       <w:lvlJc w:val="left"/>
       <w:pPr>
-        <w:ind w:left="720" w:hanging="360"/>
+        <w:ind w:left="1152" w:hanging="360"/>
       </w:pPr>
       <w:rPr>
         <w:rFonts w:ascii="Wingdings" w:hAnsi="Wingdings" w:hint="default"/>
@@ -5574,7 +10111,7 @@
       <w:lvlText w:val="o"/>
       <w:lvlJc w:val="left"/>
       <w:pPr>
-        <w:ind w:left="1440" w:hanging="360"/>
+        <w:ind w:left="1872" w:hanging="360"/>
       </w:pPr>
       <w:rPr>
         <w:rFonts w:ascii="Courier New" w:hAnsi="Courier New" w:cs="Courier New" w:hint="default"/>
@@ -5586,7 +10123,7 @@
       <w:lvlText w:val=""/>
       <w:lvlJc w:val="left"/>
       <w:pPr>
-        <w:ind w:left="2160" w:hanging="360"/>
+        <w:ind w:left="2592" w:hanging="360"/>
       </w:pPr>
       <w:rPr>
         <w:rFonts w:ascii="Wingdings" w:hAnsi="Wingdings" w:hint="default"/>
@@ -5598,7 +10135,7 @@
       <w:lvlText w:val=""/>
       <w:lvlJc w:val="left"/>
       <w:pPr>
-        <w:ind w:left="2880" w:hanging="360"/>
+        <w:ind w:left="3312" w:hanging="360"/>
       </w:pPr>
       <w:rPr>
         <w:rFonts w:ascii="Symbol" w:hAnsi="Symbol" w:hint="default"/>
@@ -5610,7 +10147,7 @@
       <w:lvlText w:val="o"/>
       <w:lvlJc w:val="left"/>
       <w:pPr>
-        <w:ind w:left="3600" w:hanging="360"/>
+        <w:ind w:left="4032" w:hanging="360"/>
       </w:pPr>
       <w:rPr>
         <w:rFonts w:ascii="Courier New" w:hAnsi="Courier New" w:cs="Courier New" w:hint="default"/>
@@ -5622,7 +10159,7 @@
       <w:lvlText w:val=""/>
       <w:lvlJc w:val="left"/>
       <w:pPr>
-        <w:ind w:left="4320" w:hanging="360"/>
+        <w:ind w:left="4752" w:hanging="360"/>
       </w:pPr>
       <w:rPr>
         <w:rFonts w:ascii="Wingdings" w:hAnsi="Wingdings" w:hint="default"/>
@@ -5634,7 +10171,7 @@
       <w:lvlText w:val=""/>
       <w:lvlJc w:val="left"/>
       <w:pPr>
-        <w:ind w:left="5040" w:hanging="360"/>
+        <w:ind w:left="5472" w:hanging="360"/>
       </w:pPr>
       <w:rPr>
         <w:rFonts w:ascii="Symbol" w:hAnsi="Symbol" w:hint="default"/>
@@ -5646,7 +10183,7 @@
       <w:lvlText w:val="o"/>
       <w:lvlJc w:val="left"/>
       <w:pPr>
-        <w:ind w:left="5760" w:hanging="360"/>
+        <w:ind w:left="6192" w:hanging="360"/>
       </w:pPr>
       <w:rPr>
         <w:rFonts w:ascii="Courier New" w:hAnsi="Courier New" w:cs="Courier New" w:hint="default"/>
@@ -5658,15 +10195,128 @@
       <w:lvlText w:val=""/>
       <w:lvlJc w:val="left"/>
       <w:pPr>
-        <w:ind w:left="6480" w:hanging="360"/>
+        <w:ind w:left="6912" w:hanging="360"/>
       </w:pPr>
       <w:rPr>
         <w:rFonts w:ascii="Wingdings" w:hAnsi="Wingdings" w:hint="default"/>
       </w:rPr>
     </w:lvl>
   </w:abstractNum>
+  <w:abstractNum w:abstractNumId="4" w15:restartNumberingAfterBreak="0">
+    <w:nsid w:val="34CB0DDD"/>
+    <w:multiLevelType w:val="multilevel"/>
+    <w:tmpl w:val="356E25C8"/>
+    <w:lvl w:ilvl="0">
+      <w:start w:val="1"/>
+      <w:numFmt w:val="decimal"/>
+      <w:lvlText w:val="%1."/>
+      <w:lvlJc w:val="left"/>
+      <w:pPr>
+        <w:tabs>
+          <w:tab w:val="num" w:pos="720"/>
+        </w:tabs>
+        <w:ind w:left="720" w:hanging="360"/>
+      </w:pPr>
+    </w:lvl>
+    <w:lvl w:ilvl="1" w:tentative="1">
+      <w:start w:val="1"/>
+      <w:numFmt w:val="decimal"/>
+      <w:lvlText w:val="%2."/>
+      <w:lvlJc w:val="left"/>
+      <w:pPr>
+        <w:tabs>
+          <w:tab w:val="num" w:pos="1440"/>
+        </w:tabs>
+        <w:ind w:left="1440" w:hanging="360"/>
+      </w:pPr>
+    </w:lvl>
+    <w:lvl w:ilvl="2" w:tentative="1">
+      <w:start w:val="1"/>
+      <w:numFmt w:val="decimal"/>
+      <w:lvlText w:val="%3."/>
+      <w:lvlJc w:val="left"/>
+      <w:pPr>
+        <w:tabs>
+          <w:tab w:val="num" w:pos="2160"/>
+        </w:tabs>
+        <w:ind w:left="2160" w:hanging="360"/>
+      </w:pPr>
+    </w:lvl>
+    <w:lvl w:ilvl="3" w:tentative="1">
+      <w:start w:val="1"/>
+      <w:numFmt w:val="decimal"/>
+      <w:lvlText w:val="%4."/>
+      <w:lvlJc w:val="left"/>
+      <w:pPr>
+        <w:tabs>
+          <w:tab w:val="num" w:pos="2880"/>
+        </w:tabs>
+        <w:ind w:left="2880" w:hanging="360"/>
+      </w:pPr>
+    </w:lvl>
+    <w:lvl w:ilvl="4" w:tentative="1">
+      <w:start w:val="1"/>
+      <w:numFmt w:val="decimal"/>
+      <w:lvlText w:val="%5."/>
+      <w:lvlJc w:val="left"/>
+      <w:pPr>
+        <w:tabs>
+          <w:tab w:val="num" w:pos="3600"/>
+        </w:tabs>
+        <w:ind w:left="3600" w:hanging="360"/>
+      </w:pPr>
+    </w:lvl>
+    <w:lvl w:ilvl="5" w:tentative="1">
+      <w:start w:val="1"/>
+      <w:numFmt w:val="decimal"/>
+      <w:lvlText w:val="%6."/>
+      <w:lvlJc w:val="left"/>
+      <w:pPr>
+        <w:tabs>
+          <w:tab w:val="num" w:pos="4320"/>
+        </w:tabs>
+        <w:ind w:left="4320" w:hanging="360"/>
+      </w:pPr>
+    </w:lvl>
+    <w:lvl w:ilvl="6" w:tentative="1">
+      <w:start w:val="1"/>
+      <w:numFmt w:val="decimal"/>
+      <w:lvlText w:val="%7."/>
+      <w:lvlJc w:val="left"/>
+      <w:pPr>
+        <w:tabs>
+          <w:tab w:val="num" w:pos="5040"/>
+        </w:tabs>
+        <w:ind w:left="5040" w:hanging="360"/>
+      </w:pPr>
+    </w:lvl>
+    <w:lvl w:ilvl="7" w:tentative="1">
+      <w:start w:val="1"/>
+      <w:numFmt w:val="decimal"/>
+      <w:lvlText w:val="%8."/>
+      <w:lvlJc w:val="left"/>
+      <w:pPr>
+        <w:tabs>
+          <w:tab w:val="num" w:pos="5760"/>
+        </w:tabs>
+        <w:ind w:left="5760" w:hanging="360"/>
+      </w:pPr>
+    </w:lvl>
+    <w:lvl w:ilvl="8" w:tentative="1">
+      <w:start w:val="1"/>
+      <w:numFmt w:val="decimal"/>
+      <w:lvlText w:val="%9."/>
+      <w:lvlJc w:val="left"/>
+      <w:pPr>
+        <w:tabs>
+          <w:tab w:val="num" w:pos="6480"/>
+        </w:tabs>
+        <w:ind w:left="6480" w:hanging="360"/>
+      </w:pPr>
+    </w:lvl>
+  </w:abstractNum>
   <w:abstractNum w:abstractNumId="5" w15:restartNumberingAfterBreak="0">
-    <w:nsid w:val="6BA6045D"/>
+    <w:nsid w:val="39AA7AB3"/>
     <w:multiLevelType w:val="multilevel"/>
     <w:tmpl w:val="0409001F"/>
     <w:lvl w:ilvl="0">
@@ -5752,13 +10402,185 @@
     </w:lvl>
   </w:abstractNum>
   <w:abstractNum w:abstractNumId="6" w15:restartNumberingAfterBreak="0">
-    <w:nsid w:val="7D2F3C3D"/>
+    <w:nsid w:val="3A947AC5"/>
+    <w:multiLevelType w:val="multilevel"/>
+    <w:tmpl w:val="0409001F"/>
+    <w:lvl w:ilvl="0">
+      <w:start w:val="1"/>
+      <w:numFmt w:val="decimal"/>
+      <w:lvlText w:val="%1."/>
+      <w:lvlJc w:val="left"/>
+      <w:pPr>
+        <w:ind w:left="360" w:hanging="360"/>
+      </w:pPr>
+    </w:lvl>
+    <w:lvl w:ilvl="1">
+      <w:start w:val="1"/>
+      <w:numFmt w:val="decimal"/>
+      <w:lvlText w:val="%1.%2."/>
+      <w:lvlJc w:val="left"/>
+      <w:pPr>
+        <w:ind w:left="792" w:hanging="432"/>
+      </w:pPr>
+    </w:lvl>
+    <w:lvl w:ilvl="2">
+      <w:start w:val="1"/>
+      <w:numFmt w:val="decimal"/>
+      <w:lvlText w:val="%1.%2.%3."/>
+      <w:lvlJc w:val="left"/>
+      <w:pPr>
+        <w:ind w:left="1224" w:hanging="504"/>
+      </w:pPr>
+    </w:lvl>
+    <w:lvl w:ilvl="3">
+      <w:start w:val="1"/>
+      <w:numFmt w:val="decimal"/>
+      <w:lvlText w:val="%1.%2.%3.%4."/>
+      <w:lvlJc w:val="left"/>
+      <w:pPr>
+        <w:ind w:left="1728" w:hanging="648"/>
+      </w:pPr>
+    </w:lvl>
+    <w:lvl w:ilvl="4">
+      <w:start w:val="1"/>
+      <w:numFmt w:val="decimal"/>
+      <w:lvlText w:val="%1.%2.%3.%4.%5."/>
+      <w:lvlJc w:val="left"/>
+      <w:pPr>
+        <w:ind w:left="2232" w:hanging="792"/>
+      </w:pPr>
+    </w:lvl>
+    <w:lvl w:ilvl="5">
+      <w:start w:val="1"/>
+      <w:numFmt w:val="decimal"/>
+      <w:lvlText w:val="%1.%2.%3.%4.%5.%6."/>
+      <w:lvlJc w:val="left"/>
+      <w:pPr>
+        <w:ind w:left="2736" w:hanging="936"/>
+      </w:pPr>
+    </w:lvl>
+    <w:lvl w:ilvl="6">
+      <w:start w:val="1"/>
+      <w:numFmt w:val="decimal"/>
+      <w:lvlText w:val="%1.%2.%3.%4.%5.%6.%7."/>
+      <w:lvlJc w:val="left"/>
+      <w:pPr>
+        <w:ind w:left="3240" w:hanging="1080"/>
+      </w:pPr>
+    </w:lvl>
+    <w:lvl w:ilvl="7">
+      <w:start w:val="1"/>
+      <w:numFmt w:val="decimal"/>
+      <w:lvlText w:val="%1.%2.%3.%4.%5.%6.%7.%8."/>
+      <w:lvlJc w:val="left"/>
+      <w:pPr>
+        <w:ind w:left="3744" w:hanging="1224"/>
+      </w:pPr>
+    </w:lvl>
+    <w:lvl w:ilvl="8">
+      <w:start w:val="1"/>
+      <w:numFmt w:val="decimal"/>
+      <w:lvlText w:val="%1.%2.%3.%4.%5.%6.%7.%8.%9."/>
+      <w:lvlJc w:val="left"/>
+      <w:pPr>
+        <w:ind w:left="4320" w:hanging="1440"/>
+      </w:pPr>
+    </w:lvl>
+  </w:abstractNum>
+  <w:abstractNum w:abstractNumId="7" w15:restartNumberingAfterBreak="0">
+    <w:nsid w:val="5D6419B9"/>
+    <w:multiLevelType w:val="multilevel"/>
+    <w:tmpl w:val="0409001F"/>
+    <w:lvl w:ilvl="0">
+      <w:start w:val="1"/>
+      <w:numFmt w:val="decimal"/>
+      <w:lvlText w:val="%1."/>
+      <w:lvlJc w:val="left"/>
+      <w:pPr>
+        <w:ind w:left="360" w:hanging="360"/>
+      </w:pPr>
+    </w:lvl>
+    <w:lvl w:ilvl="1">
+      <w:start w:val="1"/>
+      <w:numFmt w:val="decimal"/>
+      <w:lvlText w:val="%1.%2."/>
+      <w:lvlJc w:val="left"/>
+      <w:pPr>
+        <w:ind w:left="792" w:hanging="432"/>
+      </w:pPr>
+    </w:lvl>
+    <w:lvl w:ilvl="2">
+      <w:start w:val="1"/>
+      <w:numFmt w:val="decimal"/>
+      <w:lvlText w:val="%1.%2.%3."/>
+      <w:lvlJc w:val="left"/>
+      <w:pPr>
+        <w:ind w:left="1224" w:hanging="504"/>
+      </w:pPr>
+    </w:lvl>
+    <w:lvl w:ilvl="3">
+      <w:start w:val="1"/>
+      <w:numFmt w:val="decimal"/>
+      <w:lvlText w:val="%1.%2.%3.%4."/>
+      <w:lvlJc w:val="left"/>
+      <w:pPr>
+        <w:ind w:left="1728" w:hanging="648"/>
+      </w:pPr>
+    </w:lvl>
+    <w:lvl w:ilvl="4">
+      <w:start w:val="1"/>
+      <w:numFmt w:val="decimal"/>
+      <w:lvlText w:val="%1.%2.%3.%4.%5."/>
+      <w:lvlJc w:val="left"/>
+      <w:pPr>
+        <w:ind w:left="2232" w:hanging="792"/>
+      </w:pPr>
+    </w:lvl>
+    <w:lvl w:ilvl="5">
+      <w:start w:val="1"/>
+      <w:numFmt w:val="decimal"/>
+      <w:lvlText w:val="%1.%2.%3.%4.%5.%6."/>
+      <w:lvlJc w:val="left"/>
+      <w:pPr>
+        <w:ind w:left="2736" w:hanging="936"/>
+      </w:pPr>
+    </w:lvl>
+    <w:lvl w:ilvl="6">
+      <w:start w:val="1"/>
+      <w:numFmt w:val="decimal"/>
+      <w:lvlText w:val="%1.%2.%3.%4.%5.%6.%7."/>
+      <w:lvlJc w:val="left"/>
+      <w:pPr>
+        <w:ind w:left="3240" w:hanging="1080"/>
+      </w:pPr>
+    </w:lvl>
+    <w:lvl w:ilvl="7">
+      <w:start w:val="1"/>
+      <w:numFmt w:val="decimal"/>
+      <w:lvlText w:val="%1.%2.%3.%4.%5.%6.%7.%8."/>
+      <w:lvlJc w:val="left"/>
+      <w:pPr>
+        <w:ind w:left="3744" w:hanging="1224"/>
+      </w:pPr>
+    </w:lvl>
+    <w:lvl w:ilvl="8">
+      <w:start w:val="1"/>
+      <w:numFmt w:val="decimal"/>
+      <w:lvlText w:val="%1.%2.%3.%4.%5.%6.%7.%8.%9."/>
+      <w:lvlJc w:val="left"/>
+      <w:pPr>
+        <w:ind w:left="4320" w:hanging="1440"/>
+      </w:pPr>
+    </w:lvl>
+  </w:abstractNum>
+  <w:abstractNum w:abstractNumId="8" w15:restartNumberingAfterBreak="0">
+    <w:nsid w:val="5EE40BCB"/>
     <w:multiLevelType w:val="hybridMultilevel"/>
-    <w:tmpl w:val="7B3042C2"/>
-    <w:lvl w:ilvl="0" w:tplc="0409000B">
+    <w:tmpl w:val="1402E6CC"/>
+    <w:lvl w:ilvl="0" w:tplc="0409000D">
       <w:start w:val="1"/>
       <w:numFmt w:val="bullet"/>
-      <w:lvlText w:val=""/>
+      <w:lvlText w:val=""/>
       <w:lvlJc w:val="left"/>
       <w:pPr>
         <w:ind w:left="720" w:hanging="360"/>
@@ -5864,26 +10686,237 @@
       </w:rPr>
     </w:lvl>
   </w:abstractNum>
+  <w:abstractNum w:abstractNumId="9" w15:restartNumberingAfterBreak="0">
+    <w:nsid w:val="6BA6045D"/>
+    <w:multiLevelType w:val="multilevel"/>
+    <w:tmpl w:val="0409001F"/>
+    <w:lvl w:ilvl="0">
+      <w:start w:val="1"/>
+      <w:numFmt w:val="decimal"/>
+      <w:lvlText w:val="%1."/>
+      <w:lvlJc w:val="left"/>
+      <w:pPr>
+        <w:ind w:left="360" w:hanging="360"/>
+      </w:pPr>
+    </w:lvl>
+    <w:lvl w:ilvl="1">
+      <w:start w:val="1"/>
+      <w:numFmt w:val="decimal"/>
+      <w:lvlText w:val="%1.%2."/>
+      <w:lvlJc w:val="left"/>
+      <w:pPr>
+        <w:ind w:left="792" w:hanging="432"/>
+      </w:pPr>
+    </w:lvl>
+    <w:lvl w:ilvl="2">
+      <w:start w:val="1"/>
+      <w:numFmt w:val="decimal"/>
+      <w:lvlText w:val="%1.%2.%3."/>
+      <w:lvlJc w:val="left"/>
+      <w:pPr>
+        <w:ind w:left="1224" w:hanging="504"/>
+      </w:pPr>
+    </w:lvl>
+    <w:lvl w:ilvl="3">
+      <w:start w:val="1"/>
+      <w:numFmt w:val="decimal"/>
+      <w:lvlText w:val="%1.%2.%3.%4."/>
+      <w:lvlJc w:val="left"/>
+      <w:pPr>
+        <w:ind w:left="1728" w:hanging="648"/>
+      </w:pPr>
+    </w:lvl>
+    <w:lvl w:ilvl="4">
+      <w:start w:val="1"/>
+      <w:numFmt w:val="decimal"/>
+      <w:lvlText w:val="%1.%2.%3.%4.%5."/>
+      <w:lvlJc w:val="left"/>
+      <w:pPr>
+        <w:ind w:left="2232" w:hanging="792"/>
+      </w:pPr>
+    </w:lvl>
+    <w:lvl w:ilvl="5">
+      <w:start w:val="1"/>
+      <w:numFmt w:val="decimal"/>
+      <w:lvlText w:val="%1.%2.%3.%4.%5.%6."/>
+      <w:lvlJc w:val="left"/>
+      <w:pPr>
+        <w:ind w:left="2736" w:hanging="936"/>
+      </w:pPr>
+    </w:lvl>
+    <w:lvl w:ilvl="6">
+      <w:start w:val="1"/>
+      <w:numFmt w:val="decimal"/>
+      <w:lvlText w:val="%1.%2.%3.%4.%5.%6.%7."/>
+      <w:lvlJc w:val="left"/>
+      <w:pPr>
+        <w:ind w:left="3240" w:hanging="1080"/>
+      </w:pPr>
+    </w:lvl>
+    <w:lvl w:ilvl="7">
+      <w:start w:val="1"/>
+      <w:numFmt w:val="decimal"/>
+      <w:lvlText w:val="%1.%2.%3.%4.%5.%6.%7.%8."/>
+      <w:lvlJc w:val="left"/>
+      <w:pPr>
+        <w:ind w:left="3744" w:hanging="1224"/>
+      </w:pPr>
+    </w:lvl>
+    <w:lvl w:ilvl="8">
+      <w:start w:val="1"/>
+      <w:numFmt w:val="decimal"/>
+      <w:lvlText w:val="%1.%2.%3.%4.%5.%6.%7.%8.%9."/>
+      <w:lvlJc w:val="left"/>
+      <w:pPr>
+        <w:ind w:left="4320" w:hanging="1440"/>
+      </w:pPr>
+    </w:lvl>
+  </w:abstractNum>
+  <w:abstractNum w:abstractNumId="10" w15:restartNumberingAfterBreak="0">
+    <w:nsid w:val="7D2F3C3D"/>
+    <w:multiLevelType w:val="hybridMultilevel"/>
+    <w:tmpl w:val="7B3042C2"/>
+    <w:lvl w:ilvl="0" w:tplc="0409000B">
+      <w:start w:val="1"/>
+      <w:numFmt w:val="bullet"/>
+      <w:lvlText w:val=""/>
+      <w:lvlJc w:val="left"/>
+      <w:pPr>
+        <w:ind w:left="720" w:hanging="360"/>
+      </w:pPr>
+      <w:rPr>
+        <w:rFonts w:ascii="Wingdings" w:hAnsi="Wingdings" w:hint="default"/>
+      </w:rPr>
+    </w:lvl>
+    <w:lvl w:ilvl="1" w:tplc="04090003" w:tentative="1">
+      <w:start w:val="1"/>
+      <w:numFmt w:val="bullet"/>
+      <w:lvlText w:val="o"/>
+      <w:lvlJc w:val="left"/>
+      <w:pPr>
+        <w:ind w:left="1440" w:hanging="360"/>
+      </w:pPr>
+      <w:rPr>
+        <w:rFonts w:ascii="Courier New" w:hAnsi="Courier New" w:cs="Courier New" w:hint="default"/>
+      </w:rPr>
+    </w:lvl>
+    <w:lvl w:ilvl="2" w:tplc="04090005" w:tentative="1">
+      <w:start w:val="1"/>
+      <w:numFmt w:val="bullet"/>
+      <w:lvlText w:val=""/>
+      <w:lvlJc w:val="left"/>
+      <w:pPr>
+        <w:ind w:left="2160" w:hanging="360"/>
+      </w:pPr>
+      <w:rPr>
+        <w:rFonts w:ascii="Wingdings" w:hAnsi="Wingdings" w:hint="default"/>
+      </w:rPr>
+    </w:lvl>
+    <w:lvl w:ilvl="3" w:tplc="04090001" w:tentative="1">
+      <w:start w:val="1"/>
+      <w:numFmt w:val="bullet"/>
+      <w:lvlText w:val=""/>
+      <w:lvlJc w:val="left"/>
+      <w:pPr>
+        <w:ind w:left="2880" w:hanging="360"/>
+      </w:pPr>
+      <w:rPr>
+        <w:rFonts w:ascii="Symbol" w:hAnsi="Symbol" w:hint="default"/>
+      </w:rPr>
+    </w:lvl>
+    <w:lvl w:ilvl="4" w:tplc="04090003" w:tentative="1">
+      <w:start w:val="1"/>
+      <w:numFmt w:val="bullet"/>
+      <w:lvlText w:val="o"/>
+      <w:lvlJc w:val="left"/>
+      <w:pPr>
+        <w:ind w:left="3600" w:hanging="360"/>
+      </w:pPr>
+      <w:rPr>
+        <w:rFonts w:ascii="Courier New" w:hAnsi="Courier New" w:cs="Courier New" w:hint="default"/>
+      </w:rPr>
+    </w:lvl>
+    <w:lvl w:ilvl="5" w:tplc="04090005" w:tentative="1">
+      <w:start w:val="1"/>
+      <w:numFmt w:val="bullet"/>
+      <w:lvlText w:val=""/>
+      <w:lvlJc w:val="left"/>
+      <w:pPr>
+        <w:ind w:left="4320" w:hanging="360"/>
+      </w:pPr>
+      <w:rPr>
+        <w:rFonts w:ascii="Wingdings" w:hAnsi="Wingdings" w:hint="default"/>
+      </w:rPr>
+    </w:lvl>
+    <w:lvl w:ilvl="6" w:tplc="04090001" w:tentative="1">
+      <w:start w:val="1"/>
+      <w:numFmt w:val="bullet"/>
+      <w:lvlText w:val=""/>
+      <w:lvlJc w:val="left"/>
+      <w:pPr>
+        <w:ind w:left="5040" w:hanging="360"/>
+      </w:pPr>
+      <w:rPr>
+        <w:rFonts w:ascii="Symbol" w:hAnsi="Symbol" w:hint="default"/>
+      </w:rPr>
+    </w:lvl>
+    <w:lvl w:ilvl="7" w:tplc="04090003" w:tentative="1">
+      <w:start w:val="1"/>
+      <w:numFmt w:val="bullet"/>
+      <w:lvlText w:val="o"/>
+      <w:lvlJc w:val="left"/>
+      <w:pPr>
+        <w:ind w:left="5760" w:hanging="360"/>
+      </w:pPr>
+      <w:rPr>
+        <w:rFonts w:ascii="Courier New" w:hAnsi="Courier New" w:cs="Courier New" w:hint="default"/>
+      </w:rPr>
+    </w:lvl>
+    <w:lvl w:ilvl="8" w:tplc="04090005" w:tentative="1">
+      <w:start w:val="1"/>
+      <w:numFmt w:val="bullet"/>
+      <w:lvlText w:val=""/>
+      <w:lvlJc w:val="left"/>
+      <w:pPr>
+        <w:ind w:left="6480" w:hanging="360"/>
+      </w:pPr>
+      <w:rPr>
+        <w:rFonts w:ascii="Wingdings" w:hAnsi="Wingdings" w:hint="default"/>
+      </w:rPr>
+    </w:lvl>
+  </w:abstractNum>
   <w:num w:numId="1">
+    <w:abstractNumId w:val="10"/>
+  </w:num>
+  <w:num w:numId="2">
     <w:abstractNumId w:val="6"/>
   </w:num>
-  <w:num w:numId="2">
-    <w:abstractNumId w:val="3"/>
-  </w:num>
   <w:num w:numId="3">
-    <w:abstractNumId w:val="2"/>
+    <w:abstractNumId w:val="5"/>
   </w:num>
   <w:num w:numId="4">
-    <w:abstractNumId w:val="5"/>
+    <w:abstractNumId w:val="9"/>
   </w:num>
   <w:num w:numId="5">
-    <w:abstractNumId w:val="4"/>
+    <w:abstractNumId w:val="8"/>
   </w:num>
   <w:num w:numId="6">
-    <w:abstractNumId w:val="1"/>
+    <w:abstractNumId w:val="2"/>
   </w:num>
   <w:num w:numId="7">
     <w:abstractNumId w:val="0"/>
+  </w:num>
+  <w:num w:numId="8">
+    <w:abstractNumId w:val="4"/>
+  </w:num>
+  <w:num w:numId="9">
+    <w:abstractNumId w:val="3"/>
+  </w:num>
+  <w:num w:numId="10">
+    <w:abstractNumId w:val="7"/>
+  </w:num>
+  <w:num w:numId="11">
+    <w:abstractNumId w:val="1"/>
   </w:num>
 </w:numbering>
 </file>
@@ -6613,7 +11646,6 @@
     <w:basedOn w:val="Normal"/>
     <w:link w:val="HTMLPreformattedChar"/>
     <w:uiPriority w:val="99"/>
-    <w:semiHidden/>
     <w:unhideWhenUsed/>
     <w:rsid w:val="00D17C80"/>
     <w:pPr>
@@ -6649,12 +11681,35 @@
     <w:basedOn w:val="DefaultParagraphFont"/>
     <w:link w:val="HTMLPreformatted"/>
     <w:uiPriority w:val="99"/>
-    <w:semiHidden/>
     <w:rsid w:val="00D17C80"/>
     <w:rPr>
       <w:rFonts w:ascii="Courier New" w:eastAsia="Times New Roman" w:hAnsi="Courier New" w:cs="Courier New"/>
       <w:sz w:val="20"/>
       <w:szCs w:val="20"/>
+    </w:rPr>
+  </w:style>
+  <w:style w:type="paragraph" w:customStyle="1" w:styleId="pw-post-body-paragraph">
+    <w:name w:val="pw-post-body-paragraph"/>
+    <w:basedOn w:val="Normal"/>
+    <w:rsid w:val="00341021"/>
+    <w:pPr>
+      <w:spacing w:before="100" w:beforeAutospacing="1" w:after="100" w:afterAutospacing="1" w:line="240" w:lineRule="auto"/>
+      <w:jc w:val="left"/>
+    </w:pPr>
+    <w:rPr>
+      <w:rFonts w:ascii="Times New Roman" w:eastAsia="Times New Roman" w:hAnsi="Times New Roman"/>
+    </w:rPr>
+  </w:style>
+  <w:style w:type="character" w:styleId="FollowedHyperlink">
+    <w:name w:val="FollowedHyperlink"/>
+    <w:basedOn w:val="DefaultParagraphFont"/>
+    <w:uiPriority w:val="99"/>
+    <w:semiHidden/>
+    <w:unhideWhenUsed/>
+    <w:rsid w:val="00F1118A"/>
+    <w:rPr>
+      <w:color w:val="954F72" w:themeColor="followedHyperlink"/>
+      <w:u w:val="single"/>
     </w:rPr>
   </w:style>
 </w:styles>
@@ -6926,7 +11981,7 @@
 </file>
 
 <file path=customXml/itemProps1.xml><?xml version="1.0" encoding="utf-8"?>
-<ds:datastoreItem xmlns:ds="http://schemas.openxmlformats.org/officeDocument/2006/customXml" ds:itemID="{F11AAC29-9768-42DD-B7AF-BC449543E1A9}">
+<ds:datastoreItem xmlns:ds="http://schemas.openxmlformats.org/officeDocument/2006/customXml" ds:itemID="{9E676B32-9E6B-4CCB-91AA-36FCB619F1FB}">
   <ds:schemaRefs>
     <ds:schemaRef ds:uri="http://schemas.openxmlformats.org/officeDocument/2006/bibliography"/>
   </ds:schemaRefs>

--- a/Snapp_task_Prima_Abbas_Biniaz.docx
+++ b/Snapp_task_Prima_Abbas_Biniaz.docx
@@ -3485,6 +3485,10 @@
     <w:p>
       <w:pPr>
         <w:pStyle w:val="Heading2"/>
+        <w:numPr>
+          <w:ilvl w:val="1"/>
+          <w:numId w:val="2"/>
+        </w:numPr>
         <w:rPr>
           <w:rStyle w:val="fontstyle01"/>
           <w:rFonts w:ascii="Times New Roman" w:hAnsi="Times New Roman"/>
@@ -3501,7 +3505,17 @@
           <w:sz w:val="40"/>
           <w:szCs w:val="26"/>
         </w:rPr>
-        <w:t>Removing NAN values and replacing unreal values by median</w:t>
+        <w:t>Removing</w:t>
+      </w:r>
+      <w:r>
+        <w:rPr>
+          <w:rStyle w:val="fontstyle01"/>
+          <w:rFonts w:ascii="Times New Roman" w:hAnsi="Times New Roman"/>
+          <w:color w:val="auto"/>
+          <w:sz w:val="40"/>
+          <w:szCs w:val="26"/>
+        </w:rPr>
+        <w:t xml:space="preserve"> NAN values and replacing unreal values by median</w:t>
       </w:r>
     </w:p>
     <w:p/>
@@ -4000,20 +4014,799 @@
     <w:p/>
     <w:p/>
     <w:p/>
+    <w:p/>
+    <w:p/>
+    <w:p/>
     <w:p>
       <w:pPr>
         <w:pStyle w:val="Heading2"/>
         <w:numPr>
           <w:ilvl w:val="1"/>
-          <w:numId w:val="6"/>
+          <w:numId w:val="2"/>
         </w:numPr>
-        <w:rPr>
-          <w:rStyle w:val="fontstyle01"/>
-          <w:rFonts w:ascii="Times New Roman" w:hAnsi="Times New Roman"/>
-          <w:color w:val="auto"/>
-          <w:sz w:val="40"/>
-          <w:szCs w:val="26"/>
-        </w:rPr>
+      </w:pPr>
+      <w:r>
+        <w:t>Making the dataset imbalance with 10% of the True (1) label</w:t>
+      </w:r>
+    </w:p>
+    <w:p/>
+    <w:p/>
+    <w:p>
+      <w:r>
+        <w:t>Based on the task conditions the 10% imbalance should be considered to build new Pim</w:t>
+      </w:r>
+      <w:r>
+        <w:t>a Indians Diabet</w:t>
+      </w:r>
+      <w:r>
+        <w:t>es Dataset.</w:t>
+      </w:r>
+      <w:r>
+        <w:t xml:space="preserve"> We want to have the data as much as possible; then we cleaned the test dataset and t the </w:t>
+      </w:r>
+    </w:p>
+    <w:p>
+      <w:r>
+        <w:rPr>
+          <w:highlight w:val="yellow"/>
+        </w:rPr>
+        <w:t>Raw dataset</w:t>
+      </w:r>
+    </w:p>
+    <w:p>
+      <w:pPr>
+        <w:spacing w:after="0" w:line="240" w:lineRule="auto"/>
+        <w:jc w:val="left"/>
+        <w:rPr>
+          <w:rFonts w:ascii="Courier New" w:eastAsia="Times New Roman" w:hAnsi="Courier New" w:cs="Courier New"/>
+          <w:color w:val="212121"/>
+          <w:shd w:val="clear" w:color="auto" w:fill="FFFFFF"/>
+        </w:rPr>
+      </w:pPr>
+      <w:r>
+        <w:rPr>
+          <w:rFonts w:ascii="Courier New" w:eastAsia="Times New Roman" w:hAnsi="Courier New" w:cs="Courier New"/>
+          <w:color w:val="212121"/>
+          <w:shd w:val="clear" w:color="auto" w:fill="FFFFFF"/>
+        </w:rPr>
+        <w:t>Real number of negative and positive cases:</w:t>
+      </w:r>
+    </w:p>
+    <w:p>
+      <w:pPr>
+        <w:spacing w:after="0" w:line="240" w:lineRule="auto"/>
+        <w:jc w:val="left"/>
+        <w:rPr>
+          <w:rFonts w:ascii="Courier New" w:eastAsia="Times New Roman" w:hAnsi="Courier New" w:cs="Courier New"/>
+          <w:color w:val="212121"/>
+          <w:highlight w:val="yellow"/>
+          <w:shd w:val="clear" w:color="auto" w:fill="FFFFFF"/>
+        </w:rPr>
+      </w:pPr>
+      <w:r>
+        <w:rPr>
+          <w:rFonts w:ascii="Courier New" w:eastAsia="Times New Roman" w:hAnsi="Courier New" w:cs="Courier New"/>
+          <w:color w:val="212121"/>
+          <w:highlight w:val="yellow"/>
+          <w:shd w:val="clear" w:color="auto" w:fill="FFFFFF"/>
+        </w:rPr>
+        <w:t>0    500</w:t>
+      </w:r>
+    </w:p>
+    <w:p>
+      <w:pPr>
+        <w:spacing w:after="0" w:line="240" w:lineRule="auto"/>
+        <w:jc w:val="left"/>
+        <w:rPr>
+          <w:rFonts w:ascii="Courier New" w:eastAsia="Times New Roman" w:hAnsi="Courier New" w:cs="Courier New"/>
+          <w:color w:val="212121"/>
+          <w:shd w:val="clear" w:color="auto" w:fill="FFFFFF"/>
+        </w:rPr>
+      </w:pPr>
+      <w:r>
+        <w:rPr>
+          <w:rFonts w:ascii="Courier New" w:eastAsia="Times New Roman" w:hAnsi="Courier New" w:cs="Courier New"/>
+          <w:color w:val="212121"/>
+          <w:highlight w:val="yellow"/>
+          <w:shd w:val="clear" w:color="auto" w:fill="FFFFFF"/>
+        </w:rPr>
+        <w:t>1    268</w:t>
+      </w:r>
+    </w:p>
+    <w:p>
+      <w:pPr>
+        <w:spacing w:after="0" w:line="240" w:lineRule="auto"/>
+        <w:jc w:val="left"/>
+        <w:rPr>
+          <w:rFonts w:ascii="Courier New" w:eastAsia="Times New Roman" w:hAnsi="Courier New" w:cs="Courier New"/>
+          <w:color w:val="212121"/>
+          <w:shd w:val="clear" w:color="auto" w:fill="FFFFFF"/>
+        </w:rPr>
+      </w:pPr>
+      <w:r>
+        <w:rPr>
+          <w:rFonts w:ascii="Courier New" w:eastAsia="Times New Roman" w:hAnsi="Courier New" w:cs="Courier New"/>
+          <w:color w:val="212121"/>
+          <w:shd w:val="clear" w:color="auto" w:fill="FFFFFF"/>
+        </w:rPr>
+        <w:t xml:space="preserve">Name: Outcome, </w:t>
+      </w:r>
+      <w:proofErr w:type="spellStart"/>
+      <w:r>
+        <w:rPr>
+          <w:rFonts w:ascii="Courier New" w:eastAsia="Times New Roman" w:hAnsi="Courier New" w:cs="Courier New"/>
+          <w:color w:val="212121"/>
+          <w:shd w:val="clear" w:color="auto" w:fill="FFFFFF"/>
+        </w:rPr>
+        <w:t>dtype</w:t>
+      </w:r>
+      <w:proofErr w:type="spellEnd"/>
+      <w:r>
+        <w:rPr>
+          <w:rFonts w:ascii="Courier New" w:eastAsia="Times New Roman" w:hAnsi="Courier New" w:cs="Courier New"/>
+          <w:color w:val="212121"/>
+          <w:shd w:val="clear" w:color="auto" w:fill="FFFFFF"/>
+        </w:rPr>
+        <w:t>: int64</w:t>
+      </w:r>
+    </w:p>
+    <w:p>
+      <w:pPr>
+        <w:spacing w:after="0" w:line="240" w:lineRule="auto"/>
+        <w:jc w:val="left"/>
+        <w:rPr>
+          <w:rFonts w:ascii="Courier New" w:eastAsia="Times New Roman" w:hAnsi="Courier New" w:cs="Courier New"/>
+          <w:color w:val="212121"/>
+          <w:shd w:val="clear" w:color="auto" w:fill="FFFFFF"/>
+        </w:rPr>
+      </w:pPr>
+      <w:r>
+        <w:rPr>
+          <w:rFonts w:ascii="Courier New" w:eastAsia="Times New Roman" w:hAnsi="Courier New" w:cs="Courier New"/>
+          <w:color w:val="212121"/>
+          <w:shd w:val="clear" w:color="auto" w:fill="FFFFFF"/>
+        </w:rPr>
+        <w:t xml:space="preserve">the maximum number of label1 for new </w:t>
+      </w:r>
+      <w:proofErr w:type="gramStart"/>
+      <w:r>
+        <w:rPr>
+          <w:rFonts w:ascii="Courier New" w:eastAsia="Times New Roman" w:hAnsi="Courier New" w:cs="Courier New"/>
+          <w:color w:val="212121"/>
+          <w:shd w:val="clear" w:color="auto" w:fill="FFFFFF"/>
+        </w:rPr>
+        <w:t>dataset  with</w:t>
+      </w:r>
+      <w:proofErr w:type="gramEnd"/>
+      <w:r>
+        <w:rPr>
+          <w:rFonts w:ascii="Courier New" w:eastAsia="Times New Roman" w:hAnsi="Courier New" w:cs="Courier New"/>
+          <w:color w:val="212121"/>
+          <w:shd w:val="clear" w:color="auto" w:fill="FFFFFF"/>
+        </w:rPr>
+        <w:t xml:space="preserve"> 10% imbalance: 55</w:t>
+      </w:r>
+    </w:p>
+    <w:p>
+      <w:pPr>
+        <w:spacing w:after="0" w:line="240" w:lineRule="auto"/>
+        <w:jc w:val="left"/>
+        <w:rPr>
+          <w:rFonts w:ascii="Courier New" w:eastAsia="Times New Roman" w:hAnsi="Courier New" w:cs="Courier New"/>
+          <w:color w:val="212121"/>
+          <w:shd w:val="clear" w:color="auto" w:fill="FFFFFF"/>
+        </w:rPr>
+      </w:pPr>
+      <w:r>
+        <w:rPr>
+          <w:rFonts w:ascii="Courier New" w:eastAsia="Times New Roman" w:hAnsi="Courier New" w:cs="Courier New"/>
+          <w:color w:val="212121"/>
+          <w:shd w:val="clear" w:color="auto" w:fill="FFFFFF"/>
+        </w:rPr>
+        <w:t>test_size_10percent to randomly select from label1 0.20522388059701493</w:t>
+      </w:r>
+    </w:p>
+    <w:p>
+      <w:pPr>
+        <w:spacing w:after="0" w:line="240" w:lineRule="auto"/>
+        <w:jc w:val="left"/>
+        <w:rPr>
+          <w:rFonts w:ascii="Courier New" w:eastAsia="Times New Roman" w:hAnsi="Courier New" w:cs="Courier New"/>
+          <w:color w:val="212121"/>
+          <w:shd w:val="clear" w:color="auto" w:fill="FFFFFF"/>
+        </w:rPr>
+      </w:pPr>
+      <w:r>
+        <w:rPr>
+          <w:rFonts w:ascii="Courier New" w:eastAsia="Times New Roman" w:hAnsi="Courier New" w:cs="Courier New"/>
+          <w:color w:val="212121"/>
+          <w:shd w:val="clear" w:color="auto" w:fill="FFFFFF"/>
+        </w:rPr>
+        <w:t>concatenated 10% of positives and 90% of negatives:</w:t>
+      </w:r>
+    </w:p>
+    <w:p>
+      <w:pPr>
+        <w:spacing w:after="0" w:line="240" w:lineRule="auto"/>
+        <w:jc w:val="left"/>
+        <w:rPr>
+          <w:rFonts w:ascii="Courier New" w:eastAsia="Times New Roman" w:hAnsi="Courier New" w:cs="Courier New"/>
+          <w:color w:val="212121"/>
+          <w:sz w:val="21"/>
+          <w:szCs w:val="21"/>
+          <w:shd w:val="clear" w:color="auto" w:fill="FFFFFF"/>
+        </w:rPr>
+      </w:pPr>
+    </w:p>
+    <w:p>
+      <w:pPr>
+        <w:rPr>
+          <w:shd w:val="clear" w:color="auto" w:fill="FFFFFF"/>
+        </w:rPr>
+      </w:pPr>
+    </w:p>
+    <w:p>
+      <w:pPr>
+        <w:rPr>
+          <w:b/>
+          <w:bCs/>
+          <w:shd w:val="clear" w:color="auto" w:fill="FFFFFF"/>
+        </w:rPr>
+      </w:pPr>
+      <w:r>
+        <w:rPr>
+          <w:b/>
+          <w:bCs/>
+          <w:highlight w:val="yellow"/>
+          <w:shd w:val="clear" w:color="auto" w:fill="FFFFFF"/>
+        </w:rPr>
+        <w:t>Imbalance dataset:</w:t>
+      </w:r>
+      <w:r>
+        <w:rPr>
+          <w:b/>
+          <w:bCs/>
+          <w:shd w:val="clear" w:color="auto" w:fill="FFFFFF"/>
+        </w:rPr>
+        <w:t xml:space="preserve"> </w:t>
+      </w:r>
+    </w:p>
+    <w:p>
+      <w:pPr>
+        <w:spacing w:after="0" w:line="240" w:lineRule="auto"/>
+        <w:jc w:val="left"/>
+        <w:rPr>
+          <w:rFonts w:ascii="Courier New" w:eastAsia="Times New Roman" w:hAnsi="Courier New" w:cs="Courier New"/>
+          <w:color w:val="212121"/>
+          <w:sz w:val="21"/>
+          <w:szCs w:val="21"/>
+          <w:shd w:val="clear" w:color="auto" w:fill="FFFFFF"/>
+        </w:rPr>
+      </w:pPr>
+    </w:p>
+    <w:p>
+      <w:pPr>
+        <w:pStyle w:val="HTMLPreformatted"/>
+        <w:rPr>
+          <w:sz w:val="24"/>
+          <w:szCs w:val="24"/>
+        </w:rPr>
+      </w:pPr>
+      <w:proofErr w:type="spellStart"/>
+      <w:r>
+        <w:rPr>
+          <w:sz w:val="24"/>
+          <w:szCs w:val="24"/>
+        </w:rPr>
+        <w:t>pima_imbalanced</w:t>
+      </w:r>
+      <w:proofErr w:type="spellEnd"/>
+      <w:r>
+        <w:rPr>
+          <w:sz w:val="24"/>
+          <w:szCs w:val="24"/>
+        </w:rPr>
+        <w:t>['Outcome'].</w:t>
+      </w:r>
+      <w:proofErr w:type="spellStart"/>
+      <w:r>
+        <w:rPr>
+          <w:sz w:val="24"/>
+          <w:szCs w:val="24"/>
+        </w:rPr>
+        <w:t>value_</w:t>
+      </w:r>
+      <w:proofErr w:type="gramStart"/>
+      <w:r>
+        <w:rPr>
+          <w:sz w:val="24"/>
+          <w:szCs w:val="24"/>
+        </w:rPr>
+        <w:t>counts</w:t>
+      </w:r>
+      <w:proofErr w:type="spellEnd"/>
+      <w:r>
+        <w:rPr>
+          <w:sz w:val="24"/>
+          <w:szCs w:val="24"/>
+        </w:rPr>
+        <w:t>(</w:t>
+      </w:r>
+      <w:proofErr w:type="gramEnd"/>
+      <w:r>
+        <w:rPr>
+          <w:sz w:val="24"/>
+          <w:szCs w:val="24"/>
+        </w:rPr>
+        <w:t>):</w:t>
+      </w:r>
+    </w:p>
+    <w:p>
+      <w:pPr>
+        <w:pStyle w:val="HTMLPreformatted"/>
+        <w:rPr>
+          <w:sz w:val="24"/>
+          <w:szCs w:val="24"/>
+          <w:highlight w:val="yellow"/>
+        </w:rPr>
+      </w:pPr>
+      <w:r>
+        <w:rPr>
+          <w:sz w:val="24"/>
+          <w:szCs w:val="24"/>
+          <w:highlight w:val="yellow"/>
+        </w:rPr>
+        <w:t>0    500</w:t>
+      </w:r>
+    </w:p>
+    <w:p>
+      <w:pPr>
+        <w:pStyle w:val="HTMLPreformatted"/>
+        <w:rPr>
+          <w:sz w:val="24"/>
+          <w:szCs w:val="24"/>
+        </w:rPr>
+      </w:pPr>
+      <w:r>
+        <w:rPr>
+          <w:sz w:val="24"/>
+          <w:szCs w:val="24"/>
+          <w:highlight w:val="yellow"/>
+        </w:rPr>
+        <w:t>1     55</w:t>
+      </w:r>
+    </w:p>
+    <w:p>
+      <w:pPr>
+        <w:pStyle w:val="HTMLPreformatted"/>
+        <w:rPr>
+          <w:sz w:val="24"/>
+          <w:szCs w:val="24"/>
+        </w:rPr>
+      </w:pPr>
+      <w:r>
+        <w:rPr>
+          <w:sz w:val="24"/>
+          <w:szCs w:val="24"/>
+        </w:rPr>
+        <w:t xml:space="preserve">Name: Outcome, </w:t>
+      </w:r>
+      <w:proofErr w:type="spellStart"/>
+      <w:r>
+        <w:rPr>
+          <w:sz w:val="24"/>
+          <w:szCs w:val="24"/>
+        </w:rPr>
+        <w:t>dtype</w:t>
+      </w:r>
+      <w:proofErr w:type="spellEnd"/>
+      <w:r>
+        <w:rPr>
+          <w:sz w:val="24"/>
+          <w:szCs w:val="24"/>
+        </w:rPr>
+        <w:t>: int64</w:t>
+      </w:r>
+    </w:p>
+    <w:p>
+      <w:pPr>
+        <w:pStyle w:val="HTMLPreformatted"/>
+        <w:rPr>
+          <w:sz w:val="24"/>
+          <w:szCs w:val="24"/>
+        </w:rPr>
+      </w:pPr>
+      <w:r>
+        <w:rPr>
+          <w:sz w:val="24"/>
+          <w:szCs w:val="24"/>
+        </w:rPr>
+        <w:t>&lt;class '</w:t>
+      </w:r>
+      <w:proofErr w:type="spellStart"/>
+      <w:proofErr w:type="gramStart"/>
+      <w:r>
+        <w:rPr>
+          <w:sz w:val="24"/>
+          <w:szCs w:val="24"/>
+        </w:rPr>
+        <w:t>pandas.core</w:t>
+      </w:r>
+      <w:proofErr w:type="gramEnd"/>
+      <w:r>
+        <w:rPr>
+          <w:sz w:val="24"/>
+          <w:szCs w:val="24"/>
+        </w:rPr>
+        <w:t>.frame.DataFrame</w:t>
+      </w:r>
+      <w:proofErr w:type="spellEnd"/>
+      <w:r>
+        <w:rPr>
+          <w:sz w:val="24"/>
+          <w:szCs w:val="24"/>
+        </w:rPr>
+        <w:t>'&gt;</w:t>
+      </w:r>
+    </w:p>
+    <w:p>
+      <w:pPr>
+        <w:pStyle w:val="HTMLPreformatted"/>
+        <w:rPr>
+          <w:sz w:val="24"/>
+          <w:szCs w:val="24"/>
+        </w:rPr>
+      </w:pPr>
+      <w:r>
+        <w:rPr>
+          <w:sz w:val="24"/>
+          <w:szCs w:val="24"/>
+        </w:rPr>
+        <w:t>Int64Index: 555 entries, 1 to 8</w:t>
+      </w:r>
+    </w:p>
+    <w:p>
+      <w:pPr>
+        <w:pStyle w:val="HTMLPreformatted"/>
+        <w:rPr>
+          <w:sz w:val="24"/>
+          <w:szCs w:val="24"/>
+        </w:rPr>
+      </w:pPr>
+      <w:r>
+        <w:rPr>
+          <w:sz w:val="24"/>
+          <w:szCs w:val="24"/>
+        </w:rPr>
+        <w:t>Data columns (total 9 columns):</w:t>
+      </w:r>
+    </w:p>
+    <w:p>
+      <w:pPr>
+        <w:pStyle w:val="HTMLPreformatted"/>
+        <w:rPr>
+          <w:sz w:val="24"/>
+          <w:szCs w:val="24"/>
+        </w:rPr>
+      </w:pPr>
+      <w:r>
+        <w:rPr>
+          <w:sz w:val="24"/>
+          <w:szCs w:val="24"/>
+        </w:rPr>
+        <w:t xml:space="preserve"> #   Column                    Non-Null </w:t>
+      </w:r>
+      <w:proofErr w:type="gramStart"/>
+      <w:r>
+        <w:rPr>
+          <w:sz w:val="24"/>
+          <w:szCs w:val="24"/>
+        </w:rPr>
+        <w:t xml:space="preserve">Count  </w:t>
+      </w:r>
+      <w:proofErr w:type="spellStart"/>
+      <w:r>
+        <w:rPr>
+          <w:sz w:val="24"/>
+          <w:szCs w:val="24"/>
+        </w:rPr>
+        <w:t>Dtype</w:t>
+      </w:r>
+      <w:proofErr w:type="spellEnd"/>
+      <w:proofErr w:type="gramEnd"/>
+      <w:r>
+        <w:rPr>
+          <w:sz w:val="24"/>
+          <w:szCs w:val="24"/>
+        </w:rPr>
+        <w:t xml:space="preserve">  </w:t>
+      </w:r>
+    </w:p>
+    <w:p>
+      <w:pPr>
+        <w:pStyle w:val="HTMLPreformatted"/>
+        <w:rPr>
+          <w:sz w:val="24"/>
+          <w:szCs w:val="24"/>
+        </w:rPr>
+      </w:pPr>
+      <w:r>
+        <w:rPr>
+          <w:sz w:val="24"/>
+          <w:szCs w:val="24"/>
+        </w:rPr>
+        <w:t xml:space="preserve">---  ------                    --------------  -----  </w:t>
+      </w:r>
+    </w:p>
+    <w:p>
+      <w:pPr>
+        <w:pStyle w:val="HTMLPreformatted"/>
+        <w:rPr>
+          <w:sz w:val="24"/>
+          <w:szCs w:val="24"/>
+        </w:rPr>
+      </w:pPr>
+      <w:r>
+        <w:rPr>
+          <w:sz w:val="24"/>
+          <w:szCs w:val="24"/>
+        </w:rPr>
+        <w:t xml:space="preserve"> 0   Pregnancies               555 non-null    int64  </w:t>
+      </w:r>
+    </w:p>
+    <w:p>
+      <w:pPr>
+        <w:pStyle w:val="HTMLPreformatted"/>
+        <w:rPr>
+          <w:sz w:val="24"/>
+          <w:szCs w:val="24"/>
+        </w:rPr>
+      </w:pPr>
+      <w:r>
+        <w:rPr>
+          <w:sz w:val="24"/>
+          <w:szCs w:val="24"/>
+        </w:rPr>
+        <w:t xml:space="preserve"> 1   Glucose                   555 non-null    int64  </w:t>
+      </w:r>
+    </w:p>
+    <w:p>
+      <w:pPr>
+        <w:pStyle w:val="HTMLPreformatted"/>
+        <w:rPr>
+          <w:sz w:val="24"/>
+          <w:szCs w:val="24"/>
+        </w:rPr>
+      </w:pPr>
+      <w:r>
+        <w:rPr>
+          <w:sz w:val="24"/>
+          <w:szCs w:val="24"/>
+        </w:rPr>
+        <w:t xml:space="preserve"> 2   </w:t>
+      </w:r>
+      <w:proofErr w:type="spellStart"/>
+      <w:r>
+        <w:rPr>
+          <w:sz w:val="24"/>
+          <w:szCs w:val="24"/>
+        </w:rPr>
+        <w:t>BloodPressure</w:t>
+      </w:r>
+      <w:proofErr w:type="spellEnd"/>
+      <w:r>
+        <w:rPr>
+          <w:sz w:val="24"/>
+          <w:szCs w:val="24"/>
+        </w:rPr>
+        <w:t xml:space="preserve">             555 non-null    int64  </w:t>
+      </w:r>
+    </w:p>
+    <w:p>
+      <w:pPr>
+        <w:pStyle w:val="HTMLPreformatted"/>
+        <w:rPr>
+          <w:sz w:val="24"/>
+          <w:szCs w:val="24"/>
+        </w:rPr>
+      </w:pPr>
+      <w:r>
+        <w:rPr>
+          <w:sz w:val="24"/>
+          <w:szCs w:val="24"/>
+        </w:rPr>
+        <w:t xml:space="preserve"> 3   </w:t>
+      </w:r>
+      <w:proofErr w:type="spellStart"/>
+      <w:r>
+        <w:rPr>
+          <w:sz w:val="24"/>
+          <w:szCs w:val="24"/>
+        </w:rPr>
+        <w:t>SkinThickness</w:t>
+      </w:r>
+      <w:proofErr w:type="spellEnd"/>
+      <w:r>
+        <w:rPr>
+          <w:sz w:val="24"/>
+          <w:szCs w:val="24"/>
+        </w:rPr>
+        <w:t xml:space="preserve">             555 non-null    int64  </w:t>
+      </w:r>
+    </w:p>
+    <w:p>
+      <w:pPr>
+        <w:pStyle w:val="HTMLPreformatted"/>
+        <w:rPr>
+          <w:sz w:val="24"/>
+          <w:szCs w:val="24"/>
+        </w:rPr>
+      </w:pPr>
+      <w:r>
+        <w:rPr>
+          <w:sz w:val="24"/>
+          <w:szCs w:val="24"/>
+        </w:rPr>
+        <w:t xml:space="preserve"> 4   Insulin                   555 non-null    float64</w:t>
+      </w:r>
+    </w:p>
+    <w:p>
+      <w:pPr>
+        <w:pStyle w:val="HTMLPreformatted"/>
+        <w:rPr>
+          <w:sz w:val="24"/>
+          <w:szCs w:val="24"/>
+        </w:rPr>
+      </w:pPr>
+      <w:r>
+        <w:rPr>
+          <w:sz w:val="24"/>
+          <w:szCs w:val="24"/>
+        </w:rPr>
+        <w:t xml:space="preserve"> 5   BMI                       555 non-null    float64</w:t>
+      </w:r>
+    </w:p>
+    <w:p>
+      <w:pPr>
+        <w:pStyle w:val="HTMLPreformatted"/>
+        <w:rPr>
+          <w:sz w:val="24"/>
+          <w:szCs w:val="24"/>
+        </w:rPr>
+      </w:pPr>
+      <w:r>
+        <w:rPr>
+          <w:sz w:val="24"/>
+          <w:szCs w:val="24"/>
+        </w:rPr>
+        <w:t xml:space="preserve"> 6   </w:t>
+      </w:r>
+      <w:proofErr w:type="spellStart"/>
+      <w:proofErr w:type="gramStart"/>
+      <w:r>
+        <w:rPr>
+          <w:sz w:val="24"/>
+          <w:szCs w:val="24"/>
+        </w:rPr>
+        <w:t>DiabetesPedigreeFunction</w:t>
+      </w:r>
+      <w:proofErr w:type="spellEnd"/>
+      <w:r>
+        <w:rPr>
+          <w:sz w:val="24"/>
+          <w:szCs w:val="24"/>
+        </w:rPr>
+        <w:t xml:space="preserve">  555</w:t>
+      </w:r>
+      <w:proofErr w:type="gramEnd"/>
+      <w:r>
+        <w:rPr>
+          <w:sz w:val="24"/>
+          <w:szCs w:val="24"/>
+        </w:rPr>
+        <w:t xml:space="preserve"> non-null    float64</w:t>
+      </w:r>
+    </w:p>
+    <w:p>
+      <w:pPr>
+        <w:pStyle w:val="HTMLPreformatted"/>
+        <w:rPr>
+          <w:sz w:val="24"/>
+          <w:szCs w:val="24"/>
+        </w:rPr>
+      </w:pPr>
+      <w:r>
+        <w:rPr>
+          <w:sz w:val="24"/>
+          <w:szCs w:val="24"/>
+        </w:rPr>
+        <w:t xml:space="preserve"> 7   Age                       555 non-null    int64  </w:t>
+      </w:r>
+    </w:p>
+    <w:p>
+      <w:pPr>
+        <w:pStyle w:val="HTMLPreformatted"/>
+        <w:rPr>
+          <w:sz w:val="24"/>
+          <w:szCs w:val="24"/>
+        </w:rPr>
+      </w:pPr>
+      <w:r>
+        <w:rPr>
+          <w:sz w:val="24"/>
+          <w:szCs w:val="24"/>
+        </w:rPr>
+        <w:t xml:space="preserve"> 8   Outcome                   555 non-null    int64  </w:t>
+      </w:r>
+    </w:p>
+    <w:p>
+      <w:pPr>
+        <w:pStyle w:val="HTMLPreformatted"/>
+        <w:rPr>
+          <w:sz w:val="24"/>
+          <w:szCs w:val="24"/>
+        </w:rPr>
+      </w:pPr>
+      <w:proofErr w:type="spellStart"/>
+      <w:r>
+        <w:rPr>
+          <w:sz w:val="24"/>
+          <w:szCs w:val="24"/>
+        </w:rPr>
+        <w:t>dtypes</w:t>
+      </w:r>
+      <w:proofErr w:type="spellEnd"/>
+      <w:r>
+        <w:rPr>
+          <w:sz w:val="24"/>
+          <w:szCs w:val="24"/>
+        </w:rPr>
+        <w:t>: float64(3), int64(6)</w:t>
+      </w:r>
+    </w:p>
+    <w:p>
+      <w:pPr>
+        <w:pStyle w:val="HTMLPreformatted"/>
+        <w:rPr>
+          <w:sz w:val="24"/>
+          <w:szCs w:val="24"/>
+        </w:rPr>
+      </w:pPr>
+      <w:r>
+        <w:rPr>
+          <w:sz w:val="24"/>
+          <w:szCs w:val="24"/>
+        </w:rPr>
+        <w:lastRenderedPageBreak/>
+        <w:t>memory usage: 43.4 KB</w:t>
+      </w:r>
+    </w:p>
+    <w:p>
+      <w:pPr>
+        <w:rPr>
+          <w:rFonts w:ascii="Courier New" w:eastAsia="Times New Roman" w:hAnsi="Courier New" w:cs="Courier New"/>
+          <w:color w:val="212121"/>
+          <w:sz w:val="21"/>
+          <w:szCs w:val="21"/>
+          <w:shd w:val="clear" w:color="auto" w:fill="FFFFFF"/>
+        </w:rPr>
+      </w:pPr>
+    </w:p>
+    <w:p>
+      <w:pPr>
+        <w:rPr>
+          <w:sz w:val="20"/>
+          <w:szCs w:val="18"/>
+        </w:rPr>
+      </w:pPr>
+    </w:p>
+    <w:p>
+      <w:pPr>
+        <w:pStyle w:val="Heading1"/>
+        <w:numPr>
+          <w:ilvl w:val="0"/>
+          <w:numId w:val="4"/>
+        </w:numPr>
       </w:pPr>
       <w:r>
         <w:rPr>
@@ -4023,209 +4816,21 @@
           <w:sz w:val="48"/>
           <w:szCs w:val="48"/>
         </w:rPr>
-        <w:lastRenderedPageBreak/>
-        <w:t>Making</w:t>
+        <w:t xml:space="preserve"> </w:t>
       </w:r>
       <w:r>
         <w:rPr>
           <w:rStyle w:val="fontstyle01"/>
           <w:rFonts w:ascii="Times New Roman" w:hAnsi="Times New Roman"/>
           <w:color w:val="auto"/>
-          <w:sz w:val="40"/>
-          <w:szCs w:val="26"/>
-        </w:rPr>
-        <w:t xml:space="preserve"> the dataset imbalance with 10% of the True (1) label</w:t>
-      </w:r>
-    </w:p>
-    <w:p/>
-    <w:p>
-      <w:r>
-        <w:t>Based on the task conditions the 10% imbalance should be considered to build new Pim</w:t>
-      </w:r>
-      <w:r>
-        <w:t>a Indians Diabet</w:t>
-      </w:r>
-      <w:r>
-        <w:t>es Dataset.</w:t>
-      </w:r>
-      <w:r>
-        <w:t xml:space="preserve"> We want to have the data as much as possible; then we cleaned the test dataset and t the </w:t>
-      </w:r>
-    </w:p>
-    <w:p/>
-    <w:p>
-      <w:pPr>
-        <w:spacing w:after="0" w:line="240" w:lineRule="auto"/>
-        <w:jc w:val="left"/>
-        <w:rPr>
-          <w:rFonts w:ascii="Courier New" w:eastAsia="Times New Roman" w:hAnsi="Courier New" w:cs="Courier New"/>
-          <w:color w:val="212121"/>
-          <w:shd w:val="clear" w:color="auto" w:fill="FFFFFF"/>
-        </w:rPr>
-      </w:pPr>
-      <w:r>
-        <w:rPr>
-          <w:rFonts w:ascii="Courier New" w:eastAsia="Times New Roman" w:hAnsi="Courier New" w:cs="Courier New"/>
-          <w:color w:val="212121"/>
-          <w:shd w:val="clear" w:color="auto" w:fill="FFFFFF"/>
-        </w:rPr>
-        <w:t>Real number of negative and positive cases:</w:t>
-      </w:r>
-    </w:p>
-    <w:p>
-      <w:pPr>
-        <w:spacing w:after="0" w:line="240" w:lineRule="auto"/>
-        <w:jc w:val="left"/>
-        <w:rPr>
-          <w:rFonts w:ascii="Courier New" w:eastAsia="Times New Roman" w:hAnsi="Courier New" w:cs="Courier New"/>
-          <w:color w:val="212121"/>
-          <w:shd w:val="clear" w:color="auto" w:fill="FFFFFF"/>
-        </w:rPr>
-      </w:pPr>
-      <w:r>
-        <w:rPr>
-          <w:rFonts w:ascii="Courier New" w:eastAsia="Times New Roman" w:hAnsi="Courier New" w:cs="Courier New"/>
-          <w:color w:val="212121"/>
-          <w:shd w:val="clear" w:color="auto" w:fill="FFFFFF"/>
-        </w:rPr>
-        <w:t>0    500</w:t>
-      </w:r>
-    </w:p>
-    <w:p>
-      <w:pPr>
-        <w:spacing w:after="0" w:line="240" w:lineRule="auto"/>
-        <w:jc w:val="left"/>
-        <w:rPr>
-          <w:rFonts w:ascii="Courier New" w:eastAsia="Times New Roman" w:hAnsi="Courier New" w:cs="Courier New"/>
-          <w:color w:val="212121"/>
-          <w:shd w:val="clear" w:color="auto" w:fill="FFFFFF"/>
-        </w:rPr>
-      </w:pPr>
-      <w:r>
-        <w:rPr>
-          <w:rFonts w:ascii="Courier New" w:eastAsia="Times New Roman" w:hAnsi="Courier New" w:cs="Courier New"/>
-          <w:color w:val="212121"/>
-          <w:shd w:val="clear" w:color="auto" w:fill="FFFFFF"/>
-        </w:rPr>
-        <w:t>1    268</w:t>
-      </w:r>
-    </w:p>
-    <w:p>
-      <w:pPr>
-        <w:spacing w:after="0" w:line="240" w:lineRule="auto"/>
-        <w:jc w:val="left"/>
-        <w:rPr>
-          <w:rFonts w:ascii="Courier New" w:eastAsia="Times New Roman" w:hAnsi="Courier New" w:cs="Courier New"/>
-          <w:color w:val="212121"/>
-          <w:shd w:val="clear" w:color="auto" w:fill="FFFFFF"/>
-        </w:rPr>
-      </w:pPr>
-      <w:r>
-        <w:rPr>
-          <w:rFonts w:ascii="Courier New" w:eastAsia="Times New Roman" w:hAnsi="Courier New" w:cs="Courier New"/>
-          <w:color w:val="212121"/>
-          <w:shd w:val="clear" w:color="auto" w:fill="FFFFFF"/>
-        </w:rPr>
-        <w:t xml:space="preserve">Name: Outcome, </w:t>
-      </w:r>
-      <w:proofErr w:type="spellStart"/>
-      <w:r>
-        <w:rPr>
-          <w:rFonts w:ascii="Courier New" w:eastAsia="Times New Roman" w:hAnsi="Courier New" w:cs="Courier New"/>
-          <w:color w:val="212121"/>
-          <w:shd w:val="clear" w:color="auto" w:fill="FFFFFF"/>
-        </w:rPr>
-        <w:t>dtype</w:t>
-      </w:r>
-      <w:proofErr w:type="spellEnd"/>
-      <w:r>
-        <w:rPr>
-          <w:rFonts w:ascii="Courier New" w:eastAsia="Times New Roman" w:hAnsi="Courier New" w:cs="Courier New"/>
-          <w:color w:val="212121"/>
-          <w:shd w:val="clear" w:color="auto" w:fill="FFFFFF"/>
-        </w:rPr>
-        <w:t>: int64</w:t>
-      </w:r>
-    </w:p>
-    <w:p>
-      <w:pPr>
-        <w:spacing w:after="0" w:line="240" w:lineRule="auto"/>
-        <w:jc w:val="left"/>
-        <w:rPr>
-          <w:rFonts w:ascii="Courier New" w:eastAsia="Times New Roman" w:hAnsi="Courier New" w:cs="Courier New"/>
-          <w:color w:val="212121"/>
-          <w:shd w:val="clear" w:color="auto" w:fill="FFFFFF"/>
-        </w:rPr>
-      </w:pPr>
-      <w:r>
-        <w:rPr>
-          <w:rFonts w:ascii="Courier New" w:eastAsia="Times New Roman" w:hAnsi="Courier New" w:cs="Courier New"/>
-          <w:color w:val="212121"/>
-          <w:shd w:val="clear" w:color="auto" w:fill="FFFFFF"/>
-        </w:rPr>
-        <w:t xml:space="preserve">the maximum number of label1 for new </w:t>
-      </w:r>
-      <w:proofErr w:type="gramStart"/>
-      <w:r>
-        <w:rPr>
-          <w:rFonts w:ascii="Courier New" w:eastAsia="Times New Roman" w:hAnsi="Courier New" w:cs="Courier New"/>
-          <w:color w:val="212121"/>
-          <w:shd w:val="clear" w:color="auto" w:fill="FFFFFF"/>
-        </w:rPr>
-        <w:t>dataset  with</w:t>
-      </w:r>
-      <w:proofErr w:type="gramEnd"/>
-      <w:r>
-        <w:rPr>
-          <w:rFonts w:ascii="Courier New" w:eastAsia="Times New Roman" w:hAnsi="Courier New" w:cs="Courier New"/>
-          <w:color w:val="212121"/>
-          <w:shd w:val="clear" w:color="auto" w:fill="FFFFFF"/>
-        </w:rPr>
-        <w:t xml:space="preserve"> 10% imbalance: 55</w:t>
-      </w:r>
-    </w:p>
-    <w:p>
-      <w:pPr>
-        <w:spacing w:after="0" w:line="240" w:lineRule="auto"/>
-        <w:jc w:val="left"/>
-        <w:rPr>
-          <w:rFonts w:ascii="Courier New" w:eastAsia="Times New Roman" w:hAnsi="Courier New" w:cs="Courier New"/>
-          <w:color w:val="212121"/>
-          <w:shd w:val="clear" w:color="auto" w:fill="FFFFFF"/>
-        </w:rPr>
-      </w:pPr>
-      <w:r>
-        <w:rPr>
-          <w:rFonts w:ascii="Courier New" w:eastAsia="Times New Roman" w:hAnsi="Courier New" w:cs="Courier New"/>
-          <w:color w:val="212121"/>
-          <w:shd w:val="clear" w:color="auto" w:fill="FFFFFF"/>
-        </w:rPr>
-        <w:t>test_size_10percent to randomly select from label1 0.20522388059701493</w:t>
-      </w:r>
-    </w:p>
-    <w:p>
-      <w:pPr>
-        <w:spacing w:after="0" w:line="240" w:lineRule="auto"/>
-        <w:jc w:val="left"/>
-        <w:rPr>
-          <w:rFonts w:ascii="Courier New" w:eastAsia="Times New Roman" w:hAnsi="Courier New" w:cs="Courier New"/>
-          <w:color w:val="212121"/>
-          <w:shd w:val="clear" w:color="auto" w:fill="FFFFFF"/>
-        </w:rPr>
-      </w:pPr>
-      <w:r>
-        <w:rPr>
-          <w:rFonts w:ascii="Courier New" w:eastAsia="Times New Roman" w:hAnsi="Courier New" w:cs="Courier New"/>
-          <w:color w:val="212121"/>
-          <w:shd w:val="clear" w:color="auto" w:fill="FFFFFF"/>
-        </w:rPr>
-        <w:t>concatenated 10% of positives and 90% of negatives:</w:t>
-      </w:r>
-    </w:p>
-    <w:p>
-      <w:pPr>
-        <w:spacing w:after="0" w:line="240" w:lineRule="auto"/>
-        <w:jc w:val="left"/>
+          <w:sz w:val="48"/>
+          <w:szCs w:val="48"/>
+        </w:rPr>
+        <w:t>Statistical tests</w:t>
+      </w:r>
+    </w:p>
+    <w:p>
+      <w:pPr>
         <w:rPr>
           <w:rFonts w:ascii="Courier New" w:eastAsia="Times New Roman" w:hAnsi="Courier New" w:cs="Courier New"/>
           <w:color w:val="212121"/>
@@ -4234,566 +4839,6 @@
           <w:shd w:val="clear" w:color="auto" w:fill="FFFFFF"/>
         </w:rPr>
       </w:pPr>
-    </w:p>
-    <w:p>
-      <w:pPr>
-        <w:rPr>
-          <w:shd w:val="clear" w:color="auto" w:fill="FFFFFF"/>
-        </w:rPr>
-      </w:pPr>
-    </w:p>
-    <w:p>
-      <w:pPr>
-        <w:rPr>
-          <w:b/>
-          <w:bCs/>
-          <w:shd w:val="clear" w:color="auto" w:fill="FFFFFF"/>
-        </w:rPr>
-      </w:pPr>
-      <w:r>
-        <w:rPr>
-          <w:b/>
-          <w:bCs/>
-          <w:shd w:val="clear" w:color="auto" w:fill="FFFFFF"/>
-        </w:rPr>
-        <w:t xml:space="preserve">Imbalance dataset: </w:t>
-      </w:r>
-    </w:p>
-    <w:p>
-      <w:pPr>
-        <w:spacing w:after="0" w:line="240" w:lineRule="auto"/>
-        <w:jc w:val="left"/>
-        <w:rPr>
-          <w:rFonts w:ascii="Courier New" w:eastAsia="Times New Roman" w:hAnsi="Courier New" w:cs="Courier New"/>
-          <w:color w:val="212121"/>
-          <w:sz w:val="21"/>
-          <w:szCs w:val="21"/>
-          <w:shd w:val="clear" w:color="auto" w:fill="FFFFFF"/>
-        </w:rPr>
-      </w:pPr>
-    </w:p>
-    <w:p>
-      <w:pPr>
-        <w:pStyle w:val="HTMLPreformatted"/>
-        <w:rPr>
-          <w:sz w:val="24"/>
-          <w:szCs w:val="24"/>
-        </w:rPr>
-      </w:pPr>
-      <w:proofErr w:type="spellStart"/>
-      <w:r>
-        <w:rPr>
-          <w:sz w:val="24"/>
-          <w:szCs w:val="24"/>
-        </w:rPr>
-        <w:t>pima_imbalanced</w:t>
-      </w:r>
-      <w:proofErr w:type="spellEnd"/>
-      <w:r>
-        <w:rPr>
-          <w:sz w:val="24"/>
-          <w:szCs w:val="24"/>
-        </w:rPr>
-        <w:t>['Outcome'].</w:t>
-      </w:r>
-      <w:proofErr w:type="spellStart"/>
-      <w:r>
-        <w:rPr>
-          <w:sz w:val="24"/>
-          <w:szCs w:val="24"/>
-        </w:rPr>
-        <w:t>value_</w:t>
-      </w:r>
-      <w:proofErr w:type="gramStart"/>
-      <w:r>
-        <w:rPr>
-          <w:sz w:val="24"/>
-          <w:szCs w:val="24"/>
-        </w:rPr>
-        <w:t>counts</w:t>
-      </w:r>
-      <w:proofErr w:type="spellEnd"/>
-      <w:r>
-        <w:rPr>
-          <w:sz w:val="24"/>
-          <w:szCs w:val="24"/>
-        </w:rPr>
-        <w:t>(</w:t>
-      </w:r>
-      <w:proofErr w:type="gramEnd"/>
-      <w:r>
-        <w:rPr>
-          <w:sz w:val="24"/>
-          <w:szCs w:val="24"/>
-        </w:rPr>
-        <w:t>):</w:t>
-      </w:r>
-    </w:p>
-    <w:p>
-      <w:pPr>
-        <w:pStyle w:val="HTMLPreformatted"/>
-        <w:rPr>
-          <w:sz w:val="24"/>
-          <w:szCs w:val="24"/>
-        </w:rPr>
-      </w:pPr>
-      <w:r>
-        <w:rPr>
-          <w:sz w:val="24"/>
-          <w:szCs w:val="24"/>
-        </w:rPr>
-        <w:t xml:space="preserve"> 0    500</w:t>
-      </w:r>
-    </w:p>
-    <w:p>
-      <w:pPr>
-        <w:pStyle w:val="HTMLPreformatted"/>
-        <w:rPr>
-          <w:sz w:val="24"/>
-          <w:szCs w:val="24"/>
-        </w:rPr>
-      </w:pPr>
-      <w:r>
-        <w:rPr>
-          <w:sz w:val="24"/>
-          <w:szCs w:val="24"/>
-        </w:rPr>
-        <w:t>1     55</w:t>
-      </w:r>
-    </w:p>
-    <w:p>
-      <w:pPr>
-        <w:pStyle w:val="HTMLPreformatted"/>
-        <w:rPr>
-          <w:sz w:val="24"/>
-          <w:szCs w:val="24"/>
-        </w:rPr>
-      </w:pPr>
-      <w:r>
-        <w:rPr>
-          <w:sz w:val="24"/>
-          <w:szCs w:val="24"/>
-        </w:rPr>
-        <w:t xml:space="preserve">Name: Outcome, </w:t>
-      </w:r>
-      <w:proofErr w:type="spellStart"/>
-      <w:r>
-        <w:rPr>
-          <w:sz w:val="24"/>
-          <w:szCs w:val="24"/>
-        </w:rPr>
-        <w:t>dtype</w:t>
-      </w:r>
-      <w:proofErr w:type="spellEnd"/>
-      <w:r>
-        <w:rPr>
-          <w:sz w:val="24"/>
-          <w:szCs w:val="24"/>
-        </w:rPr>
-        <w:t>: int64</w:t>
-      </w:r>
-    </w:p>
-    <w:p>
-      <w:pPr>
-        <w:pStyle w:val="HTMLPreformatted"/>
-        <w:rPr>
-          <w:sz w:val="24"/>
-          <w:szCs w:val="24"/>
-        </w:rPr>
-      </w:pPr>
-      <w:r>
-        <w:rPr>
-          <w:sz w:val="24"/>
-          <w:szCs w:val="24"/>
-        </w:rPr>
-        <w:t>&lt;class '</w:t>
-      </w:r>
-      <w:proofErr w:type="spellStart"/>
-      <w:proofErr w:type="gramStart"/>
-      <w:r>
-        <w:rPr>
-          <w:sz w:val="24"/>
-          <w:szCs w:val="24"/>
-        </w:rPr>
-        <w:t>pandas.core</w:t>
-      </w:r>
-      <w:proofErr w:type="gramEnd"/>
-      <w:r>
-        <w:rPr>
-          <w:sz w:val="24"/>
-          <w:szCs w:val="24"/>
-        </w:rPr>
-        <w:t>.frame.DataFrame</w:t>
-      </w:r>
-      <w:proofErr w:type="spellEnd"/>
-      <w:r>
-        <w:rPr>
-          <w:sz w:val="24"/>
-          <w:szCs w:val="24"/>
-        </w:rPr>
-        <w:t>'&gt;</w:t>
-      </w:r>
-    </w:p>
-    <w:p>
-      <w:pPr>
-        <w:pStyle w:val="HTMLPreformatted"/>
-        <w:rPr>
-          <w:sz w:val="24"/>
-          <w:szCs w:val="24"/>
-        </w:rPr>
-      </w:pPr>
-      <w:r>
-        <w:rPr>
-          <w:sz w:val="24"/>
-          <w:szCs w:val="24"/>
-        </w:rPr>
-        <w:t>Int64Index: 555 entries, 1 to 8</w:t>
-      </w:r>
-    </w:p>
-    <w:p>
-      <w:pPr>
-        <w:pStyle w:val="HTMLPreformatted"/>
-        <w:rPr>
-          <w:sz w:val="24"/>
-          <w:szCs w:val="24"/>
-        </w:rPr>
-      </w:pPr>
-      <w:r>
-        <w:rPr>
-          <w:sz w:val="24"/>
-          <w:szCs w:val="24"/>
-        </w:rPr>
-        <w:t>Data columns (total 9 columns):</w:t>
-      </w:r>
-    </w:p>
-    <w:p>
-      <w:pPr>
-        <w:pStyle w:val="HTMLPreformatted"/>
-        <w:rPr>
-          <w:sz w:val="24"/>
-          <w:szCs w:val="24"/>
-        </w:rPr>
-      </w:pPr>
-      <w:r>
-        <w:rPr>
-          <w:sz w:val="24"/>
-          <w:szCs w:val="24"/>
-        </w:rPr>
-        <w:t xml:space="preserve"> #   Column                    Non-Null </w:t>
-      </w:r>
-      <w:proofErr w:type="gramStart"/>
-      <w:r>
-        <w:rPr>
-          <w:sz w:val="24"/>
-          <w:szCs w:val="24"/>
-        </w:rPr>
-        <w:t xml:space="preserve">Count  </w:t>
-      </w:r>
-      <w:proofErr w:type="spellStart"/>
-      <w:r>
-        <w:rPr>
-          <w:sz w:val="24"/>
-          <w:szCs w:val="24"/>
-        </w:rPr>
-        <w:t>Dtype</w:t>
-      </w:r>
-      <w:proofErr w:type="spellEnd"/>
-      <w:proofErr w:type="gramEnd"/>
-      <w:r>
-        <w:rPr>
-          <w:sz w:val="24"/>
-          <w:szCs w:val="24"/>
-        </w:rPr>
-        <w:t xml:space="preserve">  </w:t>
-      </w:r>
-    </w:p>
-    <w:p>
-      <w:pPr>
-        <w:pStyle w:val="HTMLPreformatted"/>
-        <w:rPr>
-          <w:sz w:val="24"/>
-          <w:szCs w:val="24"/>
-        </w:rPr>
-      </w:pPr>
-      <w:r>
-        <w:rPr>
-          <w:sz w:val="24"/>
-          <w:szCs w:val="24"/>
-        </w:rPr>
-        <w:t xml:space="preserve">---  ------                    --------------  -----  </w:t>
-      </w:r>
-    </w:p>
-    <w:p>
-      <w:pPr>
-        <w:pStyle w:val="HTMLPreformatted"/>
-        <w:rPr>
-          <w:sz w:val="24"/>
-          <w:szCs w:val="24"/>
-        </w:rPr>
-      </w:pPr>
-      <w:r>
-        <w:rPr>
-          <w:sz w:val="24"/>
-          <w:szCs w:val="24"/>
-        </w:rPr>
-        <w:t xml:space="preserve"> 0   Pregnancies               555 non-null    int64  </w:t>
-      </w:r>
-    </w:p>
-    <w:p>
-      <w:pPr>
-        <w:pStyle w:val="HTMLPreformatted"/>
-        <w:rPr>
-          <w:sz w:val="24"/>
-          <w:szCs w:val="24"/>
-        </w:rPr>
-      </w:pPr>
-      <w:r>
-        <w:rPr>
-          <w:sz w:val="24"/>
-          <w:szCs w:val="24"/>
-        </w:rPr>
-        <w:t xml:space="preserve"> 1   Glucose                   555 non-null    int64  </w:t>
-      </w:r>
-    </w:p>
-    <w:p>
-      <w:pPr>
-        <w:pStyle w:val="HTMLPreformatted"/>
-        <w:rPr>
-          <w:sz w:val="24"/>
-          <w:szCs w:val="24"/>
-        </w:rPr>
-      </w:pPr>
-      <w:r>
-        <w:rPr>
-          <w:sz w:val="24"/>
-          <w:szCs w:val="24"/>
-        </w:rPr>
-        <w:t xml:space="preserve"> 2   </w:t>
-      </w:r>
-      <w:proofErr w:type="spellStart"/>
-      <w:r>
-        <w:rPr>
-          <w:sz w:val="24"/>
-          <w:szCs w:val="24"/>
-        </w:rPr>
-        <w:t>BloodPressure</w:t>
-      </w:r>
-      <w:proofErr w:type="spellEnd"/>
-      <w:r>
-        <w:rPr>
-          <w:sz w:val="24"/>
-          <w:szCs w:val="24"/>
-        </w:rPr>
-        <w:t xml:space="preserve">             555 non-null    int64  </w:t>
-      </w:r>
-    </w:p>
-    <w:p>
-      <w:pPr>
-        <w:pStyle w:val="HTMLPreformatted"/>
-        <w:rPr>
-          <w:sz w:val="24"/>
-          <w:szCs w:val="24"/>
-        </w:rPr>
-      </w:pPr>
-      <w:r>
-        <w:rPr>
-          <w:sz w:val="24"/>
-          <w:szCs w:val="24"/>
-        </w:rPr>
-        <w:t xml:space="preserve"> 3   </w:t>
-      </w:r>
-      <w:proofErr w:type="spellStart"/>
-      <w:r>
-        <w:rPr>
-          <w:sz w:val="24"/>
-          <w:szCs w:val="24"/>
-        </w:rPr>
-        <w:t>SkinThickness</w:t>
-      </w:r>
-      <w:proofErr w:type="spellEnd"/>
-      <w:r>
-        <w:rPr>
-          <w:sz w:val="24"/>
-          <w:szCs w:val="24"/>
-        </w:rPr>
-        <w:t xml:space="preserve">             555 non-null    int64  </w:t>
-      </w:r>
-    </w:p>
-    <w:p>
-      <w:pPr>
-        <w:pStyle w:val="HTMLPreformatted"/>
-        <w:rPr>
-          <w:sz w:val="24"/>
-          <w:szCs w:val="24"/>
-        </w:rPr>
-      </w:pPr>
-      <w:r>
-        <w:rPr>
-          <w:sz w:val="24"/>
-          <w:szCs w:val="24"/>
-        </w:rPr>
-        <w:t xml:space="preserve"> 4   Insulin                   555 non-null    float64</w:t>
-      </w:r>
-    </w:p>
-    <w:p>
-      <w:pPr>
-        <w:pStyle w:val="HTMLPreformatted"/>
-        <w:rPr>
-          <w:sz w:val="24"/>
-          <w:szCs w:val="24"/>
-        </w:rPr>
-      </w:pPr>
-      <w:r>
-        <w:rPr>
-          <w:sz w:val="24"/>
-          <w:szCs w:val="24"/>
-        </w:rPr>
-        <w:t xml:space="preserve"> 5   BMI                       555 non-null    float64</w:t>
-      </w:r>
-    </w:p>
-    <w:p>
-      <w:pPr>
-        <w:pStyle w:val="HTMLPreformatted"/>
-        <w:rPr>
-          <w:sz w:val="24"/>
-          <w:szCs w:val="24"/>
-        </w:rPr>
-      </w:pPr>
-      <w:r>
-        <w:rPr>
-          <w:sz w:val="24"/>
-          <w:szCs w:val="24"/>
-        </w:rPr>
-        <w:t xml:space="preserve"> 6   </w:t>
-      </w:r>
-      <w:proofErr w:type="spellStart"/>
-      <w:proofErr w:type="gramStart"/>
-      <w:r>
-        <w:rPr>
-          <w:sz w:val="24"/>
-          <w:szCs w:val="24"/>
-        </w:rPr>
-        <w:t>DiabetesPedigreeFunction</w:t>
-      </w:r>
-      <w:proofErr w:type="spellEnd"/>
-      <w:r>
-        <w:rPr>
-          <w:sz w:val="24"/>
-          <w:szCs w:val="24"/>
-        </w:rPr>
-        <w:t xml:space="preserve">  555</w:t>
-      </w:r>
-      <w:proofErr w:type="gramEnd"/>
-      <w:r>
-        <w:rPr>
-          <w:sz w:val="24"/>
-          <w:szCs w:val="24"/>
-        </w:rPr>
-        <w:t xml:space="preserve"> non-null    float64</w:t>
-      </w:r>
-    </w:p>
-    <w:p>
-      <w:pPr>
-        <w:pStyle w:val="HTMLPreformatted"/>
-        <w:rPr>
-          <w:sz w:val="24"/>
-          <w:szCs w:val="24"/>
-        </w:rPr>
-      </w:pPr>
-      <w:r>
-        <w:rPr>
-          <w:sz w:val="24"/>
-          <w:szCs w:val="24"/>
-        </w:rPr>
-        <w:t xml:space="preserve"> 7   Age                       555 non-null    int64  </w:t>
-      </w:r>
-    </w:p>
-    <w:p>
-      <w:pPr>
-        <w:pStyle w:val="HTMLPreformatted"/>
-        <w:rPr>
-          <w:sz w:val="24"/>
-          <w:szCs w:val="24"/>
-        </w:rPr>
-      </w:pPr>
-      <w:r>
-        <w:rPr>
-          <w:sz w:val="24"/>
-          <w:szCs w:val="24"/>
-        </w:rPr>
-        <w:t xml:space="preserve"> 8   Outcome                   555 non-null    int64  </w:t>
-      </w:r>
-    </w:p>
-    <w:p>
-      <w:pPr>
-        <w:pStyle w:val="HTMLPreformatted"/>
-        <w:rPr>
-          <w:sz w:val="24"/>
-          <w:szCs w:val="24"/>
-        </w:rPr>
-      </w:pPr>
-      <w:proofErr w:type="spellStart"/>
-      <w:r>
-        <w:rPr>
-          <w:sz w:val="24"/>
-          <w:szCs w:val="24"/>
-        </w:rPr>
-        <w:t>dtypes</w:t>
-      </w:r>
-      <w:proofErr w:type="spellEnd"/>
-      <w:r>
-        <w:rPr>
-          <w:sz w:val="24"/>
-          <w:szCs w:val="24"/>
-        </w:rPr>
-        <w:t>: float64(3), int64(6)</w:t>
-      </w:r>
-    </w:p>
-    <w:p>
-      <w:pPr>
-        <w:pStyle w:val="HTMLPreformatted"/>
-        <w:rPr>
-          <w:sz w:val="24"/>
-          <w:szCs w:val="24"/>
-        </w:rPr>
-      </w:pPr>
-      <w:r>
-        <w:rPr>
-          <w:sz w:val="24"/>
-          <w:szCs w:val="24"/>
-        </w:rPr>
-        <w:t>memory usage: 43.4 KB</w:t>
-      </w:r>
-    </w:p>
-    <w:p>
-      <w:pPr>
-        <w:rPr>
-          <w:rFonts w:ascii="Courier New" w:eastAsia="Times New Roman" w:hAnsi="Courier New" w:cs="Courier New"/>
-          <w:color w:val="212121"/>
-          <w:sz w:val="21"/>
-          <w:szCs w:val="21"/>
-          <w:shd w:val="clear" w:color="auto" w:fill="FFFFFF"/>
-        </w:rPr>
-      </w:pPr>
-    </w:p>
-    <w:p>
-      <w:pPr>
-        <w:pStyle w:val="Heading1"/>
-        <w:numPr>
-          <w:ilvl w:val="0"/>
-          <w:numId w:val="6"/>
-        </w:numPr>
-        <w:rPr>
-          <w:shd w:val="clear" w:color="auto" w:fill="FFFFFF"/>
-        </w:rPr>
-      </w:pPr>
-      <w:r>
-        <w:rPr>
-          <w:shd w:val="clear" w:color="auto" w:fill="FFFFFF"/>
-        </w:rPr>
-        <w:lastRenderedPageBreak/>
-        <w:t>Statistical tests</w:t>
-      </w:r>
     </w:p>
     <w:p>
       <w:pPr>
@@ -5870,6 +5915,7 @@
           <w:sz w:val="20"/>
           <w:szCs w:val="20"/>
         </w:rPr>
+        <w:lastRenderedPageBreak/>
         <w:t>DiabetesPedigreeFunction</w:t>
       </w:r>
       <w:proofErr w:type="spellEnd"/>
@@ -5989,7 +6035,6 @@
           <w:sz w:val="23"/>
           <w:szCs w:val="23"/>
         </w:rPr>
-        <w:lastRenderedPageBreak/>
         <w:t>1</w:t>
       </w:r>
     </w:p>
@@ -6295,24 +6340,10 @@
     </w:p>
     <w:p>
       <w:pPr>
-        <w:rPr>
-          <w:shd w:val="clear" w:color="auto" w:fill="FFFFFF"/>
-        </w:rPr>
-      </w:pPr>
-    </w:p>
-    <w:p>
-      <w:pPr>
-        <w:rPr>
-          <w:shd w:val="clear" w:color="auto" w:fill="FFFFFF"/>
-        </w:rPr>
-      </w:pPr>
-    </w:p>
-    <w:p>
-      <w:pPr>
         <w:pStyle w:val="Heading1"/>
         <w:numPr>
           <w:ilvl w:val="0"/>
-          <w:numId w:val="6"/>
+          <w:numId w:val="4"/>
         </w:numPr>
         <w:rPr>
           <w:shd w:val="clear" w:color="auto" w:fill="FFFFFF"/>
@@ -6320,10 +6351,1386 @@
       </w:pPr>
       <w:r>
         <w:rPr>
-          <w:shd w:val="clear" w:color="auto" w:fill="FFFFFF"/>
+          <w:rStyle w:val="fontstyle01"/>
+          <w:rFonts w:ascii="Times New Roman" w:hAnsi="Times New Roman"/>
+          <w:color w:val="auto"/>
+          <w:sz w:val="48"/>
+          <w:szCs w:val="48"/>
+        </w:rPr>
+        <w:t xml:space="preserve"> </w:t>
+      </w:r>
+      <w:r>
+        <w:rPr>
+          <w:shd w:val="clear" w:color="auto" w:fill="FFFFFF"/>
+        </w:rPr>
+        <w:t>Feature Selection</w:t>
+      </w:r>
+    </w:p>
+    <w:p>
+      <w:r>
+        <w:t xml:space="preserve">Three major buckets of feature selection methods as follow </w:t>
+      </w:r>
+      <w:r>
+        <w:fldChar w:fldCharType="begin" w:fldLock="1"/>
+      </w:r>
+      <w:r>
+        <w:instrText>ADDIN CSL_CITATION {"citationItems":[{"id":"ITEM-1","itemData":{"DOI":"10.1007/s10115-012-0487-8","ISSN":"02193116","abstract":"With the advent of high dimensionality, adequate identification of relevant features of the data has become indispensable in real-world scenarios. In this context, the importance of feature selection is beyond doubt and different methods have been developed. However, with such a vast body of algorithms available, choosing the adequate feature selection method is not an easy-to-solve question and it is necessary to check their effectiveness on different situations. Nevertheless, the assessment of relevant features is difficult in real datasets and so an interesting option is to use artificial data. In this paper, several synthetic datasets are employed for this purpose, aiming at reviewing the performance of feature selection methods in the presence of a crescent number or irrelevant features, noise in the data, redundancy and interaction between attributes, as well as a small ratio between number of samples and number of features. Seven filters, two embedded methods, and two wrappers are applied over eleven synthetic datasets, tested by four classifiers, so as to be able to choose a robust method, paving the way for its application to real datasets. © 2012 Springer-Verlag London Limited.","author":[{"dropping-particle":"","family":"Bolón-Canedo","given":"Verónica","non-dropping-particle":"","parse-names":false,"suffix":""},{"dropping-particle":"","family":"Sánchez-Maroño","given":"Noelia","non-dropping-particle":"","parse-names":false,"suffix":""},{"dropping-particle":"","family":"Alonso-Betanzos","given":"Amparo","non-dropping-particle":"","parse-names":false,"suffix":""}],"container-title":"Knowledge and Information Systems","id":"ITEM-1","issue":"3","issued":{"date-parts":[["2013"]]},"page":"483-519","title":"A review of feature selection methods on synthetic data","type":"article-journal","volume":"34"},"uris":["http://www.mendeley.com/documents/?uuid=712ef128-29df-4b33-80a7-05697f70e21b"]}],"mendeley":{"formattedCitation":"[52]","plainTextFormattedCitation":"[52]","previouslyFormattedCitation":"[52]"},"properties":{"noteIndex":0},"schema":"https://github.com/citation-style-language/schema/raw/master/csl-citation.json"}</w:instrText>
+      </w:r>
+      <w:r>
+        <w:fldChar w:fldCharType="separate"/>
+      </w:r>
+      <w:r>
+        <w:rPr>
+          <w:noProof/>
+        </w:rPr>
+        <w:t>[52]</w:t>
+      </w:r>
+      <w:r>
+        <w:fldChar w:fldCharType="end"/>
+      </w:r>
+      <w:r>
+        <w:t>:</w:t>
+      </w:r>
+    </w:p>
+    <w:p/>
+    <w:p/>
+    <w:p>
+      <w:pPr>
+        <w:pStyle w:val="ListParagraph"/>
+        <w:numPr>
+          <w:ilvl w:val="0"/>
+          <w:numId w:val="9"/>
+        </w:numPr>
+        <w:spacing w:after="200" w:line="360" w:lineRule="auto"/>
+        <w:jc w:val="both"/>
+      </w:pPr>
+      <w:r>
+        <w:rPr>
+          <w:b/>
+          <w:bCs/>
+        </w:rPr>
+        <w:t>Filter based</w:t>
+      </w:r>
+      <w:r>
+        <w:rPr>
+          <w:b/>
+          <w:bCs/>
+        </w:rPr>
+        <w:t xml:space="preserve"> methods</w:t>
+      </w:r>
+      <w:r>
+        <w:t>: F</w:t>
+      </w:r>
+      <w:r>
+        <w:t>ilter</w:t>
+      </w:r>
+      <w:r>
+        <w:t>ing some</w:t>
+      </w:r>
+      <w:r>
+        <w:t xml:space="preserve"> features </w:t>
+      </w:r>
+      <w:r>
+        <w:t>based on the</w:t>
+      </w:r>
+      <w:r>
+        <w:t xml:space="preserve"> specif</w:t>
+      </w:r>
+      <w:r>
+        <w:t>ied</w:t>
+      </w:r>
+      <w:r>
+        <w:t xml:space="preserve"> metric</w:t>
+      </w:r>
+      <w:r>
+        <w:t xml:space="preserve">s (They </w:t>
+      </w:r>
+      <w:r>
+        <w:t>pick up the intrinsic properties</w:t>
+      </w:r>
+      <w:r>
+        <w:t xml:space="preserve"> or relevance</w:t>
+      </w:r>
+      <w:r>
+        <w:t xml:space="preserve"> of the features</w:t>
+      </w:r>
+      <w:r>
+        <w:t xml:space="preserve">) for </w:t>
+      </w:r>
+      <w:r>
+        <w:t>example</w:t>
+      </w:r>
+      <w:r>
+        <w:t xml:space="preserve"> Mutual Information (MI),</w:t>
+      </w:r>
+      <w:r>
+        <w:t xml:space="preserve"> </w:t>
+      </w:r>
+      <w:r>
+        <w:t xml:space="preserve">Pearson </w:t>
+      </w:r>
+      <w:r>
+        <w:t>correlation</w:t>
+      </w:r>
+      <w:r>
+        <w:t xml:space="preserve">, and </w:t>
+      </w:r>
+      <w:r>
+        <w:t>chi-square.</w:t>
+      </w:r>
+    </w:p>
+    <w:p>
+      <w:pPr>
+        <w:pStyle w:val="ListParagraph"/>
+        <w:numPr>
+          <w:ilvl w:val="0"/>
+          <w:numId w:val="9"/>
+        </w:numPr>
+        <w:spacing w:after="200" w:line="360" w:lineRule="auto"/>
+        <w:jc w:val="both"/>
+      </w:pPr>
+      <w:r>
+        <w:rPr>
+          <w:b/>
+          <w:bCs/>
+        </w:rPr>
+        <w:t xml:space="preserve">Wrapper </w:t>
+      </w:r>
+      <w:r>
+        <w:rPr>
+          <w:b/>
+          <w:bCs/>
+        </w:rPr>
+        <w:t>based</w:t>
+      </w:r>
+      <w:r>
+        <w:rPr>
+          <w:b/>
+          <w:bCs/>
+        </w:rPr>
+        <w:t xml:space="preserve"> methods</w:t>
+      </w:r>
+      <w:r>
+        <w:t>: M</w:t>
+      </w:r>
+      <w:r>
+        <w:t>easur</w:t>
+      </w:r>
+      <w:r>
+        <w:t>ing</w:t>
+      </w:r>
+      <w:r>
+        <w:t xml:space="preserve"> the “usefulness” of features based on the </w:t>
+      </w:r>
+      <w:r>
+        <w:t>estimator</w:t>
+      </w:r>
+      <w:r>
+        <w:t xml:space="preserve"> performance</w:t>
+      </w:r>
+      <w:r>
+        <w:t>. They select</w:t>
+      </w:r>
+      <w:r>
+        <w:t xml:space="preserve"> a set of features</w:t>
+      </w:r>
+      <w:r>
+        <w:t xml:space="preserve"> by considering</w:t>
+      </w:r>
+      <w:r>
+        <w:t xml:space="preserve"> a search problem</w:t>
+      </w:r>
+      <w:r>
+        <w:t>, for e</w:t>
+      </w:r>
+      <w:r>
+        <w:t xml:space="preserve">xample: </w:t>
+      </w:r>
+      <w:r>
+        <w:t>(</w:t>
+      </w:r>
+      <w:r>
+        <w:t>Forward Selection</w:t>
+      </w:r>
+      <w:r>
+        <w:t>,</w:t>
+      </w:r>
+      <w:r>
+        <w:t xml:space="preserve"> Backward Elimination</w:t>
+      </w:r>
+      <w:r>
+        <w:t xml:space="preserve">, and </w:t>
+      </w:r>
+      <w:r>
+        <w:t>Recursive Feature Elimination</w:t>
+      </w:r>
+      <w:r>
+        <w:t>).</w:t>
+      </w:r>
+      <w:r>
+        <w:t xml:space="preserve"> Any</w:t>
+      </w:r>
+      <w:r>
+        <w:t xml:space="preserve"> </w:t>
+      </w:r>
+      <w:r>
+        <w:t>combination of the search strategy and modeling algorithm can be used as a wrapper</w:t>
+      </w:r>
+      <w:r>
+        <w:t xml:space="preserve">. These are </w:t>
+      </w:r>
+      <w:r>
+        <w:t>computationally more expensive compared to filter methods due to the repeated learning steps and cross-validation</w:t>
+      </w:r>
+      <w:r>
+        <w:t>.</w:t>
+      </w:r>
+    </w:p>
+    <w:p>
+      <w:pPr>
+        <w:pStyle w:val="ListParagraph"/>
+        <w:numPr>
+          <w:ilvl w:val="0"/>
+          <w:numId w:val="9"/>
+        </w:numPr>
+        <w:spacing w:after="200" w:line="360" w:lineRule="auto"/>
+        <w:jc w:val="both"/>
+      </w:pPr>
+      <w:r>
+        <w:rPr>
+          <w:b/>
+          <w:bCs/>
+        </w:rPr>
+        <w:lastRenderedPageBreak/>
+        <w:t>Embedded</w:t>
+      </w:r>
+      <w:r>
+        <w:rPr>
+          <w:b/>
+          <w:bCs/>
+        </w:rPr>
+        <w:t xml:space="preserve"> methods</w:t>
+      </w:r>
+      <w:r>
+        <w:t>: Using</w:t>
+      </w:r>
+      <w:r>
+        <w:t xml:space="preserve"> algorithms that have built-in feature selection methods</w:t>
+      </w:r>
+      <w:r>
+        <w:t>;</w:t>
+      </w:r>
+      <w:r>
+        <w:t xml:space="preserve"> </w:t>
+      </w:r>
+      <w:r>
+        <w:t>f</w:t>
+      </w:r>
+      <w:r>
+        <w:t>or instance,</w:t>
+      </w:r>
+      <w:r>
+        <w:t xml:space="preserve"> L1</w:t>
+      </w:r>
+      <w:r>
+        <w:t xml:space="preserve"> </w:t>
+      </w:r>
+      <w:r>
+        <w:t>(</w:t>
+      </w:r>
+      <w:r>
+        <w:t>Lasso</w:t>
+      </w:r>
+      <w:r>
+        <w:t>) regularization</w:t>
+      </w:r>
+      <w:r>
+        <w:t xml:space="preserve"> and RF.</w:t>
+      </w:r>
+      <w:r>
+        <w:t xml:space="preserve"> </w:t>
+      </w:r>
+    </w:p>
+    <w:tbl>
+      <w:tblPr>
+        <w:tblStyle w:val="TableGrid"/>
+        <w:tblW w:w="0" w:type="auto"/>
+        <w:tblInd w:w="2178" w:type="dxa"/>
+        <w:tblBorders>
+          <w:top w:val="none" w:sz="0" w:space="0" w:color="auto"/>
+          <w:left w:val="none" w:sz="0" w:space="0" w:color="auto"/>
+          <w:bottom w:val="none" w:sz="0" w:space="0" w:color="auto"/>
+          <w:right w:val="none" w:sz="0" w:space="0" w:color="auto"/>
+          <w:insideH w:val="none" w:sz="0" w:space="0" w:color="auto"/>
+          <w:insideV w:val="none" w:sz="0" w:space="0" w:color="auto"/>
+        </w:tblBorders>
+        <w:tblLook w:val="04A0" w:firstRow="1" w:lastRow="0" w:firstColumn="1" w:lastColumn="0" w:noHBand="0" w:noVBand="1"/>
+      </w:tblPr>
+      <w:tblGrid>
+        <w:gridCol w:w="6024"/>
+      </w:tblGrid>
+      <w:tr>
+        <w:trPr>
+          <w:trHeight w:val="3897"/>
+        </w:trPr>
+        <w:tc>
+          <w:tcPr>
+            <w:tcW w:w="6024" w:type="dxa"/>
+          </w:tcPr>
+          <w:p>
+            <w:pPr>
+              <w:jc w:val="center"/>
+            </w:pPr>
+            <w:r>
+              <w:rPr>
+                <w:noProof/>
+              </w:rPr>
+              <w:drawing>
+                <wp:inline distT="0" distB="0" distL="0" distR="0" wp14:anchorId="7D68905B" wp14:editId="2F76FE5A">
+                  <wp:extent cx="2234299" cy="4217465"/>
+                  <wp:effectExtent l="0" t="0" r="0" b="0"/>
+                  <wp:docPr id="29" name="Picture 29"/>
+                  <wp:cNvGraphicFramePr>
+                    <a:graphicFrameLocks xmlns:a="http://schemas.openxmlformats.org/drawingml/2006/main" noChangeAspect="1"/>
+                  </wp:cNvGraphicFramePr>
+                  <a:graphic xmlns:a="http://schemas.openxmlformats.org/drawingml/2006/main">
+                    <a:graphicData uri="http://schemas.openxmlformats.org/drawingml/2006/picture">
+                      <pic:pic xmlns:pic="http://schemas.openxmlformats.org/drawingml/2006/picture">
+                        <pic:nvPicPr>
+                          <pic:cNvPr id="0" name="Picture 6"/>
+                          <pic:cNvPicPr>
+                            <a:picLocks noChangeAspect="1" noChangeArrowheads="1"/>
+                          </pic:cNvPicPr>
+                        </pic:nvPicPr>
+                        <pic:blipFill>
+                          <a:blip r:embed="rId20" cstate="print">
+                            <a:clrChange>
+                              <a:clrFrom>
+                                <a:srgbClr val="FFFFFF"/>
+                              </a:clrFrom>
+                              <a:clrTo>
+                                <a:srgbClr val="FFFFFF">
+                                  <a:alpha val="0"/>
+                                </a:srgbClr>
+                              </a:clrTo>
+                            </a:clrChange>
+                            <a:extLst>
+                              <a:ext uri="{28A0092B-C50C-407E-A947-70E740481C1C}">
+                                <a14:useLocalDpi xmlns:a14="http://schemas.microsoft.com/office/drawing/2010/main" val="0"/>
+                              </a:ext>
+                            </a:extLst>
+                          </a:blip>
+                          <a:srcRect/>
+                          <a:stretch>
+                            <a:fillRect/>
+                          </a:stretch>
+                        </pic:blipFill>
+                        <pic:spPr bwMode="auto">
+                          <a:xfrm>
+                            <a:off x="0" y="0"/>
+                            <a:ext cx="2265349" cy="4276075"/>
+                          </a:xfrm>
+                          <a:prstGeom prst="rect">
+                            <a:avLst/>
+                          </a:prstGeom>
+                          <a:noFill/>
+                          <a:ln>
+                            <a:noFill/>
+                          </a:ln>
+                        </pic:spPr>
+                      </pic:pic>
+                    </a:graphicData>
+                  </a:graphic>
+                </wp:inline>
+              </w:drawing>
+            </w:r>
+          </w:p>
+        </w:tc>
+      </w:tr>
+      <w:tr>
+        <w:tc>
+          <w:tcPr>
+            <w:tcW w:w="6024" w:type="dxa"/>
+          </w:tcPr>
+          <w:p>
+            <w:pPr>
+              <w:pStyle w:val="Caption"/>
+              <w:jc w:val="center"/>
+              <w:rPr>
+                <w:rFonts w:asciiTheme="majorBidi" w:hAnsiTheme="majorBidi" w:cstheme="majorBidi"/>
+                <w:szCs w:val="22"/>
+              </w:rPr>
+            </w:pPr>
+            <w:r>
+              <w:t xml:space="preserve">Figure </w:t>
+            </w:r>
+            <w:r>
+              <w:fldChar w:fldCharType="begin"/>
+            </w:r>
+            <w:r>
+              <w:instrText xml:space="preserve"> SEQ Figure \* ARABIC </w:instrText>
+            </w:r>
+            <w:r>
+              <w:fldChar w:fldCharType="separate"/>
+            </w:r>
+            <w:r>
+              <w:rPr>
+                <w:noProof/>
+              </w:rPr>
+              <w:t>11</w:t>
+            </w:r>
+            <w:r>
+              <w:rPr>
+                <w:noProof/>
+              </w:rPr>
+              <w:fldChar w:fldCharType="end"/>
+            </w:r>
+            <w:r>
+              <w:t>:</w:t>
+            </w:r>
+            <w:r>
+              <w:t xml:space="preserve"> </w:t>
+            </w:r>
+            <w:r>
+              <w:t>Overall feature selection approaches</w:t>
+            </w:r>
+            <w:r>
+              <w:fldChar w:fldCharType="begin" w:fldLock="1"/>
+            </w:r>
+            <w:r>
+              <w:instrText>ADDIN CSL_CITATION {"citationItems":[{"id":"ITEM-1","itemData":{"DOI":"10.1007/s10115-012-0487-8","ISSN":"02193116","abstract":"With the advent of high dimensionality, adequate identification of relevant features of the data has become indispensable in real-world scenarios. In this context, the importance of feature selection is beyond doubt and different methods have been developed. However, with such a vast body of algorithms available, choosing the adequate feature selection method is not an easy-to-solve question and it is necessary to check their effectiveness on different situations. Nevertheless, the assessment of relevant features is difficult in real datasets and so an interesting option is to use artificial data. In this paper, several synthetic datasets are employed for this purpose, aiming at reviewing the performance of feature selection methods in the presence of a crescent number or irrelevant features, noise in the data, redundancy and interaction between attributes, as well as a small ratio between number of samples and number of features. Seven filters, two embedded methods, and two wrappers are applied over eleven synthetic datasets, tested by four classifiers, so as to be able to choose a robust method, paving the way for its application to real datasets. © 2012 Springer-Verlag London Limited.","author":[{"dropping-particle":"","family":"Bolón-Canedo","given":"Verónica","non-dropping-particle":"","parse-names":false,"suffix":""},{"dropping-particle":"","family":"Sánchez-Maroño","given":"Noelia","non-dropping-particle":"","parse-names":false,"suffix":""},{"dropping-particle":"","family":"Alonso-Betanzos","given":"Amparo","non-dropping-particle":"","parse-names":false,"suffix":""}],"container-title":"Knowledge and Information Systems","id":"ITEM-1","issue":"3","issued":{"date-parts":[["2013"]]},"page":"483-519","title":"A review of feature selection methods on synthetic data","type":"article-journal","volume":"34"},"uris":["http://www.mendeley.com/documents/?uuid=712ef128-29df-4b33-80a7-05697f70e21b"]}],"mendeley":{"formattedCitation":"[52]","plainTextFormattedCitation":"[52]","previouslyFormattedCitation":"[52]"},"properties":{"noteIndex":0},"schema":"https://github.com/citation-style-language/schema/raw/master/csl-citation.json"}</w:instrText>
+            </w:r>
+            <w:r>
+              <w:fldChar w:fldCharType="separate"/>
+            </w:r>
+            <w:r>
+              <w:rPr>
+                <w:noProof/>
+              </w:rPr>
+              <w:t>[52]</w:t>
+            </w:r>
+            <w:r>
+              <w:fldChar w:fldCharType="end"/>
+            </w:r>
+            <w:r>
+              <w:rPr>
+                <w:rFonts w:asciiTheme="majorBidi" w:hAnsiTheme="majorBidi" w:cstheme="majorBidi"/>
+                <w:sz w:val="20"/>
+                <w:szCs w:val="20"/>
+              </w:rPr>
+              <w:t>.</w:t>
+            </w:r>
+          </w:p>
+        </w:tc>
+      </w:tr>
+    </w:tbl>
+    <w:p/>
+    <w:p/>
+    <w:p>
+      <w:pPr>
+        <w:pStyle w:val="Heading2"/>
+        <w:rPr>
+          <w:rFonts w:asciiTheme="majorBidi" w:eastAsiaTheme="minorHAnsi" w:hAnsiTheme="majorBidi" w:cs="Times New Roman"/>
+          <w:sz w:val="24"/>
+          <w:szCs w:val="24"/>
+          <w:shd w:val="clear" w:color="auto" w:fill="FFFFFF"/>
+        </w:rPr>
+      </w:pPr>
+    </w:p>
+    <w:p>
+      <w:pPr>
+        <w:pStyle w:val="Heading2"/>
+        <w:numPr>
+          <w:ilvl w:val="1"/>
+          <w:numId w:val="4"/>
+        </w:numPr>
+        <w:rPr>
+          <w:sz w:val="48"/>
+          <w:szCs w:val="48"/>
+        </w:rPr>
+      </w:pPr>
+      <w:r>
+        <w:t>Recursive feature elimination with cross-validation</w:t>
+      </w:r>
+    </w:p>
+    <w:p>
+      <w:pPr>
+        <w:rPr>
+          <w:shd w:val="clear" w:color="auto" w:fill="FFFFFF"/>
+        </w:rPr>
+      </w:pPr>
+    </w:p>
+    <w:p>
+      <w:pPr>
+        <w:rPr>
+          <w:shd w:val="clear" w:color="auto" w:fill="FFFFFF"/>
+        </w:rPr>
+      </w:pPr>
+      <w:r>
+        <w:rPr>
+          <w:shd w:val="clear" w:color="auto" w:fill="FFFFFF"/>
+        </w:rPr>
+        <w:fldChar w:fldCharType="begin"/>
+      </w:r>
+      <w:r>
+        <w:rPr>
+          <w:shd w:val="clear" w:color="auto" w:fill="FFFFFF"/>
+        </w:rPr>
+        <w:instrText xml:space="preserve"> REF _Ref102677351 \h </w:instrText>
+      </w:r>
+      <w:r>
+        <w:rPr>
+          <w:shd w:val="clear" w:color="auto" w:fill="FFFFFF"/>
+        </w:rPr>
+      </w:r>
+      <w:r>
+        <w:rPr>
+          <w:shd w:val="clear" w:color="auto" w:fill="FFFFFF"/>
+        </w:rPr>
+        <w:fldChar w:fldCharType="separate"/>
+      </w:r>
+      <w:r>
+        <w:t xml:space="preserve">Figure </w:t>
+      </w:r>
+      <w:r>
+        <w:rPr>
+          <w:noProof/>
+        </w:rPr>
+        <w:t>12</w:t>
+      </w:r>
+      <w:r>
+        <w:rPr>
+          <w:shd w:val="clear" w:color="auto" w:fill="FFFFFF"/>
+        </w:rPr>
+        <w:fldChar w:fldCharType="end"/>
+      </w:r>
+      <w:r>
+        <w:rPr>
+          <w:shd w:val="clear" w:color="auto" w:fill="FFFFFF"/>
+        </w:rPr>
+        <w:t xml:space="preserve"> displays </w:t>
+      </w:r>
+      <w:r>
+        <w:rPr>
+          <w:shd w:val="clear" w:color="auto" w:fill="FFFFFF"/>
+        </w:rPr>
+        <w:t>Recursive Feature Eliminat</w:t>
+      </w:r>
+      <w:r>
+        <w:rPr>
+          <w:shd w:val="clear" w:color="auto" w:fill="FFFFFF"/>
+        </w:rPr>
+        <w:t>ion on imbalanced imputed data. As can be seen by eliminating Features on 3 folds of data accuracy decreased.</w:t>
+      </w:r>
+    </w:p>
+    <w:tbl>
+      <w:tblPr>
+        <w:tblStyle w:val="TableGrid"/>
+        <w:tblW w:w="0" w:type="auto"/>
+        <w:tblInd w:w="360" w:type="dxa"/>
+        <w:tblBorders>
+          <w:top w:val="none" w:sz="0" w:space="0" w:color="auto"/>
+          <w:left w:val="none" w:sz="0" w:space="0" w:color="auto"/>
+          <w:bottom w:val="none" w:sz="0" w:space="0" w:color="auto"/>
+          <w:right w:val="none" w:sz="0" w:space="0" w:color="auto"/>
+          <w:insideH w:val="none" w:sz="0" w:space="0" w:color="auto"/>
+          <w:insideV w:val="none" w:sz="0" w:space="0" w:color="auto"/>
+        </w:tblBorders>
+        <w:tblLook w:val="04A0" w:firstRow="1" w:lastRow="0" w:firstColumn="1" w:lastColumn="0" w:noHBand="0" w:noVBand="1"/>
+      </w:tblPr>
+      <w:tblGrid>
+        <w:gridCol w:w="9000"/>
+      </w:tblGrid>
+      <w:tr>
+        <w:trPr>
+          <w:trHeight w:val="3897"/>
+        </w:trPr>
+        <w:tc>
+          <w:tcPr>
+            <w:tcW w:w="9000" w:type="dxa"/>
+          </w:tcPr>
+          <w:p>
+            <w:pPr>
+              <w:jc w:val="center"/>
+            </w:pPr>
+            <w:r>
+              <w:rPr>
+                <w:noProof/>
+              </w:rPr>
+              <w:lastRenderedPageBreak/>
+              <w:drawing>
+                <wp:inline distT="0" distB="0" distL="0" distR="0" wp14:anchorId="03088FF3" wp14:editId="7A871B2A">
+                  <wp:extent cx="4667250" cy="3224487"/>
+                  <wp:effectExtent l="0" t="0" r="0" b="0"/>
+                  <wp:docPr id="9" name="Picture 9" descr="E:\projects\snapp\other\index6.png"/>
+                  <wp:cNvGraphicFramePr>
+                    <a:graphicFrameLocks xmlns:a="http://schemas.openxmlformats.org/drawingml/2006/main" noChangeAspect="1"/>
+                  </wp:cNvGraphicFramePr>
+                  <a:graphic xmlns:a="http://schemas.openxmlformats.org/drawingml/2006/main">
+                    <a:graphicData uri="http://schemas.openxmlformats.org/drawingml/2006/picture">
+                      <pic:pic xmlns:pic="http://schemas.openxmlformats.org/drawingml/2006/picture">
+                        <pic:nvPicPr>
+                          <pic:cNvPr id="0" name="Picture 3" descr="E:\projects\snapp\other\index6.png"/>
+                          <pic:cNvPicPr>
+                            <a:picLocks noChangeAspect="1" noChangeArrowheads="1"/>
+                          </pic:cNvPicPr>
+                        </pic:nvPicPr>
+                        <pic:blipFill>
+                          <a:blip r:embed="rId21">
+                            <a:extLst>
+                              <a:ext uri="{28A0092B-C50C-407E-A947-70E740481C1C}">
+                                <a14:useLocalDpi xmlns:a14="http://schemas.microsoft.com/office/drawing/2010/main" val="0"/>
+                              </a:ext>
+                            </a:extLst>
+                          </a:blip>
+                          <a:srcRect/>
+                          <a:stretch>
+                            <a:fillRect/>
+                          </a:stretch>
+                        </pic:blipFill>
+                        <pic:spPr bwMode="auto">
+                          <a:xfrm>
+                            <a:off x="0" y="0"/>
+                            <a:ext cx="4674109" cy="3229226"/>
+                          </a:xfrm>
+                          <a:prstGeom prst="rect">
+                            <a:avLst/>
+                          </a:prstGeom>
+                          <a:noFill/>
+                          <a:ln>
+                            <a:noFill/>
+                          </a:ln>
+                        </pic:spPr>
+                      </pic:pic>
+                    </a:graphicData>
+                  </a:graphic>
+                </wp:inline>
+              </w:drawing>
+            </w:r>
+          </w:p>
+        </w:tc>
+      </w:tr>
+      <w:tr>
+        <w:tc>
+          <w:tcPr>
+            <w:tcW w:w="9000" w:type="dxa"/>
+          </w:tcPr>
+          <w:p>
+            <w:pPr>
+              <w:pStyle w:val="Caption"/>
+              <w:jc w:val="center"/>
+              <w:rPr>
+                <w:rFonts w:asciiTheme="majorBidi" w:hAnsiTheme="majorBidi" w:cstheme="majorBidi"/>
+                <w:szCs w:val="22"/>
+              </w:rPr>
+            </w:pPr>
+            <w:bookmarkStart w:id="2" w:name="_Ref102677351"/>
+            <w:r>
+              <w:t xml:space="preserve">Figure </w:t>
+            </w:r>
+            <w:r>
+              <w:fldChar w:fldCharType="begin"/>
+            </w:r>
+            <w:r>
+              <w:instrText xml:space="preserve"> SEQ Figure \* ARABIC </w:instrText>
+            </w:r>
+            <w:r>
+              <w:fldChar w:fldCharType="separate"/>
+            </w:r>
+            <w:r>
+              <w:rPr>
+                <w:noProof/>
+              </w:rPr>
+              <w:t>12</w:t>
+            </w:r>
+            <w:r>
+              <w:rPr>
+                <w:noProof/>
+              </w:rPr>
+              <w:fldChar w:fldCharType="end"/>
+            </w:r>
+            <w:bookmarkEnd w:id="2"/>
+            <w:r>
+              <w:t xml:space="preserve">:Recursive Feature Elimination on imbalanced imputed data </w:t>
+            </w:r>
+            <w:r>
+              <w:rPr>
+                <w:rFonts w:asciiTheme="majorBidi" w:hAnsiTheme="majorBidi" w:cstheme="majorBidi"/>
+                <w:sz w:val="20"/>
+                <w:szCs w:val="20"/>
+              </w:rPr>
+              <w:t>.</w:t>
+            </w:r>
+          </w:p>
+        </w:tc>
+      </w:tr>
+    </w:tbl>
+    <w:p>
+      <w:pPr>
+        <w:rPr>
+          <w:rFonts w:ascii="Courier New" w:eastAsia="Times New Roman" w:hAnsi="Courier New" w:cs="Courier New"/>
+          <w:color w:val="212121"/>
+          <w:sz w:val="21"/>
+          <w:szCs w:val="21"/>
+          <w:shd w:val="clear" w:color="auto" w:fill="FFFFFF"/>
+        </w:rPr>
+      </w:pPr>
+    </w:p>
+    <w:p>
+      <w:pPr>
+        <w:tabs>
+          <w:tab w:val="left" w:pos="916"/>
+          <w:tab w:val="left" w:pos="1832"/>
+          <w:tab w:val="left" w:pos="2748"/>
+          <w:tab w:val="left" w:pos="3664"/>
+          <w:tab w:val="left" w:pos="4580"/>
+          <w:tab w:val="left" w:pos="5496"/>
+          <w:tab w:val="left" w:pos="6412"/>
+          <w:tab w:val="left" w:pos="7328"/>
+          <w:tab w:val="left" w:pos="8244"/>
+          <w:tab w:val="left" w:pos="9160"/>
+          <w:tab w:val="left" w:pos="10076"/>
+          <w:tab w:val="left" w:pos="10992"/>
+          <w:tab w:val="left" w:pos="11908"/>
+          <w:tab w:val="left" w:pos="12824"/>
+          <w:tab w:val="left" w:pos="13740"/>
+          <w:tab w:val="left" w:pos="14656"/>
+        </w:tabs>
+        <w:spacing w:after="0" w:line="240" w:lineRule="auto"/>
+        <w:jc w:val="left"/>
+        <w:rPr>
+          <w:rFonts w:ascii="Courier New" w:eastAsia="Times New Roman" w:hAnsi="Courier New" w:cs="Courier New"/>
+        </w:rPr>
+      </w:pPr>
+      <w:r>
+        <w:rPr>
+          <w:rFonts w:ascii="Courier New" w:eastAsia="Times New Roman" w:hAnsi="Courier New" w:cs="Courier New"/>
+        </w:rPr>
+        <w:t>[('Pregnancies', True),</w:t>
+      </w:r>
+    </w:p>
+    <w:p>
+      <w:pPr>
+        <w:tabs>
+          <w:tab w:val="left" w:pos="916"/>
+          <w:tab w:val="left" w:pos="1832"/>
+          <w:tab w:val="left" w:pos="2748"/>
+          <w:tab w:val="left" w:pos="3664"/>
+          <w:tab w:val="left" w:pos="4580"/>
+          <w:tab w:val="left" w:pos="5496"/>
+          <w:tab w:val="left" w:pos="6412"/>
+          <w:tab w:val="left" w:pos="7328"/>
+          <w:tab w:val="left" w:pos="8244"/>
+          <w:tab w:val="left" w:pos="9160"/>
+          <w:tab w:val="left" w:pos="10076"/>
+          <w:tab w:val="left" w:pos="10992"/>
+          <w:tab w:val="left" w:pos="11908"/>
+          <w:tab w:val="left" w:pos="12824"/>
+          <w:tab w:val="left" w:pos="13740"/>
+          <w:tab w:val="left" w:pos="14656"/>
+        </w:tabs>
+        <w:spacing w:after="0" w:line="240" w:lineRule="auto"/>
+        <w:jc w:val="left"/>
+        <w:rPr>
+          <w:rFonts w:ascii="Courier New" w:eastAsia="Times New Roman" w:hAnsi="Courier New" w:cs="Courier New"/>
+        </w:rPr>
+      </w:pPr>
+      <w:r>
+        <w:rPr>
+          <w:rFonts w:ascii="Courier New" w:eastAsia="Times New Roman" w:hAnsi="Courier New" w:cs="Courier New"/>
+        </w:rPr>
+        <w:t xml:space="preserve"> ('Glucose', True),</w:t>
+      </w:r>
+    </w:p>
+    <w:p>
+      <w:pPr>
+        <w:tabs>
+          <w:tab w:val="left" w:pos="916"/>
+          <w:tab w:val="left" w:pos="1832"/>
+          <w:tab w:val="left" w:pos="2748"/>
+          <w:tab w:val="left" w:pos="3664"/>
+          <w:tab w:val="left" w:pos="4580"/>
+          <w:tab w:val="left" w:pos="5496"/>
+          <w:tab w:val="left" w:pos="6412"/>
+          <w:tab w:val="left" w:pos="7328"/>
+          <w:tab w:val="left" w:pos="8244"/>
+          <w:tab w:val="left" w:pos="9160"/>
+          <w:tab w:val="left" w:pos="10076"/>
+          <w:tab w:val="left" w:pos="10992"/>
+          <w:tab w:val="left" w:pos="11908"/>
+          <w:tab w:val="left" w:pos="12824"/>
+          <w:tab w:val="left" w:pos="13740"/>
+          <w:tab w:val="left" w:pos="14656"/>
+        </w:tabs>
+        <w:spacing w:after="0" w:line="240" w:lineRule="auto"/>
+        <w:jc w:val="left"/>
+        <w:rPr>
+          <w:rFonts w:ascii="Courier New" w:eastAsia="Times New Roman" w:hAnsi="Courier New" w:cs="Courier New"/>
+        </w:rPr>
+      </w:pPr>
+      <w:r>
+        <w:rPr>
+          <w:rFonts w:ascii="Courier New" w:eastAsia="Times New Roman" w:hAnsi="Courier New" w:cs="Courier New"/>
+        </w:rPr>
+        <w:t xml:space="preserve"> ('</w:t>
+      </w:r>
+      <w:proofErr w:type="spellStart"/>
+      <w:r>
+        <w:rPr>
+          <w:rFonts w:ascii="Courier New" w:eastAsia="Times New Roman" w:hAnsi="Courier New" w:cs="Courier New"/>
+        </w:rPr>
+        <w:t>BloodPressure</w:t>
+      </w:r>
+      <w:proofErr w:type="spellEnd"/>
+      <w:r>
+        <w:rPr>
+          <w:rFonts w:ascii="Courier New" w:eastAsia="Times New Roman" w:hAnsi="Courier New" w:cs="Courier New"/>
+        </w:rPr>
+        <w:t>', True),</w:t>
+      </w:r>
+    </w:p>
+    <w:p>
+      <w:pPr>
+        <w:tabs>
+          <w:tab w:val="left" w:pos="916"/>
+          <w:tab w:val="left" w:pos="1832"/>
+          <w:tab w:val="left" w:pos="2748"/>
+          <w:tab w:val="left" w:pos="3664"/>
+          <w:tab w:val="left" w:pos="4580"/>
+          <w:tab w:val="left" w:pos="5496"/>
+          <w:tab w:val="left" w:pos="6412"/>
+          <w:tab w:val="left" w:pos="7328"/>
+          <w:tab w:val="left" w:pos="8244"/>
+          <w:tab w:val="left" w:pos="9160"/>
+          <w:tab w:val="left" w:pos="10076"/>
+          <w:tab w:val="left" w:pos="10992"/>
+          <w:tab w:val="left" w:pos="11908"/>
+          <w:tab w:val="left" w:pos="12824"/>
+          <w:tab w:val="left" w:pos="13740"/>
+          <w:tab w:val="left" w:pos="14656"/>
+        </w:tabs>
+        <w:spacing w:after="0" w:line="240" w:lineRule="auto"/>
+        <w:jc w:val="left"/>
+        <w:rPr>
+          <w:rFonts w:ascii="Courier New" w:eastAsia="Times New Roman" w:hAnsi="Courier New" w:cs="Courier New"/>
+        </w:rPr>
+      </w:pPr>
+      <w:r>
+        <w:rPr>
+          <w:rFonts w:ascii="Courier New" w:eastAsia="Times New Roman" w:hAnsi="Courier New" w:cs="Courier New"/>
+        </w:rPr>
+        <w:t xml:space="preserve"> ('</w:t>
+      </w:r>
+      <w:proofErr w:type="spellStart"/>
+      <w:r>
+        <w:rPr>
+          <w:rFonts w:ascii="Courier New" w:eastAsia="Times New Roman" w:hAnsi="Courier New" w:cs="Courier New"/>
+        </w:rPr>
+        <w:t>SkinThickness</w:t>
+      </w:r>
+      <w:proofErr w:type="spellEnd"/>
+      <w:r>
+        <w:rPr>
+          <w:rFonts w:ascii="Courier New" w:eastAsia="Times New Roman" w:hAnsi="Courier New" w:cs="Courier New"/>
+        </w:rPr>
+        <w:t>', True),</w:t>
+      </w:r>
+    </w:p>
+    <w:p>
+      <w:pPr>
+        <w:tabs>
+          <w:tab w:val="left" w:pos="916"/>
+          <w:tab w:val="left" w:pos="1832"/>
+          <w:tab w:val="left" w:pos="2748"/>
+          <w:tab w:val="left" w:pos="3664"/>
+          <w:tab w:val="left" w:pos="4580"/>
+          <w:tab w:val="left" w:pos="5496"/>
+          <w:tab w:val="left" w:pos="6412"/>
+          <w:tab w:val="left" w:pos="7328"/>
+          <w:tab w:val="left" w:pos="8244"/>
+          <w:tab w:val="left" w:pos="9160"/>
+          <w:tab w:val="left" w:pos="10076"/>
+          <w:tab w:val="left" w:pos="10992"/>
+          <w:tab w:val="left" w:pos="11908"/>
+          <w:tab w:val="left" w:pos="12824"/>
+          <w:tab w:val="left" w:pos="13740"/>
+          <w:tab w:val="left" w:pos="14656"/>
+        </w:tabs>
+        <w:spacing w:after="0" w:line="240" w:lineRule="auto"/>
+        <w:jc w:val="left"/>
+        <w:rPr>
+          <w:rFonts w:ascii="Courier New" w:eastAsia="Times New Roman" w:hAnsi="Courier New" w:cs="Courier New"/>
+        </w:rPr>
+      </w:pPr>
+      <w:r>
+        <w:rPr>
+          <w:rFonts w:ascii="Courier New" w:eastAsia="Times New Roman" w:hAnsi="Courier New" w:cs="Courier New"/>
+        </w:rPr>
+        <w:t xml:space="preserve"> ('Insulin', True),</w:t>
+      </w:r>
+    </w:p>
+    <w:p>
+      <w:pPr>
+        <w:tabs>
+          <w:tab w:val="left" w:pos="916"/>
+          <w:tab w:val="left" w:pos="1832"/>
+          <w:tab w:val="left" w:pos="2748"/>
+          <w:tab w:val="left" w:pos="3664"/>
+          <w:tab w:val="left" w:pos="4580"/>
+          <w:tab w:val="left" w:pos="5496"/>
+          <w:tab w:val="left" w:pos="6412"/>
+          <w:tab w:val="left" w:pos="7328"/>
+          <w:tab w:val="left" w:pos="8244"/>
+          <w:tab w:val="left" w:pos="9160"/>
+          <w:tab w:val="left" w:pos="10076"/>
+          <w:tab w:val="left" w:pos="10992"/>
+          <w:tab w:val="left" w:pos="11908"/>
+          <w:tab w:val="left" w:pos="12824"/>
+          <w:tab w:val="left" w:pos="13740"/>
+          <w:tab w:val="left" w:pos="14656"/>
+        </w:tabs>
+        <w:spacing w:after="0" w:line="240" w:lineRule="auto"/>
+        <w:jc w:val="left"/>
+        <w:rPr>
+          <w:rFonts w:ascii="Courier New" w:eastAsia="Times New Roman" w:hAnsi="Courier New" w:cs="Courier New"/>
+        </w:rPr>
+      </w:pPr>
+      <w:r>
+        <w:rPr>
+          <w:rFonts w:ascii="Courier New" w:eastAsia="Times New Roman" w:hAnsi="Courier New" w:cs="Courier New"/>
+        </w:rPr>
+        <w:t xml:space="preserve"> ('BMI', True),</w:t>
+      </w:r>
+    </w:p>
+    <w:p>
+      <w:pPr>
+        <w:tabs>
+          <w:tab w:val="left" w:pos="916"/>
+          <w:tab w:val="left" w:pos="1832"/>
+          <w:tab w:val="left" w:pos="2748"/>
+          <w:tab w:val="left" w:pos="3664"/>
+          <w:tab w:val="left" w:pos="4580"/>
+          <w:tab w:val="left" w:pos="5496"/>
+          <w:tab w:val="left" w:pos="6412"/>
+          <w:tab w:val="left" w:pos="7328"/>
+          <w:tab w:val="left" w:pos="8244"/>
+          <w:tab w:val="left" w:pos="9160"/>
+          <w:tab w:val="left" w:pos="10076"/>
+          <w:tab w:val="left" w:pos="10992"/>
+          <w:tab w:val="left" w:pos="11908"/>
+          <w:tab w:val="left" w:pos="12824"/>
+          <w:tab w:val="left" w:pos="13740"/>
+          <w:tab w:val="left" w:pos="14656"/>
+        </w:tabs>
+        <w:spacing w:after="0" w:line="240" w:lineRule="auto"/>
+        <w:jc w:val="left"/>
+        <w:rPr>
+          <w:rFonts w:ascii="Courier New" w:eastAsia="Times New Roman" w:hAnsi="Courier New" w:cs="Courier New"/>
+        </w:rPr>
+      </w:pPr>
+      <w:r>
+        <w:rPr>
+          <w:rFonts w:ascii="Courier New" w:eastAsia="Times New Roman" w:hAnsi="Courier New" w:cs="Courier New"/>
+        </w:rPr>
+        <w:t xml:space="preserve"> ('</w:t>
+      </w:r>
+      <w:proofErr w:type="spellStart"/>
+      <w:r>
+        <w:rPr>
+          <w:rFonts w:ascii="Courier New" w:eastAsia="Times New Roman" w:hAnsi="Courier New" w:cs="Courier New"/>
+        </w:rPr>
+        <w:t>DiabetesPedigreeFunction</w:t>
+      </w:r>
+      <w:proofErr w:type="spellEnd"/>
+      <w:r>
+        <w:rPr>
+          <w:rFonts w:ascii="Courier New" w:eastAsia="Times New Roman" w:hAnsi="Courier New" w:cs="Courier New"/>
+        </w:rPr>
+        <w:t>', True),</w:t>
+      </w:r>
+    </w:p>
+    <w:p>
+      <w:pPr>
+        <w:tabs>
+          <w:tab w:val="left" w:pos="916"/>
+          <w:tab w:val="left" w:pos="1832"/>
+          <w:tab w:val="left" w:pos="2748"/>
+          <w:tab w:val="left" w:pos="3664"/>
+          <w:tab w:val="left" w:pos="4580"/>
+          <w:tab w:val="left" w:pos="5496"/>
+          <w:tab w:val="left" w:pos="6412"/>
+          <w:tab w:val="left" w:pos="7328"/>
+          <w:tab w:val="left" w:pos="8244"/>
+          <w:tab w:val="left" w:pos="9160"/>
+          <w:tab w:val="left" w:pos="10076"/>
+          <w:tab w:val="left" w:pos="10992"/>
+          <w:tab w:val="left" w:pos="11908"/>
+          <w:tab w:val="left" w:pos="12824"/>
+          <w:tab w:val="left" w:pos="13740"/>
+          <w:tab w:val="left" w:pos="14656"/>
+        </w:tabs>
+        <w:spacing w:after="0" w:line="240" w:lineRule="auto"/>
+        <w:jc w:val="left"/>
+        <w:rPr>
+          <w:rFonts w:ascii="Courier New" w:eastAsia="Times New Roman" w:hAnsi="Courier New" w:cs="Courier New"/>
+        </w:rPr>
+      </w:pPr>
+      <w:r>
+        <w:rPr>
+          <w:rFonts w:ascii="Courier New" w:eastAsia="Times New Roman" w:hAnsi="Courier New" w:cs="Courier New"/>
+        </w:rPr>
+        <w:t xml:space="preserve"> ('Age', True)]</w:t>
+      </w:r>
+    </w:p>
+    <w:p>
+      <w:pPr>
+        <w:rPr>
+          <w:rFonts w:ascii="Courier New" w:eastAsia="Times New Roman" w:hAnsi="Courier New" w:cs="Courier New"/>
+          <w:color w:val="212121"/>
+          <w:sz w:val="21"/>
+          <w:szCs w:val="21"/>
+          <w:shd w:val="clear" w:color="auto" w:fill="FFFFFF"/>
+        </w:rPr>
+      </w:pPr>
+    </w:p>
+    <w:p>
+      <w:pPr>
+        <w:rPr>
+          <w:rFonts w:ascii="Courier New" w:eastAsia="Times New Roman" w:hAnsi="Courier New" w:cs="Courier New"/>
+          <w:color w:val="212121"/>
+          <w:sz w:val="21"/>
+          <w:szCs w:val="21"/>
+          <w:shd w:val="clear" w:color="auto" w:fill="FFFFFF"/>
+        </w:rPr>
+      </w:pPr>
+    </w:p>
+    <w:p>
+      <w:pPr>
+        <w:rPr>
+          <w:shd w:val="clear" w:color="auto" w:fill="FFFFFF"/>
+        </w:rPr>
+      </w:pPr>
+      <w:r>
+        <w:rPr>
+          <w:shd w:val="clear" w:color="auto" w:fill="FFFFFF"/>
+        </w:rPr>
+        <w:fldChar w:fldCharType="begin"/>
+      </w:r>
+      <w:r>
+        <w:rPr>
+          <w:shd w:val="clear" w:color="auto" w:fill="FFFFFF"/>
+        </w:rPr>
+        <w:instrText xml:space="preserve"> REF _Ref102677587 \h </w:instrText>
+      </w:r>
+      <w:r>
+        <w:rPr>
+          <w:shd w:val="clear" w:color="auto" w:fill="FFFFFF"/>
+        </w:rPr>
+      </w:r>
+      <w:r>
+        <w:rPr>
+          <w:shd w:val="clear" w:color="auto" w:fill="FFFFFF"/>
+        </w:rPr>
+        <w:fldChar w:fldCharType="separate"/>
+      </w:r>
+      <w:r>
+        <w:t xml:space="preserve">Figure </w:t>
+      </w:r>
+      <w:r>
+        <w:rPr>
+          <w:noProof/>
+        </w:rPr>
+        <w:t>13</w:t>
+      </w:r>
+      <w:r>
+        <w:rPr>
+          <w:shd w:val="clear" w:color="auto" w:fill="FFFFFF"/>
+        </w:rPr>
+        <w:fldChar w:fldCharType="end"/>
+      </w:r>
+      <w:r>
+        <w:rPr>
+          <w:shd w:val="clear" w:color="auto" w:fill="FFFFFF"/>
+        </w:rPr>
+        <w:fldChar w:fldCharType="begin"/>
+      </w:r>
+      <w:r>
+        <w:rPr>
+          <w:shd w:val="clear" w:color="auto" w:fill="FFFFFF"/>
+        </w:rPr>
+        <w:instrText xml:space="preserve"> REF _Ref102677351 \h </w:instrText>
+      </w:r>
+      <w:r>
+        <w:rPr>
+          <w:shd w:val="clear" w:color="auto" w:fill="FFFFFF"/>
+        </w:rPr>
+      </w:r>
+      <w:r>
+        <w:rPr>
+          <w:shd w:val="clear" w:color="auto" w:fill="FFFFFF"/>
+        </w:rPr>
+        <w:fldChar w:fldCharType="separate"/>
+      </w:r>
+      <w:r>
+        <w:rPr>
+          <w:shd w:val="clear" w:color="auto" w:fill="FFFFFF"/>
+        </w:rPr>
+        <w:fldChar w:fldCharType="end"/>
+      </w:r>
+      <w:r>
+        <w:rPr>
+          <w:shd w:val="clear" w:color="auto" w:fill="FFFFFF"/>
+        </w:rPr>
+        <w:t xml:space="preserve"> displays </w:t>
+      </w:r>
+      <w:r>
+        <w:rPr>
+          <w:shd w:val="clear" w:color="auto" w:fill="FFFFFF"/>
+        </w:rPr>
+        <w:t>Recursive Feature Eliminat</w:t>
+      </w:r>
+      <w:r>
+        <w:rPr>
+          <w:shd w:val="clear" w:color="auto" w:fill="FFFFFF"/>
+        </w:rPr>
+        <w:t>ion on raw data. As can be seen by eliminating Features on 3 folds of data accuracy is slightly constant (</w:t>
+      </w:r>
+      <w:proofErr w:type="spellStart"/>
+      <w:r>
+        <w:rPr>
+          <w:shd w:val="clear" w:color="auto" w:fill="FFFFFF"/>
+        </w:rPr>
+        <w:t>n_features</w:t>
+      </w:r>
+      <w:proofErr w:type="spellEnd"/>
+      <w:r>
+        <w:rPr>
+          <w:shd w:val="clear" w:color="auto" w:fill="FFFFFF"/>
+        </w:rPr>
+        <w:t>=5).</w:t>
+      </w:r>
+    </w:p>
+    <w:tbl>
+      <w:tblPr>
+        <w:tblStyle w:val="TableGrid"/>
+        <w:tblW w:w="0" w:type="auto"/>
+        <w:tblInd w:w="360" w:type="dxa"/>
+        <w:tblBorders>
+          <w:top w:val="none" w:sz="0" w:space="0" w:color="auto"/>
+          <w:left w:val="none" w:sz="0" w:space="0" w:color="auto"/>
+          <w:bottom w:val="none" w:sz="0" w:space="0" w:color="auto"/>
+          <w:right w:val="none" w:sz="0" w:space="0" w:color="auto"/>
+          <w:insideH w:val="none" w:sz="0" w:space="0" w:color="auto"/>
+          <w:insideV w:val="none" w:sz="0" w:space="0" w:color="auto"/>
+        </w:tblBorders>
+        <w:tblLook w:val="04A0" w:firstRow="1" w:lastRow="0" w:firstColumn="1" w:lastColumn="0" w:noHBand="0" w:noVBand="1"/>
+      </w:tblPr>
+      <w:tblGrid>
+        <w:gridCol w:w="9000"/>
+      </w:tblGrid>
+      <w:tr>
+        <w:trPr>
+          <w:trHeight w:val="3897"/>
+        </w:trPr>
+        <w:tc>
+          <w:tcPr>
+            <w:tcW w:w="9000" w:type="dxa"/>
+          </w:tcPr>
+          <w:p>
+            <w:pPr>
+              <w:jc w:val="center"/>
+            </w:pPr>
+            <w:r>
+              <w:rPr>
+                <w:rFonts w:ascii="Courier New" w:eastAsia="Times New Roman" w:hAnsi="Courier New" w:cs="Courier New"/>
+                <w:noProof/>
+                <w:color w:val="212121"/>
+                <w:sz w:val="21"/>
+                <w:szCs w:val="21"/>
+                <w:shd w:val="clear" w:color="auto" w:fill="FFFFFF"/>
+              </w:rPr>
+              <w:lastRenderedPageBreak/>
+              <w:drawing>
+                <wp:inline distT="0" distB="0" distL="0" distR="0" wp14:anchorId="2C2A1BD0" wp14:editId="6679C736">
+                  <wp:extent cx="4600575" cy="3263505"/>
+                  <wp:effectExtent l="0" t="0" r="0" b="0"/>
+                  <wp:docPr id="10" name="Picture 10" descr="E:\projects\snapp\other\index7.png"/>
+                  <wp:cNvGraphicFramePr>
+                    <a:graphicFrameLocks xmlns:a="http://schemas.openxmlformats.org/drawingml/2006/main" noChangeAspect="1"/>
+                  </wp:cNvGraphicFramePr>
+                  <a:graphic xmlns:a="http://schemas.openxmlformats.org/drawingml/2006/main">
+                    <a:graphicData uri="http://schemas.openxmlformats.org/drawingml/2006/picture">
+                      <pic:pic xmlns:pic="http://schemas.openxmlformats.org/drawingml/2006/picture">
+                        <pic:nvPicPr>
+                          <pic:cNvPr id="0" name="Picture 4" descr="E:\projects\snapp\other\index7.png"/>
+                          <pic:cNvPicPr>
+                            <a:picLocks noChangeAspect="1" noChangeArrowheads="1"/>
+                          </pic:cNvPicPr>
+                        </pic:nvPicPr>
+                        <pic:blipFill>
+                          <a:blip r:embed="rId22">
+                            <a:extLst>
+                              <a:ext uri="{28A0092B-C50C-407E-A947-70E740481C1C}">
+                                <a14:useLocalDpi xmlns:a14="http://schemas.microsoft.com/office/drawing/2010/main" val="0"/>
+                              </a:ext>
+                            </a:extLst>
+                          </a:blip>
+                          <a:srcRect/>
+                          <a:stretch>
+                            <a:fillRect/>
+                          </a:stretch>
+                        </pic:blipFill>
+                        <pic:spPr bwMode="auto">
+                          <a:xfrm>
+                            <a:off x="0" y="0"/>
+                            <a:ext cx="4607004" cy="3268065"/>
+                          </a:xfrm>
+                          <a:prstGeom prst="rect">
+                            <a:avLst/>
+                          </a:prstGeom>
+                          <a:noFill/>
+                          <a:ln>
+                            <a:noFill/>
+                          </a:ln>
+                        </pic:spPr>
+                      </pic:pic>
+                    </a:graphicData>
+                  </a:graphic>
+                </wp:inline>
+              </w:drawing>
+            </w:r>
+          </w:p>
+        </w:tc>
+      </w:tr>
+      <w:tr>
+        <w:tc>
+          <w:tcPr>
+            <w:tcW w:w="9000" w:type="dxa"/>
+          </w:tcPr>
+          <w:p>
+            <w:pPr>
+              <w:pStyle w:val="Caption"/>
+              <w:jc w:val="center"/>
+              <w:rPr>
+                <w:rFonts w:asciiTheme="majorBidi" w:hAnsiTheme="majorBidi" w:cstheme="majorBidi"/>
+                <w:szCs w:val="22"/>
+              </w:rPr>
+            </w:pPr>
+            <w:bookmarkStart w:id="3" w:name="_Ref102677587"/>
+            <w:r>
+              <w:t xml:space="preserve">Figure </w:t>
+            </w:r>
+            <w:r>
+              <w:fldChar w:fldCharType="begin"/>
+            </w:r>
+            <w:r>
+              <w:instrText xml:space="preserve"> SEQ Figure \* ARABIC </w:instrText>
+            </w:r>
+            <w:r>
+              <w:fldChar w:fldCharType="separate"/>
+            </w:r>
+            <w:r>
+              <w:rPr>
+                <w:noProof/>
+              </w:rPr>
+              <w:t>13</w:t>
+            </w:r>
+            <w:r>
+              <w:rPr>
+                <w:noProof/>
+              </w:rPr>
+              <w:fldChar w:fldCharType="end"/>
+            </w:r>
+            <w:bookmarkEnd w:id="3"/>
+            <w:r>
+              <w:t xml:space="preserve">:Recursive Feature Elimination on |raw data </w:t>
+            </w:r>
+            <w:r>
+              <w:rPr>
+                <w:rFonts w:asciiTheme="majorBidi" w:hAnsiTheme="majorBidi" w:cstheme="majorBidi"/>
+                <w:sz w:val="20"/>
+                <w:szCs w:val="20"/>
+              </w:rPr>
+              <w:t>.</w:t>
+            </w:r>
+          </w:p>
+        </w:tc>
+      </w:tr>
+    </w:tbl>
+    <w:p>
+      <w:pPr>
+        <w:rPr>
+          <w:rFonts w:ascii="Courier New" w:eastAsia="Times New Roman" w:hAnsi="Courier New" w:cs="Courier New"/>
+          <w:color w:val="212121"/>
+          <w:sz w:val="21"/>
+          <w:szCs w:val="21"/>
+          <w:shd w:val="clear" w:color="auto" w:fill="FFFFFF"/>
+        </w:rPr>
+      </w:pPr>
+    </w:p>
+    <w:p>
+      <w:pPr>
+        <w:rPr>
+          <w:shd w:val="clear" w:color="auto" w:fill="FFFFFF"/>
+        </w:rPr>
+      </w:pPr>
+    </w:p>
+    <w:p>
+      <w:pPr>
+        <w:rPr>
+          <w:shd w:val="clear" w:color="auto" w:fill="FFFFFF"/>
+        </w:rPr>
+      </w:pPr>
+    </w:p>
+    <w:p>
+      <w:pPr>
+        <w:rPr>
+          <w:shd w:val="clear" w:color="auto" w:fill="FFFFFF"/>
+        </w:rPr>
+      </w:pPr>
+    </w:p>
+    <w:p>
+      <w:pPr>
+        <w:pStyle w:val="Heading1"/>
+        <w:numPr>
+          <w:ilvl w:val="0"/>
+          <w:numId w:val="4"/>
+        </w:numPr>
+      </w:pPr>
+      <w:r>
+        <w:rPr>
+          <w:rStyle w:val="fontstyle01"/>
+          <w:rFonts w:ascii="Times New Roman" w:hAnsi="Times New Roman"/>
+          <w:color w:val="auto"/>
+          <w:sz w:val="48"/>
+          <w:szCs w:val="48"/>
+        </w:rPr>
+        <w:t xml:space="preserve"> </w:t>
+      </w:r>
+      <w:r>
+        <w:rPr>
+          <w:rStyle w:val="fontstyle01"/>
+          <w:rFonts w:ascii="Times New Roman" w:hAnsi="Times New Roman"/>
+          <w:color w:val="auto"/>
+          <w:sz w:val="48"/>
+          <w:szCs w:val="48"/>
         </w:rPr>
         <w:t>Classifiers</w:t>
       </w:r>
+    </w:p>
+    <w:p>
+      <w:pPr>
+        <w:rPr>
+          <w:shd w:val="clear" w:color="auto" w:fill="FFFFFF"/>
+        </w:rPr>
+      </w:pPr>
+    </w:p>
+    <w:p>
+      <w:pPr>
+        <w:rPr>
+          <w:shd w:val="clear" w:color="auto" w:fill="FFFFFF"/>
+        </w:rPr>
+      </w:pPr>
     </w:p>
     <w:p>
       <w:pPr>
@@ -6391,7 +7798,7 @@
         <w:spacing w:before="100" w:beforeAutospacing="1" w:after="100" w:afterAutospacing="1" w:line="360" w:lineRule="auto"/>
         <w:jc w:val="left"/>
       </w:pPr>
-      <w:hyperlink r:id="rId20" w:tgtFrame="_blank" w:history="1">
+      <w:hyperlink r:id="rId23" w:tgtFrame="_blank" w:history="1">
         <w:r>
           <w:rPr>
             <w:rStyle w:val="Hyperlink"/>
@@ -6409,7 +7816,7 @@
         <w:spacing w:before="100" w:beforeAutospacing="1" w:after="100" w:afterAutospacing="1" w:line="360" w:lineRule="auto"/>
         <w:jc w:val="left"/>
       </w:pPr>
-      <w:hyperlink r:id="rId21" w:tgtFrame="_blank" w:history="1">
+      <w:hyperlink r:id="rId24" w:tgtFrame="_blank" w:history="1">
         <w:r>
           <w:rPr>
             <w:rStyle w:val="Hyperlink"/>
@@ -6427,7 +7834,7 @@
         <w:spacing w:before="100" w:beforeAutospacing="1" w:after="100" w:afterAutospacing="1" w:line="360" w:lineRule="auto"/>
         <w:jc w:val="left"/>
       </w:pPr>
-      <w:hyperlink r:id="rId22" w:tgtFrame="_blank" w:history="1">
+      <w:hyperlink r:id="rId25" w:tgtFrame="_blank" w:history="1">
         <w:r>
           <w:rPr>
             <w:rStyle w:val="Hyperlink"/>
@@ -6453,7 +7860,7 @@
         <w:spacing w:before="100" w:beforeAutospacing="1" w:after="100" w:afterAutospacing="1" w:line="360" w:lineRule="auto"/>
         <w:jc w:val="left"/>
       </w:pPr>
-      <w:hyperlink r:id="rId23" w:tgtFrame="_blank" w:history="1">
+      <w:hyperlink r:id="rId26" w:tgtFrame="_blank" w:history="1">
         <w:r>
           <w:rPr>
             <w:rStyle w:val="Hyperlink"/>
@@ -6471,7 +7878,7 @@
         <w:spacing w:before="100" w:beforeAutospacing="1" w:after="100" w:afterAutospacing="1" w:line="360" w:lineRule="auto"/>
         <w:jc w:val="left"/>
       </w:pPr>
-      <w:hyperlink r:id="rId24" w:tgtFrame="_blank" w:history="1">
+      <w:hyperlink r:id="rId27" w:tgtFrame="_blank" w:history="1">
         <w:r>
           <w:rPr>
             <w:rStyle w:val="Hyperlink"/>
@@ -6489,7 +7896,7 @@
         <w:spacing w:before="100" w:beforeAutospacing="1" w:after="100" w:afterAutospacing="1" w:line="360" w:lineRule="auto"/>
         <w:jc w:val="left"/>
       </w:pPr>
-      <w:hyperlink r:id="rId25" w:history="1">
+      <w:hyperlink r:id="rId28" w:history="1">
         <w:r>
           <w:rPr>
             <w:rStyle w:val="Hyperlink"/>
@@ -6507,7 +7914,7 @@
         <w:spacing w:before="100" w:beforeAutospacing="1" w:after="100" w:afterAutospacing="1" w:line="360" w:lineRule="auto"/>
         <w:jc w:val="left"/>
       </w:pPr>
-      <w:hyperlink r:id="rId26" w:history="1">
+      <w:hyperlink r:id="rId29" w:history="1">
         <w:r>
           <w:rPr>
             <w:rStyle w:val="Hyperlink"/>
@@ -6525,7 +7932,7 @@
         <w:spacing w:before="100" w:beforeAutospacing="1" w:after="100" w:afterAutospacing="1" w:line="360" w:lineRule="auto"/>
         <w:jc w:val="left"/>
       </w:pPr>
-      <w:hyperlink r:id="rId27" w:history="1">
+      <w:hyperlink r:id="rId30" w:history="1">
         <w:r>
           <w:rPr>
             <w:rStyle w:val="Hyperlink"/>
@@ -6543,7 +7950,7 @@
         <w:spacing w:before="100" w:beforeAutospacing="1" w:after="100" w:afterAutospacing="1" w:line="360" w:lineRule="auto"/>
         <w:jc w:val="left"/>
       </w:pPr>
-      <w:hyperlink r:id="rId28" w:tgtFrame="_blank" w:history="1">
+      <w:hyperlink r:id="rId31" w:tgtFrame="_blank" w:history="1">
         <w:r>
           <w:rPr>
             <w:rStyle w:val="Hyperlink"/>
@@ -6561,7 +7968,7 @@
         <w:spacing w:before="100" w:beforeAutospacing="1" w:after="100" w:afterAutospacing="1" w:line="360" w:lineRule="auto"/>
         <w:jc w:val="left"/>
       </w:pPr>
-      <w:hyperlink r:id="rId29" w:history="1">
+      <w:hyperlink r:id="rId32" w:history="1">
         <w:r>
           <w:rPr>
             <w:rStyle w:val="Hyperlink"/>
@@ -6579,10 +7986,99 @@
     </w:p>
     <w:p>
       <w:pPr>
+        <w:rPr>
+          <w:shd w:val="clear" w:color="auto" w:fill="FFFFFF"/>
+        </w:rPr>
+      </w:pPr>
+      <w:r>
+        <w:rPr>
+          <w:highlight w:val="yellow"/>
+          <w:shd w:val="clear" w:color="auto" w:fill="FFFFFF"/>
+        </w:rPr>
+        <w:t>Standard scaled imputed and imbalanced final dataset:</w:t>
+      </w:r>
+    </w:p>
+    <w:p>
+      <w:pPr>
+        <w:rPr>
+          <w:shd w:val="clear" w:color="auto" w:fill="FFFFFF"/>
+        </w:rPr>
+      </w:pPr>
+      <w:r>
+        <w:rPr>
+          <w:noProof/>
+          <w:shd w:val="clear" w:color="auto" w:fill="FFFFFF"/>
+        </w:rPr>
+        <w:drawing>
+          <wp:inline distT="0" distB="0" distL="0" distR="0">
+            <wp:extent cx="5934710" cy="2648585"/>
+            <wp:effectExtent l="0" t="0" r="8890" b="0"/>
+            <wp:docPr id="15" name="Picture 15"/>
+            <wp:cNvGraphicFramePr>
+              <a:graphicFrameLocks xmlns:a="http://schemas.openxmlformats.org/drawingml/2006/main" noChangeAspect="1"/>
+            </wp:cNvGraphicFramePr>
+            <a:graphic xmlns:a="http://schemas.openxmlformats.org/drawingml/2006/main">
+              <a:graphicData uri="http://schemas.openxmlformats.org/drawingml/2006/picture">
+                <pic:pic xmlns:pic="http://schemas.openxmlformats.org/drawingml/2006/picture">
+                  <pic:nvPicPr>
+                    <pic:cNvPr id="0" name="Picture 16"/>
+                    <pic:cNvPicPr>
+                      <a:picLocks noChangeAspect="1" noChangeArrowheads="1"/>
+                    </pic:cNvPicPr>
+                  </pic:nvPicPr>
+                  <pic:blipFill>
+                    <a:blip r:embed="rId33">
+                      <a:extLst>
+                        <a:ext uri="{28A0092B-C50C-407E-A947-70E740481C1C}">
+                          <a14:useLocalDpi xmlns:a14="http://schemas.microsoft.com/office/drawing/2010/main" val="0"/>
+                        </a:ext>
+                      </a:extLst>
+                    </a:blip>
+                    <a:srcRect/>
+                    <a:stretch>
+                      <a:fillRect/>
+                    </a:stretch>
+                  </pic:blipFill>
+                  <pic:spPr bwMode="auto">
+                    <a:xfrm>
+                      <a:off x="0" y="0"/>
+                      <a:ext cx="5934710" cy="2648585"/>
+                    </a:xfrm>
+                    <a:prstGeom prst="rect">
+                      <a:avLst/>
+                    </a:prstGeom>
+                    <a:noFill/>
+                    <a:ln>
+                      <a:noFill/>
+                    </a:ln>
+                  </pic:spPr>
+                </pic:pic>
+              </a:graphicData>
+            </a:graphic>
+          </wp:inline>
+        </w:drawing>
+      </w:r>
+    </w:p>
+    <w:p>
+      <w:pPr>
+        <w:rPr>
+          <w:shd w:val="clear" w:color="auto" w:fill="FFFFFF"/>
+        </w:rPr>
+      </w:pPr>
+    </w:p>
+    <w:p>
+      <w:pPr>
+        <w:rPr>
+          <w:shd w:val="clear" w:color="auto" w:fill="FFFFFF"/>
+        </w:rPr>
+      </w:pPr>
+    </w:p>
+    <w:p>
+      <w:pPr>
         <w:pStyle w:val="Heading2"/>
         <w:numPr>
           <w:ilvl w:val="1"/>
-          <w:numId w:val="6"/>
+          <w:numId w:val="4"/>
         </w:numPr>
         <w:rPr>
           <w:shd w:val="clear" w:color="auto" w:fill="FFFFFF"/>
@@ -6669,6 +8165,7 @@
                 <w:noProof/>
                 <w:shd w:val="clear" w:color="auto" w:fill="FFFFFF"/>
               </w:rPr>
+              <w:lastRenderedPageBreak/>
               <w:drawing>
                 <wp:inline distT="0" distB="0" distL="0" distR="0" wp14:anchorId="1D8B9F9E" wp14:editId="10773E1A">
                   <wp:extent cx="4433978" cy="2943547"/>
@@ -6687,7 +8184,7 @@
                           </pic:cNvPicPr>
                         </pic:nvPicPr>
                         <pic:blipFill>
-                          <a:blip r:embed="rId30">
+                          <a:blip r:embed="rId34">
                             <a:extLst>
                               <a:ext uri="{28A0092B-C50C-407E-A947-70E740481C1C}">
                                 <a14:useLocalDpi xmlns:a14="http://schemas.microsoft.com/office/drawing/2010/main" val="0"/>
@@ -6805,51 +8302,69 @@
         <w:t xml:space="preserve"> ). </w:t>
       </w:r>
     </w:p>
-    <w:p/>
-    <w:p>
-      <w:pPr>
-        <w:rPr>
-          <w:shd w:val="clear" w:color="auto" w:fill="FFFFFF"/>
-        </w:rPr>
-      </w:pPr>
-    </w:p>
-    <w:p/>
-    <w:p>
-      <w:pPr>
-        <w:rPr>
-          <w:shd w:val="clear" w:color="auto" w:fill="FFFFFF"/>
-        </w:rPr>
-      </w:pPr>
-    </w:p>
-    <w:p>
-      <w:pPr>
-        <w:pStyle w:val="Heading2"/>
-        <w:numPr>
-          <w:ilvl w:val="1"/>
-          <w:numId w:val="6"/>
-        </w:numPr>
-        <w:rPr>
-          <w:shd w:val="clear" w:color="auto" w:fill="FFFFFF"/>
-        </w:rPr>
-      </w:pPr>
-      <w:r>
-        <w:rPr>
-          <w:shd w:val="clear" w:color="auto" w:fill="FFFFFF"/>
-        </w:rPr>
-        <w:t>Support Vector Machine (SVM)</w:t>
-      </w:r>
-    </w:p>
-    <w:p>
-      <w:pPr>
-        <w:rPr>
-          <w:shd w:val="clear" w:color="auto" w:fill="FFFFFF"/>
-        </w:rPr>
-      </w:pPr>
-    </w:p>
     <w:p>
       <w:r>
         <w:t>Raw data accuracy with 10-fiold cross validation:</w:t>
       </w:r>
+    </w:p>
+    <w:p>
+      <w:pPr>
+        <w:pStyle w:val="HTMLPreformatted"/>
+        <w:rPr>
+          <w:sz w:val="24"/>
+          <w:szCs w:val="24"/>
+        </w:rPr>
+      </w:pPr>
+      <w:proofErr w:type="spellStart"/>
+      <w:r>
+        <w:rPr>
+          <w:color w:val="000000"/>
+          <w:sz w:val="24"/>
+          <w:szCs w:val="24"/>
+        </w:rPr>
+        <w:t>Scors</w:t>
+      </w:r>
+      <w:proofErr w:type="spellEnd"/>
+      <w:r>
+        <w:rPr>
+          <w:color w:val="000000"/>
+          <w:sz w:val="24"/>
+          <w:szCs w:val="24"/>
+        </w:rPr>
+        <w:t>=</w:t>
+      </w:r>
+      <w:r>
+        <w:rPr>
+          <w:sz w:val="24"/>
+          <w:szCs w:val="24"/>
+        </w:rPr>
+        <w:t xml:space="preserve"> </w:t>
+      </w:r>
+      <w:proofErr w:type="gramStart"/>
+      <w:r>
+        <w:rPr>
+          <w:sz w:val="24"/>
+          <w:szCs w:val="24"/>
+        </w:rPr>
+        <w:t>array(</w:t>
+      </w:r>
+      <w:proofErr w:type="gramEnd"/>
+      <w:r>
+        <w:rPr>
+          <w:sz w:val="24"/>
+          <w:szCs w:val="24"/>
+        </w:rPr>
+        <w:t>[0.75324675, 0.76623377, 0.72727273, 0.67532468, 0.71428571, 0.77922078, 0.76623377, 0.83116883, 0.73684211, 0.77631579])</w:t>
+      </w:r>
+    </w:p>
+    <w:p>
+      <w:pPr>
+        <w:pStyle w:val="HTMLPreformatted"/>
+        <w:rPr>
+          <w:sz w:val="24"/>
+          <w:szCs w:val="24"/>
+        </w:rPr>
+      </w:pPr>
     </w:p>
     <w:p>
       <w:pPr>
@@ -6859,290 +8374,138 @@
         <w:rPr>
           <w:rFonts w:ascii="Courier New" w:eastAsia="Times New Roman" w:hAnsi="Courier New" w:cs="Courier New"/>
           <w:color w:val="000000"/>
-        </w:rPr>
-      </w:pPr>
-      <w:r>
+          <w:sz w:val="28"/>
+          <w:szCs w:val="28"/>
+        </w:rPr>
+      </w:pPr>
+    </w:p>
+    <w:p>
+      <w:pPr>
+        <w:rPr>
+          <w:shd w:val="clear" w:color="auto" w:fill="FFFFFF"/>
+        </w:rPr>
+      </w:pPr>
+    </w:p>
+    <w:p>
+      <w:pPr>
         <w:rPr>
           <w:rFonts w:ascii="Courier New" w:eastAsia="Times New Roman" w:hAnsi="Courier New" w:cs="Courier New"/>
           <w:color w:val="000000"/>
         </w:rPr>
+      </w:pPr>
+      <w:proofErr w:type="spellStart"/>
+      <w:r>
+        <w:rPr>
+          <w:rFonts w:ascii="Courier New" w:eastAsia="Times New Roman" w:hAnsi="Courier New" w:cs="Courier New"/>
+          <w:color w:val="000000"/>
+        </w:rPr>
+        <w:t>Scors</w:t>
+      </w:r>
+      <w:proofErr w:type="spellEnd"/>
+      <w:r>
+        <w:rPr>
+          <w:rFonts w:ascii="Courier New" w:eastAsia="Times New Roman" w:hAnsi="Courier New" w:cs="Courier New"/>
+          <w:color w:val="000000"/>
+        </w:rPr>
+        <w:t>=</w:t>
+      </w:r>
+      <w:proofErr w:type="gramStart"/>
+      <w:r>
+        <w:rPr>
+          <w:rFonts w:ascii="Courier New" w:eastAsia="Times New Roman" w:hAnsi="Courier New" w:cs="Courier New"/>
+          <w:color w:val="000000"/>
+        </w:rPr>
+        <w:t>mean(</w:t>
+      </w:r>
+      <w:proofErr w:type="gramEnd"/>
+      <w:r>
+        <w:rPr>
+          <w:rFonts w:ascii="Courier New" w:eastAsia="Times New Roman" w:hAnsi="Courier New" w:cs="Courier New"/>
+          <w:color w:val="000000"/>
+        </w:rPr>
+        <w:t>)</w:t>
+      </w:r>
+    </w:p>
+    <w:p>
+      <w:pPr>
+        <w:rPr>
+          <w:shd w:val="clear" w:color="auto" w:fill="FFFFFF"/>
+        </w:rPr>
+      </w:pPr>
+      <w:r>
+        <w:rPr>
+          <w:rFonts w:ascii="Courier New" w:eastAsia="Times New Roman" w:hAnsi="Courier New" w:cs="Courier New"/>
+          <w:color w:val="000000"/>
+        </w:rPr>
+        <w:t>0.752</w:t>
+      </w:r>
+    </w:p>
+    <w:p>
+      <w:pPr>
+        <w:rPr>
+          <w:shd w:val="clear" w:color="auto" w:fill="FFFFFF"/>
+        </w:rPr>
+      </w:pPr>
+    </w:p>
+    <w:p>
+      <w:pPr>
+        <w:rPr>
+          <w:shd w:val="clear" w:color="auto" w:fill="FFFFFF"/>
+        </w:rPr>
+      </w:pPr>
+    </w:p>
+    <w:p/>
+    <w:p/>
+    <w:p/>
+    <w:p>
+      <w:r>
+        <w:t>Imputed imbalanced data accuracy with 10-fiold cross validation:</w:t>
+      </w:r>
+    </w:p>
+    <w:p/>
+    <w:p>
+      <w:pPr>
+        <w:pStyle w:val="HTMLPreformatted"/>
+        <w:rPr>
+          <w:sz w:val="24"/>
+          <w:szCs w:val="24"/>
+        </w:rPr>
+      </w:pPr>
+      <w:proofErr w:type="spellStart"/>
+      <w:r>
+        <w:rPr>
+          <w:sz w:val="24"/>
+          <w:szCs w:val="24"/>
+        </w:rPr>
         <w:lastRenderedPageBreak/>
-        <w:t>Scors=</w:t>
+        <w:t>Scors</w:t>
+      </w:r>
+      <w:proofErr w:type="spellEnd"/>
+      <w:r>
+        <w:rPr>
+          <w:sz w:val="24"/>
+          <w:szCs w:val="24"/>
+        </w:rPr>
+        <w:t>=</w:t>
+      </w:r>
+      <w:r>
+        <w:t xml:space="preserve"> </w:t>
       </w:r>
       <w:proofErr w:type="gramStart"/>
       <w:r>
         <w:rPr>
-          <w:rFonts w:ascii="Courier New" w:eastAsia="Times New Roman" w:hAnsi="Courier New" w:cs="Courier New"/>
-          <w:color w:val="000000"/>
+          <w:sz w:val="24"/>
+          <w:szCs w:val="24"/>
         </w:rPr>
         <w:t>array(</w:t>
       </w:r>
       <w:proofErr w:type="gramEnd"/>
       <w:r>
         <w:rPr>
-          <w:rFonts w:ascii="Courier New" w:eastAsia="Times New Roman" w:hAnsi="Courier New" w:cs="Courier New"/>
-          <w:color w:val="000000"/>
-        </w:rPr>
-        <w:t>[</w:t>
-      </w:r>
-      <w:r>
-        <w:rPr>
-          <w:rFonts w:ascii="Courier New" w:eastAsia="Times New Roman" w:hAnsi="Courier New" w:cs="Courier New"/>
-          <w:color w:val="09885A"/>
-        </w:rPr>
-        <w:t>0.74025974</w:t>
-      </w:r>
-      <w:r>
-        <w:rPr>
-          <w:rFonts w:ascii="Courier New" w:eastAsia="Times New Roman" w:hAnsi="Courier New" w:cs="Courier New"/>
-          <w:color w:val="000000"/>
-        </w:rPr>
-        <w:t>, </w:t>
-      </w:r>
-      <w:r>
-        <w:rPr>
-          <w:rFonts w:ascii="Courier New" w:eastAsia="Times New Roman" w:hAnsi="Courier New" w:cs="Courier New"/>
-          <w:color w:val="09885A"/>
-        </w:rPr>
-        <w:t>0.74025974</w:t>
-      </w:r>
-      <w:r>
-        <w:rPr>
-          <w:rFonts w:ascii="Courier New" w:eastAsia="Times New Roman" w:hAnsi="Courier New" w:cs="Courier New"/>
-          <w:color w:val="000000"/>
-        </w:rPr>
-        <w:t>, </w:t>
-      </w:r>
-      <w:r>
-        <w:rPr>
-          <w:rFonts w:ascii="Courier New" w:eastAsia="Times New Roman" w:hAnsi="Courier New" w:cs="Courier New"/>
-          <w:color w:val="09885A"/>
-        </w:rPr>
-        <w:t>0.74025974</w:t>
-      </w:r>
-      <w:r>
-        <w:rPr>
-          <w:rFonts w:ascii="Courier New" w:eastAsia="Times New Roman" w:hAnsi="Courier New" w:cs="Courier New"/>
-          <w:color w:val="000000"/>
-        </w:rPr>
-        <w:t>, </w:t>
-      </w:r>
-      <w:r>
-        <w:rPr>
-          <w:rFonts w:ascii="Courier New" w:eastAsia="Times New Roman" w:hAnsi="Courier New" w:cs="Courier New"/>
-          <w:color w:val="09885A"/>
-        </w:rPr>
-        <w:t>0.71428571</w:t>
-      </w:r>
-      <w:r>
-        <w:rPr>
-          <w:rFonts w:ascii="Courier New" w:eastAsia="Times New Roman" w:hAnsi="Courier New" w:cs="Courier New"/>
-          <w:color w:val="000000"/>
-        </w:rPr>
-        <w:t>, </w:t>
-      </w:r>
-      <w:r>
-        <w:rPr>
-          <w:rFonts w:ascii="Courier New" w:eastAsia="Times New Roman" w:hAnsi="Courier New" w:cs="Courier New"/>
-          <w:color w:val="09885A"/>
-        </w:rPr>
-        <w:t>0.72727273</w:t>
-      </w:r>
-      <w:r>
-        <w:rPr>
-          <w:rFonts w:ascii="Courier New" w:eastAsia="Times New Roman" w:hAnsi="Courier New" w:cs="Courier New"/>
-          <w:color w:val="000000"/>
-        </w:rPr>
-        <w:t>,</w:t>
-      </w:r>
-    </w:p>
-    <w:p>
-      <w:pPr>
-        <w:shd w:val="clear" w:color="auto" w:fill="FFFFFE"/>
-        <w:spacing w:after="0" w:line="300" w:lineRule="atLeast"/>
-        <w:jc w:val="left"/>
-        <w:rPr>
-          <w:rFonts w:ascii="Courier New" w:eastAsia="Times New Roman" w:hAnsi="Courier New" w:cs="Courier New"/>
-          <w:color w:val="000000"/>
-          <w:sz w:val="23"/>
-          <w:szCs w:val="23"/>
-        </w:rPr>
-      </w:pPr>
-      <w:r>
-        <w:rPr>
-          <w:rFonts w:ascii="Courier New" w:eastAsia="Times New Roman" w:hAnsi="Courier New" w:cs="Courier New"/>
-          <w:color w:val="000000"/>
-        </w:rPr>
-        <w:t>       </w:t>
-      </w:r>
-      <w:r>
-        <w:rPr>
-          <w:rFonts w:ascii="Courier New" w:eastAsia="Times New Roman" w:hAnsi="Courier New" w:cs="Courier New"/>
-          <w:color w:val="09885A"/>
-        </w:rPr>
-        <w:t>0.80519481</w:t>
-      </w:r>
-      <w:r>
-        <w:rPr>
-          <w:rFonts w:ascii="Courier New" w:eastAsia="Times New Roman" w:hAnsi="Courier New" w:cs="Courier New"/>
-          <w:color w:val="000000"/>
-        </w:rPr>
-        <w:t>, </w:t>
-      </w:r>
-      <w:r>
-        <w:rPr>
-          <w:rFonts w:ascii="Courier New" w:eastAsia="Times New Roman" w:hAnsi="Courier New" w:cs="Courier New"/>
-          <w:color w:val="09885A"/>
-        </w:rPr>
-        <w:t>0.75324675</w:t>
-      </w:r>
-      <w:r>
-        <w:rPr>
-          <w:rFonts w:ascii="Courier New" w:eastAsia="Times New Roman" w:hAnsi="Courier New" w:cs="Courier New"/>
-          <w:color w:val="000000"/>
-        </w:rPr>
-        <w:t>, </w:t>
-      </w:r>
-      <w:r>
-        <w:rPr>
-          <w:rFonts w:ascii="Courier New" w:eastAsia="Times New Roman" w:hAnsi="Courier New" w:cs="Courier New"/>
-          <w:color w:val="09885A"/>
-        </w:rPr>
-        <w:t>0.80519481</w:t>
-      </w:r>
-      <w:r>
-        <w:rPr>
-          <w:rFonts w:ascii="Courier New" w:eastAsia="Times New Roman" w:hAnsi="Courier New" w:cs="Courier New"/>
-          <w:color w:val="000000"/>
-        </w:rPr>
-        <w:t>, </w:t>
-      </w:r>
-      <w:r>
-        <w:rPr>
-          <w:rFonts w:ascii="Courier New" w:eastAsia="Times New Roman" w:hAnsi="Courier New" w:cs="Courier New"/>
-          <w:color w:val="09885A"/>
-        </w:rPr>
-        <w:t>0.76315789</w:t>
-      </w:r>
-      <w:r>
-        <w:rPr>
-          <w:rFonts w:ascii="Courier New" w:eastAsia="Times New Roman" w:hAnsi="Courier New" w:cs="Courier New"/>
-          <w:color w:val="000000"/>
-        </w:rPr>
-        <w:t>, </w:t>
-      </w:r>
-      <w:r>
-        <w:rPr>
-          <w:rFonts w:ascii="Courier New" w:eastAsia="Times New Roman" w:hAnsi="Courier New" w:cs="Courier New"/>
-          <w:color w:val="09885A"/>
-        </w:rPr>
-        <w:t>0.78947368</w:t>
-      </w:r>
-      <w:r>
-        <w:rPr>
-          <w:rFonts w:ascii="Courier New" w:eastAsia="Times New Roman" w:hAnsi="Courier New" w:cs="Courier New"/>
-          <w:color w:val="000000"/>
-        </w:rPr>
-        <w:t>]</w:t>
-      </w:r>
-      <w:r>
-        <w:rPr>
-          <w:rFonts w:ascii="Courier New" w:eastAsia="Times New Roman" w:hAnsi="Courier New" w:cs="Courier New"/>
-          <w:color w:val="000000"/>
-          <w:sz w:val="23"/>
-          <w:szCs w:val="23"/>
-        </w:rPr>
-        <w:t>)</w:t>
-      </w:r>
-    </w:p>
-    <w:p>
-      <w:pPr>
-        <w:rPr>
-          <w:shd w:val="clear" w:color="auto" w:fill="FFFFFF"/>
-        </w:rPr>
-      </w:pPr>
-    </w:p>
-    <w:p>
-      <w:pPr>
-        <w:rPr>
-          <w:rFonts w:ascii="Courier New" w:eastAsia="Times New Roman" w:hAnsi="Courier New" w:cs="Courier New"/>
-          <w:color w:val="000000"/>
-        </w:rPr>
-      </w:pPr>
-      <w:proofErr w:type="spellStart"/>
-      <w:r>
-        <w:rPr>
-          <w:rFonts w:ascii="Courier New" w:eastAsia="Times New Roman" w:hAnsi="Courier New" w:cs="Courier New"/>
-          <w:color w:val="000000"/>
-        </w:rPr>
-        <w:t>Scors</w:t>
-      </w:r>
-      <w:proofErr w:type="spellEnd"/>
-      <w:r>
-        <w:rPr>
-          <w:rFonts w:ascii="Courier New" w:eastAsia="Times New Roman" w:hAnsi="Courier New" w:cs="Courier New"/>
-          <w:color w:val="000000"/>
-        </w:rPr>
-        <w:t>=</w:t>
-      </w:r>
-      <w:proofErr w:type="gramStart"/>
-      <w:r>
-        <w:rPr>
-          <w:rFonts w:ascii="Courier New" w:eastAsia="Times New Roman" w:hAnsi="Courier New" w:cs="Courier New"/>
-          <w:color w:val="000000"/>
-        </w:rPr>
-        <w:t>mean(</w:t>
-      </w:r>
-      <w:proofErr w:type="gramEnd"/>
-      <w:r>
-        <w:rPr>
-          <w:rFonts w:ascii="Courier New" w:eastAsia="Times New Roman" w:hAnsi="Courier New" w:cs="Courier New"/>
-          <w:color w:val="000000"/>
-        </w:rPr>
-        <w:t>)</w:t>
-      </w:r>
-    </w:p>
-    <w:p>
-      <w:pPr>
-        <w:rPr>
-          <w:shd w:val="clear" w:color="auto" w:fill="FFFFFF"/>
-        </w:rPr>
-      </w:pPr>
-      <w:r>
-        <w:rPr>
-          <w:rFonts w:ascii="Courier New" w:eastAsia="Times New Roman" w:hAnsi="Courier New" w:cs="Courier New"/>
-          <w:color w:val="000000"/>
-        </w:rPr>
-        <w:t>0.75</w:t>
-      </w:r>
-    </w:p>
-    <w:p>
-      <w:pPr>
-        <w:rPr>
-          <w:shd w:val="clear" w:color="auto" w:fill="FFFFFF"/>
-        </w:rPr>
-      </w:pPr>
-    </w:p>
-    <w:p>
-      <w:pPr>
-        <w:rPr>
-          <w:shd w:val="clear" w:color="auto" w:fill="FFFFFF"/>
-        </w:rPr>
-      </w:pPr>
-    </w:p>
-    <w:p>
-      <w:pPr>
-        <w:rPr>
-          <w:shd w:val="clear" w:color="auto" w:fill="FFFFFF"/>
-        </w:rPr>
-      </w:pPr>
-    </w:p>
-    <w:p>
-      <w:r>
-        <w:t>Imputed imbalanced</w:t>
-      </w:r>
-      <w:r>
-        <w:t xml:space="preserve"> data accuracy with 10-fiold cross validation:</w:t>
+          <w:sz w:val="24"/>
+          <w:szCs w:val="24"/>
+        </w:rPr>
+        <w:t>[0.89285714, 0.89285714, 0.92857143, 0.91071429, 0.89285714, 0.94545455, 0.94545455, 0.90909091, 0.94545455, 0.90909091])</w:t>
       </w:r>
     </w:p>
     <w:p>
@@ -7169,8 +8532,20 @@
         <w:jc w:val="left"/>
         <w:rPr>
           <w:rFonts w:ascii="Courier New" w:eastAsia="Times New Roman" w:hAnsi="Courier New" w:cs="Courier New"/>
-          <w:sz w:val="20"/>
-          <w:szCs w:val="20"/>
+        </w:rPr>
+      </w:pPr>
+    </w:p>
+    <w:p>
+      <w:pPr>
+        <w:rPr>
+          <w:rFonts w:ascii="Courier New" w:eastAsia="Times New Roman" w:hAnsi="Courier New" w:cs="Courier New"/>
+        </w:rPr>
+      </w:pPr>
+    </w:p>
+    <w:p>
+      <w:pPr>
+        <w:rPr>
+          <w:rFonts w:ascii="Courier New" w:eastAsia="Times New Roman" w:hAnsi="Courier New" w:cs="Courier New"/>
         </w:rPr>
       </w:pPr>
       <w:proofErr w:type="spellStart"/>
@@ -7178,318 +8553,16 @@
         <w:rPr>
           <w:rFonts w:ascii="Courier New" w:eastAsia="Times New Roman" w:hAnsi="Courier New" w:cs="Courier New"/>
         </w:rPr>
-        <w:t>Scors</w:t>
+        <w:t>Scors.mean</w:t>
       </w:r>
       <w:proofErr w:type="spellEnd"/>
       <w:r>
         <w:rPr>
           <w:rFonts w:ascii="Courier New" w:eastAsia="Times New Roman" w:hAnsi="Courier New" w:cs="Courier New"/>
         </w:rPr>
-        <w:t xml:space="preserve">= </w:t>
-      </w:r>
-      <w:proofErr w:type="gramStart"/>
-      <w:r>
-        <w:rPr>
-          <w:rFonts w:ascii="Courier New" w:eastAsia="Times New Roman" w:hAnsi="Courier New" w:cs="Courier New"/>
-        </w:rPr>
-        <w:t>array(</w:t>
-      </w:r>
-      <w:proofErr w:type="gramEnd"/>
-      <w:r>
-        <w:rPr>
-          <w:rFonts w:ascii="Courier New" w:eastAsia="Times New Roman" w:hAnsi="Courier New" w:cs="Courier New"/>
-        </w:rPr>
-        <w:t>[0.89285714, 0.89285714, 0.89285714, 0.875     , 0.89285714,</w:t>
-      </w:r>
-      <w:r>
-        <w:rPr>
-          <w:rFonts w:ascii="Courier New" w:eastAsia="Times New Roman" w:hAnsi="Courier New" w:cs="Courier New"/>
-        </w:rPr>
-        <w:t xml:space="preserve"> </w:t>
-      </w:r>
-      <w:r>
-        <w:rPr>
-          <w:rFonts w:ascii="Courier New" w:eastAsia="Times New Roman" w:hAnsi="Courier New" w:cs="Courier New"/>
-        </w:rPr>
-        <w:t>0.90909091, 0.92727273, 0.90909091, 0.90909091, 0.92727273])</w:t>
-      </w:r>
-    </w:p>
-    <w:p>
-      <w:pPr>
-        <w:rPr>
-          <w:shd w:val="clear" w:color="auto" w:fill="FFFFFF"/>
-        </w:rPr>
-      </w:pPr>
-    </w:p>
-    <w:p>
-      <w:pPr>
-        <w:rPr>
-          <w:rFonts w:ascii="Courier New" w:eastAsia="Times New Roman" w:hAnsi="Courier New" w:cs="Courier New"/>
-          <w:color w:val="000000"/>
-        </w:rPr>
-      </w:pPr>
-      <w:proofErr w:type="spellStart"/>
-      <w:r>
-        <w:rPr>
-          <w:rFonts w:ascii="Courier New" w:eastAsia="Times New Roman" w:hAnsi="Courier New" w:cs="Courier New"/>
-          <w:color w:val="000000"/>
-        </w:rPr>
-        <w:t>Scors</w:t>
-      </w:r>
-      <w:proofErr w:type="spellEnd"/>
-      <w:r>
-        <w:rPr>
-          <w:rFonts w:ascii="Courier New" w:eastAsia="Times New Roman" w:hAnsi="Courier New" w:cs="Courier New"/>
-          <w:color w:val="000000"/>
-        </w:rPr>
-        <w:t>=</w:t>
-      </w:r>
-      <w:proofErr w:type="gramStart"/>
-      <w:r>
-        <w:rPr>
-          <w:rFonts w:ascii="Courier New" w:eastAsia="Times New Roman" w:hAnsi="Courier New" w:cs="Courier New"/>
-          <w:color w:val="000000"/>
-        </w:rPr>
-        <w:t>mean(</w:t>
-      </w:r>
-      <w:proofErr w:type="gramEnd"/>
-      <w:r>
-        <w:rPr>
-          <w:rFonts w:ascii="Courier New" w:eastAsia="Times New Roman" w:hAnsi="Courier New" w:cs="Courier New"/>
-          <w:color w:val="000000"/>
-        </w:rPr>
-        <w:t>)</w:t>
-      </w:r>
-    </w:p>
-    <w:p>
-      <w:pPr>
-        <w:rPr>
-          <w:shd w:val="clear" w:color="auto" w:fill="FFFFFF"/>
-        </w:rPr>
-      </w:pPr>
-      <w:r>
-        <w:rPr>
-          <w:rFonts w:ascii="Courier New" w:eastAsia="Times New Roman" w:hAnsi="Courier New" w:cs="Courier New"/>
-          <w:color w:val="000000"/>
-        </w:rPr>
-        <w:t>0.</w:t>
-      </w:r>
-      <w:r>
-        <w:rPr>
-          <w:rFonts w:ascii="Courier New" w:eastAsia="Times New Roman" w:hAnsi="Courier New" w:cs="Courier New"/>
-          <w:color w:val="000000"/>
-        </w:rPr>
-        <w:t>90</w:t>
-      </w:r>
-    </w:p>
-    <w:p>
-      <w:pPr>
-        <w:rPr>
-          <w:shd w:val="clear" w:color="auto" w:fill="FFFFFF"/>
-        </w:rPr>
-      </w:pPr>
-    </w:p>
-    <w:p>
-      <w:pPr>
-        <w:rPr>
-          <w:shd w:val="clear" w:color="auto" w:fill="FFFFFF"/>
-        </w:rPr>
-      </w:pPr>
-    </w:p>
-    <w:p>
-      <w:pPr>
-        <w:pStyle w:val="Heading2"/>
-        <w:numPr>
-          <w:ilvl w:val="1"/>
-          <w:numId w:val="6"/>
-        </w:numPr>
-        <w:rPr>
-          <w:shd w:val="clear" w:color="auto" w:fill="FFFFFF"/>
-        </w:rPr>
-      </w:pPr>
-      <w:proofErr w:type="spellStart"/>
-      <w:r>
-        <w:rPr>
-          <w:shd w:val="clear" w:color="auto" w:fill="FFFFFF"/>
-        </w:rPr>
-        <w:t>Logestic</w:t>
-      </w:r>
-      <w:proofErr w:type="spellEnd"/>
-      <w:r>
-        <w:rPr>
-          <w:shd w:val="clear" w:color="auto" w:fill="FFFFFF"/>
-        </w:rPr>
-        <w:t xml:space="preserve"> Regression </w:t>
-      </w:r>
-    </w:p>
-    <w:p>
-      <w:pPr>
-        <w:rPr>
-          <w:shd w:val="clear" w:color="auto" w:fill="FFFFFF"/>
-        </w:rPr>
-      </w:pPr>
-    </w:p>
-    <w:p>
-      <w:r>
-        <w:t>Raw data accuracy with 10-fiold cross validation:</w:t>
-      </w:r>
-    </w:p>
-    <w:p>
-      <w:pPr>
-        <w:pStyle w:val="HTMLPreformatted"/>
-        <w:rPr>
-          <w:sz w:val="24"/>
-          <w:szCs w:val="24"/>
-        </w:rPr>
-      </w:pPr>
-      <w:proofErr w:type="spellStart"/>
-      <w:r>
-        <w:rPr>
-          <w:color w:val="000000"/>
-          <w:sz w:val="24"/>
-          <w:szCs w:val="24"/>
-        </w:rPr>
-        <w:t>Scors</w:t>
-      </w:r>
-      <w:proofErr w:type="spellEnd"/>
-      <w:r>
-        <w:rPr>
-          <w:color w:val="000000"/>
-          <w:sz w:val="24"/>
-          <w:szCs w:val="24"/>
-        </w:rPr>
-        <w:t>=</w:t>
-      </w:r>
-      <w:r>
-        <w:rPr>
-          <w:sz w:val="24"/>
-          <w:szCs w:val="24"/>
-        </w:rPr>
-        <w:t xml:space="preserve"> </w:t>
-      </w:r>
-      <w:proofErr w:type="gramStart"/>
-      <w:r>
-        <w:rPr>
-          <w:sz w:val="24"/>
-          <w:szCs w:val="24"/>
-        </w:rPr>
-        <w:t>array(</w:t>
-      </w:r>
-      <w:proofErr w:type="gramEnd"/>
-      <w:r>
-        <w:rPr>
-          <w:sz w:val="24"/>
-          <w:szCs w:val="24"/>
-        </w:rPr>
-        <w:t>[0.74025974, 0.77922078, 0.80519481, 0.71428571, 0.74025974, 0.76623377, 0.81818182, 0.80519481, 0.76315789, 0.82894737])</w:t>
-      </w:r>
-    </w:p>
-    <w:p>
-      <w:pPr>
-        <w:shd w:val="clear" w:color="auto" w:fill="FFFFFE"/>
-        <w:spacing w:after="0" w:line="300" w:lineRule="atLeast"/>
-        <w:jc w:val="left"/>
-        <w:rPr>
-          <w:rFonts w:ascii="Courier New" w:eastAsia="Times New Roman" w:hAnsi="Courier New" w:cs="Courier New"/>
-          <w:color w:val="000000"/>
-          <w:sz w:val="28"/>
-          <w:szCs w:val="28"/>
-        </w:rPr>
-      </w:pPr>
-    </w:p>
-    <w:p>
-      <w:pPr>
-        <w:rPr>
-          <w:shd w:val="clear" w:color="auto" w:fill="FFFFFF"/>
-        </w:rPr>
-      </w:pPr>
-    </w:p>
-    <w:p>
-      <w:pPr>
-        <w:rPr>
-          <w:rFonts w:ascii="Courier New" w:eastAsia="Times New Roman" w:hAnsi="Courier New" w:cs="Courier New"/>
-          <w:color w:val="000000"/>
-        </w:rPr>
-      </w:pPr>
-      <w:proofErr w:type="spellStart"/>
-      <w:r>
-        <w:rPr>
-          <w:rFonts w:ascii="Courier New" w:eastAsia="Times New Roman" w:hAnsi="Courier New" w:cs="Courier New"/>
-          <w:color w:val="000000"/>
-        </w:rPr>
-        <w:t>Scors</w:t>
-      </w:r>
-      <w:proofErr w:type="spellEnd"/>
-      <w:r>
-        <w:rPr>
-          <w:rFonts w:ascii="Courier New" w:eastAsia="Times New Roman" w:hAnsi="Courier New" w:cs="Courier New"/>
-          <w:color w:val="000000"/>
-        </w:rPr>
-        <w:t>=</w:t>
-      </w:r>
-      <w:proofErr w:type="gramStart"/>
-      <w:r>
-        <w:rPr>
-          <w:rFonts w:ascii="Courier New" w:eastAsia="Times New Roman" w:hAnsi="Courier New" w:cs="Courier New"/>
-          <w:color w:val="000000"/>
-        </w:rPr>
-        <w:t>mean(</w:t>
-      </w:r>
-      <w:proofErr w:type="gramEnd"/>
-      <w:r>
-        <w:rPr>
-          <w:rFonts w:ascii="Courier New" w:eastAsia="Times New Roman" w:hAnsi="Courier New" w:cs="Courier New"/>
-          <w:color w:val="000000"/>
-        </w:rPr>
-        <w:t>)</w:t>
-      </w:r>
-    </w:p>
-    <w:p>
-      <w:pPr>
-        <w:rPr>
-          <w:shd w:val="clear" w:color="auto" w:fill="FFFFFF"/>
-        </w:rPr>
-      </w:pPr>
-      <w:r>
-        <w:rPr>
-          <w:rFonts w:ascii="Courier New" w:eastAsia="Times New Roman" w:hAnsi="Courier New" w:cs="Courier New"/>
-          <w:color w:val="000000"/>
-        </w:rPr>
-        <w:t>0.7</w:t>
-      </w:r>
-      <w:r>
-        <w:rPr>
-          <w:rFonts w:ascii="Courier New" w:eastAsia="Times New Roman" w:hAnsi="Courier New" w:cs="Courier New"/>
-          <w:color w:val="000000"/>
-        </w:rPr>
-        <w:t>7</w:t>
-      </w:r>
-      <w:bookmarkStart w:id="2" w:name="_GoBack"/>
-      <w:bookmarkEnd w:id="2"/>
-    </w:p>
-    <w:p>
-      <w:pPr>
-        <w:rPr>
-          <w:shd w:val="clear" w:color="auto" w:fill="FFFFFF"/>
-        </w:rPr>
-      </w:pPr>
-    </w:p>
-    <w:p>
-      <w:pPr>
-        <w:rPr>
-          <w:shd w:val="clear" w:color="auto" w:fill="FFFFFF"/>
-        </w:rPr>
-      </w:pPr>
-    </w:p>
-    <w:p/>
-    <w:p/>
-    <w:p/>
-    <w:p>
-      <w:r>
-        <w:t>Imputed imbalanced data accuracy with 10-fiold cross validation:</w:t>
-      </w:r>
-    </w:p>
-    <w:p/>
+        <w:t>():</w:t>
+      </w:r>
+    </w:p>
     <w:p>
       <w:pPr>
         <w:tabs>
@@ -7512,14 +8585,293 @@
         </w:tabs>
         <w:spacing w:after="0" w:line="240" w:lineRule="auto"/>
         <w:jc w:val="left"/>
-        <w:rPr>
-          <w:rFonts w:ascii="Courier New" w:eastAsia="Times New Roman" w:hAnsi="Courier New" w:cs="Courier New"/>
+      </w:pPr>
+      <w:r>
+        <w:rPr>
+          <w:rFonts w:ascii="Courier New" w:eastAsia="Times New Roman" w:hAnsi="Courier New" w:cs="Courier New"/>
+          <w:sz w:val="20"/>
+          <w:szCs w:val="20"/>
+        </w:rPr>
+        <w:t>0.91</w:t>
+      </w:r>
+      <w:r>
+        <w:rPr>
+          <w:rFonts w:ascii="Courier New" w:eastAsia="Times New Roman" w:hAnsi="Courier New" w:cs="Courier New"/>
+          <w:sz w:val="20"/>
+          <w:szCs w:val="20"/>
+        </w:rPr>
+        <w:t>7</w:t>
+      </w:r>
+    </w:p>
+    <w:p/>
+    <w:p/>
+    <w:p>
+      <w:pPr>
+        <w:rPr>
+          <w:shd w:val="clear" w:color="auto" w:fill="FFFFFF"/>
+        </w:rPr>
+      </w:pPr>
+    </w:p>
+    <w:p/>
+    <w:p>
+      <w:pPr>
+        <w:rPr>
+          <w:shd w:val="clear" w:color="auto" w:fill="FFFFFF"/>
+        </w:rPr>
+      </w:pPr>
+    </w:p>
+    <w:p>
+      <w:pPr>
+        <w:pStyle w:val="Heading2"/>
+        <w:numPr>
+          <w:ilvl w:val="1"/>
+          <w:numId w:val="4"/>
+        </w:numPr>
+        <w:rPr>
+          <w:shd w:val="clear" w:color="auto" w:fill="FFFFFF"/>
+        </w:rPr>
+      </w:pPr>
+      <w:r>
+        <w:rPr>
+          <w:shd w:val="clear" w:color="auto" w:fill="FFFFFF"/>
+        </w:rPr>
+        <w:t>Support Vector Machine (SVM)</w:t>
+      </w:r>
+    </w:p>
+    <w:p>
+      <w:pPr>
+        <w:rPr>
+          <w:shd w:val="clear" w:color="auto" w:fill="FFFFFF"/>
+        </w:rPr>
+      </w:pPr>
+    </w:p>
+    <w:p>
+      <w:r>
+        <w:t>Raw data accuracy with 10-fiold cross validation:</w:t>
+      </w:r>
+    </w:p>
+    <w:p>
+      <w:pPr>
+        <w:shd w:val="clear" w:color="auto" w:fill="FFFFFE"/>
+        <w:spacing w:after="0" w:line="300" w:lineRule="atLeast"/>
+        <w:jc w:val="left"/>
+        <w:rPr>
+          <w:rFonts w:ascii="Courier New" w:eastAsia="Times New Roman" w:hAnsi="Courier New" w:cs="Courier New"/>
+          <w:color w:val="000000"/>
+        </w:rPr>
+      </w:pPr>
+      <w:r>
+        <w:rPr>
+          <w:rFonts w:ascii="Courier New" w:eastAsia="Times New Roman" w:hAnsi="Courier New" w:cs="Courier New"/>
+          <w:color w:val="000000"/>
+        </w:rPr>
+        <w:t>Scors=</w:t>
+      </w:r>
+      <w:proofErr w:type="gramStart"/>
+      <w:r>
+        <w:rPr>
+          <w:rFonts w:ascii="Courier New" w:eastAsia="Times New Roman" w:hAnsi="Courier New" w:cs="Courier New"/>
+          <w:color w:val="000000"/>
+        </w:rPr>
+        <w:t>array(</w:t>
+      </w:r>
+      <w:proofErr w:type="gramEnd"/>
+      <w:r>
+        <w:rPr>
+          <w:rFonts w:ascii="Courier New" w:eastAsia="Times New Roman" w:hAnsi="Courier New" w:cs="Courier New"/>
+          <w:color w:val="000000"/>
+        </w:rPr>
+        <w:t>[</w:t>
+      </w:r>
+      <w:r>
+        <w:rPr>
+          <w:rFonts w:ascii="Courier New" w:eastAsia="Times New Roman" w:hAnsi="Courier New" w:cs="Courier New"/>
+          <w:color w:val="09885A"/>
+        </w:rPr>
+        <w:t>0.74025974</w:t>
+      </w:r>
+      <w:r>
+        <w:rPr>
+          <w:rFonts w:ascii="Courier New" w:eastAsia="Times New Roman" w:hAnsi="Courier New" w:cs="Courier New"/>
+          <w:color w:val="000000"/>
+        </w:rPr>
+        <w:t>, </w:t>
+      </w:r>
+      <w:r>
+        <w:rPr>
+          <w:rFonts w:ascii="Courier New" w:eastAsia="Times New Roman" w:hAnsi="Courier New" w:cs="Courier New"/>
+          <w:color w:val="09885A"/>
+        </w:rPr>
+        <w:t>0.74025974</w:t>
+      </w:r>
+      <w:r>
+        <w:rPr>
+          <w:rFonts w:ascii="Courier New" w:eastAsia="Times New Roman" w:hAnsi="Courier New" w:cs="Courier New"/>
+          <w:color w:val="000000"/>
+        </w:rPr>
+        <w:t>, </w:t>
+      </w:r>
+      <w:r>
+        <w:rPr>
+          <w:rFonts w:ascii="Courier New" w:eastAsia="Times New Roman" w:hAnsi="Courier New" w:cs="Courier New"/>
+          <w:color w:val="09885A"/>
+        </w:rPr>
+        <w:t>0.74025974</w:t>
+      </w:r>
+      <w:r>
+        <w:rPr>
+          <w:rFonts w:ascii="Courier New" w:eastAsia="Times New Roman" w:hAnsi="Courier New" w:cs="Courier New"/>
+          <w:color w:val="000000"/>
+        </w:rPr>
+        <w:t>, </w:t>
+      </w:r>
+      <w:r>
+        <w:rPr>
+          <w:rFonts w:ascii="Courier New" w:eastAsia="Times New Roman" w:hAnsi="Courier New" w:cs="Courier New"/>
+          <w:color w:val="09885A"/>
+        </w:rPr>
+        <w:t>0.71428571</w:t>
+      </w:r>
+      <w:r>
+        <w:rPr>
+          <w:rFonts w:ascii="Courier New" w:eastAsia="Times New Roman" w:hAnsi="Courier New" w:cs="Courier New"/>
+          <w:color w:val="000000"/>
+        </w:rPr>
+        <w:t>, </w:t>
+      </w:r>
+      <w:r>
+        <w:rPr>
+          <w:rFonts w:ascii="Courier New" w:eastAsia="Times New Roman" w:hAnsi="Courier New" w:cs="Courier New"/>
+          <w:color w:val="09885A"/>
+        </w:rPr>
+        <w:t>0.72727273</w:t>
+      </w:r>
+      <w:r>
+        <w:rPr>
+          <w:rFonts w:ascii="Courier New" w:eastAsia="Times New Roman" w:hAnsi="Courier New" w:cs="Courier New"/>
+          <w:color w:val="000000"/>
+        </w:rPr>
+        <w:t>,</w:t>
+      </w:r>
+    </w:p>
+    <w:p>
+      <w:pPr>
+        <w:shd w:val="clear" w:color="auto" w:fill="FFFFFE"/>
+        <w:spacing w:after="0" w:line="300" w:lineRule="atLeast"/>
+        <w:jc w:val="left"/>
+        <w:rPr>
+          <w:rFonts w:ascii="Courier New" w:eastAsia="Times New Roman" w:hAnsi="Courier New" w:cs="Courier New"/>
+          <w:color w:val="000000"/>
+          <w:sz w:val="23"/>
+          <w:szCs w:val="23"/>
+        </w:rPr>
+      </w:pPr>
+      <w:r>
+        <w:rPr>
+          <w:rFonts w:ascii="Courier New" w:eastAsia="Times New Roman" w:hAnsi="Courier New" w:cs="Courier New"/>
+          <w:color w:val="000000"/>
+        </w:rPr>
+        <w:t>       </w:t>
+      </w:r>
+      <w:r>
+        <w:rPr>
+          <w:rFonts w:ascii="Courier New" w:eastAsia="Times New Roman" w:hAnsi="Courier New" w:cs="Courier New"/>
+          <w:color w:val="09885A"/>
+        </w:rPr>
+        <w:t>0.80519481</w:t>
+      </w:r>
+      <w:r>
+        <w:rPr>
+          <w:rFonts w:ascii="Courier New" w:eastAsia="Times New Roman" w:hAnsi="Courier New" w:cs="Courier New"/>
+          <w:color w:val="000000"/>
+        </w:rPr>
+        <w:t>, </w:t>
+      </w:r>
+      <w:r>
+        <w:rPr>
+          <w:rFonts w:ascii="Courier New" w:eastAsia="Times New Roman" w:hAnsi="Courier New" w:cs="Courier New"/>
+          <w:color w:val="09885A"/>
+        </w:rPr>
+        <w:t>0.75324675</w:t>
+      </w:r>
+      <w:r>
+        <w:rPr>
+          <w:rFonts w:ascii="Courier New" w:eastAsia="Times New Roman" w:hAnsi="Courier New" w:cs="Courier New"/>
+          <w:color w:val="000000"/>
+        </w:rPr>
+        <w:t>, </w:t>
+      </w:r>
+      <w:r>
+        <w:rPr>
+          <w:rFonts w:ascii="Courier New" w:eastAsia="Times New Roman" w:hAnsi="Courier New" w:cs="Courier New"/>
+          <w:color w:val="09885A"/>
+        </w:rPr>
+        <w:t>0.80519481</w:t>
+      </w:r>
+      <w:r>
+        <w:rPr>
+          <w:rFonts w:ascii="Courier New" w:eastAsia="Times New Roman" w:hAnsi="Courier New" w:cs="Courier New"/>
+          <w:color w:val="000000"/>
+        </w:rPr>
+        <w:t>, </w:t>
+      </w:r>
+      <w:r>
+        <w:rPr>
+          <w:rFonts w:ascii="Courier New" w:eastAsia="Times New Roman" w:hAnsi="Courier New" w:cs="Courier New"/>
+          <w:color w:val="09885A"/>
+        </w:rPr>
+        <w:t>0.76315789</w:t>
+      </w:r>
+      <w:r>
+        <w:rPr>
+          <w:rFonts w:ascii="Courier New" w:eastAsia="Times New Roman" w:hAnsi="Courier New" w:cs="Courier New"/>
+          <w:color w:val="000000"/>
+        </w:rPr>
+        <w:t>, </w:t>
+      </w:r>
+      <w:r>
+        <w:rPr>
+          <w:rFonts w:ascii="Courier New" w:eastAsia="Times New Roman" w:hAnsi="Courier New" w:cs="Courier New"/>
+          <w:color w:val="09885A"/>
+        </w:rPr>
+        <w:t>0.78947368</w:t>
+      </w:r>
+      <w:r>
+        <w:rPr>
+          <w:rFonts w:ascii="Courier New" w:eastAsia="Times New Roman" w:hAnsi="Courier New" w:cs="Courier New"/>
+          <w:color w:val="000000"/>
+        </w:rPr>
+        <w:t>]</w:t>
+      </w:r>
+      <w:r>
+        <w:rPr>
+          <w:rFonts w:ascii="Courier New" w:eastAsia="Times New Roman" w:hAnsi="Courier New" w:cs="Courier New"/>
+          <w:color w:val="000000"/>
+          <w:sz w:val="23"/>
+          <w:szCs w:val="23"/>
+        </w:rPr>
+        <w:t>)</w:t>
+      </w:r>
+    </w:p>
+    <w:p>
+      <w:pPr>
+        <w:rPr>
+          <w:shd w:val="clear" w:color="auto" w:fill="FFFFFF"/>
+        </w:rPr>
+      </w:pPr>
+    </w:p>
+    <w:p>
+      <w:pPr>
+        <w:rPr>
+          <w:rFonts w:ascii="Courier New" w:eastAsia="Times New Roman" w:hAnsi="Courier New" w:cs="Courier New"/>
+          <w:color w:val="000000"/>
         </w:rPr>
       </w:pPr>
       <w:proofErr w:type="spellStart"/>
       <w:r>
         <w:rPr>
           <w:rFonts w:ascii="Courier New" w:eastAsia="Times New Roman" w:hAnsi="Courier New" w:cs="Courier New"/>
+          <w:color w:val="000000"/>
         </w:rPr>
         <w:t>Scors</w:t>
       </w:r>
@@ -7527,6 +8879,7 @@
       <w:r>
         <w:rPr>
           <w:rFonts w:ascii="Courier New" w:eastAsia="Times New Roman" w:hAnsi="Courier New" w:cs="Courier New"/>
+          <w:color w:val="000000"/>
         </w:rPr>
         <w:t>=</w:t>
       </w:r>
@@ -7534,85 +8887,57 @@
       <w:r>
         <w:rPr>
           <w:rFonts w:ascii="Courier New" w:eastAsia="Times New Roman" w:hAnsi="Courier New" w:cs="Courier New"/>
-        </w:rPr>
-        <w:t>array(</w:t>
+          <w:color w:val="000000"/>
+        </w:rPr>
+        <w:t>mean(</w:t>
       </w:r>
       <w:proofErr w:type="gramEnd"/>
       <w:r>
         <w:rPr>
           <w:rFonts w:ascii="Courier New" w:eastAsia="Times New Roman" w:hAnsi="Courier New" w:cs="Courier New"/>
-        </w:rPr>
-        <w:t>[0.89285714,</w:t>
-      </w:r>
-      <w:r>
-        <w:rPr>
-          <w:rFonts w:ascii="Courier New" w:eastAsia="Times New Roman" w:hAnsi="Courier New" w:cs="Courier New"/>
-        </w:rPr>
-        <w:t xml:space="preserve"> 0.91071429, 0.89285714, 0.875 </w:t>
-      </w:r>
-      <w:r>
-        <w:rPr>
-          <w:rFonts w:ascii="Courier New" w:eastAsia="Times New Roman" w:hAnsi="Courier New" w:cs="Courier New"/>
-        </w:rPr>
-        <w:t>,</w:t>
-      </w:r>
-      <w:r>
-        <w:rPr>
-          <w:rFonts w:ascii="Courier New" w:eastAsia="Times New Roman" w:hAnsi="Courier New" w:cs="Courier New"/>
-        </w:rPr>
-        <w:t xml:space="preserve"> </w:t>
-      </w:r>
-      <w:r>
-        <w:rPr>
-          <w:rFonts w:ascii="Courier New" w:eastAsia="Times New Roman" w:hAnsi="Courier New" w:cs="Courier New"/>
-        </w:rPr>
-        <w:t>0.91071429,</w:t>
-      </w:r>
-      <w:r>
-        <w:rPr>
-          <w:rFonts w:ascii="Courier New" w:eastAsia="Times New Roman" w:hAnsi="Courier New" w:cs="Courier New"/>
-        </w:rPr>
-        <w:t xml:space="preserve"> </w:t>
-      </w:r>
-      <w:r>
-        <w:rPr>
-          <w:rFonts w:ascii="Courier New" w:eastAsia="Times New Roman" w:hAnsi="Courier New" w:cs="Courier New"/>
-        </w:rPr>
-        <w:t>0.94545455, 0.92727273, 0.90909091, 0.94545455, 0.92727273])</w:t>
-      </w:r>
-    </w:p>
-    <w:p>
-      <w:pPr>
-        <w:rPr>
-          <w:rFonts w:ascii="Courier New" w:eastAsia="Times New Roman" w:hAnsi="Courier New" w:cs="Courier New"/>
-        </w:rPr>
-      </w:pPr>
-    </w:p>
-    <w:p>
-      <w:pPr>
-        <w:rPr>
-          <w:rFonts w:ascii="Courier New" w:eastAsia="Times New Roman" w:hAnsi="Courier New" w:cs="Courier New"/>
-        </w:rPr>
-      </w:pPr>
-      <w:proofErr w:type="spellStart"/>
-      <w:r>
-        <w:rPr>
-          <w:rFonts w:ascii="Courier New" w:eastAsia="Times New Roman" w:hAnsi="Courier New" w:cs="Courier New"/>
-        </w:rPr>
-        <w:t>Scors</w:t>
-      </w:r>
-      <w:r>
-        <w:rPr>
-          <w:rFonts w:ascii="Courier New" w:eastAsia="Times New Roman" w:hAnsi="Courier New" w:cs="Courier New"/>
-        </w:rPr>
-        <w:t>.mean</w:t>
-      </w:r>
-      <w:proofErr w:type="spellEnd"/>
-      <w:r>
-        <w:rPr>
-          <w:rFonts w:ascii="Courier New" w:eastAsia="Times New Roman" w:hAnsi="Courier New" w:cs="Courier New"/>
-        </w:rPr>
-        <w:t>():</w:t>
+          <w:color w:val="000000"/>
+        </w:rPr>
+        <w:t>)</w:t>
+      </w:r>
+    </w:p>
+    <w:p>
+      <w:pPr>
+        <w:rPr>
+          <w:shd w:val="clear" w:color="auto" w:fill="FFFFFF"/>
+        </w:rPr>
+      </w:pPr>
+      <w:r>
+        <w:rPr>
+          <w:rFonts w:ascii="Courier New" w:eastAsia="Times New Roman" w:hAnsi="Courier New" w:cs="Courier New"/>
+          <w:color w:val="000000"/>
+        </w:rPr>
+        <w:t>0.75</w:t>
+      </w:r>
+    </w:p>
+    <w:p>
+      <w:pPr>
+        <w:rPr>
+          <w:shd w:val="clear" w:color="auto" w:fill="FFFFFF"/>
+        </w:rPr>
+      </w:pPr>
+    </w:p>
+    <w:p>
+      <w:pPr>
+        <w:rPr>
+          <w:shd w:val="clear" w:color="auto" w:fill="FFFFFF"/>
+        </w:rPr>
+      </w:pPr>
+    </w:p>
+    <w:p>
+      <w:pPr>
+        <w:rPr>
+          <w:shd w:val="clear" w:color="auto" w:fill="FFFFFF"/>
+        </w:rPr>
+      </w:pPr>
+    </w:p>
+    <w:p>
+      <w:r>
+        <w:t>Imputed imbalanced data accuracy with 10-fiold cross validation:</w:t>
       </w:r>
     </w:p>
     <w:p>
@@ -7643,12 +8968,458 @@
           <w:szCs w:val="20"/>
         </w:rPr>
       </w:pPr>
-      <w:r>
+      <w:proofErr w:type="spellStart"/>
+      <w:r>
+        <w:rPr>
+          <w:rFonts w:ascii="Courier New" w:eastAsia="Times New Roman" w:hAnsi="Courier New" w:cs="Courier New"/>
+        </w:rPr>
+        <w:t>Scors</w:t>
+      </w:r>
+      <w:proofErr w:type="spellEnd"/>
+      <w:r>
+        <w:rPr>
+          <w:rFonts w:ascii="Courier New" w:eastAsia="Times New Roman" w:hAnsi="Courier New" w:cs="Courier New"/>
+        </w:rPr>
+        <w:t xml:space="preserve">= </w:t>
+      </w:r>
+      <w:proofErr w:type="gramStart"/>
+      <w:r>
+        <w:rPr>
+          <w:rFonts w:ascii="Courier New" w:eastAsia="Times New Roman" w:hAnsi="Courier New" w:cs="Courier New"/>
+        </w:rPr>
+        <w:t>array(</w:t>
+      </w:r>
+      <w:proofErr w:type="gramEnd"/>
+      <w:r>
+        <w:rPr>
+          <w:rFonts w:ascii="Courier New" w:eastAsia="Times New Roman" w:hAnsi="Courier New" w:cs="Courier New"/>
+        </w:rPr>
+        <w:t>[0.89285714, 0.89285714, 0.89285714, 0.875     , 0.89285714,</w:t>
+      </w:r>
+      <w:r>
+        <w:rPr>
+          <w:rFonts w:ascii="Courier New" w:eastAsia="Times New Roman" w:hAnsi="Courier New" w:cs="Courier New"/>
+        </w:rPr>
+        <w:t xml:space="preserve"> </w:t>
+      </w:r>
+      <w:r>
+        <w:rPr>
+          <w:rFonts w:ascii="Courier New" w:eastAsia="Times New Roman" w:hAnsi="Courier New" w:cs="Courier New"/>
+        </w:rPr>
+        <w:t>0.90909091, 0.92727273, 0.90909091, 0.90909091, 0.92727273])</w:t>
+      </w:r>
+    </w:p>
+    <w:p>
+      <w:pPr>
+        <w:rPr>
+          <w:shd w:val="clear" w:color="auto" w:fill="FFFFFF"/>
+        </w:rPr>
+      </w:pPr>
+    </w:p>
+    <w:p>
+      <w:pPr>
+        <w:rPr>
+          <w:rFonts w:ascii="Courier New" w:eastAsia="Times New Roman" w:hAnsi="Courier New" w:cs="Courier New"/>
+          <w:color w:val="000000"/>
+        </w:rPr>
+      </w:pPr>
+      <w:proofErr w:type="spellStart"/>
+      <w:r>
+        <w:rPr>
+          <w:rFonts w:ascii="Courier New" w:eastAsia="Times New Roman" w:hAnsi="Courier New" w:cs="Courier New"/>
+          <w:color w:val="000000"/>
+        </w:rPr>
+        <w:t>Scors</w:t>
+      </w:r>
+      <w:proofErr w:type="spellEnd"/>
+      <w:r>
+        <w:rPr>
+          <w:rFonts w:ascii="Courier New" w:eastAsia="Times New Roman" w:hAnsi="Courier New" w:cs="Courier New"/>
+          <w:color w:val="000000"/>
+        </w:rPr>
+        <w:t>=</w:t>
+      </w:r>
+      <w:proofErr w:type="gramStart"/>
+      <w:r>
+        <w:rPr>
+          <w:rFonts w:ascii="Courier New" w:eastAsia="Times New Roman" w:hAnsi="Courier New" w:cs="Courier New"/>
+          <w:color w:val="000000"/>
+        </w:rPr>
+        <w:t>mean(</w:t>
+      </w:r>
+      <w:proofErr w:type="gramEnd"/>
+      <w:r>
+        <w:rPr>
+          <w:rFonts w:ascii="Courier New" w:eastAsia="Times New Roman" w:hAnsi="Courier New" w:cs="Courier New"/>
+          <w:color w:val="000000"/>
+        </w:rPr>
+        <w:t>)</w:t>
+      </w:r>
+    </w:p>
+    <w:p>
+      <w:pPr>
+        <w:rPr>
+          <w:shd w:val="clear" w:color="auto" w:fill="FFFFFF"/>
+        </w:rPr>
+      </w:pPr>
+      <w:r>
+        <w:rPr>
+          <w:rFonts w:ascii="Courier New" w:eastAsia="Times New Roman" w:hAnsi="Courier New" w:cs="Courier New"/>
+          <w:color w:val="000000"/>
+        </w:rPr>
+        <w:t>0.90</w:t>
+      </w:r>
+    </w:p>
+    <w:p>
+      <w:pPr>
+        <w:rPr>
+          <w:shd w:val="clear" w:color="auto" w:fill="FFFFFF"/>
+        </w:rPr>
+      </w:pPr>
+    </w:p>
+    <w:p>
+      <w:pPr>
+        <w:pStyle w:val="Heading2"/>
+        <w:numPr>
+          <w:ilvl w:val="1"/>
+          <w:numId w:val="4"/>
+        </w:numPr>
+        <w:rPr>
+          <w:shd w:val="clear" w:color="auto" w:fill="FFFFFF"/>
+        </w:rPr>
+      </w:pPr>
+      <w:r>
+        <w:rPr>
+          <w:shd w:val="clear" w:color="auto" w:fill="FFFFFF"/>
+        </w:rPr>
+        <w:lastRenderedPageBreak/>
+        <w:t>Log</w:t>
+      </w:r>
+      <w:r>
+        <w:rPr>
+          <w:shd w:val="clear" w:color="auto" w:fill="FFFFFF"/>
+        </w:rPr>
+        <w:t>i</w:t>
+      </w:r>
+      <w:r>
+        <w:rPr>
+          <w:shd w:val="clear" w:color="auto" w:fill="FFFFFF"/>
+        </w:rPr>
+        <w:t xml:space="preserve">stic Regression </w:t>
+      </w:r>
+    </w:p>
+    <w:p>
+      <w:pPr>
+        <w:rPr>
+          <w:shd w:val="clear" w:color="auto" w:fill="FFFFFF"/>
+        </w:rPr>
+      </w:pPr>
+    </w:p>
+    <w:p>
+      <w:r>
+        <w:t>Raw data accuracy with 10-fiold cross validation:</w:t>
+      </w:r>
+    </w:p>
+    <w:p>
+      <w:pPr>
+        <w:pStyle w:val="HTMLPreformatted"/>
+        <w:rPr>
+          <w:sz w:val="24"/>
+          <w:szCs w:val="24"/>
+        </w:rPr>
+      </w:pPr>
+      <w:proofErr w:type="spellStart"/>
+      <w:r>
+        <w:rPr>
+          <w:color w:val="000000"/>
+          <w:sz w:val="24"/>
+          <w:szCs w:val="24"/>
+        </w:rPr>
+        <w:t>Scors</w:t>
+      </w:r>
+      <w:proofErr w:type="spellEnd"/>
+      <w:r>
+        <w:rPr>
+          <w:color w:val="000000"/>
+          <w:sz w:val="24"/>
+          <w:szCs w:val="24"/>
+        </w:rPr>
+        <w:t>=</w:t>
+      </w:r>
+      <w:r>
+        <w:rPr>
+          <w:sz w:val="24"/>
+          <w:szCs w:val="24"/>
+        </w:rPr>
+        <w:t xml:space="preserve"> </w:t>
+      </w:r>
+      <w:proofErr w:type="gramStart"/>
+      <w:r>
+        <w:rPr>
+          <w:sz w:val="24"/>
+          <w:szCs w:val="24"/>
+        </w:rPr>
+        <w:t>array(</w:t>
+      </w:r>
+      <w:proofErr w:type="gramEnd"/>
+      <w:r>
+        <w:rPr>
+          <w:sz w:val="24"/>
+          <w:szCs w:val="24"/>
+        </w:rPr>
+        <w:t>[0.74025974, 0.77922078, 0.80519481, 0.71428571, 0.74025974, 0.76623377, 0.81818182, 0.80519481, 0.76315789, 0.82894737])</w:t>
+      </w:r>
+    </w:p>
+    <w:p>
+      <w:pPr>
+        <w:shd w:val="clear" w:color="auto" w:fill="FFFFFE"/>
+        <w:spacing w:after="0" w:line="300" w:lineRule="atLeast"/>
+        <w:jc w:val="left"/>
+        <w:rPr>
+          <w:rFonts w:ascii="Courier New" w:eastAsia="Times New Roman" w:hAnsi="Courier New" w:cs="Courier New"/>
+          <w:color w:val="000000"/>
+          <w:sz w:val="28"/>
+          <w:szCs w:val="28"/>
+        </w:rPr>
+      </w:pPr>
+    </w:p>
+    <w:p>
+      <w:pPr>
+        <w:rPr>
+          <w:shd w:val="clear" w:color="auto" w:fill="FFFFFF"/>
+        </w:rPr>
+      </w:pPr>
+    </w:p>
+    <w:p>
+      <w:pPr>
+        <w:rPr>
+          <w:rFonts w:ascii="Courier New" w:eastAsia="Times New Roman" w:hAnsi="Courier New" w:cs="Courier New"/>
+          <w:color w:val="000000"/>
+        </w:rPr>
+      </w:pPr>
+      <w:proofErr w:type="spellStart"/>
+      <w:r>
+        <w:rPr>
+          <w:rFonts w:ascii="Courier New" w:eastAsia="Times New Roman" w:hAnsi="Courier New" w:cs="Courier New"/>
+          <w:color w:val="000000"/>
+        </w:rPr>
+        <w:t>Scors</w:t>
+      </w:r>
+      <w:proofErr w:type="spellEnd"/>
+      <w:r>
+        <w:rPr>
+          <w:rFonts w:ascii="Courier New" w:eastAsia="Times New Roman" w:hAnsi="Courier New" w:cs="Courier New"/>
+          <w:color w:val="000000"/>
+        </w:rPr>
+        <w:t>=</w:t>
+      </w:r>
+      <w:proofErr w:type="gramStart"/>
+      <w:r>
+        <w:rPr>
+          <w:rFonts w:ascii="Courier New" w:eastAsia="Times New Roman" w:hAnsi="Courier New" w:cs="Courier New"/>
+          <w:color w:val="000000"/>
+        </w:rPr>
+        <w:t>mean(</w:t>
+      </w:r>
+      <w:proofErr w:type="gramEnd"/>
+      <w:r>
+        <w:rPr>
+          <w:rFonts w:ascii="Courier New" w:eastAsia="Times New Roman" w:hAnsi="Courier New" w:cs="Courier New"/>
+          <w:color w:val="000000"/>
+        </w:rPr>
+        <w:t>)</w:t>
+      </w:r>
+    </w:p>
+    <w:p>
+      <w:pPr>
+        <w:rPr>
+          <w:shd w:val="clear" w:color="auto" w:fill="FFFFFF"/>
+        </w:rPr>
+      </w:pPr>
+      <w:r>
+        <w:rPr>
+          <w:rFonts w:ascii="Courier New" w:eastAsia="Times New Roman" w:hAnsi="Courier New" w:cs="Courier New"/>
+          <w:color w:val="000000"/>
+        </w:rPr>
+        <w:t>0.77</w:t>
+      </w:r>
+    </w:p>
+    <w:p>
+      <w:pPr>
+        <w:rPr>
+          <w:shd w:val="clear" w:color="auto" w:fill="FFFFFF"/>
+        </w:rPr>
+      </w:pPr>
+    </w:p>
+    <w:p>
+      <w:pPr>
+        <w:rPr>
+          <w:shd w:val="clear" w:color="auto" w:fill="FFFFFF"/>
+        </w:rPr>
+      </w:pPr>
+    </w:p>
+    <w:p/>
+    <w:p/>
+    <w:p/>
+    <w:p>
+      <w:r>
+        <w:t>Imputed imbalanced data accuracy with 10-fiold cross validation:</w:t>
+      </w:r>
+    </w:p>
+    <w:p/>
+    <w:p>
+      <w:pPr>
+        <w:tabs>
+          <w:tab w:val="left" w:pos="916"/>
+          <w:tab w:val="left" w:pos="1832"/>
+          <w:tab w:val="left" w:pos="2748"/>
+          <w:tab w:val="left" w:pos="3664"/>
+          <w:tab w:val="left" w:pos="4580"/>
+          <w:tab w:val="left" w:pos="5496"/>
+          <w:tab w:val="left" w:pos="6412"/>
+          <w:tab w:val="left" w:pos="7328"/>
+          <w:tab w:val="left" w:pos="8244"/>
+          <w:tab w:val="left" w:pos="9160"/>
+          <w:tab w:val="left" w:pos="10076"/>
+          <w:tab w:val="left" w:pos="10992"/>
+          <w:tab w:val="left" w:pos="11908"/>
+          <w:tab w:val="left" w:pos="12824"/>
+          <w:tab w:val="left" w:pos="13740"/>
+          <w:tab w:val="left" w:pos="14656"/>
+        </w:tabs>
+        <w:spacing w:after="0" w:line="240" w:lineRule="auto"/>
+        <w:jc w:val="left"/>
+        <w:rPr>
+          <w:rFonts w:ascii="Courier New" w:eastAsia="Times New Roman" w:hAnsi="Courier New" w:cs="Courier New"/>
+        </w:rPr>
+      </w:pPr>
+      <w:proofErr w:type="spellStart"/>
+      <w:r>
+        <w:rPr>
+          <w:rFonts w:ascii="Courier New" w:eastAsia="Times New Roman" w:hAnsi="Courier New" w:cs="Courier New"/>
+        </w:rPr>
+        <w:t>Scors</w:t>
+      </w:r>
+      <w:proofErr w:type="spellEnd"/>
+      <w:r>
+        <w:rPr>
+          <w:rFonts w:ascii="Courier New" w:eastAsia="Times New Roman" w:hAnsi="Courier New" w:cs="Courier New"/>
+        </w:rPr>
+        <w:t>=</w:t>
+      </w:r>
+      <w:proofErr w:type="gramStart"/>
+      <w:r>
+        <w:rPr>
+          <w:rFonts w:ascii="Courier New" w:eastAsia="Times New Roman" w:hAnsi="Courier New" w:cs="Courier New"/>
+        </w:rPr>
+        <w:t>array(</w:t>
+      </w:r>
+      <w:proofErr w:type="gramEnd"/>
+      <w:r>
+        <w:rPr>
+          <w:rFonts w:ascii="Courier New" w:eastAsia="Times New Roman" w:hAnsi="Courier New" w:cs="Courier New"/>
+        </w:rPr>
+        <w:t>[0.89285714,</w:t>
+      </w:r>
+      <w:r>
+        <w:rPr>
+          <w:rFonts w:ascii="Courier New" w:eastAsia="Times New Roman" w:hAnsi="Courier New" w:cs="Courier New"/>
+        </w:rPr>
+        <w:t xml:space="preserve"> 0.91071429, 0.89285714, 0.875 </w:t>
+      </w:r>
+      <w:r>
+        <w:rPr>
+          <w:rFonts w:ascii="Courier New" w:eastAsia="Times New Roman" w:hAnsi="Courier New" w:cs="Courier New"/>
+        </w:rPr>
+        <w:t>,</w:t>
+      </w:r>
+      <w:r>
+        <w:rPr>
+          <w:rFonts w:ascii="Courier New" w:eastAsia="Times New Roman" w:hAnsi="Courier New" w:cs="Courier New"/>
+        </w:rPr>
+        <w:t xml:space="preserve"> </w:t>
+      </w:r>
+      <w:r>
+        <w:rPr>
+          <w:rFonts w:ascii="Courier New" w:eastAsia="Times New Roman" w:hAnsi="Courier New" w:cs="Courier New"/>
+        </w:rPr>
+        <w:t>0.91071429,</w:t>
+      </w:r>
+      <w:r>
+        <w:rPr>
+          <w:rFonts w:ascii="Courier New" w:eastAsia="Times New Roman" w:hAnsi="Courier New" w:cs="Courier New"/>
+        </w:rPr>
+        <w:t xml:space="preserve"> </w:t>
+      </w:r>
+      <w:r>
+        <w:rPr>
+          <w:rFonts w:ascii="Courier New" w:eastAsia="Times New Roman" w:hAnsi="Courier New" w:cs="Courier New"/>
+        </w:rPr>
+        <w:t>0.94545455, 0.92727273, 0.90909091, 0.94545455, 0.92727273])</w:t>
+      </w:r>
+    </w:p>
+    <w:p>
+      <w:pPr>
+        <w:rPr>
+          <w:rFonts w:ascii="Courier New" w:eastAsia="Times New Roman" w:hAnsi="Courier New" w:cs="Courier New"/>
+        </w:rPr>
+      </w:pPr>
+    </w:p>
+    <w:p>
+      <w:pPr>
+        <w:rPr>
+          <w:rFonts w:ascii="Courier New" w:eastAsia="Times New Roman" w:hAnsi="Courier New" w:cs="Courier New"/>
+        </w:rPr>
+      </w:pPr>
+      <w:proofErr w:type="spellStart"/>
+      <w:r>
+        <w:rPr>
+          <w:rFonts w:ascii="Courier New" w:eastAsia="Times New Roman" w:hAnsi="Courier New" w:cs="Courier New"/>
+        </w:rPr>
+        <w:t>Scors.mean</w:t>
+      </w:r>
+      <w:proofErr w:type="spellEnd"/>
+      <w:r>
+        <w:rPr>
+          <w:rFonts w:ascii="Courier New" w:eastAsia="Times New Roman" w:hAnsi="Courier New" w:cs="Courier New"/>
+        </w:rPr>
+        <w:t>():</w:t>
+      </w:r>
+    </w:p>
+    <w:p>
+      <w:pPr>
+        <w:tabs>
+          <w:tab w:val="left" w:pos="916"/>
+          <w:tab w:val="left" w:pos="1832"/>
+          <w:tab w:val="left" w:pos="2748"/>
+          <w:tab w:val="left" w:pos="3664"/>
+          <w:tab w:val="left" w:pos="4580"/>
+          <w:tab w:val="left" w:pos="5496"/>
+          <w:tab w:val="left" w:pos="6412"/>
+          <w:tab w:val="left" w:pos="7328"/>
+          <w:tab w:val="left" w:pos="8244"/>
+          <w:tab w:val="left" w:pos="9160"/>
+          <w:tab w:val="left" w:pos="10076"/>
+          <w:tab w:val="left" w:pos="10992"/>
+          <w:tab w:val="left" w:pos="11908"/>
+          <w:tab w:val="left" w:pos="12824"/>
+          <w:tab w:val="left" w:pos="13740"/>
+          <w:tab w:val="left" w:pos="14656"/>
+        </w:tabs>
+        <w:spacing w:after="0" w:line="240" w:lineRule="auto"/>
+        <w:jc w:val="left"/>
         <w:rPr>
           <w:rFonts w:ascii="Courier New" w:eastAsia="Times New Roman" w:hAnsi="Courier New" w:cs="Courier New"/>
           <w:sz w:val="20"/>
           <w:szCs w:val="20"/>
         </w:rPr>
+      </w:pPr>
+      <w:r>
+        <w:rPr>
+          <w:rFonts w:ascii="Courier New" w:eastAsia="Times New Roman" w:hAnsi="Courier New" w:cs="Courier New"/>
+          <w:sz w:val="20"/>
+          <w:szCs w:val="20"/>
+        </w:rPr>
         <w:t>0.9136688311688312</w:t>
       </w:r>
     </w:p>
@@ -7660,6 +9431,736 @@
         </w:rPr>
       </w:pPr>
     </w:p>
+    <w:p>
+      <w:pPr>
+        <w:pStyle w:val="Heading2"/>
+        <w:numPr>
+          <w:ilvl w:val="1"/>
+          <w:numId w:val="4"/>
+        </w:numPr>
+        <w:rPr>
+          <w:shd w:val="clear" w:color="auto" w:fill="FFFFFF"/>
+        </w:rPr>
+      </w:pPr>
+      <w:r>
+        <w:rPr>
+          <w:shd w:val="clear" w:color="auto" w:fill="FFFFFF"/>
+        </w:rPr>
+        <w:t xml:space="preserve">Naïve Bayes </w:t>
+      </w:r>
+    </w:p>
+    <w:p>
+      <w:pPr>
+        <w:rPr>
+          <w:shd w:val="clear" w:color="auto" w:fill="FFFFFF"/>
+        </w:rPr>
+      </w:pPr>
+    </w:p>
+    <w:p>
+      <w:r>
+        <w:t>Raw data accuracy with 10-fiold cross validation:</w:t>
+      </w:r>
+    </w:p>
+    <w:p>
+      <w:pPr>
+        <w:pStyle w:val="HTMLPreformatted"/>
+      </w:pPr>
+      <w:proofErr w:type="spellStart"/>
+      <w:r>
+        <w:rPr>
+          <w:color w:val="000000"/>
+          <w:sz w:val="24"/>
+          <w:szCs w:val="24"/>
+        </w:rPr>
+        <w:t>Scors</w:t>
+      </w:r>
+      <w:proofErr w:type="spellEnd"/>
+      <w:r>
+        <w:rPr>
+          <w:color w:val="000000"/>
+          <w:sz w:val="24"/>
+          <w:szCs w:val="24"/>
+        </w:rPr>
+        <w:t>=</w:t>
+      </w:r>
+      <w:r>
+        <w:rPr>
+          <w:sz w:val="24"/>
+          <w:szCs w:val="24"/>
+        </w:rPr>
+        <w:t xml:space="preserve"> </w:t>
+      </w:r>
+      <w:proofErr w:type="gramStart"/>
+      <w:r>
+        <w:rPr>
+          <w:sz w:val="24"/>
+          <w:szCs w:val="24"/>
+        </w:rPr>
+        <w:t>array(</w:t>
+      </w:r>
+      <w:proofErr w:type="gramEnd"/>
+      <w:r>
+        <w:rPr>
+          <w:sz w:val="24"/>
+          <w:szCs w:val="24"/>
+        </w:rPr>
+        <w:t>[0.62337662, 0.58441558, 0.7012987 , 0.48051948, 0.61038961, 0.61038961, 0.5974026 , 0.62337662, 0.55263158, 0.52631579])</w:t>
+      </w:r>
+    </w:p>
+    <w:p>
+      <w:pPr>
+        <w:pStyle w:val="HTMLPreformatted"/>
+        <w:rPr>
+          <w:sz w:val="24"/>
+          <w:szCs w:val="24"/>
+        </w:rPr>
+      </w:pPr>
+    </w:p>
+    <w:p>
+      <w:pPr>
+        <w:pStyle w:val="HTMLPreformatted"/>
+        <w:rPr>
+          <w:sz w:val="24"/>
+          <w:szCs w:val="24"/>
+        </w:rPr>
+      </w:pPr>
+    </w:p>
+    <w:p>
+      <w:pPr>
+        <w:shd w:val="clear" w:color="auto" w:fill="FFFFFE"/>
+        <w:spacing w:after="0" w:line="300" w:lineRule="atLeast"/>
+        <w:jc w:val="left"/>
+        <w:rPr>
+          <w:rFonts w:ascii="Courier New" w:eastAsia="Times New Roman" w:hAnsi="Courier New" w:cs="Courier New"/>
+          <w:color w:val="000000"/>
+          <w:sz w:val="28"/>
+          <w:szCs w:val="28"/>
+        </w:rPr>
+      </w:pPr>
+    </w:p>
+    <w:p>
+      <w:pPr>
+        <w:rPr>
+          <w:shd w:val="clear" w:color="auto" w:fill="FFFFFF"/>
+        </w:rPr>
+      </w:pPr>
+    </w:p>
+    <w:p>
+      <w:pPr>
+        <w:rPr>
+          <w:rFonts w:ascii="Courier New" w:eastAsia="Times New Roman" w:hAnsi="Courier New" w:cs="Courier New"/>
+          <w:color w:val="000000"/>
+        </w:rPr>
+      </w:pPr>
+      <w:proofErr w:type="spellStart"/>
+      <w:r>
+        <w:rPr>
+          <w:rFonts w:ascii="Courier New" w:eastAsia="Times New Roman" w:hAnsi="Courier New" w:cs="Courier New"/>
+          <w:color w:val="000000"/>
+        </w:rPr>
+        <w:t>Scors</w:t>
+      </w:r>
+      <w:proofErr w:type="spellEnd"/>
+      <w:r>
+        <w:rPr>
+          <w:rFonts w:ascii="Courier New" w:eastAsia="Times New Roman" w:hAnsi="Courier New" w:cs="Courier New"/>
+          <w:color w:val="000000"/>
+        </w:rPr>
+        <w:t>=</w:t>
+      </w:r>
+      <w:proofErr w:type="gramStart"/>
+      <w:r>
+        <w:rPr>
+          <w:rFonts w:ascii="Courier New" w:eastAsia="Times New Roman" w:hAnsi="Courier New" w:cs="Courier New"/>
+          <w:color w:val="000000"/>
+        </w:rPr>
+        <w:t>mean(</w:t>
+      </w:r>
+      <w:proofErr w:type="gramEnd"/>
+      <w:r>
+        <w:rPr>
+          <w:rFonts w:ascii="Courier New" w:eastAsia="Times New Roman" w:hAnsi="Courier New" w:cs="Courier New"/>
+          <w:color w:val="000000"/>
+        </w:rPr>
+        <w:t>)</w:t>
+      </w:r>
+    </w:p>
+    <w:p>
+      <w:pPr>
+        <w:rPr>
+          <w:shd w:val="clear" w:color="auto" w:fill="FFFFFF"/>
+        </w:rPr>
+      </w:pPr>
+      <w:r>
+        <w:rPr>
+          <w:rFonts w:ascii="Courier New" w:eastAsia="Times New Roman" w:hAnsi="Courier New" w:cs="Courier New"/>
+          <w:color w:val="000000"/>
+        </w:rPr>
+        <w:t>0.</w:t>
+      </w:r>
+      <w:r>
+        <w:rPr>
+          <w:rFonts w:ascii="Courier New" w:eastAsia="Times New Roman" w:hAnsi="Courier New" w:cs="Courier New"/>
+          <w:color w:val="000000"/>
+        </w:rPr>
+        <w:t>59</w:t>
+      </w:r>
+    </w:p>
+    <w:p>
+      <w:pPr>
+        <w:rPr>
+          <w:shd w:val="clear" w:color="auto" w:fill="FFFFFF"/>
+        </w:rPr>
+      </w:pPr>
+    </w:p>
+    <w:p>
+      <w:pPr>
+        <w:rPr>
+          <w:shd w:val="clear" w:color="auto" w:fill="FFFFFF"/>
+        </w:rPr>
+      </w:pPr>
+    </w:p>
+    <w:p/>
+    <w:p/>
+    <w:p/>
+    <w:p>
+      <w:r>
+        <w:t>Imputed imbalanced data accuracy with 10-fiold cross validation:</w:t>
+      </w:r>
+    </w:p>
+    <w:p/>
+    <w:p>
+      <w:pPr>
+        <w:pStyle w:val="HTMLPreformatted"/>
+        <w:rPr>
+          <w:sz w:val="24"/>
+          <w:szCs w:val="24"/>
+        </w:rPr>
+      </w:pPr>
+      <w:proofErr w:type="spellStart"/>
+      <w:r>
+        <w:rPr>
+          <w:sz w:val="24"/>
+          <w:szCs w:val="24"/>
+        </w:rPr>
+        <w:t>Scors</w:t>
+      </w:r>
+      <w:proofErr w:type="spellEnd"/>
+      <w:r>
+        <w:rPr>
+          <w:sz w:val="24"/>
+          <w:szCs w:val="24"/>
+        </w:rPr>
+        <w:t>=</w:t>
+      </w:r>
+      <w:r>
+        <w:rPr>
+          <w:sz w:val="24"/>
+          <w:szCs w:val="24"/>
+        </w:rPr>
+        <w:t xml:space="preserve"> </w:t>
+      </w:r>
+      <w:proofErr w:type="gramStart"/>
+      <w:r>
+        <w:rPr>
+          <w:sz w:val="24"/>
+          <w:szCs w:val="24"/>
+        </w:rPr>
+        <w:t>array(</w:t>
+      </w:r>
+      <w:proofErr w:type="gramEnd"/>
+      <w:r>
+        <w:rPr>
+          <w:sz w:val="24"/>
+          <w:szCs w:val="24"/>
+        </w:rPr>
+        <w:t>[0.875     , 0.875     , 0.82142857, 0.78571429, 0.80357143, 0.85454545, 0</w:t>
+      </w:r>
+      <w:r>
+        <w:rPr>
+          <w:sz w:val="24"/>
+          <w:szCs w:val="24"/>
+        </w:rPr>
+        <w:t xml:space="preserve">.78181818, 0.81818182, 0.8 </w:t>
+      </w:r>
+      <w:r>
+        <w:rPr>
+          <w:sz w:val="24"/>
+          <w:szCs w:val="24"/>
+        </w:rPr>
+        <w:t>, 0.78181818])</w:t>
+      </w:r>
+    </w:p>
+    <w:p>
+      <w:pPr>
+        <w:pStyle w:val="HTMLPreformatted"/>
+        <w:rPr>
+          <w:sz w:val="24"/>
+          <w:szCs w:val="24"/>
+        </w:rPr>
+      </w:pPr>
+    </w:p>
+    <w:p>
+      <w:pPr>
+        <w:tabs>
+          <w:tab w:val="left" w:pos="916"/>
+          <w:tab w:val="left" w:pos="1832"/>
+          <w:tab w:val="left" w:pos="2748"/>
+          <w:tab w:val="left" w:pos="3664"/>
+          <w:tab w:val="left" w:pos="4580"/>
+          <w:tab w:val="left" w:pos="5496"/>
+          <w:tab w:val="left" w:pos="6412"/>
+          <w:tab w:val="left" w:pos="7328"/>
+          <w:tab w:val="left" w:pos="8244"/>
+          <w:tab w:val="left" w:pos="9160"/>
+          <w:tab w:val="left" w:pos="10076"/>
+          <w:tab w:val="left" w:pos="10992"/>
+          <w:tab w:val="left" w:pos="11908"/>
+          <w:tab w:val="left" w:pos="12824"/>
+          <w:tab w:val="left" w:pos="13740"/>
+          <w:tab w:val="left" w:pos="14656"/>
+        </w:tabs>
+        <w:spacing w:after="0" w:line="240" w:lineRule="auto"/>
+        <w:jc w:val="left"/>
+        <w:rPr>
+          <w:rFonts w:ascii="Courier New" w:eastAsia="Times New Roman" w:hAnsi="Courier New" w:cs="Courier New"/>
+        </w:rPr>
+      </w:pPr>
+    </w:p>
+    <w:p>
+      <w:pPr>
+        <w:rPr>
+          <w:rFonts w:ascii="Courier New" w:eastAsia="Times New Roman" w:hAnsi="Courier New" w:cs="Courier New"/>
+        </w:rPr>
+      </w:pPr>
+    </w:p>
+    <w:p>
+      <w:pPr>
+        <w:rPr>
+          <w:rFonts w:ascii="Courier New" w:eastAsia="Times New Roman" w:hAnsi="Courier New" w:cs="Courier New"/>
+        </w:rPr>
+      </w:pPr>
+      <w:proofErr w:type="spellStart"/>
+      <w:r>
+        <w:rPr>
+          <w:rFonts w:ascii="Courier New" w:eastAsia="Times New Roman" w:hAnsi="Courier New" w:cs="Courier New"/>
+        </w:rPr>
+        <w:t>Scors.mean</w:t>
+      </w:r>
+      <w:proofErr w:type="spellEnd"/>
+      <w:r>
+        <w:rPr>
+          <w:rFonts w:ascii="Courier New" w:eastAsia="Times New Roman" w:hAnsi="Courier New" w:cs="Courier New"/>
+        </w:rPr>
+        <w:t>():</w:t>
+      </w:r>
+    </w:p>
+    <w:p>
+      <w:pPr>
+        <w:tabs>
+          <w:tab w:val="left" w:pos="916"/>
+          <w:tab w:val="left" w:pos="1832"/>
+          <w:tab w:val="left" w:pos="2748"/>
+          <w:tab w:val="left" w:pos="3664"/>
+          <w:tab w:val="left" w:pos="4580"/>
+          <w:tab w:val="left" w:pos="5496"/>
+          <w:tab w:val="left" w:pos="6412"/>
+          <w:tab w:val="left" w:pos="7328"/>
+          <w:tab w:val="left" w:pos="8244"/>
+          <w:tab w:val="left" w:pos="9160"/>
+          <w:tab w:val="left" w:pos="10076"/>
+          <w:tab w:val="left" w:pos="10992"/>
+          <w:tab w:val="left" w:pos="11908"/>
+          <w:tab w:val="left" w:pos="12824"/>
+          <w:tab w:val="left" w:pos="13740"/>
+          <w:tab w:val="left" w:pos="14656"/>
+        </w:tabs>
+        <w:spacing w:after="0" w:line="240" w:lineRule="auto"/>
+        <w:jc w:val="left"/>
+        <w:rPr>
+          <w:rFonts w:ascii="Courier New" w:eastAsia="Times New Roman" w:hAnsi="Courier New" w:cs="Courier New"/>
+        </w:rPr>
+      </w:pPr>
+      <w:r>
+        <w:rPr>
+          <w:rFonts w:ascii="Courier New" w:eastAsia="Times New Roman" w:hAnsi="Courier New" w:cs="Courier New"/>
+        </w:rPr>
+        <w:t>0.</w:t>
+      </w:r>
+      <w:r>
+        <w:rPr>
+          <w:rFonts w:ascii="Courier New" w:eastAsia="Times New Roman" w:hAnsi="Courier New" w:cs="Courier New"/>
+        </w:rPr>
+        <w:t>81</w:t>
+      </w:r>
+      <w:r>
+        <w:rPr>
+          <w:rFonts w:ascii="Courier New" w:eastAsia="Times New Roman" w:hAnsi="Courier New" w:cs="Courier New"/>
+        </w:rPr>
+        <w:t>9</w:t>
+      </w:r>
+      <w:r>
+        <w:rPr>
+          <w:rFonts w:ascii="Courier New" w:eastAsia="Times New Roman" w:hAnsi="Courier New" w:cs="Courier New"/>
+        </w:rPr>
+        <w:t>0</w:t>
+      </w:r>
+    </w:p>
+    <w:p>
+      <w:pPr>
+        <w:pStyle w:val="Heading2"/>
+        <w:rPr>
+          <w:shd w:val="clear" w:color="auto" w:fill="FFFFFF"/>
+        </w:rPr>
+      </w:pPr>
+    </w:p>
+    <w:p>
+      <w:pPr>
+        <w:pStyle w:val="Heading2"/>
+        <w:numPr>
+          <w:ilvl w:val="1"/>
+          <w:numId w:val="4"/>
+        </w:numPr>
+        <w:rPr>
+          <w:shd w:val="clear" w:color="auto" w:fill="FFFFFF"/>
+        </w:rPr>
+      </w:pPr>
+      <w:r>
+        <w:rPr>
+          <w:shd w:val="clear" w:color="auto" w:fill="FFFFFF"/>
+        </w:rPr>
+        <w:t>Random Forest Classifier</w:t>
+      </w:r>
+    </w:p>
+    <w:p/>
+    <w:p>
+      <w:pPr>
+        <w:rPr>
+          <w:shd w:val="clear" w:color="auto" w:fill="FFFFFF"/>
+        </w:rPr>
+      </w:pPr>
+    </w:p>
+    <w:p>
+      <w:r>
+        <w:t>Raw data accuracy with 10-fiold cross validation:</w:t>
+      </w:r>
+    </w:p>
+    <w:p>
+      <w:pPr>
+        <w:pStyle w:val="HTMLPreformatted"/>
+        <w:rPr>
+          <w:sz w:val="24"/>
+          <w:szCs w:val="24"/>
+        </w:rPr>
+      </w:pPr>
+      <w:proofErr w:type="spellStart"/>
+      <w:r>
+        <w:rPr>
+          <w:color w:val="000000"/>
+          <w:sz w:val="24"/>
+          <w:szCs w:val="24"/>
+        </w:rPr>
+        <w:t>Scors</w:t>
+      </w:r>
+      <w:proofErr w:type="spellEnd"/>
+      <w:r>
+        <w:rPr>
+          <w:color w:val="000000"/>
+          <w:sz w:val="24"/>
+          <w:szCs w:val="24"/>
+        </w:rPr>
+        <w:t>=</w:t>
+      </w:r>
+      <w:r>
+        <w:rPr>
+          <w:sz w:val="24"/>
+          <w:szCs w:val="24"/>
+        </w:rPr>
+        <w:t xml:space="preserve"> </w:t>
+      </w:r>
+      <w:proofErr w:type="gramStart"/>
+      <w:r>
+        <w:rPr>
+          <w:sz w:val="24"/>
+          <w:szCs w:val="24"/>
+        </w:rPr>
+        <w:t>array(</w:t>
+      </w:r>
+      <w:proofErr w:type="gramEnd"/>
+      <w:r>
+        <w:rPr>
+          <w:sz w:val="24"/>
+          <w:szCs w:val="24"/>
+        </w:rPr>
+        <w:t>[0.7012987 , 0.79220779, 0.76623377, 0.68831169, 0.75324675,0.81818182, 0.79220779, 0.83116883, 0.68421053, 0.81578947])</w:t>
+      </w:r>
+    </w:p>
+    <w:p>
+      <w:pPr>
+        <w:pStyle w:val="HTMLPreformatted"/>
+        <w:rPr>
+          <w:sz w:val="24"/>
+          <w:szCs w:val="24"/>
+        </w:rPr>
+      </w:pPr>
+    </w:p>
+    <w:p>
+      <w:pPr>
+        <w:shd w:val="clear" w:color="auto" w:fill="FFFFFE"/>
+        <w:spacing w:after="0" w:line="300" w:lineRule="atLeast"/>
+        <w:jc w:val="left"/>
+        <w:rPr>
+          <w:rFonts w:ascii="Courier New" w:eastAsia="Times New Roman" w:hAnsi="Courier New" w:cs="Courier New"/>
+          <w:color w:val="000000"/>
+          <w:sz w:val="28"/>
+          <w:szCs w:val="28"/>
+        </w:rPr>
+      </w:pPr>
+    </w:p>
+    <w:p>
+      <w:pPr>
+        <w:rPr>
+          <w:shd w:val="clear" w:color="auto" w:fill="FFFFFF"/>
+        </w:rPr>
+      </w:pPr>
+    </w:p>
+    <w:p>
+      <w:pPr>
+        <w:rPr>
+          <w:rFonts w:ascii="Courier New" w:eastAsia="Times New Roman" w:hAnsi="Courier New" w:cs="Courier New"/>
+          <w:color w:val="000000"/>
+        </w:rPr>
+      </w:pPr>
+      <w:proofErr w:type="spellStart"/>
+      <w:r>
+        <w:rPr>
+          <w:rFonts w:ascii="Courier New" w:eastAsia="Times New Roman" w:hAnsi="Courier New" w:cs="Courier New"/>
+          <w:color w:val="000000"/>
+        </w:rPr>
+        <w:t>Scors</w:t>
+      </w:r>
+      <w:proofErr w:type="spellEnd"/>
+      <w:r>
+        <w:rPr>
+          <w:rFonts w:ascii="Courier New" w:eastAsia="Times New Roman" w:hAnsi="Courier New" w:cs="Courier New"/>
+          <w:color w:val="000000"/>
+        </w:rPr>
+        <w:t>=</w:t>
+      </w:r>
+      <w:proofErr w:type="gramStart"/>
+      <w:r>
+        <w:rPr>
+          <w:rFonts w:ascii="Courier New" w:eastAsia="Times New Roman" w:hAnsi="Courier New" w:cs="Courier New"/>
+          <w:color w:val="000000"/>
+        </w:rPr>
+        <w:t>mean(</w:t>
+      </w:r>
+      <w:proofErr w:type="gramEnd"/>
+      <w:r>
+        <w:rPr>
+          <w:rFonts w:ascii="Courier New" w:eastAsia="Times New Roman" w:hAnsi="Courier New" w:cs="Courier New"/>
+          <w:color w:val="000000"/>
+        </w:rPr>
+        <w:t>)</w:t>
+      </w:r>
+    </w:p>
+    <w:p>
+      <w:pPr>
+        <w:rPr>
+          <w:shd w:val="clear" w:color="auto" w:fill="FFFFFF"/>
+        </w:rPr>
+      </w:pPr>
+      <w:r>
+        <w:rPr>
+          <w:rFonts w:ascii="Courier New" w:eastAsia="Times New Roman" w:hAnsi="Courier New" w:cs="Courier New"/>
+          <w:color w:val="000000"/>
+        </w:rPr>
+        <w:t>0.7</w:t>
+      </w:r>
+      <w:r>
+        <w:rPr>
+          <w:rFonts w:ascii="Courier New" w:eastAsia="Times New Roman" w:hAnsi="Courier New" w:cs="Courier New"/>
+          <w:color w:val="000000"/>
+        </w:rPr>
+        <w:t>6</w:t>
+      </w:r>
+    </w:p>
+    <w:p>
+      <w:pPr>
+        <w:rPr>
+          <w:shd w:val="clear" w:color="auto" w:fill="FFFFFF"/>
+        </w:rPr>
+      </w:pPr>
+    </w:p>
+    <w:p>
+      <w:pPr>
+        <w:rPr>
+          <w:shd w:val="clear" w:color="auto" w:fill="FFFFFF"/>
+        </w:rPr>
+      </w:pPr>
+    </w:p>
+    <w:p/>
+    <w:p/>
+    <w:p/>
+    <w:p>
+      <w:r>
+        <w:t>Imputed imbalanced data accuracy with 10-fiold cross validation:</w:t>
+      </w:r>
+    </w:p>
+    <w:p/>
+    <w:p>
+      <w:pPr>
+        <w:pStyle w:val="HTMLPreformatted"/>
+      </w:pPr>
+      <w:proofErr w:type="spellStart"/>
+      <w:r>
+        <w:rPr>
+          <w:sz w:val="24"/>
+          <w:szCs w:val="24"/>
+        </w:rPr>
+        <w:t>Scors</w:t>
+      </w:r>
+      <w:proofErr w:type="spellEnd"/>
+      <w:r>
+        <w:rPr>
+          <w:sz w:val="32"/>
+          <w:szCs w:val="32"/>
+        </w:rPr>
+        <w:t>=</w:t>
+      </w:r>
+      <w:r>
+        <w:rPr>
+          <w:sz w:val="24"/>
+          <w:szCs w:val="24"/>
+        </w:rPr>
+        <w:t xml:space="preserve"> </w:t>
+      </w:r>
+      <w:proofErr w:type="gramStart"/>
+      <w:r>
+        <w:rPr>
+          <w:sz w:val="24"/>
+          <w:szCs w:val="24"/>
+        </w:rPr>
+        <w:t>array(</w:t>
+      </w:r>
+      <w:proofErr w:type="gramEnd"/>
+      <w:r>
+        <w:rPr>
+          <w:sz w:val="24"/>
+          <w:szCs w:val="24"/>
+        </w:rPr>
+        <w:t>[0.92857143, 0.92857143, 0.92857143, 0.89285714, 0.91071429,0.94545455, 0.92727273, 0.92727273, 0.90909091, 0.96363636])</w:t>
+      </w:r>
+    </w:p>
+    <w:p>
+      <w:pPr>
+        <w:pStyle w:val="HTMLPreformatted"/>
+        <w:rPr>
+          <w:sz w:val="24"/>
+          <w:szCs w:val="24"/>
+        </w:rPr>
+      </w:pPr>
+    </w:p>
+    <w:p>
+      <w:pPr>
+        <w:tabs>
+          <w:tab w:val="left" w:pos="916"/>
+          <w:tab w:val="left" w:pos="1832"/>
+          <w:tab w:val="left" w:pos="2748"/>
+          <w:tab w:val="left" w:pos="3664"/>
+          <w:tab w:val="left" w:pos="4580"/>
+          <w:tab w:val="left" w:pos="5496"/>
+          <w:tab w:val="left" w:pos="6412"/>
+          <w:tab w:val="left" w:pos="7328"/>
+          <w:tab w:val="left" w:pos="8244"/>
+          <w:tab w:val="left" w:pos="9160"/>
+          <w:tab w:val="left" w:pos="10076"/>
+          <w:tab w:val="left" w:pos="10992"/>
+          <w:tab w:val="left" w:pos="11908"/>
+          <w:tab w:val="left" w:pos="12824"/>
+          <w:tab w:val="left" w:pos="13740"/>
+          <w:tab w:val="left" w:pos="14656"/>
+        </w:tabs>
+        <w:spacing w:after="0" w:line="240" w:lineRule="auto"/>
+        <w:jc w:val="left"/>
+        <w:rPr>
+          <w:rFonts w:ascii="Courier New" w:eastAsia="Times New Roman" w:hAnsi="Courier New" w:cs="Courier New"/>
+        </w:rPr>
+      </w:pPr>
+    </w:p>
+    <w:p>
+      <w:pPr>
+        <w:rPr>
+          <w:rFonts w:ascii="Courier New" w:eastAsia="Times New Roman" w:hAnsi="Courier New" w:cs="Courier New"/>
+        </w:rPr>
+      </w:pPr>
+    </w:p>
+    <w:p>
+      <w:pPr>
+        <w:rPr>
+          <w:rFonts w:ascii="Courier New" w:eastAsia="Times New Roman" w:hAnsi="Courier New" w:cs="Courier New"/>
+          <w:highlight w:val="yellow"/>
+        </w:rPr>
+      </w:pPr>
+      <w:proofErr w:type="spellStart"/>
+      <w:r>
+        <w:rPr>
+          <w:rFonts w:ascii="Courier New" w:eastAsia="Times New Roman" w:hAnsi="Courier New" w:cs="Courier New"/>
+          <w:highlight w:val="yellow"/>
+        </w:rPr>
+        <w:t>Scors.mean</w:t>
+      </w:r>
+      <w:proofErr w:type="spellEnd"/>
+      <w:r>
+        <w:rPr>
+          <w:rFonts w:ascii="Courier New" w:eastAsia="Times New Roman" w:hAnsi="Courier New" w:cs="Courier New"/>
+          <w:highlight w:val="yellow"/>
+        </w:rPr>
+        <w:t>():</w:t>
+      </w:r>
+    </w:p>
+    <w:p>
+      <w:pPr>
+        <w:tabs>
+          <w:tab w:val="left" w:pos="916"/>
+          <w:tab w:val="left" w:pos="1832"/>
+          <w:tab w:val="left" w:pos="2748"/>
+          <w:tab w:val="left" w:pos="3664"/>
+          <w:tab w:val="left" w:pos="4580"/>
+          <w:tab w:val="left" w:pos="5496"/>
+          <w:tab w:val="left" w:pos="6412"/>
+          <w:tab w:val="left" w:pos="7328"/>
+          <w:tab w:val="left" w:pos="8244"/>
+          <w:tab w:val="left" w:pos="9160"/>
+          <w:tab w:val="left" w:pos="10076"/>
+          <w:tab w:val="left" w:pos="10992"/>
+          <w:tab w:val="left" w:pos="11908"/>
+          <w:tab w:val="left" w:pos="12824"/>
+          <w:tab w:val="left" w:pos="13740"/>
+          <w:tab w:val="left" w:pos="14656"/>
+        </w:tabs>
+        <w:spacing w:after="0" w:line="240" w:lineRule="auto"/>
+        <w:jc w:val="left"/>
+        <w:rPr>
+          <w:rFonts w:ascii="Courier New" w:eastAsia="Times New Roman" w:hAnsi="Courier New" w:cs="Courier New"/>
+        </w:rPr>
+      </w:pPr>
+      <w:r>
+        <w:rPr>
+          <w:rFonts w:ascii="Courier New" w:eastAsia="Times New Roman" w:hAnsi="Courier New" w:cs="Courier New"/>
+          <w:highlight w:val="yellow"/>
+        </w:rPr>
+        <w:t>0.9</w:t>
+      </w:r>
+      <w:r>
+        <w:rPr>
+          <w:rFonts w:ascii="Courier New" w:eastAsia="Times New Roman" w:hAnsi="Courier New" w:cs="Courier New"/>
+          <w:highlight w:val="yellow"/>
+        </w:rPr>
+        <w:t>26</w:t>
+      </w:r>
+    </w:p>
+    <w:p/>
     <w:tbl>
       <w:tblPr>
         <w:tblStyle w:val="TableGrid"/>
@@ -7689,7 +10190,7 @@
                 <w:shd w:val="clear" w:color="auto" w:fill="FFFFFF"/>
               </w:rPr>
               <w:drawing>
-                <wp:inline distT="0" distB="0" distL="0" distR="0" wp14:anchorId="49962CC8" wp14:editId="2140DD7C">
+                <wp:inline distT="0" distB="0" distL="0" distR="0" wp14:anchorId="195C9504" wp14:editId="0FCD8BC1">
                   <wp:extent cx="5438775" cy="3065703"/>
                   <wp:effectExtent l="0" t="0" r="0" b="1905"/>
                   <wp:docPr id="2" name="Picture 7"/>
@@ -7706,7 +10207,7 @@
                           </pic:cNvPicPr>
                         </pic:nvPicPr>
                         <pic:blipFill>
-                          <a:blip r:embed="rId31">
+                          <a:blip r:embed="rId35">
                             <a:extLst>
                               <a:ext uri="{28A0092B-C50C-407E-A947-70E740481C1C}">
                                 <a14:useLocalDpi xmlns:a14="http://schemas.microsoft.com/office/drawing/2010/main" val="0"/>
@@ -7744,7 +10245,7 @@
             <w:pPr>
               <w:pStyle w:val="Caption"/>
             </w:pPr>
-            <w:bookmarkStart w:id="3" w:name="_Ref102662657"/>
+            <w:bookmarkStart w:id="4" w:name="_Ref102662657"/>
             <w:r>
               <w:t xml:space="preserve">Figure </w:t>
             </w:r>
@@ -7766,535 +10267,9 @@
             <w:r>
               <w:fldChar w:fldCharType="end"/>
             </w:r>
-            <w:bookmarkEnd w:id="3"/>
+            <w:bookmarkEnd w:id="4"/>
             <w:r>
-              <w:t xml:space="preserve">: Type II error occurrence is due to 10% imbalance of data in  dataset . </w:t>
-            </w:r>
-          </w:p>
-        </w:tc>
-      </w:tr>
-    </w:tbl>
-    <w:p>
-      <w:pPr>
-        <w:rPr>
-          <w:shd w:val="clear" w:color="auto" w:fill="FFFFFF"/>
-        </w:rPr>
-      </w:pPr>
-    </w:p>
-    <w:p>
-      <w:pPr>
-        <w:rPr>
-          <w:shd w:val="clear" w:color="auto" w:fill="FFFFFF"/>
-        </w:rPr>
-      </w:pPr>
-    </w:p>
-    <w:p>
-      <w:pPr>
-        <w:rPr>
-          <w:shd w:val="clear" w:color="auto" w:fill="FFFFFF"/>
-        </w:rPr>
-      </w:pPr>
-    </w:p>
-    <w:p>
-      <w:pPr>
-        <w:rPr>
-          <w:shd w:val="clear" w:color="auto" w:fill="FFFFFF"/>
-        </w:rPr>
-      </w:pPr>
-    </w:p>
-    <w:p>
-      <w:pPr>
-        <w:pStyle w:val="Heading1"/>
-        <w:numPr>
-          <w:ilvl w:val="0"/>
-          <w:numId w:val="10"/>
-        </w:numPr>
-        <w:rPr>
-          <w:shd w:val="clear" w:color="auto" w:fill="FFFFFF"/>
-        </w:rPr>
-      </w:pPr>
-      <w:r>
-        <w:rPr>
-          <w:shd w:val="clear" w:color="auto" w:fill="FFFFFF"/>
-        </w:rPr>
-        <w:t>Feature Sel</w:t>
-      </w:r>
-      <w:r>
-        <w:rPr>
-          <w:shd w:val="clear" w:color="auto" w:fill="FFFFFF"/>
-        </w:rPr>
-        <w:t>e</w:t>
-      </w:r>
-      <w:r>
-        <w:rPr>
-          <w:shd w:val="clear" w:color="auto" w:fill="FFFFFF"/>
-        </w:rPr>
-        <w:t>ction</w:t>
-      </w:r>
-    </w:p>
-    <w:p>
-      <w:r>
-        <w:lastRenderedPageBreak/>
-        <w:t>T</w:t>
-      </w:r>
-      <w:r>
-        <w:t>hree</w:t>
-      </w:r>
-      <w:r>
-        <w:t xml:space="preserve"> </w:t>
-      </w:r>
-      <w:r>
-        <w:t xml:space="preserve">major buckets of feature selection methods as follow </w:t>
-      </w:r>
-      <w:r>
-        <w:fldChar w:fldCharType="begin" w:fldLock="1"/>
-      </w:r>
-      <w:r>
-        <w:instrText>ADDIN CSL_CITATION {"citationItems":[{"id":"ITEM-1","itemData":{"DOI":"10.1007/s10115-012-0487-8","ISSN":"02193116","abstract":"With the advent of high dimensionality, adequate identification of relevant features of the data has become indispensable in real-world scenarios. In this context, the importance of feature selection is beyond doubt and different methods have been developed. However, with such a vast body of algorithms available, choosing the adequate feature selection method is not an easy-to-solve question and it is necessary to check their effectiveness on different situations. Nevertheless, the assessment of relevant features is difficult in real datasets and so an interesting option is to use artificial data. In this paper, several synthetic datasets are employed for this purpose, aiming at reviewing the performance of feature selection methods in the presence of a crescent number or irrelevant features, noise in the data, redundancy and interaction between attributes, as well as a small ratio between number of samples and number of features. Seven filters, two embedded methods, and two wrappers are applied over eleven synthetic datasets, tested by four classifiers, so as to be able to choose a robust method, paving the way for its application to real datasets. © 2012 Springer-Verlag London Limited.","author":[{"dropping-particle":"","family":"Bolón-Canedo","given":"Verónica","non-dropping-particle":"","parse-names":false,"suffix":""},{"dropping-particle":"","family":"Sánchez-Maroño","given":"Noelia","non-dropping-particle":"","parse-names":false,"suffix":""},{"dropping-particle":"","family":"Alonso-Betanzos","given":"Amparo","non-dropping-particle":"","parse-names":false,"suffix":""}],"container-title":"Knowledge and Information Systems","id":"ITEM-1","issue":"3","issued":{"date-parts":[["2013"]]},"page":"483-519","title":"A review of feature selection methods on synthetic data","type":"article-journal","volume":"34"},"uris":["http://www.mendeley.com/documents/?uuid=712ef128-29df-4b33-80a7-05697f70e21b"]}],"mendeley":{"formattedCitation":"[52]","plainTextFormattedCitation":"[52]","previouslyFormattedCitation":"[52]"},"properties":{"noteIndex":0},"schema":"https://github.com/citation-style-language/schema/raw/master/csl-citation.json"}</w:instrText>
-      </w:r>
-      <w:r>
-        <w:fldChar w:fldCharType="separate"/>
-      </w:r>
-      <w:r>
-        <w:rPr>
-          <w:noProof/>
-        </w:rPr>
-        <w:t>[52]</w:t>
-      </w:r>
-      <w:r>
-        <w:fldChar w:fldCharType="end"/>
-      </w:r>
-      <w:r>
-        <w:t>:</w:t>
-      </w:r>
-    </w:p>
-    <w:p/>
-    <w:p/>
-    <w:p>
-      <w:pPr>
-        <w:pStyle w:val="ListParagraph"/>
-        <w:numPr>
-          <w:ilvl w:val="0"/>
-          <w:numId w:val="9"/>
-        </w:numPr>
-        <w:spacing w:after="200" w:line="360" w:lineRule="auto"/>
-        <w:jc w:val="both"/>
-      </w:pPr>
-      <w:r>
-        <w:rPr>
-          <w:b/>
-          <w:bCs/>
-        </w:rPr>
-        <w:t>Filter based</w:t>
-      </w:r>
-      <w:r>
-        <w:rPr>
-          <w:b/>
-          <w:bCs/>
-        </w:rPr>
-        <w:t xml:space="preserve"> methods</w:t>
-      </w:r>
-      <w:r>
-        <w:t>: F</w:t>
-      </w:r>
-      <w:r>
-        <w:t>ilter</w:t>
-      </w:r>
-      <w:r>
-        <w:t>ing some</w:t>
-      </w:r>
-      <w:r>
-        <w:t xml:space="preserve"> features </w:t>
-      </w:r>
-      <w:r>
-        <w:t>based on the</w:t>
-      </w:r>
-      <w:r>
-        <w:t xml:space="preserve"> specif</w:t>
-      </w:r>
-      <w:r>
-        <w:t>ied</w:t>
-      </w:r>
-      <w:r>
-        <w:t xml:space="preserve"> metric</w:t>
-      </w:r>
-      <w:r>
-        <w:t xml:space="preserve">s (They </w:t>
-      </w:r>
-      <w:r>
-        <w:t>pick up the intrinsic properties</w:t>
-      </w:r>
-      <w:r>
-        <w:t xml:space="preserve"> or relevance</w:t>
-      </w:r>
-      <w:r>
-        <w:t xml:space="preserve"> of the features</w:t>
-      </w:r>
-      <w:r>
-        <w:t xml:space="preserve">) for </w:t>
-      </w:r>
-      <w:r>
-        <w:t>example</w:t>
-      </w:r>
-      <w:r>
-        <w:t xml:space="preserve"> Mutual Information (MI),</w:t>
-      </w:r>
-      <w:r>
-        <w:t xml:space="preserve"> </w:t>
-      </w:r>
-      <w:r>
-        <w:t xml:space="preserve">Pearson </w:t>
-      </w:r>
-      <w:r>
-        <w:t>correlation</w:t>
-      </w:r>
-      <w:r>
-        <w:t xml:space="preserve">, and </w:t>
-      </w:r>
-      <w:r>
-        <w:t>chi-square.</w:t>
-      </w:r>
-    </w:p>
-    <w:p>
-      <w:pPr>
-        <w:pStyle w:val="ListParagraph"/>
-        <w:numPr>
-          <w:ilvl w:val="0"/>
-          <w:numId w:val="9"/>
-        </w:numPr>
-        <w:spacing w:after="200" w:line="360" w:lineRule="auto"/>
-        <w:jc w:val="both"/>
-      </w:pPr>
-      <w:r>
-        <w:rPr>
-          <w:b/>
-          <w:bCs/>
-        </w:rPr>
-        <w:t xml:space="preserve">Wrapper </w:t>
-      </w:r>
-      <w:r>
-        <w:rPr>
-          <w:b/>
-          <w:bCs/>
-        </w:rPr>
-        <w:t>based</w:t>
-      </w:r>
-      <w:r>
-        <w:rPr>
-          <w:b/>
-          <w:bCs/>
-        </w:rPr>
-        <w:t xml:space="preserve"> methods</w:t>
-      </w:r>
-      <w:r>
-        <w:t>: M</w:t>
-      </w:r>
-      <w:r>
-        <w:t>easur</w:t>
-      </w:r>
-      <w:r>
-        <w:t>ing</w:t>
-      </w:r>
-      <w:r>
-        <w:t xml:space="preserve"> the “usefulness” of features based on the </w:t>
-      </w:r>
-      <w:r>
-        <w:t>estimator</w:t>
-      </w:r>
-      <w:r>
-        <w:t xml:space="preserve"> performance</w:t>
-      </w:r>
-      <w:r>
-        <w:t>. They select</w:t>
-      </w:r>
-      <w:r>
-        <w:t xml:space="preserve"> a set of features</w:t>
-      </w:r>
-      <w:r>
-        <w:t xml:space="preserve"> by considering</w:t>
-      </w:r>
-      <w:r>
-        <w:t xml:space="preserve"> a search problem</w:t>
-      </w:r>
-      <w:r>
-        <w:t>, for e</w:t>
-      </w:r>
-      <w:r>
-        <w:t xml:space="preserve">xample: </w:t>
-      </w:r>
-      <w:r>
-        <w:t>(</w:t>
-      </w:r>
-      <w:r>
-        <w:t>Forward Selection</w:t>
-      </w:r>
-      <w:r>
-        <w:t>,</w:t>
-      </w:r>
-      <w:r>
-        <w:t xml:space="preserve"> Backward Elimination</w:t>
-      </w:r>
-      <w:r>
-        <w:t xml:space="preserve">, and </w:t>
-      </w:r>
-      <w:r>
-        <w:t>Recursive Feature Elimination</w:t>
-      </w:r>
-      <w:r>
-        <w:t>).</w:t>
-      </w:r>
-      <w:r>
-        <w:t xml:space="preserve"> Any</w:t>
-      </w:r>
-      <w:r>
-        <w:t xml:space="preserve"> </w:t>
-      </w:r>
-      <w:r>
-        <w:t>combination of the search strategy and modeling algorithm can be used as a wrapper</w:t>
-      </w:r>
-      <w:r>
-        <w:t xml:space="preserve">. These are </w:t>
-      </w:r>
-      <w:r>
-        <w:t>computationally more expensive compared to filter methods due to the repeated learning steps and cross-validation</w:t>
-      </w:r>
-      <w:r>
-        <w:t>.</w:t>
-      </w:r>
-    </w:p>
-    <w:p>
-      <w:pPr>
-        <w:pStyle w:val="ListParagraph"/>
-        <w:numPr>
-          <w:ilvl w:val="0"/>
-          <w:numId w:val="9"/>
-        </w:numPr>
-        <w:spacing w:after="200" w:line="360" w:lineRule="auto"/>
-        <w:jc w:val="both"/>
-      </w:pPr>
-      <w:r>
-        <w:rPr>
-          <w:b/>
-          <w:bCs/>
-        </w:rPr>
-        <w:t>Embedded</w:t>
-      </w:r>
-      <w:r>
-        <w:rPr>
-          <w:b/>
-          <w:bCs/>
-        </w:rPr>
-        <w:t xml:space="preserve"> methods</w:t>
-      </w:r>
-      <w:r>
-        <w:t>: Using</w:t>
-      </w:r>
-      <w:r>
-        <w:t xml:space="preserve"> algorithms that have built-in feature selection methods</w:t>
-      </w:r>
-      <w:r>
-        <w:t>;</w:t>
-      </w:r>
-      <w:r>
-        <w:t xml:space="preserve"> </w:t>
-      </w:r>
-      <w:r>
-        <w:t>f</w:t>
-      </w:r>
-      <w:r>
-        <w:t>or instance,</w:t>
-      </w:r>
-      <w:r>
-        <w:t xml:space="preserve"> L1</w:t>
-      </w:r>
-      <w:r>
-        <w:t xml:space="preserve"> </w:t>
-      </w:r>
-      <w:r>
-        <w:t>(</w:t>
-      </w:r>
-      <w:r>
-        <w:t>Lasso</w:t>
-      </w:r>
-      <w:r>
-        <w:t>) regularization</w:t>
-      </w:r>
-      <w:r>
-        <w:t xml:space="preserve"> and RF.</w:t>
-      </w:r>
-      <w:r>
-        <w:t xml:space="preserve"> </w:t>
-      </w:r>
-    </w:p>
-    <w:tbl>
-      <w:tblPr>
-        <w:tblStyle w:val="TableGrid"/>
-        <w:tblW w:w="0" w:type="auto"/>
-        <w:tblInd w:w="2178" w:type="dxa"/>
-        <w:tblBorders>
-          <w:top w:val="none" w:sz="0" w:space="0" w:color="auto"/>
-          <w:left w:val="none" w:sz="0" w:space="0" w:color="auto"/>
-          <w:bottom w:val="none" w:sz="0" w:space="0" w:color="auto"/>
-          <w:right w:val="none" w:sz="0" w:space="0" w:color="auto"/>
-          <w:insideH w:val="none" w:sz="0" w:space="0" w:color="auto"/>
-          <w:insideV w:val="none" w:sz="0" w:space="0" w:color="auto"/>
-        </w:tblBorders>
-        <w:tblLook w:val="04A0" w:firstRow="1" w:lastRow="0" w:firstColumn="1" w:lastColumn="0" w:noHBand="0" w:noVBand="1"/>
-      </w:tblPr>
-      <w:tblGrid>
-        <w:gridCol w:w="6024"/>
-      </w:tblGrid>
-      <w:tr>
-        <w:trPr>
-          <w:trHeight w:val="3897"/>
-        </w:trPr>
-        <w:tc>
-          <w:tcPr>
-            <w:tcW w:w="6024" w:type="dxa"/>
-          </w:tcPr>
-          <w:p>
-            <w:pPr>
-              <w:jc w:val="center"/>
-            </w:pPr>
-            <w:r>
-              <w:rPr>
-                <w:noProof/>
-              </w:rPr>
-              <w:drawing>
-                <wp:inline distT="0" distB="0" distL="0" distR="0" wp14:anchorId="507D95F1" wp14:editId="7CEE2BB8">
-                  <wp:extent cx="2234299" cy="4217465"/>
-                  <wp:effectExtent l="0" t="0" r="0" b="0"/>
-                  <wp:docPr id="29" name="Picture 29"/>
-                  <wp:cNvGraphicFramePr>
-                    <a:graphicFrameLocks xmlns:a="http://schemas.openxmlformats.org/drawingml/2006/main" noChangeAspect="1"/>
-                  </wp:cNvGraphicFramePr>
-                  <a:graphic xmlns:a="http://schemas.openxmlformats.org/drawingml/2006/main">
-                    <a:graphicData uri="http://schemas.openxmlformats.org/drawingml/2006/picture">
-                      <pic:pic xmlns:pic="http://schemas.openxmlformats.org/drawingml/2006/picture">
-                        <pic:nvPicPr>
-                          <pic:cNvPr id="0" name="Picture 6"/>
-                          <pic:cNvPicPr>
-                            <a:picLocks noChangeAspect="1" noChangeArrowheads="1"/>
-                          </pic:cNvPicPr>
-                        </pic:nvPicPr>
-                        <pic:blipFill>
-                          <a:blip r:embed="rId32" cstate="print">
-                            <a:clrChange>
-                              <a:clrFrom>
-                                <a:srgbClr val="FFFFFF"/>
-                              </a:clrFrom>
-                              <a:clrTo>
-                                <a:srgbClr val="FFFFFF">
-                                  <a:alpha val="0"/>
-                                </a:srgbClr>
-                              </a:clrTo>
-                            </a:clrChange>
-                            <a:extLst>
-                              <a:ext uri="{28A0092B-C50C-407E-A947-70E740481C1C}">
-                                <a14:useLocalDpi xmlns:a14="http://schemas.microsoft.com/office/drawing/2010/main" val="0"/>
-                              </a:ext>
-                            </a:extLst>
-                          </a:blip>
-                          <a:srcRect/>
-                          <a:stretch>
-                            <a:fillRect/>
-                          </a:stretch>
-                        </pic:blipFill>
-                        <pic:spPr bwMode="auto">
-                          <a:xfrm>
-                            <a:off x="0" y="0"/>
-                            <a:ext cx="2265349" cy="4276075"/>
-                          </a:xfrm>
-                          <a:prstGeom prst="rect">
-                            <a:avLst/>
-                          </a:prstGeom>
-                          <a:noFill/>
-                          <a:ln>
-                            <a:noFill/>
-                          </a:ln>
-                        </pic:spPr>
-                      </pic:pic>
-                    </a:graphicData>
-                  </a:graphic>
-                </wp:inline>
-              </w:drawing>
-            </w:r>
-          </w:p>
-        </w:tc>
-      </w:tr>
-      <w:tr>
-        <w:tc>
-          <w:tcPr>
-            <w:tcW w:w="6024" w:type="dxa"/>
-          </w:tcPr>
-          <w:p>
-            <w:pPr>
-              <w:pStyle w:val="Caption"/>
-              <w:jc w:val="center"/>
-              <w:rPr>
-                <w:rFonts w:asciiTheme="majorBidi" w:hAnsiTheme="majorBidi" w:cstheme="majorBidi"/>
-                <w:szCs w:val="22"/>
-              </w:rPr>
-            </w:pPr>
-            <w:r>
-              <w:lastRenderedPageBreak/>
-              <w:t xml:space="preserve">Figure </w:t>
-            </w:r>
-            <w:r>
-              <w:fldChar w:fldCharType="begin"/>
-            </w:r>
-            <w:r>
-              <w:instrText xml:space="preserve"> SEQ Figure \* ARABIC </w:instrText>
-            </w:r>
-            <w:r>
-              <w:fldChar w:fldCharType="separate"/>
-            </w:r>
-            <w:r>
-              <w:rPr>
-                <w:noProof/>
-              </w:rPr>
-              <w:t>11</w:t>
-            </w:r>
-            <w:r>
-              <w:rPr>
-                <w:noProof/>
-              </w:rPr>
-              <w:fldChar w:fldCharType="end"/>
-            </w:r>
-            <w:r>
-              <w:t>:</w:t>
-            </w:r>
-            <w:r>
-              <w:t xml:space="preserve"> </w:t>
-            </w:r>
-            <w:r>
-              <w:t>Overall feature selection approaches</w:t>
-            </w:r>
-            <w:r>
-              <w:fldChar w:fldCharType="begin" w:fldLock="1"/>
-            </w:r>
-            <w:r>
-              <w:instrText>ADDIN CSL_CITATION {"citationItems":[{"id":"ITEM-1","itemData":{"DOI":"10.1007/s10115-012-0487-8","ISSN":"02193116","abstract":"With the advent of high dimensionality, adequate identification of relevant features of the data has become indispensable in real-world scenarios. In this context, the importance of feature selection is beyond doubt and different methods have been developed. However, with such a vast body of algorithms available, choosing the adequate feature selection method is not an easy-to-solve question and it is necessary to check their effectiveness on different situations. Nevertheless, the assessment of relevant features is difficult in real datasets and so an interesting option is to use artificial data. In this paper, several synthetic datasets are employed for this purpose, aiming at reviewing the performance of feature selection methods in the presence of a crescent number or irrelevant features, noise in the data, redundancy and interaction between attributes, as well as a small ratio between number of samples and number of features. Seven filters, two embedded methods, and two wrappers are applied over eleven synthetic datasets, tested by four classifiers, so as to be able to choose a robust method, paving the way for its application to real datasets. © 2012 Springer-Verlag London Limited.","author":[{"dropping-particle":"","family":"Bolón-Canedo","given":"Verónica","non-dropping-particle":"","parse-names":false,"suffix":""},{"dropping-particle":"","family":"Sánchez-Maroño","given":"Noelia","non-dropping-particle":"","parse-names":false,"suffix":""},{"dropping-particle":"","family":"Alonso-Betanzos","given":"Amparo","non-dropping-particle":"","parse-names":false,"suffix":""}],"container-title":"Knowledge and Information Systems","id":"ITEM-1","issue":"3","issued":{"date-parts":[["2013"]]},"page":"483-519","title":"A review of feature selection methods on synthetic data","type":"article-journal","volume":"34"},"uris":["http://www.mendeley.com/documents/?uuid=712ef128-29df-4b33-80a7-05697f70e21b"]}],"mendeley":{"formattedCitation":"[52]","plainTextFormattedCitation":"[52]","previouslyFormattedCitation":"[52]"},"properties":{"noteIndex":0},"schema":"https://github.com/citation-style-language/schema/raw/master/csl-citation.json"}</w:instrText>
-            </w:r>
-            <w:r>
-              <w:fldChar w:fldCharType="separate"/>
-            </w:r>
-            <w:r>
-              <w:rPr>
-                <w:noProof/>
-              </w:rPr>
-              <w:t>[52]</w:t>
-            </w:r>
-            <w:r>
-              <w:fldChar w:fldCharType="end"/>
-            </w:r>
-            <w:r>
-              <w:rPr>
-                <w:rFonts w:asciiTheme="majorBidi" w:hAnsiTheme="majorBidi" w:cstheme="majorBidi"/>
-                <w:sz w:val="20"/>
-                <w:szCs w:val="20"/>
-              </w:rPr>
-              <w:t>.</w:t>
+              <w:t xml:space="preserve">: evaluation parameters; Type II error occurrence is due to 10% imbalance of data in  dataset . </w:t>
             </w:r>
           </w:p>
         </w:tc>
@@ -8303,62 +10278,41 @@
     <w:p/>
     <w:p/>
     <w:p>
-      <w:pPr>
-        <w:rPr>
-          <w:shd w:val="clear" w:color="auto" w:fill="FFFFFF"/>
-        </w:rPr>
-      </w:pPr>
-    </w:p>
-    <w:p>
-      <w:pPr>
-        <w:pStyle w:val="Heading2"/>
-        <w:numPr>
-          <w:ilvl w:val="1"/>
-          <w:numId w:val="10"/>
-        </w:numPr>
-        <w:rPr>
-          <w:sz w:val="48"/>
-          <w:szCs w:val="48"/>
-        </w:rPr>
-      </w:pPr>
-      <w:r>
-        <w:t>Recursive feature elimination with cross-validation</w:t>
-      </w:r>
-    </w:p>
-    <w:p>
-      <w:pPr>
-        <w:rPr>
-          <w:shd w:val="clear" w:color="auto" w:fill="FFFFFF"/>
-        </w:rPr>
-      </w:pPr>
-    </w:p>
-    <w:p>
-      <w:pPr>
-        <w:rPr>
-          <w:shd w:val="clear" w:color="auto" w:fill="FFFFFF"/>
-        </w:rPr>
-      </w:pPr>
-      <w:r>
-        <w:rPr>
-          <w:shd w:val="clear" w:color="auto" w:fill="FFFFFF"/>
-        </w:rPr>
+      <w:r>
+        <w:rPr>
+          <w:highlight w:val="yellow"/>
+        </w:rPr>
+        <w:lastRenderedPageBreak/>
+        <w:t>Based on the results Random forest classifier had a better performance</w:t>
+      </w:r>
+      <w:r>
+        <w:rPr>
+          <w:highlight w:val="yellow"/>
+        </w:rPr>
+        <w:t>; the second one is logistic regression classifier</w:t>
+      </w:r>
+      <w:r>
+        <w:rPr>
+          <w:highlight w:val="yellow"/>
+        </w:rPr>
+        <w:t>.</w:t>
+      </w:r>
+      <w:r>
+        <w:t xml:space="preserve"> However more valuation parameters for this classifier</w:t>
+      </w:r>
+      <w:r>
+        <w:t>s</w:t>
+      </w:r>
+      <w:r>
+        <w:t xml:space="preserve"> as explained in </w:t>
+      </w:r>
+      <w:r>
         <w:fldChar w:fldCharType="begin"/>
       </w:r>
       <w:r>
-        <w:rPr>
-          <w:shd w:val="clear" w:color="auto" w:fill="FFFFFF"/>
-        </w:rPr>
-        <w:instrText xml:space="preserve"> REF _Ref102677351 \h </w:instrText>
-      </w:r>
-      <w:r>
-        <w:rPr>
-          <w:shd w:val="clear" w:color="auto" w:fill="FFFFFF"/>
-        </w:rPr>
-      </w:r>
-      <w:r>
-        <w:rPr>
-          <w:shd w:val="clear" w:color="auto" w:fill="FFFFFF"/>
-        </w:rPr>
+        <w:instrText xml:space="preserve"> REF _Ref102662657 \h </w:instrText>
+      </w:r>
+      <w:r>
         <w:fldChar w:fldCharType="separate"/>
       </w:r>
       <w:r>
@@ -8368,860 +10322,657 @@
         <w:rPr>
           <w:noProof/>
         </w:rPr>
-        <w:t>12</w:t>
-      </w:r>
-      <w:r>
-        <w:rPr>
-          <w:shd w:val="clear" w:color="auto" w:fill="FFFFFF"/>
-        </w:rPr>
+        <w:t>10</w:t>
+      </w:r>
+      <w:r>
         <w:fldChar w:fldCharType="end"/>
       </w:r>
       <w:r>
-        <w:rPr>
-          <w:shd w:val="clear" w:color="auto" w:fill="FFFFFF"/>
-        </w:rPr>
-        <w:t xml:space="preserve"> displays </w:t>
-      </w:r>
-      <w:r>
-        <w:rPr>
-          <w:shd w:val="clear" w:color="auto" w:fill="FFFFFF"/>
-        </w:rPr>
-        <w:t>Recursive Feature Eliminat</w:t>
-      </w:r>
-      <w:r>
-        <w:rPr>
-          <w:shd w:val="clear" w:color="auto" w:fill="FFFFFF"/>
-        </w:rPr>
-        <w:t xml:space="preserve">ion on imbalanced imputed data. As can be seen </w:t>
-      </w:r>
-      <w:r>
-        <w:rPr>
-          <w:shd w:val="clear" w:color="auto" w:fill="FFFFFF"/>
-        </w:rPr>
-        <w:t>by eliminating Features on 3 folds of data accuracy decreased.</w:t>
-      </w:r>
-    </w:p>
-    <w:tbl>
-      <w:tblPr>
-        <w:tblStyle w:val="TableGrid"/>
-        <w:tblW w:w="0" w:type="auto"/>
-        <w:tblInd w:w="360" w:type="dxa"/>
-        <w:tblBorders>
-          <w:top w:val="none" w:sz="0" w:space="0" w:color="auto"/>
-          <w:left w:val="none" w:sz="0" w:space="0" w:color="auto"/>
-          <w:bottom w:val="none" w:sz="0" w:space="0" w:color="auto"/>
-          <w:right w:val="none" w:sz="0" w:space="0" w:color="auto"/>
-          <w:insideH w:val="none" w:sz="0" w:space="0" w:color="auto"/>
-          <w:insideV w:val="none" w:sz="0" w:space="0" w:color="auto"/>
-        </w:tblBorders>
-        <w:tblLook w:val="04A0" w:firstRow="1" w:lastRow="0" w:firstColumn="1" w:lastColumn="0" w:noHBand="0" w:noVBand="1"/>
-      </w:tblPr>
-      <w:tblGrid>
-        <w:gridCol w:w="9000"/>
-      </w:tblGrid>
-      <w:tr>
-        <w:trPr>
-          <w:trHeight w:val="3897"/>
-        </w:trPr>
-        <w:tc>
-          <w:tcPr>
-            <w:tcW w:w="9000" w:type="dxa"/>
-          </w:tcPr>
-          <w:p>
-            <w:pPr>
-              <w:jc w:val="center"/>
-            </w:pPr>
-            <w:r>
-              <w:rPr>
-                <w:noProof/>
-              </w:rPr>
-              <w:drawing>
-                <wp:inline distT="0" distB="0" distL="0" distR="0" wp14:anchorId="581024A2" wp14:editId="7E5A3F2D">
-                  <wp:extent cx="4667250" cy="3224487"/>
-                  <wp:effectExtent l="0" t="0" r="0" b="0"/>
-                  <wp:docPr id="9" name="Picture 9" descr="E:\projects\snapp\other\index6.png"/>
-                  <wp:cNvGraphicFramePr>
-                    <a:graphicFrameLocks xmlns:a="http://schemas.openxmlformats.org/drawingml/2006/main" noChangeAspect="1"/>
-                  </wp:cNvGraphicFramePr>
-                  <a:graphic xmlns:a="http://schemas.openxmlformats.org/drawingml/2006/main">
-                    <a:graphicData uri="http://schemas.openxmlformats.org/drawingml/2006/picture">
-                      <pic:pic xmlns:pic="http://schemas.openxmlformats.org/drawingml/2006/picture">
-                        <pic:nvPicPr>
-                          <pic:cNvPr id="0" name="Picture 3" descr="E:\projects\snapp\other\index6.png"/>
-                          <pic:cNvPicPr>
-                            <a:picLocks noChangeAspect="1" noChangeArrowheads="1"/>
-                          </pic:cNvPicPr>
-                        </pic:nvPicPr>
-                        <pic:blipFill>
-                          <a:blip r:embed="rId33">
-                            <a:extLst>
-                              <a:ext uri="{28A0092B-C50C-407E-A947-70E740481C1C}">
-                                <a14:useLocalDpi xmlns:a14="http://schemas.microsoft.com/office/drawing/2010/main" val="0"/>
-                              </a:ext>
-                            </a:extLst>
-                          </a:blip>
-                          <a:srcRect/>
-                          <a:stretch>
-                            <a:fillRect/>
-                          </a:stretch>
-                        </pic:blipFill>
-                        <pic:spPr bwMode="auto">
-                          <a:xfrm>
-                            <a:off x="0" y="0"/>
-                            <a:ext cx="4674109" cy="3229226"/>
-                          </a:xfrm>
-                          <a:prstGeom prst="rect">
-                            <a:avLst/>
-                          </a:prstGeom>
-                          <a:noFill/>
-                          <a:ln>
-                            <a:noFill/>
-                          </a:ln>
-                        </pic:spPr>
-                      </pic:pic>
-                    </a:graphicData>
-                  </a:graphic>
-                </wp:inline>
-              </w:drawing>
-            </w:r>
-          </w:p>
-        </w:tc>
-      </w:tr>
-      <w:tr>
-        <w:tc>
-          <w:tcPr>
-            <w:tcW w:w="9000" w:type="dxa"/>
-          </w:tcPr>
-          <w:p>
-            <w:pPr>
-              <w:pStyle w:val="Caption"/>
-              <w:jc w:val="center"/>
-              <w:rPr>
-                <w:rFonts w:asciiTheme="majorBidi" w:hAnsiTheme="majorBidi" w:cstheme="majorBidi"/>
-                <w:szCs w:val="22"/>
-              </w:rPr>
-            </w:pPr>
-            <w:bookmarkStart w:id="4" w:name="_Ref102677351"/>
-            <w:r>
-              <w:t xml:space="preserve">Figure </w:t>
-            </w:r>
-            <w:r>
-              <w:fldChar w:fldCharType="begin"/>
-            </w:r>
-            <w:r>
-              <w:instrText xml:space="preserve"> SEQ Figure \* ARABIC </w:instrText>
-            </w:r>
-            <w:r>
-              <w:fldChar w:fldCharType="separate"/>
-            </w:r>
-            <w:r>
-              <w:rPr>
-                <w:noProof/>
-              </w:rPr>
-              <w:t>12</w:t>
-            </w:r>
-            <w:r>
-              <w:rPr>
-                <w:noProof/>
-              </w:rPr>
-              <w:fldChar w:fldCharType="end"/>
-            </w:r>
-            <w:bookmarkEnd w:id="4"/>
-            <w:r>
-              <w:t>:</w:t>
-            </w:r>
-            <w:r>
-              <w:t xml:space="preserve">Recursive Feature Elimination on imbalanced imputed data </w:t>
-            </w:r>
-            <w:r>
-              <w:rPr>
-                <w:rFonts w:asciiTheme="majorBidi" w:hAnsiTheme="majorBidi" w:cstheme="majorBidi"/>
-                <w:sz w:val="20"/>
-                <w:szCs w:val="20"/>
-              </w:rPr>
-              <w:t>.</w:t>
-            </w:r>
-          </w:p>
-        </w:tc>
-      </w:tr>
-    </w:tbl>
-    <w:p>
-      <w:pPr>
-        <w:rPr>
-          <w:rFonts w:ascii="Courier New" w:eastAsia="Times New Roman" w:hAnsi="Courier New" w:cs="Courier New"/>
-          <w:color w:val="212121"/>
-          <w:sz w:val="21"/>
-          <w:szCs w:val="21"/>
-          <w:shd w:val="clear" w:color="auto" w:fill="FFFFFF"/>
-        </w:rPr>
-      </w:pPr>
-    </w:p>
-    <w:p>
-      <w:pPr>
-        <w:tabs>
-          <w:tab w:val="left" w:pos="916"/>
-          <w:tab w:val="left" w:pos="1832"/>
-          <w:tab w:val="left" w:pos="2748"/>
-          <w:tab w:val="left" w:pos="3664"/>
-          <w:tab w:val="left" w:pos="4580"/>
-          <w:tab w:val="left" w:pos="5496"/>
-          <w:tab w:val="left" w:pos="6412"/>
-          <w:tab w:val="left" w:pos="7328"/>
-          <w:tab w:val="left" w:pos="8244"/>
-          <w:tab w:val="left" w:pos="9160"/>
-          <w:tab w:val="left" w:pos="10076"/>
-          <w:tab w:val="left" w:pos="10992"/>
-          <w:tab w:val="left" w:pos="11908"/>
-          <w:tab w:val="left" w:pos="12824"/>
-          <w:tab w:val="left" w:pos="13740"/>
-          <w:tab w:val="left" w:pos="14656"/>
-        </w:tabs>
-        <w:spacing w:after="0" w:line="240" w:lineRule="auto"/>
-        <w:jc w:val="left"/>
-        <w:rPr>
-          <w:rFonts w:ascii="Courier New" w:eastAsia="Times New Roman" w:hAnsi="Courier New" w:cs="Courier New"/>
-        </w:rPr>
-      </w:pPr>
-      <w:r>
-        <w:rPr>
-          <w:rFonts w:ascii="Courier New" w:eastAsia="Times New Roman" w:hAnsi="Courier New" w:cs="Courier New"/>
-        </w:rPr>
-        <w:t>[('Pregnancies', True),</w:t>
-      </w:r>
-    </w:p>
-    <w:p>
-      <w:pPr>
-        <w:tabs>
-          <w:tab w:val="left" w:pos="916"/>
-          <w:tab w:val="left" w:pos="1832"/>
-          <w:tab w:val="left" w:pos="2748"/>
-          <w:tab w:val="left" w:pos="3664"/>
-          <w:tab w:val="left" w:pos="4580"/>
-          <w:tab w:val="left" w:pos="5496"/>
-          <w:tab w:val="left" w:pos="6412"/>
-          <w:tab w:val="left" w:pos="7328"/>
-          <w:tab w:val="left" w:pos="8244"/>
-          <w:tab w:val="left" w:pos="9160"/>
-          <w:tab w:val="left" w:pos="10076"/>
-          <w:tab w:val="left" w:pos="10992"/>
-          <w:tab w:val="left" w:pos="11908"/>
-          <w:tab w:val="left" w:pos="12824"/>
-          <w:tab w:val="left" w:pos="13740"/>
-          <w:tab w:val="left" w:pos="14656"/>
-        </w:tabs>
-        <w:spacing w:after="0" w:line="240" w:lineRule="auto"/>
-        <w:jc w:val="left"/>
-        <w:rPr>
-          <w:rFonts w:ascii="Courier New" w:eastAsia="Times New Roman" w:hAnsi="Courier New" w:cs="Courier New"/>
-        </w:rPr>
-      </w:pPr>
-      <w:r>
-        <w:rPr>
-          <w:rFonts w:ascii="Courier New" w:eastAsia="Times New Roman" w:hAnsi="Courier New" w:cs="Courier New"/>
-        </w:rPr>
-        <w:t xml:space="preserve"> ('Glucose', True),</w:t>
-      </w:r>
-    </w:p>
-    <w:p>
-      <w:pPr>
-        <w:tabs>
-          <w:tab w:val="left" w:pos="916"/>
-          <w:tab w:val="left" w:pos="1832"/>
-          <w:tab w:val="left" w:pos="2748"/>
-          <w:tab w:val="left" w:pos="3664"/>
-          <w:tab w:val="left" w:pos="4580"/>
-          <w:tab w:val="left" w:pos="5496"/>
-          <w:tab w:val="left" w:pos="6412"/>
-          <w:tab w:val="left" w:pos="7328"/>
-          <w:tab w:val="left" w:pos="8244"/>
-          <w:tab w:val="left" w:pos="9160"/>
-          <w:tab w:val="left" w:pos="10076"/>
-          <w:tab w:val="left" w:pos="10992"/>
-          <w:tab w:val="left" w:pos="11908"/>
-          <w:tab w:val="left" w:pos="12824"/>
-          <w:tab w:val="left" w:pos="13740"/>
-          <w:tab w:val="left" w:pos="14656"/>
-        </w:tabs>
-        <w:spacing w:after="0" w:line="240" w:lineRule="auto"/>
-        <w:jc w:val="left"/>
-        <w:rPr>
-          <w:rFonts w:ascii="Courier New" w:eastAsia="Times New Roman" w:hAnsi="Courier New" w:cs="Courier New"/>
-        </w:rPr>
-      </w:pPr>
-      <w:r>
-        <w:rPr>
-          <w:rFonts w:ascii="Courier New" w:eastAsia="Times New Roman" w:hAnsi="Courier New" w:cs="Courier New"/>
-        </w:rPr>
-        <w:t xml:space="preserve"> ('</w:t>
-      </w:r>
+        <w:t xml:space="preserve"> is needed for the evaluation.</w:t>
+      </w:r>
+    </w:p>
+    <w:p/>
+    <w:p>
+      <w:pPr>
+        <w:rPr>
+          <w:b/>
+          <w:bCs/>
+        </w:rPr>
+      </w:pPr>
+      <w:r>
+        <w:rPr>
+          <w:b/>
+          <w:bCs/>
+          <w:highlight w:val="yellow"/>
+        </w:rPr>
+        <w:t>Final Random Forest Model</w:t>
+      </w:r>
+      <w:r>
+        <w:rPr>
+          <w:b/>
+          <w:bCs/>
+        </w:rPr>
+        <w:t xml:space="preserve"> </w:t>
+      </w:r>
+    </w:p>
+    <w:p>
+      <w:r>
+        <w:t>We used</w:t>
+      </w:r>
+      <w:r>
+        <w:t xml:space="preserve"> </w:t>
+      </w:r>
+      <w:r>
+        <w:t xml:space="preserve">stratified </w:t>
+      </w:r>
+      <w:r>
+        <w:t>4</w:t>
+      </w:r>
+      <w:r>
+        <w:t xml:space="preserve"> </w:t>
+      </w:r>
+      <w:r>
+        <w:t xml:space="preserve">fold </w:t>
+      </w:r>
+      <w:r>
+        <w:t>as cross validation method:</w:t>
+      </w:r>
+    </w:p>
+    <w:p>
+      <w:pPr>
+        <w:rPr>
+          <w:b/>
+          <w:bCs/>
+          <w:i/>
+          <w:iCs/>
+          <w:u w:val="single"/>
+        </w:rPr>
+      </w:pPr>
+      <w:r>
+        <w:rPr>
+          <w:b/>
+          <w:bCs/>
+          <w:i/>
+          <w:iCs/>
+          <w:u w:val="single"/>
+        </w:rPr>
+        <w:t>precision</w:t>
+      </w:r>
+    </w:p>
+    <w:p>
+      <w:pPr>
+        <w:pStyle w:val="HTMLPreformatted"/>
+        <w:rPr>
+          <w:sz w:val="24"/>
+          <w:szCs w:val="24"/>
+        </w:rPr>
+      </w:pPr>
+      <w:r>
+        <w:rPr>
+          <w:sz w:val="24"/>
+          <w:szCs w:val="24"/>
+        </w:rPr>
+        <w:t xml:space="preserve">[0.85, 0.5, 0.8, 0.75] </w:t>
+      </w:r>
+    </w:p>
+    <w:p>
+      <w:pPr>
+        <w:pStyle w:val="HTMLPreformatted"/>
+        <w:rPr>
+          <w:sz w:val="24"/>
+          <w:szCs w:val="24"/>
+        </w:rPr>
+      </w:pPr>
       <w:proofErr w:type="spellStart"/>
-      <w:r>
-        <w:rPr>
-          <w:rFonts w:ascii="Courier New" w:eastAsia="Times New Roman" w:hAnsi="Courier New" w:cs="Courier New"/>
-        </w:rPr>
-        <w:t>BloodPressure</w:t>
+      <w:proofErr w:type="gramStart"/>
+      <w:r>
+        <w:rPr>
+          <w:sz w:val="24"/>
+          <w:szCs w:val="24"/>
+        </w:rPr>
+        <w:t>precision.mean</w:t>
       </w:r>
       <w:proofErr w:type="spellEnd"/>
-      <w:r>
-        <w:rPr>
-          <w:rFonts w:ascii="Courier New" w:eastAsia="Times New Roman" w:hAnsi="Courier New" w:cs="Courier New"/>
-        </w:rPr>
-        <w:t>', True),</w:t>
-      </w:r>
-    </w:p>
-    <w:p>
-      <w:pPr>
-        <w:tabs>
-          <w:tab w:val="left" w:pos="916"/>
-          <w:tab w:val="left" w:pos="1832"/>
-          <w:tab w:val="left" w:pos="2748"/>
-          <w:tab w:val="left" w:pos="3664"/>
-          <w:tab w:val="left" w:pos="4580"/>
-          <w:tab w:val="left" w:pos="5496"/>
-          <w:tab w:val="left" w:pos="6412"/>
-          <w:tab w:val="left" w:pos="7328"/>
-          <w:tab w:val="left" w:pos="8244"/>
-          <w:tab w:val="left" w:pos="9160"/>
-          <w:tab w:val="left" w:pos="10076"/>
-          <w:tab w:val="left" w:pos="10992"/>
-          <w:tab w:val="left" w:pos="11908"/>
-          <w:tab w:val="left" w:pos="12824"/>
-          <w:tab w:val="left" w:pos="13740"/>
-          <w:tab w:val="left" w:pos="14656"/>
-        </w:tabs>
-        <w:spacing w:after="0" w:line="240" w:lineRule="auto"/>
-        <w:jc w:val="left"/>
-        <w:rPr>
-          <w:rFonts w:ascii="Courier New" w:eastAsia="Times New Roman" w:hAnsi="Courier New" w:cs="Courier New"/>
-        </w:rPr>
-      </w:pPr>
-      <w:r>
-        <w:rPr>
-          <w:rFonts w:ascii="Courier New" w:eastAsia="Times New Roman" w:hAnsi="Courier New" w:cs="Courier New"/>
-        </w:rPr>
-        <w:t xml:space="preserve"> ('</w:t>
-      </w:r>
+      <w:proofErr w:type="gramEnd"/>
+      <w:r>
+        <w:rPr>
+          <w:sz w:val="24"/>
+          <w:szCs w:val="24"/>
+        </w:rPr>
+        <w:t xml:space="preserve">():  0.726 </w:t>
+      </w:r>
+    </w:p>
+    <w:p>
+      <w:pPr>
+        <w:pStyle w:val="HTMLPreformatted"/>
+        <w:rPr>
+          <w:sz w:val="24"/>
+          <w:szCs w:val="24"/>
+        </w:rPr>
+      </w:pPr>
+    </w:p>
+    <w:p>
+      <w:pPr>
+        <w:pStyle w:val="HTMLPreformatted"/>
+        <w:rPr>
+          <w:sz w:val="24"/>
+          <w:szCs w:val="24"/>
+        </w:rPr>
+      </w:pPr>
+    </w:p>
+    <w:p>
+      <w:pPr>
+        <w:rPr>
+          <w:b/>
+          <w:bCs/>
+          <w:i/>
+          <w:iCs/>
+          <w:u w:val="single"/>
+        </w:rPr>
+      </w:pPr>
+      <w:r>
+        <w:rPr>
+          <w:b/>
+          <w:bCs/>
+          <w:i/>
+          <w:iCs/>
+          <w:u w:val="single"/>
+        </w:rPr>
+        <w:t>recall</w:t>
+      </w:r>
+    </w:p>
+    <w:p>
+      <w:pPr>
+        <w:pStyle w:val="HTMLPreformatted"/>
+        <w:rPr>
+          <w:sz w:val="24"/>
+          <w:szCs w:val="24"/>
+        </w:rPr>
+      </w:pPr>
+      <w:r>
+        <w:rPr>
+          <w:sz w:val="24"/>
+          <w:szCs w:val="24"/>
+        </w:rPr>
+        <w:t>[0.428</w:t>
+      </w:r>
+      <w:r>
+        <w:rPr>
+          <w:sz w:val="24"/>
+          <w:szCs w:val="24"/>
+        </w:rPr>
+        <w:t>, 0.21</w:t>
+      </w:r>
+      <w:r>
+        <w:rPr>
+          <w:sz w:val="24"/>
+          <w:szCs w:val="24"/>
+        </w:rPr>
+        <w:t xml:space="preserve">, 0.28, 0.461] </w:t>
+      </w:r>
+      <w:r>
+        <w:rPr>
+          <w:sz w:val="24"/>
+          <w:szCs w:val="24"/>
+        </w:rPr>
+        <w:tab/>
+        <w:t xml:space="preserve"> </w:t>
+      </w:r>
+    </w:p>
+    <w:p>
+      <w:pPr>
+        <w:pStyle w:val="HTMLPreformatted"/>
+        <w:rPr>
+          <w:sz w:val="24"/>
+          <w:szCs w:val="24"/>
+        </w:rPr>
+      </w:pPr>
       <w:proofErr w:type="spellStart"/>
-      <w:r>
-        <w:rPr>
-          <w:rFonts w:ascii="Courier New" w:eastAsia="Times New Roman" w:hAnsi="Courier New" w:cs="Courier New"/>
-        </w:rPr>
-        <w:t>SkinThickness</w:t>
+      <w:proofErr w:type="gramStart"/>
+      <w:r>
+        <w:rPr>
+          <w:sz w:val="24"/>
+          <w:szCs w:val="24"/>
+        </w:rPr>
+        <w:t>recall.mean</w:t>
       </w:r>
       <w:proofErr w:type="spellEnd"/>
-      <w:r>
-        <w:rPr>
-          <w:rFonts w:ascii="Courier New" w:eastAsia="Times New Roman" w:hAnsi="Courier New" w:cs="Courier New"/>
-        </w:rPr>
-        <w:t>', True),</w:t>
-      </w:r>
-    </w:p>
-    <w:p>
-      <w:pPr>
-        <w:tabs>
-          <w:tab w:val="left" w:pos="916"/>
-          <w:tab w:val="left" w:pos="1832"/>
-          <w:tab w:val="left" w:pos="2748"/>
-          <w:tab w:val="left" w:pos="3664"/>
-          <w:tab w:val="left" w:pos="4580"/>
-          <w:tab w:val="left" w:pos="5496"/>
-          <w:tab w:val="left" w:pos="6412"/>
-          <w:tab w:val="left" w:pos="7328"/>
-          <w:tab w:val="left" w:pos="8244"/>
-          <w:tab w:val="left" w:pos="9160"/>
-          <w:tab w:val="left" w:pos="10076"/>
-          <w:tab w:val="left" w:pos="10992"/>
-          <w:tab w:val="left" w:pos="11908"/>
-          <w:tab w:val="left" w:pos="12824"/>
-          <w:tab w:val="left" w:pos="13740"/>
-          <w:tab w:val="left" w:pos="14656"/>
-        </w:tabs>
-        <w:spacing w:after="0" w:line="240" w:lineRule="auto"/>
-        <w:jc w:val="left"/>
-        <w:rPr>
-          <w:rFonts w:ascii="Courier New" w:eastAsia="Times New Roman" w:hAnsi="Courier New" w:cs="Courier New"/>
-        </w:rPr>
-      </w:pPr>
-      <w:r>
-        <w:rPr>
-          <w:rFonts w:ascii="Courier New" w:eastAsia="Times New Roman" w:hAnsi="Courier New" w:cs="Courier New"/>
-        </w:rPr>
-        <w:t xml:space="preserve"> ('Insulin', True),</w:t>
-      </w:r>
-    </w:p>
-    <w:p>
-      <w:pPr>
-        <w:tabs>
-          <w:tab w:val="left" w:pos="916"/>
-          <w:tab w:val="left" w:pos="1832"/>
-          <w:tab w:val="left" w:pos="2748"/>
-          <w:tab w:val="left" w:pos="3664"/>
-          <w:tab w:val="left" w:pos="4580"/>
-          <w:tab w:val="left" w:pos="5496"/>
-          <w:tab w:val="left" w:pos="6412"/>
-          <w:tab w:val="left" w:pos="7328"/>
-          <w:tab w:val="left" w:pos="8244"/>
-          <w:tab w:val="left" w:pos="9160"/>
-          <w:tab w:val="left" w:pos="10076"/>
-          <w:tab w:val="left" w:pos="10992"/>
-          <w:tab w:val="left" w:pos="11908"/>
-          <w:tab w:val="left" w:pos="12824"/>
-          <w:tab w:val="left" w:pos="13740"/>
-          <w:tab w:val="left" w:pos="14656"/>
-        </w:tabs>
-        <w:spacing w:after="0" w:line="240" w:lineRule="auto"/>
-        <w:jc w:val="left"/>
-        <w:rPr>
-          <w:rFonts w:ascii="Courier New" w:eastAsia="Times New Roman" w:hAnsi="Courier New" w:cs="Courier New"/>
-        </w:rPr>
-      </w:pPr>
-      <w:r>
-        <w:rPr>
-          <w:rFonts w:ascii="Courier New" w:eastAsia="Times New Roman" w:hAnsi="Courier New" w:cs="Courier New"/>
-        </w:rPr>
-        <w:t xml:space="preserve"> ('BMI', True),</w:t>
-      </w:r>
-    </w:p>
-    <w:p>
-      <w:pPr>
-        <w:tabs>
-          <w:tab w:val="left" w:pos="916"/>
-          <w:tab w:val="left" w:pos="1832"/>
-          <w:tab w:val="left" w:pos="2748"/>
-          <w:tab w:val="left" w:pos="3664"/>
-          <w:tab w:val="left" w:pos="4580"/>
-          <w:tab w:val="left" w:pos="5496"/>
-          <w:tab w:val="left" w:pos="6412"/>
-          <w:tab w:val="left" w:pos="7328"/>
-          <w:tab w:val="left" w:pos="8244"/>
-          <w:tab w:val="left" w:pos="9160"/>
-          <w:tab w:val="left" w:pos="10076"/>
-          <w:tab w:val="left" w:pos="10992"/>
-          <w:tab w:val="left" w:pos="11908"/>
-          <w:tab w:val="left" w:pos="12824"/>
-          <w:tab w:val="left" w:pos="13740"/>
-          <w:tab w:val="left" w:pos="14656"/>
-        </w:tabs>
-        <w:spacing w:after="0" w:line="240" w:lineRule="auto"/>
-        <w:jc w:val="left"/>
-        <w:rPr>
-          <w:rFonts w:ascii="Courier New" w:eastAsia="Times New Roman" w:hAnsi="Courier New" w:cs="Courier New"/>
-        </w:rPr>
-      </w:pPr>
-      <w:r>
-        <w:rPr>
-          <w:rFonts w:ascii="Courier New" w:eastAsia="Times New Roman" w:hAnsi="Courier New" w:cs="Courier New"/>
-        </w:rPr>
-        <w:t xml:space="preserve"> ('</w:t>
-      </w:r>
+      <w:proofErr w:type="gramEnd"/>
+      <w:r>
+        <w:rPr>
+          <w:sz w:val="24"/>
+          <w:szCs w:val="24"/>
+        </w:rPr>
+        <w:t xml:space="preserve">():  0.347 </w:t>
+      </w:r>
+    </w:p>
+    <w:p>
+      <w:pPr>
+        <w:pStyle w:val="HTMLPreformatted"/>
+        <w:rPr>
+          <w:sz w:val="24"/>
+          <w:szCs w:val="24"/>
+        </w:rPr>
+      </w:pPr>
+      <w:r>
+        <w:rPr>
+          <w:sz w:val="24"/>
+          <w:szCs w:val="24"/>
+        </w:rPr>
+        <w:t xml:space="preserve"> </w:t>
+      </w:r>
+    </w:p>
+    <w:p>
+      <w:pPr>
+        <w:pStyle w:val="HTMLPreformatted"/>
+        <w:rPr>
+          <w:sz w:val="24"/>
+          <w:szCs w:val="24"/>
+        </w:rPr>
+      </w:pPr>
+    </w:p>
+    <w:p>
+      <w:pPr>
+        <w:rPr>
+          <w:b/>
+          <w:bCs/>
+          <w:i/>
+          <w:iCs/>
+          <w:u w:val="single"/>
+        </w:rPr>
+      </w:pPr>
+      <w:r>
+        <w:rPr>
+          <w:b/>
+          <w:bCs/>
+          <w:i/>
+          <w:iCs/>
+          <w:u w:val="single"/>
+        </w:rPr>
+        <w:t>accuracy</w:t>
+      </w:r>
+    </w:p>
+    <w:p>
+      <w:pPr>
+        <w:pStyle w:val="HTMLPreformatted"/>
+        <w:rPr>
+          <w:sz w:val="24"/>
+          <w:szCs w:val="24"/>
+        </w:rPr>
+      </w:pPr>
+      <w:r>
+        <w:rPr>
+          <w:sz w:val="24"/>
+          <w:szCs w:val="24"/>
+        </w:rPr>
+        <w:t xml:space="preserve">[0.935, 0.899, 0.92, 0.93] </w:t>
+      </w:r>
+    </w:p>
+    <w:p>
+      <w:pPr>
+        <w:pStyle w:val="HTMLPreformatted"/>
+        <w:rPr>
+          <w:sz w:val="24"/>
+          <w:szCs w:val="24"/>
+        </w:rPr>
+      </w:pPr>
       <w:proofErr w:type="spellStart"/>
       <w:r>
         <w:rPr>
-          <w:rFonts w:ascii="Courier New" w:eastAsia="Times New Roman" w:hAnsi="Courier New" w:cs="Courier New"/>
-        </w:rPr>
-        <w:t>DiabetesPedigreeFunction</w:t>
+          <w:sz w:val="24"/>
+          <w:szCs w:val="24"/>
+        </w:rPr>
+        <w:t>Accuracy</w:t>
+      </w:r>
+      <w:r>
+        <w:rPr>
+          <w:sz w:val="24"/>
+          <w:szCs w:val="24"/>
+        </w:rPr>
+        <w:t>.mean</w:t>
       </w:r>
       <w:proofErr w:type="spellEnd"/>
       <w:r>
         <w:rPr>
-          <w:rFonts w:ascii="Courier New" w:eastAsia="Times New Roman" w:hAnsi="Courier New" w:cs="Courier New"/>
-        </w:rPr>
-        <w:t>', True),</w:t>
-      </w:r>
-    </w:p>
-    <w:p>
-      <w:pPr>
-        <w:tabs>
-          <w:tab w:val="left" w:pos="916"/>
-          <w:tab w:val="left" w:pos="1832"/>
-          <w:tab w:val="left" w:pos="2748"/>
-          <w:tab w:val="left" w:pos="3664"/>
-          <w:tab w:val="left" w:pos="4580"/>
-          <w:tab w:val="left" w:pos="5496"/>
-          <w:tab w:val="left" w:pos="6412"/>
-          <w:tab w:val="left" w:pos="7328"/>
-          <w:tab w:val="left" w:pos="8244"/>
-          <w:tab w:val="left" w:pos="9160"/>
-          <w:tab w:val="left" w:pos="10076"/>
-          <w:tab w:val="left" w:pos="10992"/>
-          <w:tab w:val="left" w:pos="11908"/>
-          <w:tab w:val="left" w:pos="12824"/>
-          <w:tab w:val="left" w:pos="13740"/>
-          <w:tab w:val="left" w:pos="14656"/>
-        </w:tabs>
-        <w:spacing w:after="0" w:line="240" w:lineRule="auto"/>
-        <w:jc w:val="left"/>
-        <w:rPr>
-          <w:rFonts w:ascii="Courier New" w:eastAsia="Times New Roman" w:hAnsi="Courier New" w:cs="Courier New"/>
-        </w:rPr>
-      </w:pPr>
-      <w:r>
-        <w:rPr>
-          <w:rFonts w:ascii="Courier New" w:eastAsia="Times New Roman" w:hAnsi="Courier New" w:cs="Courier New"/>
-        </w:rPr>
-        <w:t xml:space="preserve"> ('Age', True)]</w:t>
-      </w:r>
-    </w:p>
-    <w:p>
-      <w:pPr>
-        <w:rPr>
-          <w:rFonts w:ascii="Courier New" w:eastAsia="Times New Roman" w:hAnsi="Courier New" w:cs="Courier New"/>
-          <w:color w:val="212121"/>
-          <w:sz w:val="21"/>
-          <w:szCs w:val="21"/>
-          <w:shd w:val="clear" w:color="auto" w:fill="FFFFFF"/>
-        </w:rPr>
-      </w:pPr>
-    </w:p>
-    <w:p>
-      <w:pPr>
-        <w:rPr>
-          <w:rFonts w:ascii="Courier New" w:eastAsia="Times New Roman" w:hAnsi="Courier New" w:cs="Courier New"/>
-          <w:color w:val="212121"/>
-          <w:sz w:val="21"/>
-          <w:szCs w:val="21"/>
-          <w:shd w:val="clear" w:color="auto" w:fill="FFFFFF"/>
-        </w:rPr>
-      </w:pPr>
-    </w:p>
-    <w:p>
-      <w:pPr>
-        <w:rPr>
-          <w:shd w:val="clear" w:color="auto" w:fill="FFFFFF"/>
-        </w:rPr>
-      </w:pPr>
-      <w:r>
-        <w:rPr>
-          <w:shd w:val="clear" w:color="auto" w:fill="FFFFFF"/>
-        </w:rPr>
-        <w:lastRenderedPageBreak/>
-        <w:fldChar w:fldCharType="begin"/>
-      </w:r>
-      <w:r>
-        <w:rPr>
-          <w:shd w:val="clear" w:color="auto" w:fill="FFFFFF"/>
-        </w:rPr>
-        <w:instrText xml:space="preserve"> REF _Ref102677587 \h </w:instrText>
-      </w:r>
-      <w:r>
-        <w:rPr>
-          <w:shd w:val="clear" w:color="auto" w:fill="FFFFFF"/>
-        </w:rPr>
-      </w:r>
-      <w:r>
-        <w:rPr>
-          <w:shd w:val="clear" w:color="auto" w:fill="FFFFFF"/>
-        </w:rPr>
-        <w:fldChar w:fldCharType="separate"/>
-      </w:r>
-      <w:r>
-        <w:t xml:space="preserve">Figure </w:t>
-      </w:r>
-      <w:r>
-        <w:rPr>
-          <w:noProof/>
-        </w:rPr>
-        <w:t>13</w:t>
-      </w:r>
-      <w:r>
-        <w:rPr>
-          <w:shd w:val="clear" w:color="auto" w:fill="FFFFFF"/>
-        </w:rPr>
-        <w:fldChar w:fldCharType="end"/>
-      </w:r>
-      <w:r>
-        <w:rPr>
-          <w:shd w:val="clear" w:color="auto" w:fill="FFFFFF"/>
-        </w:rPr>
-        <w:fldChar w:fldCharType="begin"/>
-      </w:r>
-      <w:r>
-        <w:rPr>
-          <w:shd w:val="clear" w:color="auto" w:fill="FFFFFF"/>
-        </w:rPr>
-        <w:instrText xml:space="preserve"> REF _Ref102677351 \h </w:instrText>
-      </w:r>
-      <w:r>
-        <w:rPr>
-          <w:shd w:val="clear" w:color="auto" w:fill="FFFFFF"/>
-        </w:rPr>
-      </w:r>
-      <w:r>
-        <w:rPr>
-          <w:shd w:val="clear" w:color="auto" w:fill="FFFFFF"/>
-        </w:rPr>
-        <w:fldChar w:fldCharType="separate"/>
-      </w:r>
-      <w:r>
-        <w:rPr>
-          <w:shd w:val="clear" w:color="auto" w:fill="FFFFFF"/>
-        </w:rPr>
-        <w:fldChar w:fldCharType="end"/>
-      </w:r>
-      <w:r>
-        <w:rPr>
-          <w:shd w:val="clear" w:color="auto" w:fill="FFFFFF"/>
-        </w:rPr>
-        <w:t xml:space="preserve"> displays </w:t>
-      </w:r>
-      <w:r>
-        <w:rPr>
-          <w:shd w:val="clear" w:color="auto" w:fill="FFFFFF"/>
-        </w:rPr>
-        <w:t>Recursive Feature Eliminat</w:t>
-      </w:r>
-      <w:r>
-        <w:rPr>
-          <w:shd w:val="clear" w:color="auto" w:fill="FFFFFF"/>
-        </w:rPr>
-        <w:t xml:space="preserve">ion on </w:t>
-      </w:r>
-      <w:r>
-        <w:rPr>
-          <w:shd w:val="clear" w:color="auto" w:fill="FFFFFF"/>
-        </w:rPr>
-        <w:t>raw</w:t>
-      </w:r>
-      <w:r>
-        <w:rPr>
-          <w:shd w:val="clear" w:color="auto" w:fill="FFFFFF"/>
-        </w:rPr>
-        <w:t xml:space="preserve"> data. As can be seen by eliminating Features on 3 folds of data accuracy </w:t>
-      </w:r>
-      <w:r>
-        <w:rPr>
-          <w:shd w:val="clear" w:color="auto" w:fill="FFFFFF"/>
-        </w:rPr>
-        <w:t>is slightly constant (</w:t>
-      </w:r>
-      <w:proofErr w:type="spellStart"/>
-      <w:r>
-        <w:rPr>
-          <w:shd w:val="clear" w:color="auto" w:fill="FFFFFF"/>
-        </w:rPr>
-        <w:t>n_features</w:t>
-      </w:r>
-      <w:proofErr w:type="spellEnd"/>
-      <w:r>
-        <w:rPr>
-          <w:shd w:val="clear" w:color="auto" w:fill="FFFFFF"/>
-        </w:rPr>
-        <w:t>=5)</w:t>
-      </w:r>
-      <w:r>
-        <w:rPr>
-          <w:shd w:val="clear" w:color="auto" w:fill="FFFFFF"/>
-        </w:rPr>
-        <w:t>.</w:t>
-      </w:r>
-    </w:p>
-    <w:tbl>
-      <w:tblPr>
-        <w:tblStyle w:val="TableGrid"/>
-        <w:tblW w:w="0" w:type="auto"/>
-        <w:tblInd w:w="360" w:type="dxa"/>
-        <w:tblBorders>
-          <w:top w:val="none" w:sz="0" w:space="0" w:color="auto"/>
-          <w:left w:val="none" w:sz="0" w:space="0" w:color="auto"/>
-          <w:bottom w:val="none" w:sz="0" w:space="0" w:color="auto"/>
-          <w:right w:val="none" w:sz="0" w:space="0" w:color="auto"/>
-          <w:insideH w:val="none" w:sz="0" w:space="0" w:color="auto"/>
-          <w:insideV w:val="none" w:sz="0" w:space="0" w:color="auto"/>
-        </w:tblBorders>
-        <w:tblLook w:val="04A0" w:firstRow="1" w:lastRow="0" w:firstColumn="1" w:lastColumn="0" w:noHBand="0" w:noVBand="1"/>
-      </w:tblPr>
-      <w:tblGrid>
-        <w:gridCol w:w="9000"/>
-      </w:tblGrid>
-      <w:tr>
-        <w:trPr>
-          <w:trHeight w:val="3897"/>
-        </w:trPr>
-        <w:tc>
-          <w:tcPr>
-            <w:tcW w:w="9000" w:type="dxa"/>
-          </w:tcPr>
-          <w:p>
-            <w:pPr>
-              <w:jc w:val="center"/>
-            </w:pPr>
-            <w:r>
-              <w:rPr>
-                <w:rFonts w:ascii="Courier New" w:eastAsia="Times New Roman" w:hAnsi="Courier New" w:cs="Courier New"/>
-                <w:noProof/>
-                <w:color w:val="212121"/>
-                <w:sz w:val="21"/>
-                <w:szCs w:val="21"/>
-                <w:shd w:val="clear" w:color="auto" w:fill="FFFFFF"/>
-              </w:rPr>
-              <w:drawing>
-                <wp:inline distT="0" distB="0" distL="0" distR="0" wp14:anchorId="5772B4B5" wp14:editId="668B665C">
-                  <wp:extent cx="4600575" cy="3263505"/>
-                  <wp:effectExtent l="0" t="0" r="0" b="0"/>
-                  <wp:docPr id="10" name="Picture 10" descr="E:\projects\snapp\other\index7.png"/>
-                  <wp:cNvGraphicFramePr>
-                    <a:graphicFrameLocks xmlns:a="http://schemas.openxmlformats.org/drawingml/2006/main" noChangeAspect="1"/>
-                  </wp:cNvGraphicFramePr>
-                  <a:graphic xmlns:a="http://schemas.openxmlformats.org/drawingml/2006/main">
-                    <a:graphicData uri="http://schemas.openxmlformats.org/drawingml/2006/picture">
-                      <pic:pic xmlns:pic="http://schemas.openxmlformats.org/drawingml/2006/picture">
-                        <pic:nvPicPr>
-                          <pic:cNvPr id="0" name="Picture 4" descr="E:\projects\snapp\other\index7.png"/>
-                          <pic:cNvPicPr>
-                            <a:picLocks noChangeAspect="1" noChangeArrowheads="1"/>
-                          </pic:cNvPicPr>
-                        </pic:nvPicPr>
-                        <pic:blipFill>
-                          <a:blip r:embed="rId34">
-                            <a:extLst>
-                              <a:ext uri="{28A0092B-C50C-407E-A947-70E740481C1C}">
-                                <a14:useLocalDpi xmlns:a14="http://schemas.microsoft.com/office/drawing/2010/main" val="0"/>
-                              </a:ext>
-                            </a:extLst>
-                          </a:blip>
-                          <a:srcRect/>
-                          <a:stretch>
-                            <a:fillRect/>
-                          </a:stretch>
-                        </pic:blipFill>
-                        <pic:spPr bwMode="auto">
-                          <a:xfrm>
-                            <a:off x="0" y="0"/>
-                            <a:ext cx="4607004" cy="3268065"/>
-                          </a:xfrm>
-                          <a:prstGeom prst="rect">
-                            <a:avLst/>
-                          </a:prstGeom>
-                          <a:noFill/>
-                          <a:ln>
-                            <a:noFill/>
-                          </a:ln>
-                        </pic:spPr>
-                      </pic:pic>
-                    </a:graphicData>
-                  </a:graphic>
-                </wp:inline>
-              </w:drawing>
-            </w:r>
-          </w:p>
-        </w:tc>
-      </w:tr>
-      <w:tr>
-        <w:tc>
-          <w:tcPr>
-            <w:tcW w:w="9000" w:type="dxa"/>
-          </w:tcPr>
-          <w:p>
-            <w:pPr>
-              <w:pStyle w:val="Caption"/>
-              <w:jc w:val="center"/>
-              <w:rPr>
-                <w:rFonts w:asciiTheme="majorBidi" w:hAnsiTheme="majorBidi" w:cstheme="majorBidi"/>
-                <w:szCs w:val="22"/>
-              </w:rPr>
-            </w:pPr>
-            <w:bookmarkStart w:id="5" w:name="_Ref102677587"/>
-            <w:r>
-              <w:t xml:space="preserve">Figure </w:t>
-            </w:r>
-            <w:r>
-              <w:fldChar w:fldCharType="begin"/>
-            </w:r>
-            <w:r>
-              <w:instrText xml:space="preserve"> SEQ Figure \* ARABIC </w:instrText>
-            </w:r>
-            <w:r>
-              <w:fldChar w:fldCharType="separate"/>
-            </w:r>
-            <w:r>
-              <w:rPr>
-                <w:noProof/>
-              </w:rPr>
-              <w:t>13</w:t>
-            </w:r>
-            <w:r>
-              <w:rPr>
-                <w:noProof/>
-              </w:rPr>
-              <w:fldChar w:fldCharType="end"/>
-            </w:r>
-            <w:bookmarkEnd w:id="5"/>
-            <w:r>
-              <w:t>:Recursive Feature Elimination on</w:t>
-            </w:r>
-            <w:r>
-              <w:t xml:space="preserve"> |raw </w:t>
-            </w:r>
-            <w:r>
-              <w:t xml:space="preserve">data </w:t>
-            </w:r>
-            <w:r>
-              <w:rPr>
-                <w:rFonts w:asciiTheme="majorBidi" w:hAnsiTheme="majorBidi" w:cstheme="majorBidi"/>
-                <w:sz w:val="20"/>
-                <w:szCs w:val="20"/>
-              </w:rPr>
-              <w:t>.</w:t>
-            </w:r>
-          </w:p>
-        </w:tc>
-      </w:tr>
-    </w:tbl>
-    <w:p>
-      <w:pPr>
-        <w:rPr>
-          <w:rFonts w:ascii="Courier New" w:eastAsia="Times New Roman" w:hAnsi="Courier New" w:cs="Courier New"/>
-          <w:color w:val="212121"/>
-          <w:sz w:val="21"/>
-          <w:szCs w:val="21"/>
-          <w:shd w:val="clear" w:color="auto" w:fill="FFFFFF"/>
-        </w:rPr>
-      </w:pPr>
-    </w:p>
-    <w:p>
-      <w:pPr>
-        <w:rPr>
-          <w:rFonts w:ascii="Courier New" w:eastAsia="Times New Roman" w:hAnsi="Courier New" w:cs="Courier New"/>
-          <w:color w:val="212121"/>
-          <w:sz w:val="21"/>
-          <w:szCs w:val="21"/>
-          <w:shd w:val="clear" w:color="auto" w:fill="FFFFFF"/>
-        </w:rPr>
-      </w:pPr>
-    </w:p>
-    <w:p>
-      <w:pPr>
-        <w:rPr>
-          <w:rFonts w:ascii="Courier New" w:eastAsia="Times New Roman" w:hAnsi="Courier New" w:cs="Courier New"/>
-          <w:color w:val="212121"/>
-          <w:sz w:val="21"/>
-          <w:szCs w:val="21"/>
-          <w:shd w:val="clear" w:color="auto" w:fill="FFFFFF"/>
-        </w:rPr>
-      </w:pPr>
-    </w:p>
-    <w:p>
-      <w:pPr>
-        <w:rPr>
-          <w:rFonts w:ascii="Courier New" w:eastAsia="Times New Roman" w:hAnsi="Courier New" w:cs="Courier New"/>
-          <w:color w:val="212121"/>
-          <w:sz w:val="21"/>
-          <w:szCs w:val="21"/>
-          <w:shd w:val="clear" w:color="auto" w:fill="FFFFFF"/>
-        </w:rPr>
-      </w:pPr>
-    </w:p>
-    <w:p>
-      <w:pPr>
-        <w:rPr>
-          <w:rFonts w:ascii="Courier New" w:eastAsia="Times New Roman" w:hAnsi="Courier New" w:cs="Courier New"/>
-          <w:color w:val="212121"/>
-          <w:sz w:val="21"/>
-          <w:szCs w:val="21"/>
-          <w:shd w:val="clear" w:color="auto" w:fill="FFFFFF"/>
-        </w:rPr>
-      </w:pPr>
-    </w:p>
+          <w:sz w:val="24"/>
+          <w:szCs w:val="24"/>
+        </w:rPr>
+        <w:t>()</w:t>
+      </w:r>
+      <w:r>
+        <w:rPr>
+          <w:sz w:val="24"/>
+          <w:szCs w:val="24"/>
+        </w:rPr>
+        <w:t>:  0.</w:t>
+      </w:r>
+      <w:r>
+        <w:rPr>
+          <w:sz w:val="24"/>
+          <w:szCs w:val="24"/>
+        </w:rPr>
+        <w:t>92</w:t>
+      </w:r>
+    </w:p>
+    <w:p>
+      <w:pPr>
+        <w:pStyle w:val="HTMLPreformatted"/>
+        <w:rPr>
+          <w:sz w:val="24"/>
+          <w:szCs w:val="24"/>
+        </w:rPr>
+      </w:pPr>
+    </w:p>
+    <w:p>
+      <w:pPr>
+        <w:pStyle w:val="HTMLPreformatted"/>
+        <w:rPr>
+          <w:sz w:val="24"/>
+          <w:szCs w:val="24"/>
+        </w:rPr>
+      </w:pPr>
+      <w:bookmarkStart w:id="5" w:name="_GoBack"/>
+      <w:bookmarkEnd w:id="5"/>
+    </w:p>
+    <w:p>
+      <w:pPr>
+        <w:rPr>
+          <w:b/>
+          <w:bCs/>
+          <w:i/>
+          <w:iCs/>
+          <w:u w:val="single"/>
+        </w:rPr>
+      </w:pPr>
+      <w:r>
+        <w:rPr>
+          <w:b/>
+          <w:bCs/>
+          <w:i/>
+          <w:iCs/>
+          <w:u w:val="single"/>
+        </w:rPr>
+        <w:t xml:space="preserve">Confusion matrix </w:t>
+      </w:r>
+    </w:p>
+    <w:p>
+      <w:pPr>
+        <w:pStyle w:val="HTMLPreformatted"/>
+        <w:rPr>
+          <w:sz w:val="32"/>
+          <w:szCs w:val="32"/>
+        </w:rPr>
+      </w:pPr>
+    </w:p>
+    <w:p>
+      <w:pPr>
+        <w:pStyle w:val="HTMLPreformatted"/>
+        <w:rPr>
+          <w:sz w:val="24"/>
+          <w:szCs w:val="24"/>
+        </w:rPr>
+      </w:pPr>
+      <w:r>
+        <w:rPr>
+          <w:sz w:val="24"/>
+          <w:szCs w:val="24"/>
+        </w:rPr>
+        <w:t xml:space="preserve">confusion matrix of </w:t>
+      </w:r>
+      <w:proofErr w:type="gramStart"/>
+      <w:r>
+        <w:rPr>
+          <w:sz w:val="24"/>
+          <w:szCs w:val="24"/>
+        </w:rPr>
+        <w:t>fold :</w:t>
+      </w:r>
+      <w:proofErr w:type="gramEnd"/>
+    </w:p>
+    <w:p>
+      <w:pPr>
+        <w:pStyle w:val="HTMLPreformatted"/>
+        <w:rPr>
+          <w:sz w:val="24"/>
+          <w:szCs w:val="24"/>
+        </w:rPr>
+      </w:pPr>
+      <w:r>
+        <w:rPr>
+          <w:sz w:val="24"/>
+          <w:szCs w:val="24"/>
+        </w:rPr>
+        <w:t xml:space="preserve">  [[124   1]</w:t>
+      </w:r>
+    </w:p>
+    <w:p>
+      <w:pPr>
+        <w:pStyle w:val="HTMLPreformatted"/>
+        <w:rPr>
+          <w:sz w:val="24"/>
+          <w:szCs w:val="24"/>
+        </w:rPr>
+      </w:pPr>
+      <w:r>
+        <w:rPr>
+          <w:sz w:val="24"/>
+          <w:szCs w:val="24"/>
+        </w:rPr>
+        <w:t xml:space="preserve"> </w:t>
+      </w:r>
+      <w:proofErr w:type="gramStart"/>
+      <w:r>
+        <w:rPr>
+          <w:sz w:val="24"/>
+          <w:szCs w:val="24"/>
+        </w:rPr>
+        <w:t>[  7</w:t>
+      </w:r>
+      <w:proofErr w:type="gramEnd"/>
+      <w:r>
+        <w:rPr>
+          <w:sz w:val="24"/>
+          <w:szCs w:val="24"/>
+        </w:rPr>
+        <w:t xml:space="preserve">   7]]</w:t>
+      </w:r>
+    </w:p>
+    <w:p>
+      <w:pPr>
+        <w:pStyle w:val="HTMLPreformatted"/>
+        <w:rPr>
+          <w:sz w:val="24"/>
+          <w:szCs w:val="24"/>
+        </w:rPr>
+      </w:pPr>
+      <w:r>
+        <w:rPr>
+          <w:sz w:val="24"/>
+          <w:szCs w:val="24"/>
+        </w:rPr>
+        <w:t xml:space="preserve">confusion matrix of </w:t>
+      </w:r>
+      <w:proofErr w:type="gramStart"/>
+      <w:r>
+        <w:rPr>
+          <w:sz w:val="24"/>
+          <w:szCs w:val="24"/>
+        </w:rPr>
+        <w:t>fold :</w:t>
+      </w:r>
+      <w:proofErr w:type="gramEnd"/>
+    </w:p>
+    <w:p>
+      <w:pPr>
+        <w:pStyle w:val="HTMLPreformatted"/>
+        <w:rPr>
+          <w:sz w:val="24"/>
+          <w:szCs w:val="24"/>
+        </w:rPr>
+      </w:pPr>
+      <w:r>
+        <w:rPr>
+          <w:sz w:val="24"/>
+          <w:szCs w:val="24"/>
+        </w:rPr>
+        <w:t xml:space="preserve">  [[121   4]</w:t>
+      </w:r>
+    </w:p>
+    <w:p>
+      <w:pPr>
+        <w:pStyle w:val="HTMLPreformatted"/>
+        <w:rPr>
+          <w:sz w:val="24"/>
+          <w:szCs w:val="24"/>
+        </w:rPr>
+      </w:pPr>
+      <w:r>
+        <w:rPr>
+          <w:sz w:val="24"/>
+          <w:szCs w:val="24"/>
+        </w:rPr>
+        <w:t xml:space="preserve"> [ 11   3]]</w:t>
+      </w:r>
+    </w:p>
+    <w:p>
+      <w:pPr>
+        <w:pStyle w:val="HTMLPreformatted"/>
+        <w:rPr>
+          <w:sz w:val="24"/>
+          <w:szCs w:val="24"/>
+        </w:rPr>
+      </w:pPr>
+      <w:r>
+        <w:rPr>
+          <w:sz w:val="24"/>
+          <w:szCs w:val="24"/>
+        </w:rPr>
+        <w:t xml:space="preserve">confusion matrix of </w:t>
+      </w:r>
+      <w:proofErr w:type="gramStart"/>
+      <w:r>
+        <w:rPr>
+          <w:sz w:val="24"/>
+          <w:szCs w:val="24"/>
+        </w:rPr>
+        <w:t>fold :</w:t>
+      </w:r>
+      <w:proofErr w:type="gramEnd"/>
+    </w:p>
+    <w:p>
+      <w:pPr>
+        <w:pStyle w:val="HTMLPreformatted"/>
+        <w:rPr>
+          <w:sz w:val="24"/>
+          <w:szCs w:val="24"/>
+        </w:rPr>
+      </w:pPr>
+      <w:r>
+        <w:rPr>
+          <w:sz w:val="24"/>
+          <w:szCs w:val="24"/>
+        </w:rPr>
+        <w:t xml:space="preserve">  [[124   1]</w:t>
+      </w:r>
+    </w:p>
+    <w:p>
+      <w:pPr>
+        <w:pStyle w:val="HTMLPreformatted"/>
+        <w:rPr>
+          <w:sz w:val="24"/>
+          <w:szCs w:val="24"/>
+        </w:rPr>
+      </w:pPr>
+      <w:r>
+        <w:rPr>
+          <w:sz w:val="24"/>
+          <w:szCs w:val="24"/>
+        </w:rPr>
+        <w:t xml:space="preserve"> [ 10   4]]</w:t>
+      </w:r>
+    </w:p>
+    <w:p>
+      <w:pPr>
+        <w:pStyle w:val="HTMLPreformatted"/>
+        <w:rPr>
+          <w:sz w:val="24"/>
+          <w:szCs w:val="24"/>
+        </w:rPr>
+      </w:pPr>
+      <w:r>
+        <w:rPr>
+          <w:sz w:val="24"/>
+          <w:szCs w:val="24"/>
+        </w:rPr>
+        <w:t xml:space="preserve">confusion matrix of </w:t>
+      </w:r>
+      <w:proofErr w:type="gramStart"/>
+      <w:r>
+        <w:rPr>
+          <w:sz w:val="24"/>
+          <w:szCs w:val="24"/>
+        </w:rPr>
+        <w:t>fold :</w:t>
+      </w:r>
+      <w:proofErr w:type="gramEnd"/>
+    </w:p>
+    <w:p>
+      <w:pPr>
+        <w:pStyle w:val="HTMLPreformatted"/>
+        <w:rPr>
+          <w:sz w:val="24"/>
+          <w:szCs w:val="24"/>
+        </w:rPr>
+      </w:pPr>
+      <w:r>
+        <w:rPr>
+          <w:sz w:val="24"/>
+          <w:szCs w:val="24"/>
+        </w:rPr>
+        <w:t xml:space="preserve">  [[123   2]</w:t>
+      </w:r>
+    </w:p>
+    <w:p>
+      <w:pPr>
+        <w:pStyle w:val="HTMLPreformatted"/>
+        <w:rPr>
+          <w:sz w:val="24"/>
+          <w:szCs w:val="24"/>
+        </w:rPr>
+      </w:pPr>
+      <w:r>
+        <w:rPr>
+          <w:sz w:val="24"/>
+          <w:szCs w:val="24"/>
+        </w:rPr>
+        <w:t xml:space="preserve"> </w:t>
+      </w:r>
+      <w:proofErr w:type="gramStart"/>
+      <w:r>
+        <w:rPr>
+          <w:sz w:val="24"/>
+          <w:szCs w:val="24"/>
+        </w:rPr>
+        <w:t>[  7</w:t>
+      </w:r>
+      <w:proofErr w:type="gramEnd"/>
+      <w:r>
+        <w:rPr>
+          <w:sz w:val="24"/>
+          <w:szCs w:val="24"/>
+        </w:rPr>
+        <w:t xml:space="preserve">   6]]</w:t>
+      </w:r>
+    </w:p>
+    <w:p>
+      <w:pPr>
+        <w:rPr>
+          <w:sz w:val="32"/>
+          <w:szCs w:val="32"/>
+        </w:rPr>
+      </w:pPr>
+    </w:p>
+    <w:p/>
     <w:p>
       <w:pPr>
         <w:rPr>
@@ -9272,6 +11023,7 @@
         </w:rPr>
       </w:pPr>
       <w:r>
+        <w:lastRenderedPageBreak/>
         <w:fldChar w:fldCharType="begin" w:fldLock="1"/>
       </w:r>
       <w:r>
@@ -9425,15 +11177,7 @@
           <w:noProof/>
         </w:rPr>
         <w:tab/>
-        <w:t>“classifiers.” https://medium.com/thinkport/top-10-binary-classification-algorithms-a-</w:t>
-      </w:r>
-      <w:r>
-        <w:rPr>
-          <w:rFonts w:ascii="Times New Roman" w:hAnsi="Times New Roman"/>
-          <w:noProof/>
-        </w:rPr>
-        <w:lastRenderedPageBreak/>
-        <w:t>beginners-guide-feeacbd7a3e2</w:t>
+        <w:t>“classifiers.” https://medium.com/thinkport/top-10-binary-classification-algorithms-a-beginners-guide-feeacbd7a3e2</w:t>
       </w:r>
     </w:p>
     <w:p>
@@ -9442,10 +11186,10 @@
       </w:r>
     </w:p>
     <w:sectPr>
-      <w:headerReference w:type="even" r:id="rId35"/>
-      <w:headerReference w:type="default" r:id="rId36"/>
-      <w:footerReference w:type="default" r:id="rId37"/>
-      <w:headerReference w:type="first" r:id="rId38"/>
+      <w:headerReference w:type="even" r:id="rId36"/>
+      <w:headerReference w:type="default" r:id="rId37"/>
+      <w:footerReference w:type="default" r:id="rId38"/>
+      <w:headerReference w:type="first" r:id="rId39"/>
       <w:pgSz w:w="12240" w:h="15840"/>
       <w:pgMar w:top="1440" w:right="1440" w:bottom="1440" w:left="1440" w:header="720" w:footer="720" w:gutter="0"/>
       <w:cols w:space="720"/>
@@ -9514,7 +11258,7 @@
           <w:rPr>
             <w:noProof/>
           </w:rPr>
-          <w:t>22</w:t>
+          <w:t>27</w:t>
         </w:r>
         <w:r>
           <w:rPr>
@@ -9694,7 +11438,7 @@
         </mc:Choice>
         <mc:Fallback>
           <w:pict>
-            <v:rect w14:anchorId="79B9308A" id="Rectangle 5" o:spid="_x0000_s1026" style="position:absolute;margin-left:414.55pt;margin-top:18pt;width:465.75pt;height:3.6pt;z-index:251664384;visibility:visible;mso-wrap-style:square;mso-width-percent:0;mso-height-percent:0;mso-wrap-distance-left:9pt;mso-wrap-distance-top:0;mso-wrap-distance-right:9pt;mso-wrap-distance-bottom:0;mso-position-horizontal:right;mso-position-horizontal-relative:margin;mso-position-vertical:absolute;mso-position-vertical-relative:text;mso-width-percent:0;mso-height-percent:0;mso-width-relative:margin;mso-height-relative:margin;v-text-anchor:middle" o:gfxdata="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" fillcolor="white [3212]" strokecolor="#ffc000 [3207]" strokeweight="1pt">
+            <v:rect w14:anchorId="2F42D41B" id="Rectangle 5" o:spid="_x0000_s1026" style="position:absolute;margin-left:414.55pt;margin-top:18pt;width:465.75pt;height:3.6pt;z-index:251664384;visibility:visible;mso-wrap-style:square;mso-width-percent:0;mso-height-percent:0;mso-wrap-distance-left:9pt;mso-wrap-distance-top:0;mso-wrap-distance-right:9pt;mso-wrap-distance-bottom:0;mso-position-horizontal:right;mso-position-horizontal-relative:margin;mso-position-vertical:absolute;mso-position-vertical-relative:text;mso-width-percent:0;mso-height-percent:0;mso-width-relative:margin;mso-height-relative:margin;v-text-anchor:middle" o:gfxdata="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" fillcolor="white [3212]" strokecolor="#ffc000 [3207]" strokeweight="1pt">
               <w10:wrap anchorx="margin"/>
             </v:rect>
           </w:pict>
@@ -9832,6 +11576,178 @@
 <file path=word/numbering.xml><?xml version="1.0" encoding="utf-8"?>
 <w:numbering xmlns:wpc="http://schemas.microsoft.com/office/word/2010/wordprocessingCanvas" xmlns:cx="http://schemas.microsoft.com/office/drawing/2014/chartex" xmlns:cx1="http://schemas.microsoft.com/office/drawing/2015/9/8/chartex" xmlns:mc="http://schemas.openxmlformats.org/markup-compatibility/2006" xmlns:o="urn:schemas-microsoft-com:office:office" xmlns:r="http://schemas.openxmlformats.org/officeDocument/2006/relationships" xmlns:m="http://schemas.openxmlformats.org/officeDocument/2006/math" xmlns:v="urn:schemas-microsoft-com:vml" xmlns:wp14="http://schemas.microsoft.com/office/word/2010/wordprocessingDrawing" xmlns:wp="http://schemas.openxmlformats.org/drawingml/2006/wordprocessingDrawing" xmlns:w10="urn:schemas-microsoft-com:office:word" xmlns:w="http://schemas.openxmlformats.org/wordprocessingml/2006/main" xmlns:w14="http://schemas.microsoft.com/office/word/2010/wordml" xmlns:w15="http://schemas.microsoft.com/office/word/2012/wordml" xmlns:w16se="http://schemas.microsoft.com/office/word/2015/wordml/symex" xmlns:wpg="http://schemas.microsoft.com/office/word/2010/wordprocessingGroup" xmlns:wpi="http://schemas.microsoft.com/office/word/2010/wordprocessingInk" xmlns:wne="http://schemas.microsoft.com/office/word/2006/wordml" xmlns:wps="http://schemas.microsoft.com/office/word/2010/wordprocessingShape" mc:Ignorable="w14 w15 w16se wp14">
   <w:abstractNum w:abstractNumId="0" w15:restartNumberingAfterBreak="0">
+    <w:nsid w:val="12E0422A"/>
+    <w:multiLevelType w:val="multilevel"/>
+    <w:tmpl w:val="0409001F"/>
+    <w:lvl w:ilvl="0">
+      <w:start w:val="1"/>
+      <w:numFmt w:val="decimal"/>
+      <w:lvlText w:val="%1."/>
+      <w:lvlJc w:val="left"/>
+      <w:pPr>
+        <w:ind w:left="360" w:hanging="360"/>
+      </w:pPr>
+    </w:lvl>
+    <w:lvl w:ilvl="1">
+      <w:start w:val="1"/>
+      <w:numFmt w:val="decimal"/>
+      <w:lvlText w:val="%1.%2."/>
+      <w:lvlJc w:val="left"/>
+      <w:pPr>
+        <w:ind w:left="792" w:hanging="432"/>
+      </w:pPr>
+    </w:lvl>
+    <w:lvl w:ilvl="2">
+      <w:start w:val="1"/>
+      <w:numFmt w:val="decimal"/>
+      <w:lvlText w:val="%1.%2.%3."/>
+      <w:lvlJc w:val="left"/>
+      <w:pPr>
+        <w:ind w:left="1224" w:hanging="504"/>
+      </w:pPr>
+    </w:lvl>
+    <w:lvl w:ilvl="3">
+      <w:start w:val="1"/>
+      <w:numFmt w:val="decimal"/>
+      <w:lvlText w:val="%1.%2.%3.%4."/>
+      <w:lvlJc w:val="left"/>
+      <w:pPr>
+        <w:ind w:left="1728" w:hanging="648"/>
+      </w:pPr>
+    </w:lvl>
+    <w:lvl w:ilvl="4">
+      <w:start w:val="1"/>
+      <w:numFmt w:val="decimal"/>
+      <w:lvlText w:val="%1.%2.%3.%4.%5."/>
+      <w:lvlJc w:val="left"/>
+      <w:pPr>
+        <w:ind w:left="2232" w:hanging="792"/>
+      </w:pPr>
+    </w:lvl>
+    <w:lvl w:ilvl="5">
+      <w:start w:val="1"/>
+      <w:numFmt w:val="decimal"/>
+      <w:lvlText w:val="%1.%2.%3.%4.%5.%6."/>
+      <w:lvlJc w:val="left"/>
+      <w:pPr>
+        <w:ind w:left="2736" w:hanging="936"/>
+      </w:pPr>
+    </w:lvl>
+    <w:lvl w:ilvl="6">
+      <w:start w:val="1"/>
+      <w:numFmt w:val="decimal"/>
+      <w:lvlText w:val="%1.%2.%3.%4.%5.%6.%7."/>
+      <w:lvlJc w:val="left"/>
+      <w:pPr>
+        <w:ind w:left="3240" w:hanging="1080"/>
+      </w:pPr>
+    </w:lvl>
+    <w:lvl w:ilvl="7">
+      <w:start w:val="1"/>
+      <w:numFmt w:val="decimal"/>
+      <w:lvlText w:val="%1.%2.%3.%4.%5.%6.%7.%8."/>
+      <w:lvlJc w:val="left"/>
+      <w:pPr>
+        <w:ind w:left="3744" w:hanging="1224"/>
+      </w:pPr>
+    </w:lvl>
+    <w:lvl w:ilvl="8">
+      <w:start w:val="1"/>
+      <w:numFmt w:val="decimal"/>
+      <w:lvlText w:val="%1.%2.%3.%4.%5.%6.%7.%8.%9."/>
+      <w:lvlJc w:val="left"/>
+      <w:pPr>
+        <w:ind w:left="4320" w:hanging="1440"/>
+      </w:pPr>
+    </w:lvl>
+  </w:abstractNum>
+  <w:abstractNum w:abstractNumId="1" w15:restartNumberingAfterBreak="0">
+    <w:nsid w:val="12EF056B"/>
+    <w:multiLevelType w:val="multilevel"/>
+    <w:tmpl w:val="0409001F"/>
+    <w:lvl w:ilvl="0">
+      <w:start w:val="1"/>
+      <w:numFmt w:val="decimal"/>
+      <w:lvlText w:val="%1."/>
+      <w:lvlJc w:val="left"/>
+      <w:pPr>
+        <w:ind w:left="360" w:hanging="360"/>
+      </w:pPr>
+    </w:lvl>
+    <w:lvl w:ilvl="1">
+      <w:start w:val="1"/>
+      <w:numFmt w:val="decimal"/>
+      <w:lvlText w:val="%1.%2."/>
+      <w:lvlJc w:val="left"/>
+      <w:pPr>
+        <w:ind w:left="792" w:hanging="432"/>
+      </w:pPr>
+    </w:lvl>
+    <w:lvl w:ilvl="2">
+      <w:start w:val="1"/>
+      <w:numFmt w:val="decimal"/>
+      <w:lvlText w:val="%1.%2.%3."/>
+      <w:lvlJc w:val="left"/>
+      <w:pPr>
+        <w:ind w:left="1224" w:hanging="504"/>
+      </w:pPr>
+    </w:lvl>
+    <w:lvl w:ilvl="3">
+      <w:start w:val="1"/>
+      <w:numFmt w:val="decimal"/>
+      <w:lvlText w:val="%1.%2.%3.%4."/>
+      <w:lvlJc w:val="left"/>
+      <w:pPr>
+        <w:ind w:left="1728" w:hanging="648"/>
+      </w:pPr>
+    </w:lvl>
+    <w:lvl w:ilvl="4">
+      <w:start w:val="1"/>
+      <w:numFmt w:val="decimal"/>
+      <w:lvlText w:val="%1.%2.%3.%4.%5."/>
+      <w:lvlJc w:val="left"/>
+      <w:pPr>
+        <w:ind w:left="2232" w:hanging="792"/>
+      </w:pPr>
+    </w:lvl>
+    <w:lvl w:ilvl="5">
+      <w:start w:val="1"/>
+      <w:numFmt w:val="decimal"/>
+      <w:lvlText w:val="%1.%2.%3.%4.%5.%6."/>
+      <w:lvlJc w:val="left"/>
+      <w:pPr>
+        <w:ind w:left="2736" w:hanging="936"/>
+      </w:pPr>
+    </w:lvl>
+    <w:lvl w:ilvl="6">
+      <w:start w:val="1"/>
+      <w:numFmt w:val="decimal"/>
+      <w:lvlText w:val="%1.%2.%3.%4.%5.%6.%7."/>
+      <w:lvlJc w:val="left"/>
+      <w:pPr>
+        <w:ind w:left="3240" w:hanging="1080"/>
+      </w:pPr>
+    </w:lvl>
+    <w:lvl w:ilvl="7">
+      <w:start w:val="1"/>
+      <w:numFmt w:val="decimal"/>
+      <w:lvlText w:val="%1.%2.%3.%4.%5.%6.%7.%8."/>
+      <w:lvlJc w:val="left"/>
+      <w:pPr>
+        <w:ind w:left="3744" w:hanging="1224"/>
+      </w:pPr>
+    </w:lvl>
+    <w:lvl w:ilvl="8">
+      <w:start w:val="1"/>
+      <w:numFmt w:val="decimal"/>
+      <w:lvlText w:val="%1.%2.%3.%4.%5.%6.%7.%8.%9."/>
+      <w:lvlJc w:val="left"/>
+      <w:pPr>
+        <w:ind w:left="4320" w:hanging="1440"/>
+      </w:pPr>
+    </w:lvl>
+  </w:abstractNum>
+  <w:abstractNum w:abstractNumId="2" w15:restartNumberingAfterBreak="0">
     <w:nsid w:val="1CB33C4B"/>
     <w:multiLevelType w:val="multilevel"/>
     <w:tmpl w:val="0409001F"/>
@@ -9917,7 +11833,7 @@
       </w:pPr>
     </w:lvl>
   </w:abstractNum>
-  <w:abstractNum w:abstractNumId="1" w15:restartNumberingAfterBreak="0">
+  <w:abstractNum w:abstractNumId="3" w15:restartNumberingAfterBreak="0">
     <w:nsid w:val="1DF620E9"/>
     <w:multiLevelType w:val="multilevel"/>
     <w:tmpl w:val="0409001F"/>
@@ -10003,7 +11919,93 @@
       </w:pPr>
     </w:lvl>
   </w:abstractNum>
-  <w:abstractNum w:abstractNumId="2" w15:restartNumberingAfterBreak="0">
+  <w:abstractNum w:abstractNumId="4" w15:restartNumberingAfterBreak="0">
+    <w:nsid w:val="269677D3"/>
+    <w:multiLevelType w:val="multilevel"/>
+    <w:tmpl w:val="0409001F"/>
+    <w:lvl w:ilvl="0">
+      <w:start w:val="1"/>
+      <w:numFmt w:val="decimal"/>
+      <w:lvlText w:val="%1."/>
+      <w:lvlJc w:val="left"/>
+      <w:pPr>
+        <w:ind w:left="360" w:hanging="360"/>
+      </w:pPr>
+    </w:lvl>
+    <w:lvl w:ilvl="1">
+      <w:start w:val="1"/>
+      <w:numFmt w:val="decimal"/>
+      <w:lvlText w:val="%1.%2."/>
+      <w:lvlJc w:val="left"/>
+      <w:pPr>
+        <w:ind w:left="792" w:hanging="432"/>
+      </w:pPr>
+    </w:lvl>
+    <w:lvl w:ilvl="2">
+      <w:start w:val="1"/>
+      <w:numFmt w:val="decimal"/>
+      <w:lvlText w:val="%1.%2.%3."/>
+      <w:lvlJc w:val="left"/>
+      <w:pPr>
+        <w:ind w:left="1224" w:hanging="504"/>
+      </w:pPr>
+    </w:lvl>
+    <w:lvl w:ilvl="3">
+      <w:start w:val="1"/>
+      <w:numFmt w:val="decimal"/>
+      <w:lvlText w:val="%1.%2.%3.%4."/>
+      <w:lvlJc w:val="left"/>
+      <w:pPr>
+        <w:ind w:left="1728" w:hanging="648"/>
+      </w:pPr>
+    </w:lvl>
+    <w:lvl w:ilvl="4">
+      <w:start w:val="1"/>
+      <w:numFmt w:val="decimal"/>
+      <w:lvlText w:val="%1.%2.%3.%4.%5."/>
+      <w:lvlJc w:val="left"/>
+      <w:pPr>
+        <w:ind w:left="2232" w:hanging="792"/>
+      </w:pPr>
+    </w:lvl>
+    <w:lvl w:ilvl="5">
+      <w:start w:val="1"/>
+      <w:numFmt w:val="decimal"/>
+      <w:lvlText w:val="%1.%2.%3.%4.%5.%6."/>
+      <w:lvlJc w:val="left"/>
+      <w:pPr>
+        <w:ind w:left="2736" w:hanging="936"/>
+      </w:pPr>
+    </w:lvl>
+    <w:lvl w:ilvl="6">
+      <w:start w:val="1"/>
+      <w:numFmt w:val="decimal"/>
+      <w:lvlText w:val="%1.%2.%3.%4.%5.%6.%7."/>
+      <w:lvlJc w:val="left"/>
+      <w:pPr>
+        <w:ind w:left="3240" w:hanging="1080"/>
+      </w:pPr>
+    </w:lvl>
+    <w:lvl w:ilvl="7">
+      <w:start w:val="1"/>
+      <w:numFmt w:val="decimal"/>
+      <w:lvlText w:val="%1.%2.%3.%4.%5.%6.%7.%8."/>
+      <w:lvlJc w:val="left"/>
+      <w:pPr>
+        <w:ind w:left="3744" w:hanging="1224"/>
+      </w:pPr>
+    </w:lvl>
+    <w:lvl w:ilvl="8">
+      <w:start w:val="1"/>
+      <w:numFmt w:val="decimal"/>
+      <w:lvlText w:val="%1.%2.%3.%4.%5.%6.%7.%8.%9."/>
+      <w:lvlJc w:val="left"/>
+      <w:pPr>
+        <w:ind w:left="4320" w:hanging="1440"/>
+      </w:pPr>
+    </w:lvl>
+  </w:abstractNum>
+  <w:abstractNum w:abstractNumId="5" w15:restartNumberingAfterBreak="0">
     <w:nsid w:val="288F2C04"/>
     <w:multiLevelType w:val="multilevel"/>
     <w:tmpl w:val="0409001F"/>
@@ -10089,7 +12091,7 @@
       </w:pPr>
     </w:lvl>
   </w:abstractNum>
-  <w:abstractNum w:abstractNumId="3" w15:restartNumberingAfterBreak="0">
+  <w:abstractNum w:abstractNumId="6" w15:restartNumberingAfterBreak="0">
     <w:nsid w:val="2DA5573F"/>
     <w:multiLevelType w:val="hybridMultilevel"/>
     <w:tmpl w:val="9096476E"/>
@@ -10202,7 +12204,7 @@
       </w:rPr>
     </w:lvl>
   </w:abstractNum>
-  <w:abstractNum w:abstractNumId="4" w15:restartNumberingAfterBreak="0">
+  <w:abstractNum w:abstractNumId="7" w15:restartNumberingAfterBreak="0">
     <w:nsid w:val="34CB0DDD"/>
     <w:multiLevelType w:val="multilevel"/>
     <w:tmpl w:val="356E25C8"/>
@@ -10315,7 +12317,7 @@
       </w:pPr>
     </w:lvl>
   </w:abstractNum>
-  <w:abstractNum w:abstractNumId="5" w15:restartNumberingAfterBreak="0">
+  <w:abstractNum w:abstractNumId="8" w15:restartNumberingAfterBreak="0">
     <w:nsid w:val="39AA7AB3"/>
     <w:multiLevelType w:val="multilevel"/>
     <w:tmpl w:val="0409001F"/>
@@ -10401,7 +12403,7 @@
       </w:pPr>
     </w:lvl>
   </w:abstractNum>
-  <w:abstractNum w:abstractNumId="6" w15:restartNumberingAfterBreak="0">
+  <w:abstractNum w:abstractNumId="9" w15:restartNumberingAfterBreak="0">
     <w:nsid w:val="3A947AC5"/>
     <w:multiLevelType w:val="multilevel"/>
     <w:tmpl w:val="0409001F"/>
@@ -10487,7 +12489,7 @@
       </w:pPr>
     </w:lvl>
   </w:abstractNum>
-  <w:abstractNum w:abstractNumId="7" w15:restartNumberingAfterBreak="0">
+  <w:abstractNum w:abstractNumId="10" w15:restartNumberingAfterBreak="0">
     <w:nsid w:val="5D6419B9"/>
     <w:multiLevelType w:val="multilevel"/>
     <w:tmpl w:val="0409001F"/>
@@ -10573,7 +12575,93 @@
       </w:pPr>
     </w:lvl>
   </w:abstractNum>
-  <w:abstractNum w:abstractNumId="8" w15:restartNumberingAfterBreak="0">
+  <w:abstractNum w:abstractNumId="11" w15:restartNumberingAfterBreak="0">
+    <w:nsid w:val="5EA53616"/>
+    <w:multiLevelType w:val="multilevel"/>
+    <w:tmpl w:val="0409001F"/>
+    <w:lvl w:ilvl="0">
+      <w:start w:val="1"/>
+      <w:numFmt w:val="decimal"/>
+      <w:lvlText w:val="%1."/>
+      <w:lvlJc w:val="left"/>
+      <w:pPr>
+        <w:ind w:left="360" w:hanging="360"/>
+      </w:pPr>
+    </w:lvl>
+    <w:lvl w:ilvl="1">
+      <w:start w:val="1"/>
+      <w:numFmt w:val="decimal"/>
+      <w:lvlText w:val="%1.%2."/>
+      <w:lvlJc w:val="left"/>
+      <w:pPr>
+        <w:ind w:left="792" w:hanging="432"/>
+      </w:pPr>
+    </w:lvl>
+    <w:lvl w:ilvl="2">
+      <w:start w:val="1"/>
+      <w:numFmt w:val="decimal"/>
+      <w:lvlText w:val="%1.%2.%3."/>
+      <w:lvlJc w:val="left"/>
+      <w:pPr>
+        <w:ind w:left="1224" w:hanging="504"/>
+      </w:pPr>
+    </w:lvl>
+    <w:lvl w:ilvl="3">
+      <w:start w:val="1"/>
+      <w:numFmt w:val="decimal"/>
+      <w:lvlText w:val="%1.%2.%3.%4."/>
+      <w:lvlJc w:val="left"/>
+      <w:pPr>
+        <w:ind w:left="1728" w:hanging="648"/>
+      </w:pPr>
+    </w:lvl>
+    <w:lvl w:ilvl="4">
+      <w:start w:val="1"/>
+      <w:numFmt w:val="decimal"/>
+      <w:lvlText w:val="%1.%2.%3.%4.%5."/>
+      <w:lvlJc w:val="left"/>
+      <w:pPr>
+        <w:ind w:left="2232" w:hanging="792"/>
+      </w:pPr>
+    </w:lvl>
+    <w:lvl w:ilvl="5">
+      <w:start w:val="1"/>
+      <w:numFmt w:val="decimal"/>
+      <w:lvlText w:val="%1.%2.%3.%4.%5.%6."/>
+      <w:lvlJc w:val="left"/>
+      <w:pPr>
+        <w:ind w:left="2736" w:hanging="936"/>
+      </w:pPr>
+    </w:lvl>
+    <w:lvl w:ilvl="6">
+      <w:start w:val="1"/>
+      <w:numFmt w:val="decimal"/>
+      <w:lvlText w:val="%1.%2.%3.%4.%5.%6.%7."/>
+      <w:lvlJc w:val="left"/>
+      <w:pPr>
+        <w:ind w:left="3240" w:hanging="1080"/>
+      </w:pPr>
+    </w:lvl>
+    <w:lvl w:ilvl="7">
+      <w:start w:val="1"/>
+      <w:numFmt w:val="decimal"/>
+      <w:lvlText w:val="%1.%2.%3.%4.%5.%6.%7.%8."/>
+      <w:lvlJc w:val="left"/>
+      <w:pPr>
+        <w:ind w:left="3744" w:hanging="1224"/>
+      </w:pPr>
+    </w:lvl>
+    <w:lvl w:ilvl="8">
+      <w:start w:val="1"/>
+      <w:numFmt w:val="decimal"/>
+      <w:lvlText w:val="%1.%2.%3.%4.%5.%6.%7.%8.%9."/>
+      <w:lvlJc w:val="left"/>
+      <w:pPr>
+        <w:ind w:left="4320" w:hanging="1440"/>
+      </w:pPr>
+    </w:lvl>
+  </w:abstractNum>
+  <w:abstractNum w:abstractNumId="12" w15:restartNumberingAfterBreak="0">
     <w:nsid w:val="5EE40BCB"/>
     <w:multiLevelType w:val="hybridMultilevel"/>
     <w:tmpl w:val="1402E6CC"/>
@@ -10686,7 +12774,7 @@
       </w:rPr>
     </w:lvl>
   </w:abstractNum>
-  <w:abstractNum w:abstractNumId="9" w15:restartNumberingAfterBreak="0">
+  <w:abstractNum w:abstractNumId="13" w15:restartNumberingAfterBreak="0">
     <w:nsid w:val="6BA6045D"/>
     <w:multiLevelType w:val="multilevel"/>
     <w:tmpl w:val="0409001F"/>
@@ -10772,7 +12860,179 @@
       </w:pPr>
     </w:lvl>
   </w:abstractNum>
-  <w:abstractNum w:abstractNumId="10" w15:restartNumberingAfterBreak="0">
+  <w:abstractNum w:abstractNumId="14" w15:restartNumberingAfterBreak="0">
+    <w:nsid w:val="76265651"/>
+    <w:multiLevelType w:val="multilevel"/>
+    <w:tmpl w:val="0409001F"/>
+    <w:lvl w:ilvl="0">
+      <w:start w:val="1"/>
+      <w:numFmt w:val="decimal"/>
+      <w:lvlText w:val="%1."/>
+      <w:lvlJc w:val="left"/>
+      <w:pPr>
+        <w:ind w:left="360" w:hanging="360"/>
+      </w:pPr>
+    </w:lvl>
+    <w:lvl w:ilvl="1">
+      <w:start w:val="1"/>
+      <w:numFmt w:val="decimal"/>
+      <w:lvlText w:val="%1.%2."/>
+      <w:lvlJc w:val="left"/>
+      <w:pPr>
+        <w:ind w:left="792" w:hanging="432"/>
+      </w:pPr>
+    </w:lvl>
+    <w:lvl w:ilvl="2">
+      <w:start w:val="1"/>
+      <w:numFmt w:val="decimal"/>
+      <w:lvlText w:val="%1.%2.%3."/>
+      <w:lvlJc w:val="left"/>
+      <w:pPr>
+        <w:ind w:left="1224" w:hanging="504"/>
+      </w:pPr>
+    </w:lvl>
+    <w:lvl w:ilvl="3">
+      <w:start w:val="1"/>
+      <w:numFmt w:val="decimal"/>
+      <w:lvlText w:val="%1.%2.%3.%4."/>
+      <w:lvlJc w:val="left"/>
+      <w:pPr>
+        <w:ind w:left="1728" w:hanging="648"/>
+      </w:pPr>
+    </w:lvl>
+    <w:lvl w:ilvl="4">
+      <w:start w:val="1"/>
+      <w:numFmt w:val="decimal"/>
+      <w:lvlText w:val="%1.%2.%3.%4.%5."/>
+      <w:lvlJc w:val="left"/>
+      <w:pPr>
+        <w:ind w:left="2232" w:hanging="792"/>
+      </w:pPr>
+    </w:lvl>
+    <w:lvl w:ilvl="5">
+      <w:start w:val="1"/>
+      <w:numFmt w:val="decimal"/>
+      <w:lvlText w:val="%1.%2.%3.%4.%5.%6."/>
+      <w:lvlJc w:val="left"/>
+      <w:pPr>
+        <w:ind w:left="2736" w:hanging="936"/>
+      </w:pPr>
+    </w:lvl>
+    <w:lvl w:ilvl="6">
+      <w:start w:val="1"/>
+      <w:numFmt w:val="decimal"/>
+      <w:lvlText w:val="%1.%2.%3.%4.%5.%6.%7."/>
+      <w:lvlJc w:val="left"/>
+      <w:pPr>
+        <w:ind w:left="3240" w:hanging="1080"/>
+      </w:pPr>
+    </w:lvl>
+    <w:lvl w:ilvl="7">
+      <w:start w:val="1"/>
+      <w:numFmt w:val="decimal"/>
+      <w:lvlText w:val="%1.%2.%3.%4.%5.%6.%7.%8."/>
+      <w:lvlJc w:val="left"/>
+      <w:pPr>
+        <w:ind w:left="3744" w:hanging="1224"/>
+      </w:pPr>
+    </w:lvl>
+    <w:lvl w:ilvl="8">
+      <w:start w:val="1"/>
+      <w:numFmt w:val="decimal"/>
+      <w:lvlText w:val="%1.%2.%3.%4.%5.%6.%7.%8.%9."/>
+      <w:lvlJc w:val="left"/>
+      <w:pPr>
+        <w:ind w:left="4320" w:hanging="1440"/>
+      </w:pPr>
+    </w:lvl>
+  </w:abstractNum>
+  <w:abstractNum w:abstractNumId="15" w15:restartNumberingAfterBreak="0">
+    <w:nsid w:val="782D2392"/>
+    <w:multiLevelType w:val="multilevel"/>
+    <w:tmpl w:val="0409001F"/>
+    <w:lvl w:ilvl="0">
+      <w:start w:val="1"/>
+      <w:numFmt w:val="decimal"/>
+      <w:lvlText w:val="%1."/>
+      <w:lvlJc w:val="left"/>
+      <w:pPr>
+        <w:ind w:left="360" w:hanging="360"/>
+      </w:pPr>
+    </w:lvl>
+    <w:lvl w:ilvl="1">
+      <w:start w:val="1"/>
+      <w:numFmt w:val="decimal"/>
+      <w:lvlText w:val="%1.%2."/>
+      <w:lvlJc w:val="left"/>
+      <w:pPr>
+        <w:ind w:left="792" w:hanging="432"/>
+      </w:pPr>
+    </w:lvl>
+    <w:lvl w:ilvl="2">
+      <w:start w:val="1"/>
+      <w:numFmt w:val="decimal"/>
+      <w:lvlText w:val="%1.%2.%3."/>
+      <w:lvlJc w:val="left"/>
+      <w:pPr>
+        <w:ind w:left="1224" w:hanging="504"/>
+      </w:pPr>
+    </w:lvl>
+    <w:lvl w:ilvl="3">
+      <w:start w:val="1"/>
+      <w:numFmt w:val="decimal"/>
+      <w:lvlText w:val="%1.%2.%3.%4."/>
+      <w:lvlJc w:val="left"/>
+      <w:pPr>
+        <w:ind w:left="1728" w:hanging="648"/>
+      </w:pPr>
+    </w:lvl>
+    <w:lvl w:ilvl="4">
+      <w:start w:val="1"/>
+      <w:numFmt w:val="decimal"/>
+      <w:lvlText w:val="%1.%2.%3.%4.%5."/>
+      <w:lvlJc w:val="left"/>
+      <w:pPr>
+        <w:ind w:left="2232" w:hanging="792"/>
+      </w:pPr>
+    </w:lvl>
+    <w:lvl w:ilvl="5">
+      <w:start w:val="1"/>
+      <w:numFmt w:val="decimal"/>
+      <w:lvlText w:val="%1.%2.%3.%4.%5.%6."/>
+      <w:lvlJc w:val="left"/>
+      <w:pPr>
+        <w:ind w:left="2736" w:hanging="936"/>
+      </w:pPr>
+    </w:lvl>
+    <w:lvl w:ilvl="6">
+      <w:start w:val="1"/>
+      <w:numFmt w:val="decimal"/>
+      <w:lvlText w:val="%1.%2.%3.%4.%5.%6.%7."/>
+      <w:lvlJc w:val="left"/>
+      <w:pPr>
+        <w:ind w:left="3240" w:hanging="1080"/>
+      </w:pPr>
+    </w:lvl>
+    <w:lvl w:ilvl="7">
+      <w:start w:val="1"/>
+      <w:numFmt w:val="decimal"/>
+      <w:lvlText w:val="%1.%2.%3.%4.%5.%6.%7.%8."/>
+      <w:lvlJc w:val="left"/>
+      <w:pPr>
+        <w:ind w:left="3744" w:hanging="1224"/>
+      </w:pPr>
+    </w:lvl>
+    <w:lvl w:ilvl="8">
+      <w:start w:val="1"/>
+      <w:numFmt w:val="decimal"/>
+      <w:lvlText w:val="%1.%2.%3.%4.%5.%6.%7.%8.%9."/>
+      <w:lvlJc w:val="left"/>
+      <w:pPr>
+        <w:ind w:left="4320" w:hanging="1440"/>
+      </w:pPr>
+    </w:lvl>
+  </w:abstractNum>
+  <w:abstractNum w:abstractNumId="16" w15:restartNumberingAfterBreak="0">
     <w:nsid w:val="7D2F3C3D"/>
     <w:multiLevelType w:val="hybridMultilevel"/>
     <w:tmpl w:val="7B3042C2"/>
@@ -10886,37 +13146,55 @@
     </w:lvl>
   </w:abstractNum>
   <w:num w:numId="1">
+    <w:abstractNumId w:val="16"/>
+  </w:num>
+  <w:num w:numId="2">
+    <w:abstractNumId w:val="9"/>
+  </w:num>
+  <w:num w:numId="3">
+    <w:abstractNumId w:val="8"/>
+  </w:num>
+  <w:num w:numId="4">
+    <w:abstractNumId w:val="13"/>
+  </w:num>
+  <w:num w:numId="5">
+    <w:abstractNumId w:val="12"/>
+  </w:num>
+  <w:num w:numId="6">
+    <w:abstractNumId w:val="5"/>
+  </w:num>
+  <w:num w:numId="7">
+    <w:abstractNumId w:val="2"/>
+  </w:num>
+  <w:num w:numId="8">
+    <w:abstractNumId w:val="7"/>
+  </w:num>
+  <w:num w:numId="9">
+    <w:abstractNumId w:val="6"/>
+  </w:num>
+  <w:num w:numId="10">
     <w:abstractNumId w:val="10"/>
   </w:num>
-  <w:num w:numId="2">
-    <w:abstractNumId w:val="6"/>
+  <w:num w:numId="11">
+    <w:abstractNumId w:val="3"/>
   </w:num>
-  <w:num w:numId="3">
-    <w:abstractNumId w:val="5"/>
+  <w:num w:numId="12">
+    <w:abstractNumId w:val="4"/>
   </w:num>
-  <w:num w:numId="4">
-    <w:abstractNumId w:val="9"/>
+  <w:num w:numId="13">
+    <w:abstractNumId w:val="15"/>
   </w:num>
-  <w:num w:numId="5">
-    <w:abstractNumId w:val="8"/>
-  </w:num>
-  <w:num w:numId="6">
-    <w:abstractNumId w:val="2"/>
-  </w:num>
-  <w:num w:numId="7">
+  <w:num w:numId="14">
     <w:abstractNumId w:val="0"/>
   </w:num>
-  <w:num w:numId="8">
-    <w:abstractNumId w:val="4"/>
+  <w:num w:numId="15">
+    <w:abstractNumId w:val="11"/>
   </w:num>
-  <w:num w:numId="9">
-    <w:abstractNumId w:val="3"/>
+  <w:num w:numId="16">
+    <w:abstractNumId w:val="1"/>
   </w:num>
-  <w:num w:numId="10">
-    <w:abstractNumId w:val="7"/>
-  </w:num>
-  <w:num w:numId="11">
-    <w:abstractNumId w:val="1"/>
+  <w:num w:numId="17">
+    <w:abstractNumId w:val="14"/>
   </w:num>
 </w:numbering>
 </file>
@@ -11981,7 +14259,7 @@
 </file>
 
 <file path=customXml/itemProps1.xml><?xml version="1.0" encoding="utf-8"?>
-<ds:datastoreItem xmlns:ds="http://schemas.openxmlformats.org/officeDocument/2006/customXml" ds:itemID="{9E676B32-9E6B-4CCB-91AA-36FCB619F1FB}">
+<ds:datastoreItem xmlns:ds="http://schemas.openxmlformats.org/officeDocument/2006/customXml" ds:itemID="{04A0769A-B534-4930-84FB-E85E11D6F253}">
   <ds:schemaRefs>
     <ds:schemaRef ds:uri="http://schemas.openxmlformats.org/officeDocument/2006/bibliography"/>
   </ds:schemaRefs>

--- a/Snapp_task_Prima_Abbas_Biniaz.docx
+++ b/Snapp_task_Prima_Abbas_Biniaz.docx
@@ -1179,7 +1179,7 @@
               </w:rPr>
               <w:lastRenderedPageBreak/>
               <w:drawing>
-                <wp:inline distT="0" distB="0" distL="0" distR="0" wp14:anchorId="74F1DDEE" wp14:editId="7DDBD8D6">
+                <wp:inline distT="0" distB="0" distL="0" distR="0" wp14:anchorId="06BF7A09" wp14:editId="7AB94CAF">
                   <wp:extent cx="5776632" cy="3888188"/>
                   <wp:effectExtent l="0" t="0" r="0" b="0"/>
                   <wp:docPr id="3" name="Picture 3" descr="E:\projects\snapp\my_task\download (2).png"/>
@@ -1512,7 +1512,7 @@
               </w:rPr>
               <w:lastRenderedPageBreak/>
               <w:drawing>
-                <wp:inline distT="0" distB="0" distL="0" distR="0" wp14:anchorId="761A80CD" wp14:editId="71CC2A70">
+                <wp:inline distT="0" distB="0" distL="0" distR="0" wp14:anchorId="3E9883B3" wp14:editId="7C0135C7">
                   <wp:extent cx="5792223" cy="5555076"/>
                   <wp:effectExtent l="0" t="0" r="0" b="7620"/>
                   <wp:docPr id="8" name="Picture 8" descr="E:\projects\snapp\my_task\download (7).png"/>
@@ -2359,8 +2359,8 @@
     <w:tbl>
       <w:tblPr>
         <w:tblStyle w:val="TableGrid"/>
-        <w:tblW w:w="11070" w:type="dxa"/>
-        <w:tblInd w:w="-900" w:type="dxa"/>
+        <w:tblW w:w="8910" w:type="dxa"/>
+        <w:tblInd w:w="270" w:type="dxa"/>
         <w:tblBorders>
           <w:top w:val="none" w:sz="0" w:space="0" w:color="auto"/>
           <w:left w:val="none" w:sz="0" w:space="0" w:color="auto"/>
@@ -2372,23 +2372,22 @@
         <w:tblLook w:val="04A0" w:firstRow="1" w:lastRow="0" w:firstColumn="1" w:lastColumn="0" w:noHBand="0" w:noVBand="1"/>
       </w:tblPr>
       <w:tblGrid>
-        <w:gridCol w:w="11070"/>
+        <w:gridCol w:w="9046"/>
       </w:tblGrid>
       <w:tr>
         <w:tc>
           <w:tcPr>
-            <w:tcW w:w="11070" w:type="dxa"/>
+            <w:tcW w:w="8910" w:type="dxa"/>
           </w:tcPr>
           <w:p>
             <w:r>
               <w:rPr>
                 <w:noProof/>
               </w:rPr>
-              <w:lastRenderedPageBreak/>
               <w:drawing>
-                <wp:inline distT="0" distB="0" distL="0" distR="0" wp14:anchorId="4084EF2B" wp14:editId="46D80E6D">
-                  <wp:extent cx="6547449" cy="6122655"/>
-                  <wp:effectExtent l="0" t="0" r="6350" b="0"/>
+                <wp:inline distT="0" distB="0" distL="0" distR="0" wp14:anchorId="557905A2" wp14:editId="1ED9F8E3">
+                  <wp:extent cx="5607170" cy="5243381"/>
+                  <wp:effectExtent l="0" t="0" r="0" b="0"/>
                   <wp:docPr id="19" name="Picture 19" descr="E:\projects\snapp\other\index3.png"/>
                   <wp:cNvGraphicFramePr>
                     <a:graphicFrameLocks xmlns:a="http://schemas.openxmlformats.org/drawingml/2006/main" noChangeAspect="1"/>
@@ -2418,7 +2417,7 @@
                         <pic:spPr bwMode="auto">
                           <a:xfrm>
                             <a:off x="0" y="0"/>
-                            <a:ext cx="6547449" cy="6122655"/>
+                            <a:ext cx="5613173" cy="5248994"/>
                           </a:xfrm>
                           <a:prstGeom prst="rect">
                             <a:avLst/>
@@ -2440,7 +2439,7 @@
       <w:tr>
         <w:tc>
           <w:tcPr>
-            <w:tcW w:w="11070" w:type="dxa"/>
+            <w:tcW w:w="8910" w:type="dxa"/>
           </w:tcPr>
           <w:p>
             <w:pPr>
@@ -2478,8 +2477,6 @@
       </w:tr>
     </w:tbl>
     <w:p/>
-    <w:p/>
-    <w:p/>
     <w:p>
       <w:pPr>
         <w:pStyle w:val="Heading2"/>
@@ -2489,6 +2486,7 @@
         </w:numPr>
       </w:pPr>
       <w:r>
+        <w:lastRenderedPageBreak/>
         <w:t>Correlation Matrix and</w:t>
       </w:r>
       <w:r>
@@ -2498,7 +2496,6 @@
         <w:t xml:space="preserve"> linear data representation</w:t>
       </w:r>
     </w:p>
-    <w:p/>
     <w:p/>
     <w:tbl>
       <w:tblPr>
@@ -2528,7 +2525,7 @@
                 <w:noProof/>
               </w:rPr>
               <w:drawing>
-                <wp:inline distT="0" distB="0" distL="0" distR="0" wp14:anchorId="69AE4236" wp14:editId="5D2F10EB">
+                <wp:inline distT="0" distB="0" distL="0" distR="0" wp14:anchorId="2B2DD88F" wp14:editId="18D9B35A">
                   <wp:extent cx="5943600" cy="5348598"/>
                   <wp:effectExtent l="0" t="0" r="0" b="5080"/>
                   <wp:docPr id="4" name="Picture 4" descr="E:\projects\snapp\my_task\download (3).png"/>
@@ -2745,6 +2742,7 @@
           <w:szCs w:val="21"/>
           <w:shd w:val="clear" w:color="auto" w:fill="FFFFFF"/>
         </w:rPr>
+        <w:lastRenderedPageBreak/>
         <w:t>Pregnancies                 0.221898</w:t>
       </w:r>
     </w:p>
@@ -2862,7 +2860,6 @@
           <w:szCs w:val="21"/>
           <w:shd w:val="clear" w:color="auto" w:fill="FFFFFF"/>
         </w:rPr>
-        <w:lastRenderedPageBreak/>
         <w:t>BloodPressure</w:t>
       </w:r>
       <w:proofErr w:type="spellEnd"/>
@@ -2911,11 +2908,11 @@
         <w:t>: float64</w:t>
       </w:r>
     </w:p>
-    <w:p/>
     <w:tbl>
       <w:tblPr>
         <w:tblStyle w:val="TableGrid"/>
-        <w:tblW w:w="0" w:type="auto"/>
+        <w:tblW w:w="10800" w:type="dxa"/>
+        <w:tblInd w:w="-540" w:type="dxa"/>
         <w:tblBorders>
           <w:top w:val="none" w:sz="0" w:space="0" w:color="auto"/>
           <w:left w:val="none" w:sz="0" w:space="0" w:color="auto"/>
@@ -2927,12 +2924,12 @@
         <w:tblLook w:val="04A0" w:firstRow="1" w:lastRow="0" w:firstColumn="1" w:lastColumn="0" w:noHBand="0" w:noVBand="1"/>
       </w:tblPr>
       <w:tblGrid>
-        <w:gridCol w:w="9360"/>
+        <w:gridCol w:w="10800"/>
       </w:tblGrid>
       <w:tr>
         <w:tc>
           <w:tcPr>
-            <w:tcW w:w="9350" w:type="dxa"/>
+            <w:tcW w:w="10800" w:type="dxa"/>
           </w:tcPr>
           <w:p>
             <w:r>
@@ -2940,8 +2937,8 @@
                 <w:noProof/>
               </w:rPr>
               <w:drawing>
-                <wp:inline distT="0" distB="0" distL="0" distR="0" wp14:anchorId="71A8F883" wp14:editId="7A529E11">
-                  <wp:extent cx="5943600" cy="5772936"/>
+                <wp:inline distT="0" distB="0" distL="0" distR="0" wp14:anchorId="72C24F85" wp14:editId="23719AA1">
+                  <wp:extent cx="6711351" cy="6518642"/>
                   <wp:effectExtent l="0" t="0" r="0" b="0"/>
                   <wp:docPr id="6" name="Picture 6" descr="E:\projects\snapp\my_task\download (4).png"/>
                   <wp:cNvGraphicFramePr>
@@ -2972,7 +2969,7 @@
                         <pic:spPr bwMode="auto">
                           <a:xfrm>
                             <a:off x="0" y="0"/>
-                            <a:ext cx="5943600" cy="5772936"/>
+                            <a:ext cx="6719594" cy="6526648"/>
                           </a:xfrm>
                           <a:prstGeom prst="rect">
                             <a:avLst/>
@@ -2994,7 +2991,7 @@
       <w:tr>
         <w:tc>
           <w:tcPr>
-            <w:tcW w:w="9350" w:type="dxa"/>
+            <w:tcW w:w="10800" w:type="dxa"/>
           </w:tcPr>
           <w:p>
             <w:pPr>
@@ -3045,6 +3042,7 @@
     <w:p/>
     <w:p>
       <w:r>
+        <w:lastRenderedPageBreak/>
         <w:t xml:space="preserve">Visual inspection of data </w:t>
       </w:r>
       <w:proofErr w:type="gramStart"/>
@@ -3084,9 +3082,8 @@
               <w:rPr>
                 <w:noProof/>
               </w:rPr>
-              <w:lastRenderedPageBreak/>
               <w:drawing>
-                <wp:inline distT="0" distB="0" distL="0" distR="0" wp14:anchorId="4E86E258" wp14:editId="27A620AA">
+                <wp:inline distT="0" distB="0" distL="0" distR="0" wp14:anchorId="5845C8F6" wp14:editId="083B613C">
                   <wp:extent cx="7090913" cy="6747862"/>
                   <wp:effectExtent l="0" t="0" r="0" b="0"/>
                   <wp:docPr id="11" name="Picture 11" descr="E:\projects\snapp\my_task\download (9).png"/>
@@ -3187,8 +3184,7 @@
     <w:tbl>
       <w:tblPr>
         <w:tblStyle w:val="TableGrid"/>
-        <w:tblW w:w="11340" w:type="dxa"/>
-        <w:tblInd w:w="-900" w:type="dxa"/>
+        <w:tblW w:w="9540" w:type="dxa"/>
         <w:tblBorders>
           <w:top w:val="none" w:sz="0" w:space="0" w:color="auto"/>
           <w:left w:val="none" w:sz="0" w:space="0" w:color="auto"/>
@@ -3200,12 +3196,12 @@
         <w:tblLook w:val="04A0" w:firstRow="1" w:lastRow="0" w:firstColumn="1" w:lastColumn="0" w:noHBand="0" w:noVBand="1"/>
       </w:tblPr>
       <w:tblGrid>
-        <w:gridCol w:w="11340"/>
+        <w:gridCol w:w="9540"/>
       </w:tblGrid>
       <w:tr>
         <w:tc>
           <w:tcPr>
-            <w:tcW w:w="11340" w:type="dxa"/>
+            <w:tcW w:w="9540" w:type="dxa"/>
           </w:tcPr>
           <w:p>
             <w:r>
@@ -3214,8 +3210,8 @@
               </w:rPr>
               <w:lastRenderedPageBreak/>
               <w:drawing>
-                <wp:inline distT="0" distB="0" distL="0" distR="0" wp14:anchorId="2B3FD34E" wp14:editId="4A9A1DFE">
-                  <wp:extent cx="6202392" cy="6202392"/>
+                <wp:inline distT="0" distB="0" distL="0" distR="0" wp14:anchorId="690DE26F" wp14:editId="54B49989">
+                  <wp:extent cx="5779698" cy="5779698"/>
                   <wp:effectExtent l="0" t="0" r="0" b="0"/>
                   <wp:docPr id="13" name="Picture 13" descr="E:\projects\snapp\my_task\index.png"/>
                   <wp:cNvGraphicFramePr>
@@ -3246,7 +3242,7 @@
                         <pic:spPr bwMode="auto">
                           <a:xfrm>
                             <a:off x="0" y="0"/>
-                            <a:ext cx="6208923" cy="6208923"/>
+                            <a:ext cx="5788275" cy="5788275"/>
                           </a:xfrm>
                           <a:prstGeom prst="rect">
                             <a:avLst/>
@@ -3268,7 +3264,7 @@
       <w:tr>
         <w:tc>
           <w:tcPr>
-            <w:tcW w:w="11340" w:type="dxa"/>
+            <w:tcW w:w="9540" w:type="dxa"/>
           </w:tcPr>
           <w:p>
             <w:pPr>
@@ -3411,8 +3407,9 @@
               <w:rPr>
                 <w:noProof/>
               </w:rPr>
+              <w:lastRenderedPageBreak/>
               <w:drawing>
-                <wp:inline distT="0" distB="0" distL="0" distR="0" wp14:anchorId="157D7E21" wp14:editId="0A5C7E33">
+                <wp:inline distT="0" distB="0" distL="0" distR="0" wp14:anchorId="2F72F51C" wp14:editId="683212EE">
                   <wp:extent cx="7028304" cy="1940943"/>
                   <wp:effectExtent l="0" t="0" r="1270" b="2540"/>
                   <wp:docPr id="14" name="Picture 14"/>
@@ -3917,7 +3914,7 @@
               </w:rPr>
               <w:lastRenderedPageBreak/>
               <w:drawing>
-                <wp:inline distT="0" distB="0" distL="0" distR="0" wp14:anchorId="19622593" wp14:editId="654830F9">
+                <wp:inline distT="0" distB="0" distL="0" distR="0" wp14:anchorId="640D138B" wp14:editId="64B3A897">
                   <wp:extent cx="5693631" cy="5460521"/>
                   <wp:effectExtent l="0" t="0" r="2540" b="6985"/>
                   <wp:docPr id="16" name="Picture 16" descr="E:\projects\snapp\my_task\index2.png"/>
@@ -4010,13 +4007,6 @@
     </w:tbl>
     <w:p/>
     <w:p/>
-    <w:p/>
-    <w:p/>
-    <w:p/>
-    <w:p/>
-    <w:p/>
-    <w:p/>
-    <w:p/>
     <w:p>
       <w:pPr>
         <w:pStyle w:val="Heading2"/>
@@ -4030,7 +4020,6 @@
       </w:r>
     </w:p>
     <w:p/>
-    <w:p/>
     <w:p>
       <w:r>
         <w:t>Based on the task conditions the 10% imbalance should be considered to build new Pim</w:t>
@@ -4069,6 +4058,7 @@
           <w:color w:val="212121"/>
           <w:shd w:val="clear" w:color="auto" w:fill="FFFFFF"/>
         </w:rPr>
+        <w:lastRenderedPageBreak/>
         <w:t>Real number of negative and positive cases:</w:t>
       </w:r>
     </w:p>
@@ -4777,7 +4767,6 @@
           <w:sz w:val="24"/>
           <w:szCs w:val="24"/>
         </w:rPr>
-        <w:lastRenderedPageBreak/>
         <w:t>memory usage: 43.4 KB</w:t>
       </w:r>
     </w:p>
@@ -4900,6 +4889,7 @@
           <w:sz w:val="20"/>
           <w:szCs w:val="20"/>
         </w:rPr>
+        <w:lastRenderedPageBreak/>
         <w:t>['Pregnancies', 'Glucose', '</w:t>
       </w:r>
       <w:proofErr w:type="spellStart"/>
@@ -5915,7 +5905,6 @@
           <w:sz w:val="20"/>
           <w:szCs w:val="20"/>
         </w:rPr>
-        <w:lastRenderedPageBreak/>
         <w:t>DiabetesPedigreeFunction</w:t>
       </w:r>
       <w:proofErr w:type="spellEnd"/>
@@ -6168,6 +6157,7 @@
           <w:sz w:val="23"/>
           <w:szCs w:val="23"/>
         </w:rPr>
+        <w:lastRenderedPageBreak/>
         <w:t>8</w:t>
       </w:r>
     </w:p>
@@ -6316,20 +6306,6 @@
         </w:rPr>
         <w:t>]</w:t>
       </w:r>
-    </w:p>
-    <w:p>
-      <w:pPr>
-        <w:rPr>
-          <w:shd w:val="clear" w:color="auto" w:fill="FFFFFF"/>
-        </w:rPr>
-      </w:pPr>
-    </w:p>
-    <w:p>
-      <w:pPr>
-        <w:rPr>
-          <w:shd w:val="clear" w:color="auto" w:fill="FFFFFF"/>
-        </w:rPr>
-      </w:pPr>
     </w:p>
     <w:p>
       <w:pPr>
@@ -6392,8 +6368,6 @@
         <w:t>:</w:t>
       </w:r>
     </w:p>
-    <w:p/>
-    <w:p/>
     <w:p>
       <w:pPr>
         <w:pStyle w:val="ListParagraph"/>
@@ -6601,7 +6575,6 @@
           <w:b/>
           <w:bCs/>
         </w:rPr>
-        <w:lastRenderedPageBreak/>
         <w:t>Embedded</w:t>
       </w:r>
       <w:r>
@@ -6685,8 +6658,9 @@
               <w:rPr>
                 <w:noProof/>
               </w:rPr>
+              <w:lastRenderedPageBreak/>
               <w:drawing>
-                <wp:inline distT="0" distB="0" distL="0" distR="0" wp14:anchorId="7D68905B" wp14:editId="2F76FE5A">
+                <wp:inline distT="0" distB="0" distL="0" distR="0" wp14:anchorId="5B5794AD" wp14:editId="49EF994C">
                   <wp:extent cx="2234299" cy="4217465"/>
                   <wp:effectExtent l="0" t="0" r="0" b="0"/>
                   <wp:docPr id="29" name="Picture 29"/>
@@ -6777,7 +6751,7 @@
               <w:rPr>
                 <w:noProof/>
               </w:rPr>
-              <w:t>11</w:t>
+              <w:t>9</w:t>
             </w:r>
             <w:r>
               <w:rPr>
@@ -6824,8 +6798,6 @@
         </w:tc>
       </w:tr>
     </w:tbl>
-    <w:p/>
-    <w:p/>
     <w:p>
       <w:pPr>
         <w:pStyle w:val="Heading2"/>
@@ -6896,7 +6868,7 @@
         <w:rPr>
           <w:noProof/>
         </w:rPr>
-        <w:t>12</w:t>
+        <w:t>10</w:t>
       </w:r>
       <w:r>
         <w:rPr>
@@ -6927,7 +6899,7 @@
       <w:tblPr>
         <w:tblStyle w:val="TableGrid"/>
         <w:tblW w:w="0" w:type="auto"/>
-        <w:tblInd w:w="360" w:type="dxa"/>
+        <w:tblInd w:w="1080" w:type="dxa"/>
         <w:tblBorders>
           <w:top w:val="none" w:sz="0" w:space="0" w:color="auto"/>
           <w:left w:val="none" w:sz="0" w:space="0" w:color="auto"/>
@@ -6939,7 +6911,7 @@
         <w:tblLook w:val="04A0" w:firstRow="1" w:lastRow="0" w:firstColumn="1" w:lastColumn="0" w:noHBand="0" w:noVBand="1"/>
       </w:tblPr>
       <w:tblGrid>
-        <w:gridCol w:w="9000"/>
+        <w:gridCol w:w="7560"/>
       </w:tblGrid>
       <w:tr>
         <w:trPr>
@@ -6947,7 +6919,7 @@
         </w:trPr>
         <w:tc>
           <w:tcPr>
-            <w:tcW w:w="9000" w:type="dxa"/>
+            <w:tcW w:w="7560" w:type="dxa"/>
           </w:tcPr>
           <w:p>
             <w:pPr>
@@ -6959,8 +6931,8 @@
               </w:rPr>
               <w:lastRenderedPageBreak/>
               <w:drawing>
-                <wp:inline distT="0" distB="0" distL="0" distR="0" wp14:anchorId="03088FF3" wp14:editId="7A871B2A">
-                  <wp:extent cx="4667250" cy="3224487"/>
+                <wp:inline distT="0" distB="0" distL="0" distR="0" wp14:anchorId="07D8DA65" wp14:editId="253F09BE">
+                  <wp:extent cx="4042082" cy="2792574"/>
                   <wp:effectExtent l="0" t="0" r="0" b="0"/>
                   <wp:docPr id="9" name="Picture 9" descr="E:\projects\snapp\other\index6.png"/>
                   <wp:cNvGraphicFramePr>
@@ -6991,7 +6963,7 @@
                         <pic:spPr bwMode="auto">
                           <a:xfrm>
                             <a:off x="0" y="0"/>
-                            <a:ext cx="4674109" cy="3229226"/>
+                            <a:ext cx="4051754" cy="2799256"/>
                           </a:xfrm>
                           <a:prstGeom prst="rect">
                             <a:avLst/>
@@ -7013,7 +6985,7 @@
       <w:tr>
         <w:tc>
           <w:tcPr>
-            <w:tcW w:w="9000" w:type="dxa"/>
+            <w:tcW w:w="7560" w:type="dxa"/>
           </w:tcPr>
           <w:p>
             <w:pPr>
@@ -7041,7 +7013,7 @@
               <w:rPr>
                 <w:noProof/>
               </w:rPr>
-              <w:t>12</w:t>
+              <w:t>10</w:t>
             </w:r>
             <w:r>
               <w:rPr>
@@ -7440,7 +7412,7 @@
         <w:rPr>
           <w:noProof/>
         </w:rPr>
-        <w:t>13</w:t>
+        <w:t>11</w:t>
       </w:r>
       <w:r>
         <w:rPr>
@@ -7470,6 +7442,15 @@
           <w:shd w:val="clear" w:color="auto" w:fill="FFFFFF"/>
         </w:rPr>
         <w:fldChar w:fldCharType="separate"/>
+      </w:r>
+      <w:r>
+        <w:t xml:space="preserve">Figure </w:t>
+      </w:r>
+      <w:r>
+        <w:rPr>
+          <w:noProof/>
+        </w:rPr>
+        <w:t>10</w:t>
       </w:r>
       <w:r>
         <w:rPr>
@@ -7551,9 +7532,9 @@
               </w:rPr>
               <w:lastRenderedPageBreak/>
               <w:drawing>
-                <wp:inline distT="0" distB="0" distL="0" distR="0" wp14:anchorId="2C2A1BD0" wp14:editId="6679C736">
-                  <wp:extent cx="4600575" cy="3263505"/>
-                  <wp:effectExtent l="0" t="0" r="0" b="0"/>
+                <wp:inline distT="0" distB="0" distL="0" distR="0" wp14:anchorId="7E658893" wp14:editId="18356558">
+                  <wp:extent cx="3881887" cy="2753690"/>
+                  <wp:effectExtent l="0" t="0" r="4445" b="0"/>
                   <wp:docPr id="10" name="Picture 10" descr="E:\projects\snapp\other\index7.png"/>
                   <wp:cNvGraphicFramePr>
                     <a:graphicFrameLocks xmlns:a="http://schemas.openxmlformats.org/drawingml/2006/main" noChangeAspect="1"/>
@@ -7583,7 +7564,7 @@
                         <pic:spPr bwMode="auto">
                           <a:xfrm>
                             <a:off x="0" y="0"/>
-                            <a:ext cx="4607004" cy="3268065"/>
+                            <a:ext cx="3893204" cy="2761718"/>
                           </a:xfrm>
                           <a:prstGeom prst="rect">
                             <a:avLst/>
@@ -7633,7 +7614,7 @@
               <w:rPr>
                 <w:noProof/>
               </w:rPr>
-              <w:t>13</w:t>
+              <w:t>11</w:t>
             </w:r>
             <w:r>
               <w:rPr>
@@ -7660,31 +7641,6 @@
     <w:p>
       <w:pPr>
         <w:rPr>
-          <w:rFonts w:ascii="Courier New" w:eastAsia="Times New Roman" w:hAnsi="Courier New" w:cs="Courier New"/>
-          <w:color w:val="212121"/>
-          <w:sz w:val="21"/>
-          <w:szCs w:val="21"/>
-          <w:shd w:val="clear" w:color="auto" w:fill="FFFFFF"/>
-        </w:rPr>
-      </w:pPr>
-    </w:p>
-    <w:p>
-      <w:pPr>
-        <w:rPr>
-          <w:shd w:val="clear" w:color="auto" w:fill="FFFFFF"/>
-        </w:rPr>
-      </w:pPr>
-    </w:p>
-    <w:p>
-      <w:pPr>
-        <w:rPr>
-          <w:shd w:val="clear" w:color="auto" w:fill="FFFFFF"/>
-        </w:rPr>
-      </w:pPr>
-    </w:p>
-    <w:p>
-      <w:pPr>
-        <w:rPr>
           <w:shd w:val="clear" w:color="auto" w:fill="FFFFFF"/>
         </w:rPr>
       </w:pPr>
@@ -7724,20 +7680,8 @@
           <w:shd w:val="clear" w:color="auto" w:fill="FFFFFF"/>
         </w:rPr>
       </w:pPr>
-    </w:p>
-    <w:p>
-      <w:pPr>
-        <w:rPr>
-          <w:shd w:val="clear" w:color="auto" w:fill="FFFFFF"/>
-        </w:rPr>
-      </w:pPr>
-    </w:p>
-    <w:p>
-      <w:pPr>
-        <w:rPr>
-          <w:shd w:val="clear" w:color="auto" w:fill="FFFFFF"/>
-        </w:rPr>
-      </w:pPr>
+      <w:bookmarkStart w:id="4" w:name="_GoBack"/>
+      <w:bookmarkEnd w:id="4"/>
       <w:r>
         <w:rPr>
           <w:shd w:val="clear" w:color="auto" w:fill="FFFFFF"/>
@@ -8010,7 +7954,7 @@
           <w:shd w:val="clear" w:color="auto" w:fill="FFFFFF"/>
         </w:rPr>
         <w:drawing>
-          <wp:inline distT="0" distB="0" distL="0" distR="0">
+          <wp:inline distT="0" distB="0" distL="0" distR="0" wp14:anchorId="537D90D9" wp14:editId="132AB14C">
             <wp:extent cx="5934710" cy="2648585"/>
             <wp:effectExtent l="0" t="0" r="8890" b="0"/>
             <wp:docPr id="15" name="Picture 15"/>
@@ -8068,13 +8012,6 @@
     </w:p>
     <w:p>
       <w:pPr>
-        <w:rPr>
-          <w:shd w:val="clear" w:color="auto" w:fill="FFFFFF"/>
-        </w:rPr>
-      </w:pPr>
-    </w:p>
-    <w:p>
-      <w:pPr>
         <w:pStyle w:val="Heading2"/>
         <w:numPr>
           <w:ilvl w:val="1"/>
@@ -8141,6 +8078,7 @@
       <w:tblPr>
         <w:tblStyle w:val="TableGrid"/>
         <w:tblW w:w="0" w:type="auto"/>
+        <w:tblInd w:w="990" w:type="dxa"/>
         <w:tblBorders>
           <w:top w:val="none" w:sz="0" w:space="0" w:color="auto"/>
           <w:left w:val="none" w:sz="0" w:space="0" w:color="auto"/>
@@ -8152,12 +8090,12 @@
         <w:tblLook w:val="04A0" w:firstRow="1" w:lastRow="0" w:firstColumn="1" w:lastColumn="0" w:noHBand="0" w:noVBand="1"/>
       </w:tblPr>
       <w:tblGrid>
-        <w:gridCol w:w="9350"/>
+        <w:gridCol w:w="8360"/>
       </w:tblGrid>
       <w:tr>
         <w:tc>
           <w:tcPr>
-            <w:tcW w:w="9350" w:type="dxa"/>
+            <w:tcW w:w="8360" w:type="dxa"/>
           </w:tcPr>
           <w:p>
             <w:r>
@@ -8165,9 +8103,8 @@
                 <w:noProof/>
                 <w:shd w:val="clear" w:color="auto" w:fill="FFFFFF"/>
               </w:rPr>
-              <w:lastRenderedPageBreak/>
               <w:drawing>
-                <wp:inline distT="0" distB="0" distL="0" distR="0" wp14:anchorId="1D8B9F9E" wp14:editId="10773E1A">
+                <wp:inline distT="0" distB="0" distL="0" distR="0" wp14:anchorId="67E069A1" wp14:editId="27412819">
                   <wp:extent cx="4433978" cy="2943547"/>
                   <wp:effectExtent l="0" t="0" r="5080" b="0"/>
                   <wp:docPr id="20" name="Picture 20" descr="E:\projects\snapp\other\index5.png"/>
@@ -8221,7 +8158,7 @@
       <w:tr>
         <w:tc>
           <w:tcPr>
-            <w:tcW w:w="9350" w:type="dxa"/>
+            <w:tcW w:w="8360" w:type="dxa"/>
           </w:tcPr>
           <w:p>
             <w:pPr>
@@ -8243,7 +8180,7 @@
               <w:rPr>
                 <w:noProof/>
               </w:rPr>
-              <w:t>9</w:t>
+              <w:t>12</w:t>
             </w:r>
             <w:r>
               <w:rPr>
@@ -8275,6 +8212,7 @@
     </w:p>
     <w:p>
       <w:r>
+        <w:lastRenderedPageBreak/>
         <w:t xml:space="preserve">Due to 10% imbalance of positive and negative cases in dataset, Type II error is occurred ( </w:t>
       </w:r>
       <w:r>
@@ -8293,7 +8231,7 @@
         <w:rPr>
           <w:noProof/>
         </w:rPr>
-        <w:t>10</w:t>
+        <w:t>13</w:t>
       </w:r>
       <w:r>
         <w:fldChar w:fldCharType="end"/>
@@ -8303,8 +8241,33 @@
       </w:r>
     </w:p>
     <w:p>
-      <w:r>
-        <w:t>Raw data accuracy with 10-fiold cross validation:</w:t>
+      <w:pPr>
+        <w:rPr>
+          <w:b/>
+          <w:bCs/>
+          <w:i/>
+          <w:iCs/>
+          <w:u w:val="single"/>
+        </w:rPr>
+      </w:pPr>
+      <w:r>
+        <w:rPr>
+          <w:b/>
+          <w:bCs/>
+          <w:i/>
+          <w:iCs/>
+        </w:rPr>
+        <w:t>Raw data accuracy with 10-fiold cross validation</w:t>
+      </w:r>
+      <w:r>
+        <w:rPr>
+          <w:b/>
+          <w:bCs/>
+          <w:i/>
+          <w:iCs/>
+          <w:u w:val="single"/>
+        </w:rPr>
+        <w:t>:</w:t>
       </w:r>
     </w:p>
     <w:p>
@@ -8368,116 +8331,93 @@
     </w:p>
     <w:p>
       <w:pPr>
-        <w:shd w:val="clear" w:color="auto" w:fill="FFFFFE"/>
-        <w:spacing w:after="0" w:line="300" w:lineRule="atLeast"/>
-        <w:jc w:val="left"/>
         <w:rPr>
           <w:rFonts w:ascii="Courier New" w:eastAsia="Times New Roman" w:hAnsi="Courier New" w:cs="Courier New"/>
           <w:color w:val="000000"/>
-          <w:sz w:val="28"/>
-          <w:szCs w:val="28"/>
-        </w:rPr>
-      </w:pPr>
-    </w:p>
-    <w:p>
-      <w:pPr>
-        <w:rPr>
-          <w:shd w:val="clear" w:color="auto" w:fill="FFFFFF"/>
-        </w:rPr>
-      </w:pPr>
-    </w:p>
-    <w:p>
-      <w:pPr>
+        </w:rPr>
+      </w:pPr>
+      <w:proofErr w:type="spellStart"/>
+      <w:r>
         <w:rPr>
           <w:rFonts w:ascii="Courier New" w:eastAsia="Times New Roman" w:hAnsi="Courier New" w:cs="Courier New"/>
           <w:color w:val="000000"/>
         </w:rPr>
+        <w:t>Scors</w:t>
+      </w:r>
+      <w:proofErr w:type="spellEnd"/>
+      <w:r>
+        <w:rPr>
+          <w:rFonts w:ascii="Courier New" w:eastAsia="Times New Roman" w:hAnsi="Courier New" w:cs="Courier New"/>
+          <w:color w:val="000000"/>
+        </w:rPr>
+        <w:t>=</w:t>
+      </w:r>
+      <w:proofErr w:type="gramStart"/>
+      <w:r>
+        <w:rPr>
+          <w:rFonts w:ascii="Courier New" w:eastAsia="Times New Roman" w:hAnsi="Courier New" w:cs="Courier New"/>
+          <w:color w:val="000000"/>
+        </w:rPr>
+        <w:t>mean(</w:t>
+      </w:r>
+      <w:proofErr w:type="gramEnd"/>
+      <w:r>
+        <w:rPr>
+          <w:rFonts w:ascii="Courier New" w:eastAsia="Times New Roman" w:hAnsi="Courier New" w:cs="Courier New"/>
+          <w:color w:val="000000"/>
+        </w:rPr>
+        <w:t>)</w:t>
+      </w:r>
+    </w:p>
+    <w:p>
+      <w:pPr>
+        <w:rPr>
+          <w:shd w:val="clear" w:color="auto" w:fill="FFFFFF"/>
+        </w:rPr>
+      </w:pPr>
+      <w:r>
+        <w:rPr>
+          <w:rFonts w:ascii="Courier New" w:eastAsia="Times New Roman" w:hAnsi="Courier New" w:cs="Courier New"/>
+          <w:color w:val="000000"/>
+        </w:rPr>
+        <w:t>0.752</w:t>
+      </w:r>
+    </w:p>
+    <w:p/>
+    <w:p>
+      <w:pPr>
+        <w:rPr>
+          <w:b/>
+          <w:bCs/>
+          <w:i/>
+          <w:iCs/>
+        </w:rPr>
+      </w:pPr>
+      <w:r>
+        <w:rPr>
+          <w:b/>
+          <w:bCs/>
+          <w:i/>
+          <w:iCs/>
+        </w:rPr>
+        <w:t>Imputed imbalanced data accuracy with 10-fiold cross validation:</w:t>
+      </w:r>
+    </w:p>
+    <w:p/>
+    <w:p>
+      <w:pPr>
+        <w:pStyle w:val="HTMLPreformatted"/>
+        <w:rPr>
+          <w:sz w:val="24"/>
+          <w:szCs w:val="24"/>
+        </w:rPr>
       </w:pPr>
       <w:proofErr w:type="spellStart"/>
       <w:r>
         <w:rPr>
-          <w:rFonts w:ascii="Courier New" w:eastAsia="Times New Roman" w:hAnsi="Courier New" w:cs="Courier New"/>
-          <w:color w:val="000000"/>
-        </w:rPr>
-        <w:t>Scors</w:t>
-      </w:r>
-      <w:proofErr w:type="spellEnd"/>
-      <w:r>
-        <w:rPr>
-          <w:rFonts w:ascii="Courier New" w:eastAsia="Times New Roman" w:hAnsi="Courier New" w:cs="Courier New"/>
-          <w:color w:val="000000"/>
-        </w:rPr>
-        <w:t>=</w:t>
-      </w:r>
-      <w:proofErr w:type="gramStart"/>
-      <w:r>
-        <w:rPr>
-          <w:rFonts w:ascii="Courier New" w:eastAsia="Times New Roman" w:hAnsi="Courier New" w:cs="Courier New"/>
-          <w:color w:val="000000"/>
-        </w:rPr>
-        <w:t>mean(</w:t>
-      </w:r>
-      <w:proofErr w:type="gramEnd"/>
-      <w:r>
-        <w:rPr>
-          <w:rFonts w:ascii="Courier New" w:eastAsia="Times New Roman" w:hAnsi="Courier New" w:cs="Courier New"/>
-          <w:color w:val="000000"/>
-        </w:rPr>
-        <w:t>)</w:t>
-      </w:r>
-    </w:p>
-    <w:p>
-      <w:pPr>
-        <w:rPr>
-          <w:shd w:val="clear" w:color="auto" w:fill="FFFFFF"/>
-        </w:rPr>
-      </w:pPr>
-      <w:r>
-        <w:rPr>
-          <w:rFonts w:ascii="Courier New" w:eastAsia="Times New Roman" w:hAnsi="Courier New" w:cs="Courier New"/>
-          <w:color w:val="000000"/>
-        </w:rPr>
-        <w:t>0.752</w:t>
-      </w:r>
-    </w:p>
-    <w:p>
-      <w:pPr>
-        <w:rPr>
-          <w:shd w:val="clear" w:color="auto" w:fill="FFFFFF"/>
-        </w:rPr>
-      </w:pPr>
-    </w:p>
-    <w:p>
-      <w:pPr>
-        <w:rPr>
-          <w:shd w:val="clear" w:color="auto" w:fill="FFFFFF"/>
-        </w:rPr>
-      </w:pPr>
-    </w:p>
-    <w:p/>
-    <w:p/>
-    <w:p/>
-    <w:p>
-      <w:r>
-        <w:t>Imputed imbalanced data accuracy with 10-fiold cross validation:</w:t>
-      </w:r>
-    </w:p>
-    <w:p/>
-    <w:p>
-      <w:pPr>
-        <w:pStyle w:val="HTMLPreformatted"/>
-        <w:rPr>
-          <w:sz w:val="24"/>
-          <w:szCs w:val="24"/>
-        </w:rPr>
-      </w:pPr>
-      <w:proofErr w:type="spellStart"/>
-      <w:r>
-        <w:rPr>
-          <w:sz w:val="24"/>
-          <w:szCs w:val="24"/>
-        </w:rPr>
-        <w:lastRenderedPageBreak/>
+          <w:sz w:val="24"/>
+          <w:szCs w:val="24"/>
+        </w:rPr>
         <w:t>Scors</w:t>
       </w:r>
       <w:proofErr w:type="spellEnd"/>
@@ -8604,22 +8544,6 @@
       </w:r>
     </w:p>
     <w:p/>
-    <w:p/>
-    <w:p>
-      <w:pPr>
-        <w:rPr>
-          <w:shd w:val="clear" w:color="auto" w:fill="FFFFFF"/>
-        </w:rPr>
-      </w:pPr>
-    </w:p>
-    <w:p/>
-    <w:p>
-      <w:pPr>
-        <w:rPr>
-          <w:shd w:val="clear" w:color="auto" w:fill="FFFFFF"/>
-        </w:rPr>
-      </w:pPr>
-    </w:p>
     <w:p>
       <w:pPr>
         <w:pStyle w:val="Heading2"/>
@@ -8646,7 +8570,21 @@
       </w:pPr>
     </w:p>
     <w:p>
-      <w:r>
+      <w:pPr>
+        <w:rPr>
+          <w:b/>
+          <w:bCs/>
+          <w:i/>
+          <w:iCs/>
+        </w:rPr>
+      </w:pPr>
+      <w:r>
+        <w:rPr>
+          <w:b/>
+          <w:bCs/>
+          <w:i/>
+          <w:iCs/>
+        </w:rPr>
         <w:t>Raw data accuracy with 10-fiold cross validation:</w:t>
       </w:r>
     </w:p>
@@ -8924,19 +8862,19 @@
     <w:p>
       <w:pPr>
         <w:rPr>
-          <w:shd w:val="clear" w:color="auto" w:fill="FFFFFF"/>
-        </w:rPr>
-      </w:pPr>
-    </w:p>
-    <w:p>
-      <w:pPr>
-        <w:rPr>
-          <w:shd w:val="clear" w:color="auto" w:fill="FFFFFF"/>
-        </w:rPr>
-      </w:pPr>
-    </w:p>
-    <w:p>
-      <w:r>
+          <w:b/>
+          <w:bCs/>
+          <w:i/>
+          <w:iCs/>
+        </w:rPr>
+      </w:pPr>
+      <w:r>
+        <w:rPr>
+          <w:b/>
+          <w:bCs/>
+          <w:i/>
+          <w:iCs/>
+        </w:rPr>
         <w:t>Imputed imbalanced data accuracy with 10-fiold cross validation:</w:t>
       </w:r>
     </w:p>
@@ -8973,6 +8911,7 @@
         <w:rPr>
           <w:rFonts w:ascii="Courier New" w:eastAsia="Times New Roman" w:hAnsi="Courier New" w:cs="Courier New"/>
         </w:rPr>
+        <w:lastRenderedPageBreak/>
         <w:t>Scors</w:t>
       </w:r>
       <w:proofErr w:type="spellEnd"/>
@@ -9092,7 +9031,6 @@
         <w:rPr>
           <w:shd w:val="clear" w:color="auto" w:fill="FFFFFF"/>
         </w:rPr>
-        <w:lastRenderedPageBreak/>
         <w:t>Log</w:t>
       </w:r>
       <w:r>
@@ -9116,7 +9054,21 @@
       </w:pPr>
     </w:p>
     <w:p>
-      <w:r>
+      <w:pPr>
+        <w:rPr>
+          <w:b/>
+          <w:bCs/>
+          <w:i/>
+          <w:iCs/>
+        </w:rPr>
+      </w:pPr>
+      <w:r>
+        <w:rPr>
+          <w:b/>
+          <w:bCs/>
+          <w:i/>
+          <w:iCs/>
+        </w:rPr>
         <w:t>Raw data accuracy with 10-fiold cross validation:</w:t>
       </w:r>
     </w:p>
@@ -9172,75 +9124,62 @@
     </w:p>
     <w:p>
       <w:pPr>
-        <w:shd w:val="clear" w:color="auto" w:fill="FFFFFE"/>
-        <w:spacing w:after="0" w:line="300" w:lineRule="atLeast"/>
-        <w:jc w:val="left"/>
+        <w:rPr>
+          <w:shd w:val="clear" w:color="auto" w:fill="FFFFFF"/>
+        </w:rPr>
+      </w:pPr>
+    </w:p>
+    <w:p>
+      <w:pPr>
         <w:rPr>
           <w:rFonts w:ascii="Courier New" w:eastAsia="Times New Roman" w:hAnsi="Courier New" w:cs="Courier New"/>
           <w:color w:val="000000"/>
-          <w:sz w:val="28"/>
-          <w:szCs w:val="28"/>
-        </w:rPr>
-      </w:pPr>
-    </w:p>
-    <w:p>
-      <w:pPr>
-        <w:rPr>
-          <w:shd w:val="clear" w:color="auto" w:fill="FFFFFF"/>
-        </w:rPr>
-      </w:pPr>
-    </w:p>
-    <w:p>
-      <w:pPr>
+        </w:rPr>
+      </w:pPr>
+      <w:proofErr w:type="spellStart"/>
+      <w:r>
         <w:rPr>
           <w:rFonts w:ascii="Courier New" w:eastAsia="Times New Roman" w:hAnsi="Courier New" w:cs="Courier New"/>
           <w:color w:val="000000"/>
         </w:rPr>
-      </w:pPr>
-      <w:proofErr w:type="spellStart"/>
+        <w:t>Scors</w:t>
+      </w:r>
+      <w:proofErr w:type="spellEnd"/>
       <w:r>
         <w:rPr>
           <w:rFonts w:ascii="Courier New" w:eastAsia="Times New Roman" w:hAnsi="Courier New" w:cs="Courier New"/>
           <w:color w:val="000000"/>
         </w:rPr>
-        <w:t>Scors</w:t>
-      </w:r>
-      <w:proofErr w:type="spellEnd"/>
+        <w:t>=</w:t>
+      </w:r>
+      <w:proofErr w:type="gramStart"/>
       <w:r>
         <w:rPr>
           <w:rFonts w:ascii="Courier New" w:eastAsia="Times New Roman" w:hAnsi="Courier New" w:cs="Courier New"/>
           <w:color w:val="000000"/>
         </w:rPr>
-        <w:t>=</w:t>
-      </w:r>
-      <w:proofErr w:type="gramStart"/>
+        <w:t>mean(</w:t>
+      </w:r>
+      <w:proofErr w:type="gramEnd"/>
       <w:r>
         <w:rPr>
           <w:rFonts w:ascii="Courier New" w:eastAsia="Times New Roman" w:hAnsi="Courier New" w:cs="Courier New"/>
           <w:color w:val="000000"/>
         </w:rPr>
-        <w:t>mean(</w:t>
-      </w:r>
-      <w:proofErr w:type="gramEnd"/>
+        <w:t>)</w:t>
+      </w:r>
+    </w:p>
+    <w:p>
+      <w:pPr>
+        <w:rPr>
+          <w:shd w:val="clear" w:color="auto" w:fill="FFFFFF"/>
+        </w:rPr>
+      </w:pPr>
       <w:r>
         <w:rPr>
           <w:rFonts w:ascii="Courier New" w:eastAsia="Times New Roman" w:hAnsi="Courier New" w:cs="Courier New"/>
           <w:color w:val="000000"/>
         </w:rPr>
-        <w:t>)</w:t>
-      </w:r>
-    </w:p>
-    <w:p>
-      <w:pPr>
-        <w:rPr>
-          <w:shd w:val="clear" w:color="auto" w:fill="FFFFFF"/>
-        </w:rPr>
-      </w:pPr>
-      <w:r>
-        <w:rPr>
-          <w:rFonts w:ascii="Courier New" w:eastAsia="Times New Roman" w:hAnsi="Courier New" w:cs="Courier New"/>
-          <w:color w:val="000000"/>
-        </w:rPr>
         <w:t>0.77</w:t>
       </w:r>
     </w:p>
@@ -9254,15 +9193,19 @@
     <w:p>
       <w:pPr>
         <w:rPr>
-          <w:shd w:val="clear" w:color="auto" w:fill="FFFFFF"/>
-        </w:rPr>
-      </w:pPr>
-    </w:p>
-    <w:p/>
-    <w:p/>
-    <w:p/>
-    <w:p>
-      <w:r>
+          <w:b/>
+          <w:bCs/>
+          <w:i/>
+          <w:iCs/>
+        </w:rPr>
+      </w:pPr>
+      <w:r>
+        <w:rPr>
+          <w:b/>
+          <w:bCs/>
+          <w:i/>
+          <w:iCs/>
+        </w:rPr>
         <w:t>Imputed imbalanced data accuracy with 10-fiold cross validation:</w:t>
       </w:r>
     </w:p>
@@ -9423,7 +9366,6 @@
         <w:t>0.9136688311688312</w:t>
       </w:r>
     </w:p>
-    <w:p/>
     <w:p>
       <w:pPr>
         <w:rPr>
@@ -9457,7 +9399,21 @@
       </w:pPr>
     </w:p>
     <w:p>
-      <w:r>
+      <w:pPr>
+        <w:rPr>
+          <w:b/>
+          <w:bCs/>
+          <w:i/>
+          <w:iCs/>
+        </w:rPr>
+      </w:pPr>
+      <w:r>
+        <w:rPr>
+          <w:b/>
+          <w:bCs/>
+          <w:i/>
+          <w:iCs/>
+        </w:rPr>
         <w:t>Raw data accuracy with 10-fiold cross validation:</w:t>
       </w:r>
     </w:p>
@@ -9518,117 +9474,149 @@
     </w:p>
     <w:p>
       <w:pPr>
+        <w:rPr>
+          <w:rFonts w:ascii="Courier New" w:eastAsia="Times New Roman" w:hAnsi="Courier New" w:cs="Courier New"/>
+          <w:color w:val="000000"/>
+        </w:rPr>
+      </w:pPr>
+      <w:proofErr w:type="spellStart"/>
+      <w:r>
+        <w:rPr>
+          <w:rFonts w:ascii="Courier New" w:eastAsia="Times New Roman" w:hAnsi="Courier New" w:cs="Courier New"/>
+          <w:color w:val="000000"/>
+        </w:rPr>
+        <w:t>Scors</w:t>
+      </w:r>
+      <w:proofErr w:type="spellEnd"/>
+      <w:r>
+        <w:rPr>
+          <w:rFonts w:ascii="Courier New" w:eastAsia="Times New Roman" w:hAnsi="Courier New" w:cs="Courier New"/>
+          <w:color w:val="000000"/>
+        </w:rPr>
+        <w:t>=</w:t>
+      </w:r>
+      <w:proofErr w:type="gramStart"/>
+      <w:r>
+        <w:rPr>
+          <w:rFonts w:ascii="Courier New" w:eastAsia="Times New Roman" w:hAnsi="Courier New" w:cs="Courier New"/>
+          <w:color w:val="000000"/>
+        </w:rPr>
+        <w:t>mean(</w:t>
+      </w:r>
+      <w:proofErr w:type="gramEnd"/>
+      <w:r>
+        <w:rPr>
+          <w:rFonts w:ascii="Courier New" w:eastAsia="Times New Roman" w:hAnsi="Courier New" w:cs="Courier New"/>
+          <w:color w:val="000000"/>
+        </w:rPr>
+        <w:t>)</w:t>
+      </w:r>
+    </w:p>
+    <w:p>
+      <w:pPr>
+        <w:rPr>
+          <w:shd w:val="clear" w:color="auto" w:fill="FFFFFF"/>
+        </w:rPr>
+      </w:pPr>
+      <w:r>
+        <w:rPr>
+          <w:rFonts w:ascii="Courier New" w:eastAsia="Times New Roman" w:hAnsi="Courier New" w:cs="Courier New"/>
+          <w:color w:val="000000"/>
+        </w:rPr>
+        <w:lastRenderedPageBreak/>
+        <w:t>0.</w:t>
+      </w:r>
+      <w:r>
+        <w:rPr>
+          <w:rFonts w:ascii="Courier New" w:eastAsia="Times New Roman" w:hAnsi="Courier New" w:cs="Courier New"/>
+          <w:color w:val="000000"/>
+        </w:rPr>
+        <w:t>59</w:t>
+      </w:r>
+    </w:p>
+    <w:p/>
+    <w:p>
+      <w:pPr>
+        <w:rPr>
+          <w:b/>
+          <w:bCs/>
+          <w:i/>
+          <w:iCs/>
+        </w:rPr>
+      </w:pPr>
+      <w:r>
+        <w:rPr>
+          <w:b/>
+          <w:bCs/>
+          <w:i/>
+          <w:iCs/>
+        </w:rPr>
+        <w:t>Imputed imbalanced data accuracy with 10-fiold cross validation:</w:t>
+      </w:r>
+    </w:p>
+    <w:p/>
+    <w:p>
+      <w:pPr>
         <w:pStyle w:val="HTMLPreformatted"/>
         <w:rPr>
           <w:sz w:val="24"/>
           <w:szCs w:val="24"/>
         </w:rPr>
       </w:pPr>
-    </w:p>
-    <w:p>
-      <w:pPr>
-        <w:shd w:val="clear" w:color="auto" w:fill="FFFFFE"/>
-        <w:spacing w:after="0" w:line="300" w:lineRule="atLeast"/>
-        <w:jc w:val="left"/>
-        <w:rPr>
-          <w:rFonts w:ascii="Courier New" w:eastAsia="Times New Roman" w:hAnsi="Courier New" w:cs="Courier New"/>
-          <w:color w:val="000000"/>
-          <w:sz w:val="28"/>
-          <w:szCs w:val="28"/>
-        </w:rPr>
-      </w:pPr>
-    </w:p>
-    <w:p>
-      <w:pPr>
-        <w:rPr>
-          <w:shd w:val="clear" w:color="auto" w:fill="FFFFFF"/>
-        </w:rPr>
-      </w:pPr>
-    </w:p>
-    <w:p>
-      <w:pPr>
-        <w:rPr>
-          <w:rFonts w:ascii="Courier New" w:eastAsia="Times New Roman" w:hAnsi="Courier New" w:cs="Courier New"/>
-          <w:color w:val="000000"/>
-        </w:rPr>
-      </w:pPr>
       <w:proofErr w:type="spellStart"/>
       <w:r>
         <w:rPr>
-          <w:rFonts w:ascii="Courier New" w:eastAsia="Times New Roman" w:hAnsi="Courier New" w:cs="Courier New"/>
-          <w:color w:val="000000"/>
+          <w:sz w:val="24"/>
+          <w:szCs w:val="24"/>
         </w:rPr>
         <w:t>Scors</w:t>
       </w:r>
       <w:proofErr w:type="spellEnd"/>
       <w:r>
         <w:rPr>
-          <w:rFonts w:ascii="Courier New" w:eastAsia="Times New Roman" w:hAnsi="Courier New" w:cs="Courier New"/>
-          <w:color w:val="000000"/>
+          <w:sz w:val="24"/>
+          <w:szCs w:val="24"/>
         </w:rPr>
         <w:t>=</w:t>
       </w:r>
+      <w:r>
+        <w:rPr>
+          <w:sz w:val="24"/>
+          <w:szCs w:val="24"/>
+        </w:rPr>
+        <w:t xml:space="preserve"> </w:t>
+      </w:r>
       <w:proofErr w:type="gramStart"/>
       <w:r>
         <w:rPr>
-          <w:rFonts w:ascii="Courier New" w:eastAsia="Times New Roman" w:hAnsi="Courier New" w:cs="Courier New"/>
-          <w:color w:val="000000"/>
-        </w:rPr>
-        <w:t>mean(</w:t>
+          <w:sz w:val="24"/>
+          <w:szCs w:val="24"/>
+        </w:rPr>
+        <w:t>array(</w:t>
       </w:r>
       <w:proofErr w:type="gramEnd"/>
       <w:r>
         <w:rPr>
-          <w:rFonts w:ascii="Courier New" w:eastAsia="Times New Roman" w:hAnsi="Courier New" w:cs="Courier New"/>
-          <w:color w:val="000000"/>
-        </w:rPr>
-        <w:t>)</w:t>
-      </w:r>
-    </w:p>
-    <w:p>
-      <w:pPr>
-        <w:rPr>
-          <w:shd w:val="clear" w:color="auto" w:fill="FFFFFF"/>
-        </w:rPr>
-      </w:pPr>
-      <w:r>
-        <w:rPr>
-          <w:rFonts w:ascii="Courier New" w:eastAsia="Times New Roman" w:hAnsi="Courier New" w:cs="Courier New"/>
-          <w:color w:val="000000"/>
-        </w:rPr>
-        <w:t>0.</w:t>
-      </w:r>
-      <w:r>
-        <w:rPr>
-          <w:rFonts w:ascii="Courier New" w:eastAsia="Times New Roman" w:hAnsi="Courier New" w:cs="Courier New"/>
-          <w:color w:val="000000"/>
-        </w:rPr>
-        <w:t>59</w:t>
-      </w:r>
-    </w:p>
-    <w:p>
-      <w:pPr>
-        <w:rPr>
-          <w:shd w:val="clear" w:color="auto" w:fill="FFFFFF"/>
-        </w:rPr>
-      </w:pPr>
-    </w:p>
-    <w:p>
-      <w:pPr>
-        <w:rPr>
-          <w:shd w:val="clear" w:color="auto" w:fill="FFFFFF"/>
-        </w:rPr>
-      </w:pPr>
-    </w:p>
-    <w:p/>
-    <w:p/>
-    <w:p/>
-    <w:p>
-      <w:r>
-        <w:t>Imputed imbalanced data accuracy with 10-fiold cross validation:</w:t>
-      </w:r>
-    </w:p>
-    <w:p/>
+          <w:sz w:val="24"/>
+          <w:szCs w:val="24"/>
+        </w:rPr>
+        <w:t>[0.875     , 0.875     , 0.82142857, 0.78571429, 0.80357143, 0.85454545, 0</w:t>
+      </w:r>
+      <w:r>
+        <w:rPr>
+          <w:sz w:val="24"/>
+          <w:szCs w:val="24"/>
+        </w:rPr>
+        <w:t xml:space="preserve">.78181818, 0.81818182, 0.8 </w:t>
+      </w:r>
+      <w:r>
+        <w:rPr>
+          <w:sz w:val="24"/>
+          <w:szCs w:val="24"/>
+        </w:rPr>
+        <w:t>, 0.78181818])</w:t>
+      </w:r>
+    </w:p>
     <w:p>
       <w:pPr>
         <w:pStyle w:val="HTMLPreformatted"/>
@@ -9637,68 +9625,27 @@
           <w:szCs w:val="24"/>
         </w:rPr>
       </w:pPr>
+    </w:p>
+    <w:p>
+      <w:pPr>
+        <w:rPr>
+          <w:rFonts w:ascii="Courier New" w:eastAsia="Times New Roman" w:hAnsi="Courier New" w:cs="Courier New"/>
+        </w:rPr>
+      </w:pPr>
       <w:proofErr w:type="spellStart"/>
       <w:r>
         <w:rPr>
-          <w:sz w:val="24"/>
-          <w:szCs w:val="24"/>
-        </w:rPr>
-        <w:t>Scors</w:t>
+          <w:rFonts w:ascii="Courier New" w:eastAsia="Times New Roman" w:hAnsi="Courier New" w:cs="Courier New"/>
+        </w:rPr>
+        <w:t>Scors.mean</w:t>
       </w:r>
       <w:proofErr w:type="spellEnd"/>
       <w:r>
         <w:rPr>
-          <w:sz w:val="24"/>
-          <w:szCs w:val="24"/>
-        </w:rPr>
-        <w:t>=</w:t>
-      </w:r>
-      <w:r>
-        <w:rPr>
-          <w:sz w:val="24"/>
-          <w:szCs w:val="24"/>
-        </w:rPr>
-        <w:t xml:space="preserve"> </w:t>
-      </w:r>
-      <w:proofErr w:type="gramStart"/>
-      <w:r>
-        <w:rPr>
-          <w:sz w:val="24"/>
-          <w:szCs w:val="24"/>
-        </w:rPr>
-        <w:t>array(</w:t>
-      </w:r>
-      <w:proofErr w:type="gramEnd"/>
-      <w:r>
-        <w:rPr>
-          <w:sz w:val="24"/>
-          <w:szCs w:val="24"/>
-        </w:rPr>
-        <w:t>[0.875     , 0.875     , 0.82142857, 0.78571429, 0.80357143, 0.85454545, 0</w:t>
-      </w:r>
-      <w:r>
-        <w:rPr>
-          <w:sz w:val="24"/>
-          <w:szCs w:val="24"/>
-        </w:rPr>
-        <w:t xml:space="preserve">.78181818, 0.81818182, 0.8 </w:t>
-      </w:r>
-      <w:r>
-        <w:rPr>
-          <w:sz w:val="24"/>
-          <w:szCs w:val="24"/>
-        </w:rPr>
-        <w:t>, 0.78181818])</w:t>
-      </w:r>
-    </w:p>
-    <w:p>
-      <w:pPr>
-        <w:pStyle w:val="HTMLPreformatted"/>
-        <w:rPr>
-          <w:sz w:val="24"/>
-          <w:szCs w:val="24"/>
-        </w:rPr>
-      </w:pPr>
+          <w:rFonts w:ascii="Courier New" w:eastAsia="Times New Roman" w:hAnsi="Courier New" w:cs="Courier New"/>
+        </w:rPr>
+        <w:t>():</w:t>
+      </w:r>
     </w:p>
     <w:p>
       <w:pPr>
@@ -9726,61 +9673,6 @@
           <w:rFonts w:ascii="Courier New" w:eastAsia="Times New Roman" w:hAnsi="Courier New" w:cs="Courier New"/>
         </w:rPr>
       </w:pPr>
-    </w:p>
-    <w:p>
-      <w:pPr>
-        <w:rPr>
-          <w:rFonts w:ascii="Courier New" w:eastAsia="Times New Roman" w:hAnsi="Courier New" w:cs="Courier New"/>
-        </w:rPr>
-      </w:pPr>
-    </w:p>
-    <w:p>
-      <w:pPr>
-        <w:rPr>
-          <w:rFonts w:ascii="Courier New" w:eastAsia="Times New Roman" w:hAnsi="Courier New" w:cs="Courier New"/>
-        </w:rPr>
-      </w:pPr>
-      <w:proofErr w:type="spellStart"/>
-      <w:r>
-        <w:rPr>
-          <w:rFonts w:ascii="Courier New" w:eastAsia="Times New Roman" w:hAnsi="Courier New" w:cs="Courier New"/>
-        </w:rPr>
-        <w:t>Scors.mean</w:t>
-      </w:r>
-      <w:proofErr w:type="spellEnd"/>
-      <w:r>
-        <w:rPr>
-          <w:rFonts w:ascii="Courier New" w:eastAsia="Times New Roman" w:hAnsi="Courier New" w:cs="Courier New"/>
-        </w:rPr>
-        <w:t>():</w:t>
-      </w:r>
-    </w:p>
-    <w:p>
-      <w:pPr>
-        <w:tabs>
-          <w:tab w:val="left" w:pos="916"/>
-          <w:tab w:val="left" w:pos="1832"/>
-          <w:tab w:val="left" w:pos="2748"/>
-          <w:tab w:val="left" w:pos="3664"/>
-          <w:tab w:val="left" w:pos="4580"/>
-          <w:tab w:val="left" w:pos="5496"/>
-          <w:tab w:val="left" w:pos="6412"/>
-          <w:tab w:val="left" w:pos="7328"/>
-          <w:tab w:val="left" w:pos="8244"/>
-          <w:tab w:val="left" w:pos="9160"/>
-          <w:tab w:val="left" w:pos="10076"/>
-          <w:tab w:val="left" w:pos="10992"/>
-          <w:tab w:val="left" w:pos="11908"/>
-          <w:tab w:val="left" w:pos="12824"/>
-          <w:tab w:val="left" w:pos="13740"/>
-          <w:tab w:val="left" w:pos="14656"/>
-        </w:tabs>
-        <w:spacing w:after="0" w:line="240" w:lineRule="auto"/>
-        <w:jc w:val="left"/>
-        <w:rPr>
-          <w:rFonts w:ascii="Courier New" w:eastAsia="Times New Roman" w:hAnsi="Courier New" w:cs="Courier New"/>
-        </w:rPr>
-      </w:pPr>
       <w:r>
         <w:rPr>
           <w:rFonts w:ascii="Courier New" w:eastAsia="Times New Roman" w:hAnsi="Courier New" w:cs="Courier New"/>
@@ -9832,178 +9724,167 @@
         <w:t>Random Forest Classifier</w:t>
       </w:r>
     </w:p>
+    <w:p>
+      <w:pPr>
+        <w:rPr>
+          <w:shd w:val="clear" w:color="auto" w:fill="FFFFFF"/>
+        </w:rPr>
+      </w:pPr>
+    </w:p>
+    <w:p>
+      <w:pPr>
+        <w:rPr>
+          <w:b/>
+          <w:bCs/>
+          <w:i/>
+          <w:iCs/>
+        </w:rPr>
+      </w:pPr>
+      <w:r>
+        <w:rPr>
+          <w:b/>
+          <w:bCs/>
+          <w:i/>
+          <w:iCs/>
+        </w:rPr>
+        <w:t>Raw data accuracy with 10-fiold cross validation:</w:t>
+      </w:r>
+    </w:p>
+    <w:p>
+      <w:pPr>
+        <w:pStyle w:val="HTMLPreformatted"/>
+        <w:rPr>
+          <w:sz w:val="24"/>
+          <w:szCs w:val="24"/>
+        </w:rPr>
+      </w:pPr>
+      <w:proofErr w:type="spellStart"/>
+      <w:r>
+        <w:rPr>
+          <w:color w:val="000000"/>
+          <w:sz w:val="24"/>
+          <w:szCs w:val="24"/>
+        </w:rPr>
+        <w:t>Scors</w:t>
+      </w:r>
+      <w:proofErr w:type="spellEnd"/>
+      <w:r>
+        <w:rPr>
+          <w:color w:val="000000"/>
+          <w:sz w:val="24"/>
+          <w:szCs w:val="24"/>
+        </w:rPr>
+        <w:t>=</w:t>
+      </w:r>
+      <w:r>
+        <w:rPr>
+          <w:sz w:val="24"/>
+          <w:szCs w:val="24"/>
+        </w:rPr>
+        <w:t xml:space="preserve"> </w:t>
+      </w:r>
+      <w:proofErr w:type="gramStart"/>
+      <w:r>
+        <w:rPr>
+          <w:sz w:val="24"/>
+          <w:szCs w:val="24"/>
+        </w:rPr>
+        <w:t>array(</w:t>
+      </w:r>
+      <w:proofErr w:type="gramEnd"/>
+      <w:r>
+        <w:rPr>
+          <w:sz w:val="24"/>
+          <w:szCs w:val="24"/>
+        </w:rPr>
+        <w:t>[0.7012987 , 0.79220779, 0.76623377, 0.68831169, 0.75324675,0.81818182, 0.79220779, 0.83116883, 0.68421053, 0.81578947])</w:t>
+      </w:r>
+    </w:p>
+    <w:p>
+      <w:pPr>
+        <w:rPr>
+          <w:shd w:val="clear" w:color="auto" w:fill="FFFFFF"/>
+        </w:rPr>
+      </w:pPr>
+    </w:p>
+    <w:p>
+      <w:pPr>
+        <w:rPr>
+          <w:rFonts w:ascii="Courier New" w:eastAsia="Times New Roman" w:hAnsi="Courier New" w:cs="Courier New"/>
+          <w:color w:val="000000"/>
+        </w:rPr>
+      </w:pPr>
+      <w:proofErr w:type="spellStart"/>
+      <w:r>
+        <w:rPr>
+          <w:rFonts w:ascii="Courier New" w:eastAsia="Times New Roman" w:hAnsi="Courier New" w:cs="Courier New"/>
+          <w:color w:val="000000"/>
+        </w:rPr>
+        <w:t>Scors</w:t>
+      </w:r>
+      <w:proofErr w:type="spellEnd"/>
+      <w:r>
+        <w:rPr>
+          <w:rFonts w:ascii="Courier New" w:eastAsia="Times New Roman" w:hAnsi="Courier New" w:cs="Courier New"/>
+          <w:color w:val="000000"/>
+        </w:rPr>
+        <w:t>=</w:t>
+      </w:r>
+      <w:proofErr w:type="gramStart"/>
+      <w:r>
+        <w:rPr>
+          <w:rFonts w:ascii="Courier New" w:eastAsia="Times New Roman" w:hAnsi="Courier New" w:cs="Courier New"/>
+          <w:color w:val="000000"/>
+        </w:rPr>
+        <w:t>mean(</w:t>
+      </w:r>
+      <w:proofErr w:type="gramEnd"/>
+      <w:r>
+        <w:rPr>
+          <w:rFonts w:ascii="Courier New" w:eastAsia="Times New Roman" w:hAnsi="Courier New" w:cs="Courier New"/>
+          <w:color w:val="000000"/>
+        </w:rPr>
+        <w:t>)</w:t>
+      </w:r>
+    </w:p>
+    <w:p>
+      <w:pPr>
+        <w:rPr>
+          <w:shd w:val="clear" w:color="auto" w:fill="FFFFFF"/>
+        </w:rPr>
+      </w:pPr>
+      <w:r>
+        <w:rPr>
+          <w:rFonts w:ascii="Courier New" w:eastAsia="Times New Roman" w:hAnsi="Courier New" w:cs="Courier New"/>
+          <w:color w:val="000000"/>
+        </w:rPr>
+        <w:t>0.7</w:t>
+      </w:r>
+      <w:r>
+        <w:rPr>
+          <w:rFonts w:ascii="Courier New" w:eastAsia="Times New Roman" w:hAnsi="Courier New" w:cs="Courier New"/>
+          <w:color w:val="000000"/>
+        </w:rPr>
+        <w:t>6</w:t>
+      </w:r>
+    </w:p>
     <w:p/>
     <w:p>
       <w:pPr>
         <w:rPr>
-          <w:shd w:val="clear" w:color="auto" w:fill="FFFFFF"/>
-        </w:rPr>
-      </w:pPr>
-    </w:p>
-    <w:p>
-      <w:r>
-        <w:t>Raw data accuracy with 10-fiold cross validation:</w:t>
-      </w:r>
-    </w:p>
-    <w:p>
-      <w:pPr>
-        <w:pStyle w:val="HTMLPreformatted"/>
-        <w:rPr>
-          <w:sz w:val="24"/>
-          <w:szCs w:val="24"/>
-        </w:rPr>
-      </w:pPr>
-      <w:proofErr w:type="spellStart"/>
-      <w:r>
-        <w:rPr>
-          <w:color w:val="000000"/>
-          <w:sz w:val="24"/>
-          <w:szCs w:val="24"/>
-        </w:rPr>
-        <w:t>Scors</w:t>
-      </w:r>
-      <w:proofErr w:type="spellEnd"/>
-      <w:r>
-        <w:rPr>
-          <w:color w:val="000000"/>
-          <w:sz w:val="24"/>
-          <w:szCs w:val="24"/>
-        </w:rPr>
-        <w:t>=</w:t>
-      </w:r>
-      <w:r>
-        <w:rPr>
-          <w:sz w:val="24"/>
-          <w:szCs w:val="24"/>
-        </w:rPr>
-        <w:t xml:space="preserve"> </w:t>
-      </w:r>
-      <w:proofErr w:type="gramStart"/>
-      <w:r>
-        <w:rPr>
-          <w:sz w:val="24"/>
-          <w:szCs w:val="24"/>
-        </w:rPr>
-        <w:t>array(</w:t>
-      </w:r>
-      <w:proofErr w:type="gramEnd"/>
-      <w:r>
-        <w:rPr>
-          <w:sz w:val="24"/>
-          <w:szCs w:val="24"/>
-        </w:rPr>
-        <w:t>[0.7012987 , 0.79220779, 0.76623377, 0.68831169, 0.75324675,0.81818182, 0.79220779, 0.83116883, 0.68421053, 0.81578947])</w:t>
-      </w:r>
-    </w:p>
-    <w:p>
-      <w:pPr>
-        <w:pStyle w:val="HTMLPreformatted"/>
-        <w:rPr>
-          <w:sz w:val="24"/>
-          <w:szCs w:val="24"/>
-        </w:rPr>
-      </w:pPr>
-    </w:p>
-    <w:p>
-      <w:pPr>
-        <w:shd w:val="clear" w:color="auto" w:fill="FFFFFE"/>
-        <w:spacing w:after="0" w:line="300" w:lineRule="atLeast"/>
-        <w:jc w:val="left"/>
-        <w:rPr>
-          <w:rFonts w:ascii="Courier New" w:eastAsia="Times New Roman" w:hAnsi="Courier New" w:cs="Courier New"/>
-          <w:color w:val="000000"/>
-          <w:sz w:val="28"/>
-          <w:szCs w:val="28"/>
-        </w:rPr>
-      </w:pPr>
-    </w:p>
-    <w:p>
-      <w:pPr>
-        <w:rPr>
-          <w:shd w:val="clear" w:color="auto" w:fill="FFFFFF"/>
-        </w:rPr>
-      </w:pPr>
-    </w:p>
-    <w:p>
-      <w:pPr>
-        <w:rPr>
-          <w:rFonts w:ascii="Courier New" w:eastAsia="Times New Roman" w:hAnsi="Courier New" w:cs="Courier New"/>
-          <w:color w:val="000000"/>
-        </w:rPr>
-      </w:pPr>
-      <w:proofErr w:type="spellStart"/>
-      <w:r>
-        <w:rPr>
-          <w:rFonts w:ascii="Courier New" w:eastAsia="Times New Roman" w:hAnsi="Courier New" w:cs="Courier New"/>
-          <w:color w:val="000000"/>
-        </w:rPr>
-        <w:t>Scors</w:t>
-      </w:r>
-      <w:proofErr w:type="spellEnd"/>
-      <w:r>
-        <w:rPr>
-          <w:rFonts w:ascii="Courier New" w:eastAsia="Times New Roman" w:hAnsi="Courier New" w:cs="Courier New"/>
-          <w:color w:val="000000"/>
-        </w:rPr>
-        <w:t>=</w:t>
-      </w:r>
-      <w:proofErr w:type="gramStart"/>
-      <w:r>
-        <w:rPr>
-          <w:rFonts w:ascii="Courier New" w:eastAsia="Times New Roman" w:hAnsi="Courier New" w:cs="Courier New"/>
-          <w:color w:val="000000"/>
-        </w:rPr>
-        <w:t>mean(</w:t>
-      </w:r>
-      <w:proofErr w:type="gramEnd"/>
-      <w:r>
-        <w:rPr>
-          <w:rFonts w:ascii="Courier New" w:eastAsia="Times New Roman" w:hAnsi="Courier New" w:cs="Courier New"/>
-          <w:color w:val="000000"/>
-        </w:rPr>
-        <w:t>)</w:t>
-      </w:r>
-    </w:p>
-    <w:p>
-      <w:pPr>
-        <w:rPr>
-          <w:shd w:val="clear" w:color="auto" w:fill="FFFFFF"/>
-        </w:rPr>
-      </w:pPr>
-      <w:r>
-        <w:rPr>
-          <w:rFonts w:ascii="Courier New" w:eastAsia="Times New Roman" w:hAnsi="Courier New" w:cs="Courier New"/>
-          <w:color w:val="000000"/>
-        </w:rPr>
-        <w:t>0.7</w:t>
-      </w:r>
-      <w:r>
-        <w:rPr>
-          <w:rFonts w:ascii="Courier New" w:eastAsia="Times New Roman" w:hAnsi="Courier New" w:cs="Courier New"/>
-          <w:color w:val="000000"/>
-        </w:rPr>
-        <w:t>6</w:t>
-      </w:r>
-    </w:p>
-    <w:p>
-      <w:pPr>
-        <w:rPr>
-          <w:shd w:val="clear" w:color="auto" w:fill="FFFFFF"/>
-        </w:rPr>
-      </w:pPr>
-    </w:p>
-    <w:p>
-      <w:pPr>
-        <w:rPr>
-          <w:shd w:val="clear" w:color="auto" w:fill="FFFFFF"/>
-        </w:rPr>
-      </w:pPr>
-    </w:p>
-    <w:p/>
-    <w:p/>
-    <w:p/>
-    <w:p>
-      <w:r>
+          <w:b/>
+          <w:bCs/>
+          <w:i/>
+          <w:iCs/>
+        </w:rPr>
+      </w:pPr>
+      <w:r>
+        <w:rPr>
+          <w:b/>
+          <w:bCs/>
+          <w:i/>
+          <w:iCs/>
+        </w:rPr>
         <w:t>Imputed imbalanced data accuracy with 10-fiold cross validation:</w:t>
       </w:r>
     </w:p>
@@ -10058,40 +9939,6 @@
         <w:rPr>
           <w:sz w:val="24"/>
           <w:szCs w:val="24"/>
-        </w:rPr>
-      </w:pPr>
-    </w:p>
-    <w:p>
-      <w:pPr>
-        <w:tabs>
-          <w:tab w:val="left" w:pos="916"/>
-          <w:tab w:val="left" w:pos="1832"/>
-          <w:tab w:val="left" w:pos="2748"/>
-          <w:tab w:val="left" w:pos="3664"/>
-          <w:tab w:val="left" w:pos="4580"/>
-          <w:tab w:val="left" w:pos="5496"/>
-          <w:tab w:val="left" w:pos="6412"/>
-          <w:tab w:val="left" w:pos="7328"/>
-          <w:tab w:val="left" w:pos="8244"/>
-          <w:tab w:val="left" w:pos="9160"/>
-          <w:tab w:val="left" w:pos="10076"/>
-          <w:tab w:val="left" w:pos="10992"/>
-          <w:tab w:val="left" w:pos="11908"/>
-          <w:tab w:val="left" w:pos="12824"/>
-          <w:tab w:val="left" w:pos="13740"/>
-          <w:tab w:val="left" w:pos="14656"/>
-        </w:tabs>
-        <w:spacing w:after="0" w:line="240" w:lineRule="auto"/>
-        <w:jc w:val="left"/>
-        <w:rPr>
-          <w:rFonts w:ascii="Courier New" w:eastAsia="Times New Roman" w:hAnsi="Courier New" w:cs="Courier New"/>
-        </w:rPr>
-      </w:pPr>
-    </w:p>
-    <w:p>
-      <w:pPr>
-        <w:rPr>
-          <w:rFonts w:ascii="Courier New" w:eastAsia="Times New Roman" w:hAnsi="Courier New" w:cs="Courier New"/>
         </w:rPr>
       </w:pPr>
     </w:p>
@@ -10189,8 +10036,9 @@
                 <w:noProof/>
                 <w:shd w:val="clear" w:color="auto" w:fill="FFFFFF"/>
               </w:rPr>
+              <w:lastRenderedPageBreak/>
               <w:drawing>
-                <wp:inline distT="0" distB="0" distL="0" distR="0" wp14:anchorId="195C9504" wp14:editId="0FCD8BC1">
+                <wp:inline distT="0" distB="0" distL="0" distR="0" wp14:anchorId="09ABFC0F" wp14:editId="25F18F09">
                   <wp:extent cx="5438775" cy="3065703"/>
                   <wp:effectExtent l="0" t="0" r="0" b="1905"/>
                   <wp:docPr id="2" name="Picture 7"/>
@@ -10245,7 +10093,7 @@
             <w:pPr>
               <w:pStyle w:val="Caption"/>
             </w:pPr>
-            <w:bookmarkStart w:id="4" w:name="_Ref102662657"/>
+            <w:bookmarkStart w:id="5" w:name="_Ref102662657"/>
             <w:r>
               <w:t xml:space="preserve">Figure </w:t>
             </w:r>
@@ -10262,12 +10110,12 @@
               <w:rPr>
                 <w:noProof/>
               </w:rPr>
-              <w:t>10</w:t>
+              <w:t>13</w:t>
             </w:r>
             <w:r>
               <w:fldChar w:fldCharType="end"/>
             </w:r>
-            <w:bookmarkEnd w:id="4"/>
+            <w:bookmarkEnd w:id="5"/>
             <w:r>
               <w:t xml:space="preserve">: evaluation parameters; Type II error occurrence is due to 10% imbalance of data in  dataset . </w:t>
             </w:r>
@@ -10282,7 +10130,6 @@
         <w:rPr>
           <w:highlight w:val="yellow"/>
         </w:rPr>
-        <w:lastRenderedPageBreak/>
         <w:t>Based on the results Random forest classifier had a better performance</w:t>
       </w:r>
       <w:r>
@@ -10322,7 +10169,7 @@
         <w:rPr>
           <w:noProof/>
         </w:rPr>
-        <w:t>10</w:t>
+        <w:t>13</w:t>
       </w:r>
       <w:r>
         <w:fldChar w:fldCharType="end"/>
@@ -10622,6 +10469,7 @@
           <w:sz w:val="24"/>
           <w:szCs w:val="24"/>
         </w:rPr>
+        <w:lastRenderedPageBreak/>
         <w:t>Accuracy</w:t>
       </w:r>
       <w:r>
@@ -10671,8 +10519,6 @@
           <w:szCs w:val="24"/>
         </w:rPr>
       </w:pPr>
-      <w:bookmarkStart w:id="5" w:name="_GoBack"/>
-      <w:bookmarkEnd w:id="5"/>
     </w:p>
     <w:p>
       <w:pPr>
@@ -10972,7 +10818,47 @@
         </w:rPr>
       </w:pPr>
     </w:p>
-    <w:p/>
+    <w:p>
+      <w:pPr>
+        <w:pStyle w:val="Heading1"/>
+        <w:numPr>
+          <w:ilvl w:val="0"/>
+          <w:numId w:val="4"/>
+        </w:numPr>
+      </w:pPr>
+      <w:r>
+        <w:t>conclusion</w:t>
+      </w:r>
+    </w:p>
+    <w:p>
+      <w:r>
+        <w:t xml:space="preserve">In this task, a classification challenge for Pima Indians Diabetes was analyzed. At first, I created a repository on my GitHub. Then I made the dataset imbalance with 10% of the True (1) label (Positive cases). For simulations, I wrote my code or </w:t>
+      </w:r>
+      <w:proofErr w:type="spellStart"/>
+      <w:r>
+        <w:t>Jupyter</w:t>
+      </w:r>
+      <w:proofErr w:type="spellEnd"/>
+      <w:r>
+        <w:t xml:space="preserve"> Notebook file using python language. In the Feature Engineering step, some </w:t>
+      </w:r>
+      <w:proofErr w:type="spellStart"/>
+      <w:r>
+        <w:t>NaN</w:t>
+      </w:r>
+      <w:proofErr w:type="spellEnd"/>
+      <w:r>
+        <w:t xml:space="preserve"> (or zero) values were imputed and I used some statistical tests using logic regression to calculate the p-value. To diminish available uncertainty, I removed outliers from positive cases. The dataset is not too large and a 10 % imbalance also will restrict us more. However, </w:t>
+      </w:r>
+      <w:proofErr w:type="spellStart"/>
+      <w:r>
+        <w:t>NaN</w:t>
+      </w:r>
+      <w:proofErr w:type="spellEnd"/>
+      <w:r>
+        <w:t xml:space="preserve"> (or zero) values for negative cases were replaced with median values. Using this technique skewness of data also will be diminished. I also used Recursive feature elimination for the Feature Selection step. Some machine learning models using accuracy, precision, and recall were scrutinized in the next step. Based on the results Random Forest classifier had better performance.</w:t>
+      </w:r>
+    </w:p>
     <w:p>
       <w:pPr>
         <w:rPr>
@@ -11023,7 +10909,6 @@
         </w:rPr>
       </w:pPr>
       <w:r>
-        <w:lastRenderedPageBreak/>
         <w:fldChar w:fldCharType="begin" w:fldLock="1"/>
       </w:r>
       <w:r>
@@ -11132,7 +11017,15 @@
           <w:noProof/>
         </w:rPr>
         <w:tab/>
-        <w:t xml:space="preserve">S. M. Jain, K. Pandey, A. Lahoti, and P. K. Rao, “Evaluation of skin and subcutaneous tissue thickness at insulin injection sites in Indian, insulin naïve, type-2 diabetic adult population,” </w:t>
+        <w:t xml:space="preserve">S. M. Jain, K. Pandey, A. Lahoti, and P. K. Rao, “Evaluation of skin and subcutaneous </w:t>
+      </w:r>
+      <w:r>
+        <w:rPr>
+          <w:rFonts w:ascii="Times New Roman" w:hAnsi="Times New Roman"/>
+          <w:noProof/>
+        </w:rPr>
+        <w:lastRenderedPageBreak/>
+        <w:t xml:space="preserve">tissue thickness at insulin injection sites in Indian, insulin naïve, type-2 diabetic adult population,” </w:t>
       </w:r>
       <w:r>
         <w:rPr>
@@ -11258,7 +11151,7 @@
           <w:rPr>
             <w:noProof/>
           </w:rPr>
-          <w:t>27</w:t>
+          <w:t>24</w:t>
         </w:r>
         <w:r>
           <w:rPr>
@@ -11351,6 +11244,7 @@
 <w:hdr xmlns:wpc="http://schemas.microsoft.com/office/word/2010/wordprocessingCanvas" xmlns:cx="http://schemas.microsoft.com/office/drawing/2014/chartex" xmlns:cx1="http://schemas.microsoft.com/office/drawing/2015/9/8/chartex" xmlns:mc="http://schemas.openxmlformats.org/markup-compatibility/2006" xmlns:o="urn:schemas-microsoft-com:office:office" xmlns:r="http://schemas.openxmlformats.org/officeDocument/2006/relationships" xmlns:m="http://schemas.openxmlformats.org/officeDocument/2006/math" xmlns:v="urn:schemas-microsoft-com:vml" xmlns:wp14="http://schemas.microsoft.com/office/word/2010/wordprocessingDrawing" xmlns:wp="http://schemas.openxmlformats.org/drawingml/2006/wordprocessingDrawing" xmlns:w10="urn:schemas-microsoft-com:office:word" xmlns:w="http://schemas.openxmlformats.org/wordprocessingml/2006/main" xmlns:w14="http://schemas.microsoft.com/office/word/2010/wordml" xmlns:w15="http://schemas.microsoft.com/office/word/2012/wordml" xmlns:w16se="http://schemas.microsoft.com/office/word/2015/wordml/symex" xmlns:wpg="http://schemas.microsoft.com/office/word/2010/wordprocessingGroup" xmlns:wpi="http://schemas.microsoft.com/office/word/2010/wordprocessingInk" xmlns:wne="http://schemas.microsoft.com/office/word/2006/wordml" xmlns:wps="http://schemas.microsoft.com/office/word/2010/wordprocessingShape" mc:Ignorable="w14 w15 w16se wp14">
   <w:p>
     <w:pPr>
+      <w:ind w:hanging="1080"/>
       <w:jc w:val="left"/>
       <w:rPr>
         <w:rFonts w:cstheme="majorBidi"/>
@@ -11359,6 +11253,73 @@
         <w:color w:val="BFBFBF" w:themeColor="background1" w:themeShade="BF"/>
       </w:rPr>
     </w:pPr>
+    <w:r>
+      <w:rPr>
+        <w:noProof/>
+      </w:rPr>
+      <w:drawing>
+        <wp:anchor distT="0" distB="0" distL="114300" distR="114300" simplePos="0" relativeHeight="251665408" behindDoc="0" locked="0" layoutInCell="1" allowOverlap="1">
+          <wp:simplePos x="0" y="0"/>
+          <wp:positionH relativeFrom="leftMargin">
+            <wp:align>right</wp:align>
+          </wp:positionH>
+          <wp:positionV relativeFrom="paragraph">
+            <wp:posOffset>-181155</wp:posOffset>
+          </wp:positionV>
+          <wp:extent cx="726056" cy="241384"/>
+          <wp:effectExtent l="0" t="0" r="0" b="6350"/>
+          <wp:wrapSquare wrapText="bothSides"/>
+          <wp:docPr id="17" name="Picture 17" descr="E:\projects\snapp\my_task\logo.png"/>
+          <wp:cNvGraphicFramePr>
+            <a:graphicFrameLocks xmlns:a="http://schemas.openxmlformats.org/drawingml/2006/main" noChangeAspect="1"/>
+          </wp:cNvGraphicFramePr>
+          <a:graphic xmlns:a="http://schemas.openxmlformats.org/drawingml/2006/main">
+            <a:graphicData uri="http://schemas.openxmlformats.org/drawingml/2006/picture">
+              <pic:pic xmlns:pic="http://schemas.openxmlformats.org/drawingml/2006/picture">
+                <pic:nvPicPr>
+                  <pic:cNvPr id="0" name="Picture 1" descr="E:\projects\snapp\my_task\logo.png"/>
+                  <pic:cNvPicPr>
+                    <a:picLocks noChangeAspect="1" noChangeArrowheads="1"/>
+                  </pic:cNvPicPr>
+                </pic:nvPicPr>
+                <pic:blipFill>
+                  <a:blip r:embed="rId1" cstate="print">
+                    <a:extLst>
+                      <a:ext uri="{28A0092B-C50C-407E-A947-70E740481C1C}">
+                        <a14:useLocalDpi xmlns:a14="http://schemas.microsoft.com/office/drawing/2010/main" val="0"/>
+                      </a:ext>
+                    </a:extLst>
+                  </a:blip>
+                  <a:srcRect/>
+                  <a:stretch>
+                    <a:fillRect/>
+                  </a:stretch>
+                </pic:blipFill>
+                <pic:spPr bwMode="auto">
+                  <a:xfrm>
+                    <a:off x="0" y="0"/>
+                    <a:ext cx="726056" cy="241384"/>
+                  </a:xfrm>
+                  <a:prstGeom prst="rect">
+                    <a:avLst/>
+                  </a:prstGeom>
+                  <a:noFill/>
+                  <a:ln>
+                    <a:noFill/>
+                  </a:ln>
+                </pic:spPr>
+              </pic:pic>
+            </a:graphicData>
+          </a:graphic>
+          <wp14:sizeRelH relativeFrom="page">
+            <wp14:pctWidth>0</wp14:pctWidth>
+          </wp14:sizeRelH>
+          <wp14:sizeRelV relativeFrom="page">
+            <wp14:pctHeight>0</wp14:pctHeight>
+          </wp14:sizeRelV>
+        </wp:anchor>
+      </w:drawing>
+    </w:r>
     <w:r>
       <w:rPr>
         <w:rFonts w:cstheme="majorBidi"/>
@@ -11370,7 +11331,7 @@
       <mc:AlternateContent>
         <mc:Choice Requires="wps">
           <w:drawing>
-            <wp:anchor distT="0" distB="0" distL="114300" distR="114300" simplePos="0" relativeHeight="251664384" behindDoc="0" locked="0" layoutInCell="1" allowOverlap="1">
+            <wp:anchor distT="0" distB="0" distL="114300" distR="114300" simplePos="0" relativeHeight="251664384" behindDoc="0" locked="0" layoutInCell="1" allowOverlap="1" wp14:anchorId="19613176" wp14:editId="40B33543">
               <wp:simplePos x="0" y="0"/>
               <wp:positionH relativeFrom="margin">
                 <wp:align>right</wp:align>
@@ -11438,7 +11399,7 @@
         </mc:Choice>
         <mc:Fallback>
           <w:pict>
-            <v:rect w14:anchorId="2F42D41B" id="Rectangle 5" o:spid="_x0000_s1026" style="position:absolute;margin-left:414.55pt;margin-top:18pt;width:465.75pt;height:3.6pt;z-index:251664384;visibility:visible;mso-wrap-style:square;mso-width-percent:0;mso-height-percent:0;mso-wrap-distance-left:9pt;mso-wrap-distance-top:0;mso-wrap-distance-right:9pt;mso-wrap-distance-bottom:0;mso-position-horizontal:right;mso-position-horizontal-relative:margin;mso-position-vertical:absolute;mso-position-vertical-relative:text;mso-width-percent:0;mso-height-percent:0;mso-width-relative:margin;mso-height-relative:margin;v-text-anchor:middle" o:gfxdata="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" fillcolor="white [3212]" strokecolor="#ffc000 [3207]" strokeweight="1pt">
+            <v:rect w14:anchorId="1502D81A" id="Rectangle 5" o:spid="_x0000_s1026" style="position:absolute;margin-left:414.55pt;margin-top:18pt;width:465.75pt;height:3.6pt;z-index:251664384;visibility:visible;mso-wrap-style:square;mso-width-percent:0;mso-height-percent:0;mso-wrap-distance-left:9pt;mso-wrap-distance-top:0;mso-wrap-distance-right:9pt;mso-wrap-distance-bottom:0;mso-position-horizontal:right;mso-position-horizontal-relative:margin;mso-position-vertical:absolute;mso-position-vertical-relative:text;mso-width-percent:0;mso-height-percent:0;mso-width-relative:margin;mso-height-relative:margin;v-text-anchor:middle" o:gfxdata="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" fillcolor="white [3212]" strokecolor="#ffc000 [3207]" strokeweight="1pt">
               <w10:wrap anchorx="margin"/>
             </v:rect>
           </w:pict>
@@ -14259,7 +14220,7 @@
 </file>
 
 <file path=customXml/itemProps1.xml><?xml version="1.0" encoding="utf-8"?>
-<ds:datastoreItem xmlns:ds="http://schemas.openxmlformats.org/officeDocument/2006/customXml" ds:itemID="{04A0769A-B534-4930-84FB-E85E11D6F253}">
+<ds:datastoreItem xmlns:ds="http://schemas.openxmlformats.org/officeDocument/2006/customXml" ds:itemID="{02E798CF-50B9-4268-B59B-084542FD083A}">
   <ds:schemaRefs>
     <ds:schemaRef ds:uri="http://schemas.openxmlformats.org/officeDocument/2006/bibliography"/>
   </ds:schemaRefs>
